--- a/statistics.docx
+++ b/statistics.docx
@@ -2,18 +2,912 @@
 <file path=word/document.xml><?xml version="1.0" encoding="utf-8"?>
 <w:document xmlns:wpc="http://schemas.microsoft.com/office/word/2010/wordprocessingCanvas" xmlns:cx="http://schemas.microsoft.com/office/drawing/2014/chartex" xmlns:cx1="http://schemas.microsoft.com/office/drawing/2015/9/8/chartex" xmlns:cx2="http://schemas.microsoft.com/office/drawing/2015/10/21/chartex" xmlns:cx3="http://schemas.microsoft.com/office/drawing/2016/5/9/chartex" xmlns:cx4="http://schemas.microsoft.com/office/drawing/2016/5/10/chartex" xmlns:cx5="http://schemas.microsoft.com/office/drawing/2016/5/11/chartex" xmlns:cx6="http://schemas.microsoft.com/office/drawing/2016/5/12/chartex" xmlns:cx7="http://schemas.microsoft.com/office/drawing/2016/5/13/chartex" xmlns:cx8="http://schemas.microsoft.com/office/drawing/2016/5/14/chartex" xmlns:mc="http://schemas.openxmlformats.org/markup-compatibility/2006" xmlns:aink="http://schemas.microsoft.com/office/drawing/2016/ink" xmlns:am3d="http://schemas.microsoft.com/office/drawing/2017/model3d" xmlns:o="urn:schemas-microsoft-com:office:office" xmlns:oel="http://schemas.microsoft.com/office/2019/extlst" xmlns:r="http://schemas.openxmlformats.org/officeDocument/2006/relationships" xmlns:m="http://schemas.openxmlformats.org/officeDocument/2006/math" xmlns:v="urn:schemas-microsoft-com:vml" xmlns:wp14="http://schemas.microsoft.com/office/word/2010/wordprocessingDrawing" xmlns:wp="http://schemas.openxmlformats.org/drawingml/2006/wordprocessingDrawing" xmlns:w10="urn:schemas-microsoft-com:office:word" xmlns:w="http://schemas.openxmlformats.org/wordprocessingml/2006/main" xmlns:w14="http://schemas.microsoft.com/office/word/2010/wordml" xmlns:w15="http://schemas.microsoft.com/office/word/2012/wordml" xmlns:w16cex="http://schemas.microsoft.com/office/word/2018/wordml/cex" xmlns:w16cid="http://schemas.microsoft.com/office/word/2016/wordml/cid" xmlns:w16="http://schemas.microsoft.com/office/word/2018/wordml" xmlns:w16sdtdh="http://schemas.microsoft.com/office/word/2020/wordml/sdtdatahash" xmlns:w16se="http://schemas.microsoft.com/office/word/2015/wordml/symex" xmlns:wpg="http://schemas.microsoft.com/office/word/2010/wordprocessingGroup" xmlns:wpi="http://schemas.microsoft.com/office/word/2010/wordprocessingInk" xmlns:wne="http://schemas.microsoft.com/office/word/2006/wordml" xmlns:wps="http://schemas.microsoft.com/office/word/2010/wordprocessingShape" mc:Ignorable="w14 w15 w16se w16cid w16 w16cex w16sdtdh wp14">
   <w:body>
-    <w:p>
-      <w:pPr>
-        <w:rPr>
-          <w:lang w:val="en-US"/>
-        </w:rPr>
-      </w:pPr>
+    <w:sdt>
+      <w:sdtPr>
+        <w:id w:val="1066838815"/>
+        <w:docPartObj>
+          <w:docPartGallery w:val="Table of Contents"/>
+          <w:docPartUnique/>
+        </w:docPartObj>
+      </w:sdtPr>
+      <w:sdtEndPr>
+        <w:rPr>
+          <w:rFonts w:asciiTheme="minorHAnsi" w:eastAsiaTheme="minorHAnsi" w:hAnsiTheme="minorHAnsi" w:cstheme="minorBidi"/>
+          <w:b/>
+          <w:bCs/>
+          <w:noProof/>
+          <w:color w:val="auto"/>
+          <w:sz w:val="22"/>
+          <w:szCs w:val="22"/>
+          <w:lang w:val="vi-VN"/>
+        </w:rPr>
+      </w:sdtEndPr>
+      <w:sdtContent>
+        <w:p>
+          <w:pPr>
+            <w:pStyle w:val="TOCHeading"/>
+            <w:jc w:val="center"/>
+            <w:rPr>
+              <w:rFonts w:asciiTheme="minorHAnsi" w:hAnsiTheme="minorHAnsi" w:cstheme="minorHAnsi"/>
+              <w:color w:val="auto"/>
+              <w:sz w:val="22"/>
+              <w:szCs w:val="22"/>
+            </w:rPr>
+          </w:pPr>
+          <w:r>
+            <w:rPr>
+              <w:rFonts w:asciiTheme="minorHAnsi" w:hAnsiTheme="minorHAnsi" w:cstheme="minorHAnsi"/>
+              <w:color w:val="auto"/>
+              <w:sz w:val="22"/>
+              <w:szCs w:val="22"/>
+            </w:rPr>
+            <w:t>Contents</w:t>
+          </w:r>
+        </w:p>
+        <w:p>
+          <w:pPr>
+            <w:pStyle w:val="TOC1"/>
+            <w:tabs>
+              <w:tab w:val="right" w:leader="dot" w:pos="9016"/>
+            </w:tabs>
+            <w:rPr>
+              <w:noProof/>
+            </w:rPr>
+          </w:pPr>
+          <w:r>
+            <w:fldChar w:fldCharType="begin"/>
+          </w:r>
+          <w:r>
+            <w:instrText xml:space="preserve"> TOC \o "1-3" \h \z \u </w:instrText>
+          </w:r>
+          <w:r>
+            <w:fldChar w:fldCharType="separate"/>
+          </w:r>
+          <w:hyperlink w:anchor="_Toc157705883" w:history="1">
+            <w:r>
+              <w:rPr>
+                <w:rStyle w:val="Hyperlink"/>
+                <w:noProof/>
+                <w:lang w:val="en-US"/>
+              </w:rPr>
+              <w:t>Combination – Tổ Hợp:</w:t>
+            </w:r>
+            <w:r>
+              <w:rPr>
+                <w:noProof/>
+                <w:webHidden/>
+              </w:rPr>
+              <w:tab/>
+            </w:r>
+            <w:r>
+              <w:rPr>
+                <w:noProof/>
+                <w:webHidden/>
+              </w:rPr>
+              <w:fldChar w:fldCharType="begin"/>
+            </w:r>
+            <w:r>
+              <w:rPr>
+                <w:noProof/>
+                <w:webHidden/>
+              </w:rPr>
+              <w:instrText xml:space="preserve"> PAGEREF _Toc157705883 \h </w:instrText>
+            </w:r>
+            <w:r>
+              <w:rPr>
+                <w:noProof/>
+                <w:webHidden/>
+              </w:rPr>
+            </w:r>
+            <w:r>
+              <w:rPr>
+                <w:noProof/>
+                <w:webHidden/>
+              </w:rPr>
+              <w:fldChar w:fldCharType="separate"/>
+            </w:r>
+            <w:r>
+              <w:rPr>
+                <w:noProof/>
+                <w:webHidden/>
+              </w:rPr>
+              <w:t>1</w:t>
+            </w:r>
+            <w:r>
+              <w:rPr>
+                <w:noProof/>
+                <w:webHidden/>
+              </w:rPr>
+              <w:fldChar w:fldCharType="end"/>
+            </w:r>
+          </w:hyperlink>
+        </w:p>
+        <w:p>
+          <w:pPr>
+            <w:pStyle w:val="TOC1"/>
+            <w:tabs>
+              <w:tab w:val="right" w:leader="dot" w:pos="9016"/>
+            </w:tabs>
+            <w:rPr>
+              <w:noProof/>
+            </w:rPr>
+          </w:pPr>
+          <w:hyperlink w:anchor="_Toc157705884" w:history="1">
+            <w:r>
+              <w:rPr>
+                <w:rStyle w:val="Hyperlink"/>
+                <w:noProof/>
+                <w:lang w:val="en-US"/>
+              </w:rPr>
+              <w:t>Central Tendency – Khuynh Hướng Tập Trung:</w:t>
+            </w:r>
+            <w:r>
+              <w:rPr>
+                <w:noProof/>
+                <w:webHidden/>
+              </w:rPr>
+              <w:tab/>
+            </w:r>
+            <w:r>
+              <w:rPr>
+                <w:noProof/>
+                <w:webHidden/>
+              </w:rPr>
+              <w:fldChar w:fldCharType="begin"/>
+            </w:r>
+            <w:r>
+              <w:rPr>
+                <w:noProof/>
+                <w:webHidden/>
+              </w:rPr>
+              <w:instrText xml:space="preserve"> PAGEREF _Toc157705884 \h </w:instrText>
+            </w:r>
+            <w:r>
+              <w:rPr>
+                <w:noProof/>
+                <w:webHidden/>
+              </w:rPr>
+            </w:r>
+            <w:r>
+              <w:rPr>
+                <w:noProof/>
+                <w:webHidden/>
+              </w:rPr>
+              <w:fldChar w:fldCharType="separate"/>
+            </w:r>
+            <w:r>
+              <w:rPr>
+                <w:noProof/>
+                <w:webHidden/>
+              </w:rPr>
+              <w:t>1</w:t>
+            </w:r>
+            <w:r>
+              <w:rPr>
+                <w:noProof/>
+                <w:webHidden/>
+              </w:rPr>
+              <w:fldChar w:fldCharType="end"/>
+            </w:r>
+          </w:hyperlink>
+        </w:p>
+        <w:p>
+          <w:pPr>
+            <w:pStyle w:val="TOC1"/>
+            <w:tabs>
+              <w:tab w:val="right" w:leader="dot" w:pos="9016"/>
+            </w:tabs>
+            <w:rPr>
+              <w:noProof/>
+            </w:rPr>
+          </w:pPr>
+          <w:hyperlink w:anchor="_Toc157705885" w:history="1">
+            <w:r>
+              <w:rPr>
+                <w:rStyle w:val="Hyperlink"/>
+                <w:noProof/>
+                <w:lang w:val="en-US"/>
+              </w:rPr>
+              <w:t>Parameter Estimation – Ước Lượng Tham Số::</w:t>
+            </w:r>
+            <w:r>
+              <w:rPr>
+                <w:noProof/>
+                <w:webHidden/>
+              </w:rPr>
+              <w:tab/>
+            </w:r>
+            <w:r>
+              <w:rPr>
+                <w:noProof/>
+                <w:webHidden/>
+              </w:rPr>
+              <w:fldChar w:fldCharType="begin"/>
+            </w:r>
+            <w:r>
+              <w:rPr>
+                <w:noProof/>
+                <w:webHidden/>
+              </w:rPr>
+              <w:instrText xml:space="preserve"> PAGEREF _Toc157705885 \h </w:instrText>
+            </w:r>
+            <w:r>
+              <w:rPr>
+                <w:noProof/>
+                <w:webHidden/>
+              </w:rPr>
+            </w:r>
+            <w:r>
+              <w:rPr>
+                <w:noProof/>
+                <w:webHidden/>
+              </w:rPr>
+              <w:fldChar w:fldCharType="separate"/>
+            </w:r>
+            <w:r>
+              <w:rPr>
+                <w:noProof/>
+                <w:webHidden/>
+              </w:rPr>
+              <w:t>2</w:t>
+            </w:r>
+            <w:r>
+              <w:rPr>
+                <w:noProof/>
+                <w:webHidden/>
+              </w:rPr>
+              <w:fldChar w:fldCharType="end"/>
+            </w:r>
+          </w:hyperlink>
+        </w:p>
+        <w:p>
+          <w:pPr>
+            <w:pStyle w:val="TOC1"/>
+            <w:tabs>
+              <w:tab w:val="right" w:leader="dot" w:pos="9016"/>
+            </w:tabs>
+            <w:rPr>
+              <w:noProof/>
+            </w:rPr>
+          </w:pPr>
+          <w:hyperlink w:anchor="_Toc157705886" w:history="1">
+            <w:r>
+              <w:rPr>
+                <w:rStyle w:val="Hyperlink"/>
+                <w:noProof/>
+                <w:lang w:val="en-US"/>
+              </w:rPr>
+              <w:t>Probability – Xác Suất:</w:t>
+            </w:r>
+            <w:r>
+              <w:rPr>
+                <w:noProof/>
+                <w:webHidden/>
+              </w:rPr>
+              <w:tab/>
+            </w:r>
+            <w:r>
+              <w:rPr>
+                <w:noProof/>
+                <w:webHidden/>
+              </w:rPr>
+              <w:fldChar w:fldCharType="begin"/>
+            </w:r>
+            <w:r>
+              <w:rPr>
+                <w:noProof/>
+                <w:webHidden/>
+              </w:rPr>
+              <w:instrText xml:space="preserve"> PAGEREF _Toc157705886 \h </w:instrText>
+            </w:r>
+            <w:r>
+              <w:rPr>
+                <w:noProof/>
+                <w:webHidden/>
+              </w:rPr>
+            </w:r>
+            <w:r>
+              <w:rPr>
+                <w:noProof/>
+                <w:webHidden/>
+              </w:rPr>
+              <w:fldChar w:fldCharType="separate"/>
+            </w:r>
+            <w:r>
+              <w:rPr>
+                <w:noProof/>
+                <w:webHidden/>
+              </w:rPr>
+              <w:t>6</w:t>
+            </w:r>
+            <w:r>
+              <w:rPr>
+                <w:noProof/>
+                <w:webHidden/>
+              </w:rPr>
+              <w:fldChar w:fldCharType="end"/>
+            </w:r>
+          </w:hyperlink>
+        </w:p>
+        <w:p>
+          <w:pPr>
+            <w:pStyle w:val="TOC1"/>
+            <w:tabs>
+              <w:tab w:val="right" w:leader="dot" w:pos="9016"/>
+            </w:tabs>
+            <w:rPr>
+              <w:noProof/>
+            </w:rPr>
+          </w:pPr>
+          <w:hyperlink w:anchor="_Toc157705887" w:history="1">
+            <w:r>
+              <w:rPr>
+                <w:rStyle w:val="Hyperlink"/>
+                <w:noProof/>
+                <w:lang w:val="en-US"/>
+              </w:rPr>
+              <w:t>Discrete Distribution – Phân Phối Rời Rạc:</w:t>
+            </w:r>
+            <w:r>
+              <w:rPr>
+                <w:noProof/>
+                <w:webHidden/>
+              </w:rPr>
+              <w:tab/>
+            </w:r>
+            <w:r>
+              <w:rPr>
+                <w:noProof/>
+                <w:webHidden/>
+              </w:rPr>
+              <w:fldChar w:fldCharType="begin"/>
+            </w:r>
+            <w:r>
+              <w:rPr>
+                <w:noProof/>
+                <w:webHidden/>
+              </w:rPr>
+              <w:instrText xml:space="preserve"> PAGEREF _Toc157705887 \h </w:instrText>
+            </w:r>
+            <w:r>
+              <w:rPr>
+                <w:noProof/>
+                <w:webHidden/>
+              </w:rPr>
+            </w:r>
+            <w:r>
+              <w:rPr>
+                <w:noProof/>
+                <w:webHidden/>
+              </w:rPr>
+              <w:fldChar w:fldCharType="separate"/>
+            </w:r>
+            <w:r>
+              <w:rPr>
+                <w:noProof/>
+                <w:webHidden/>
+              </w:rPr>
+              <w:t>8</w:t>
+            </w:r>
+            <w:r>
+              <w:rPr>
+                <w:noProof/>
+                <w:webHidden/>
+              </w:rPr>
+              <w:fldChar w:fldCharType="end"/>
+            </w:r>
+          </w:hyperlink>
+        </w:p>
+        <w:p>
+          <w:pPr>
+            <w:pStyle w:val="TOC1"/>
+            <w:tabs>
+              <w:tab w:val="right" w:leader="dot" w:pos="9016"/>
+            </w:tabs>
+            <w:rPr>
+              <w:noProof/>
+            </w:rPr>
+          </w:pPr>
+          <w:hyperlink w:anchor="_Toc157705888" w:history="1">
+            <w:r>
+              <w:rPr>
+                <w:rStyle w:val="Hyperlink"/>
+                <w:noProof/>
+                <w:lang w:val="en-US"/>
+              </w:rPr>
+              <w:t>Continuous Distribution – Phân Phối Liên Tục:</w:t>
+            </w:r>
+            <w:r>
+              <w:rPr>
+                <w:noProof/>
+                <w:webHidden/>
+              </w:rPr>
+              <w:tab/>
+            </w:r>
+            <w:r>
+              <w:rPr>
+                <w:noProof/>
+                <w:webHidden/>
+              </w:rPr>
+              <w:fldChar w:fldCharType="begin"/>
+            </w:r>
+            <w:r>
+              <w:rPr>
+                <w:noProof/>
+                <w:webHidden/>
+              </w:rPr>
+              <w:instrText xml:space="preserve"> PAGEREF _Toc157705888 \h </w:instrText>
+            </w:r>
+            <w:r>
+              <w:rPr>
+                <w:noProof/>
+                <w:webHidden/>
+              </w:rPr>
+            </w:r>
+            <w:r>
+              <w:rPr>
+                <w:noProof/>
+                <w:webHidden/>
+              </w:rPr>
+              <w:fldChar w:fldCharType="separate"/>
+            </w:r>
+            <w:r>
+              <w:rPr>
+                <w:noProof/>
+                <w:webHidden/>
+              </w:rPr>
+              <w:t>11</w:t>
+            </w:r>
+            <w:r>
+              <w:rPr>
+                <w:noProof/>
+                <w:webHidden/>
+              </w:rPr>
+              <w:fldChar w:fldCharType="end"/>
+            </w:r>
+          </w:hyperlink>
+        </w:p>
+        <w:p>
+          <w:pPr>
+            <w:pStyle w:val="TOC1"/>
+            <w:tabs>
+              <w:tab w:val="right" w:leader="dot" w:pos="9016"/>
+            </w:tabs>
+            <w:rPr>
+              <w:noProof/>
+            </w:rPr>
+          </w:pPr>
+          <w:hyperlink w:anchor="_Toc157705889" w:history="1">
+            <w:r>
+              <w:rPr>
+                <w:rStyle w:val="Hyperlink"/>
+                <w:noProof/>
+                <w:lang w:val="en-US"/>
+              </w:rPr>
+              <w:t>Statistical Hypothesis Testing – Kiểm Định Giả Thuyết Thống Kê:</w:t>
+            </w:r>
+            <w:r>
+              <w:rPr>
+                <w:noProof/>
+                <w:webHidden/>
+              </w:rPr>
+              <w:tab/>
+            </w:r>
+            <w:r>
+              <w:rPr>
+                <w:noProof/>
+                <w:webHidden/>
+              </w:rPr>
+              <w:fldChar w:fldCharType="begin"/>
+            </w:r>
+            <w:r>
+              <w:rPr>
+                <w:noProof/>
+                <w:webHidden/>
+              </w:rPr>
+              <w:instrText xml:space="preserve"> PAGEREF _Toc157705889 \h </w:instrText>
+            </w:r>
+            <w:r>
+              <w:rPr>
+                <w:noProof/>
+                <w:webHidden/>
+              </w:rPr>
+            </w:r>
+            <w:r>
+              <w:rPr>
+                <w:noProof/>
+                <w:webHidden/>
+              </w:rPr>
+              <w:fldChar w:fldCharType="separate"/>
+            </w:r>
+            <w:r>
+              <w:rPr>
+                <w:noProof/>
+                <w:webHidden/>
+              </w:rPr>
+              <w:t>13</w:t>
+            </w:r>
+            <w:r>
+              <w:rPr>
+                <w:noProof/>
+                <w:webHidden/>
+              </w:rPr>
+              <w:fldChar w:fldCharType="end"/>
+            </w:r>
+          </w:hyperlink>
+        </w:p>
+        <w:p>
+          <w:pPr>
+            <w:pStyle w:val="TOC1"/>
+            <w:tabs>
+              <w:tab w:val="right" w:leader="dot" w:pos="9016"/>
+            </w:tabs>
+            <w:rPr>
+              <w:noProof/>
+            </w:rPr>
+          </w:pPr>
+          <w:hyperlink w:anchor="_Toc157705890" w:history="1">
+            <w:r>
+              <w:rPr>
+                <w:rStyle w:val="Hyperlink"/>
+                <w:noProof/>
+                <w:lang w:val="en-US"/>
+              </w:rPr>
+              <w:t>Error – Sai Số:</w:t>
+            </w:r>
+            <w:r>
+              <w:rPr>
+                <w:noProof/>
+                <w:webHidden/>
+              </w:rPr>
+              <w:tab/>
+            </w:r>
+            <w:r>
+              <w:rPr>
+                <w:noProof/>
+                <w:webHidden/>
+              </w:rPr>
+              <w:fldChar w:fldCharType="begin"/>
+            </w:r>
+            <w:r>
+              <w:rPr>
+                <w:noProof/>
+                <w:webHidden/>
+              </w:rPr>
+              <w:instrText xml:space="preserve"> PAGEREF _Toc157705890 \h </w:instrText>
+            </w:r>
+            <w:r>
+              <w:rPr>
+                <w:noProof/>
+                <w:webHidden/>
+              </w:rPr>
+            </w:r>
+            <w:r>
+              <w:rPr>
+                <w:noProof/>
+                <w:webHidden/>
+              </w:rPr>
+              <w:fldChar w:fldCharType="separate"/>
+            </w:r>
+            <w:r>
+              <w:rPr>
+                <w:noProof/>
+                <w:webHidden/>
+              </w:rPr>
+              <w:t>15</w:t>
+            </w:r>
+            <w:r>
+              <w:rPr>
+                <w:noProof/>
+                <w:webHidden/>
+              </w:rPr>
+              <w:fldChar w:fldCharType="end"/>
+            </w:r>
+          </w:hyperlink>
+        </w:p>
+        <w:p>
+          <w:pPr>
+            <w:pStyle w:val="TOC1"/>
+            <w:tabs>
+              <w:tab w:val="right" w:leader="dot" w:pos="9016"/>
+            </w:tabs>
+            <w:rPr>
+              <w:noProof/>
+            </w:rPr>
+          </w:pPr>
+          <w:hyperlink w:anchor="_Toc157705891" w:history="1">
+            <w:r>
+              <w:rPr>
+                <w:rStyle w:val="Hyperlink"/>
+                <w:noProof/>
+                <w:lang w:val="en-US"/>
+              </w:rPr>
+              <w:t>Expected Value – Kì Vọng:</w:t>
+            </w:r>
+            <w:r>
+              <w:rPr>
+                <w:noProof/>
+                <w:webHidden/>
+              </w:rPr>
+              <w:tab/>
+            </w:r>
+            <w:r>
+              <w:rPr>
+                <w:noProof/>
+                <w:webHidden/>
+              </w:rPr>
+              <w:fldChar w:fldCharType="begin"/>
+            </w:r>
+            <w:r>
+              <w:rPr>
+                <w:noProof/>
+                <w:webHidden/>
+              </w:rPr>
+              <w:instrText xml:space="preserve"> PAGEREF _Toc157705891 \h </w:instrText>
+            </w:r>
+            <w:r>
+              <w:rPr>
+                <w:noProof/>
+                <w:webHidden/>
+              </w:rPr>
+            </w:r>
+            <w:r>
+              <w:rPr>
+                <w:noProof/>
+                <w:webHidden/>
+              </w:rPr>
+              <w:fldChar w:fldCharType="separate"/>
+            </w:r>
+            <w:r>
+              <w:rPr>
+                <w:noProof/>
+                <w:webHidden/>
+              </w:rPr>
+              <w:t>19</w:t>
+            </w:r>
+            <w:r>
+              <w:rPr>
+                <w:noProof/>
+                <w:webHidden/>
+              </w:rPr>
+              <w:fldChar w:fldCharType="end"/>
+            </w:r>
+          </w:hyperlink>
+        </w:p>
+        <w:p>
+          <w:pPr>
+            <w:pStyle w:val="TOC1"/>
+            <w:tabs>
+              <w:tab w:val="right" w:leader="dot" w:pos="9016"/>
+            </w:tabs>
+            <w:rPr>
+              <w:noProof/>
+            </w:rPr>
+          </w:pPr>
+          <w:hyperlink w:anchor="_Toc157705892" w:history="1">
+            <w:r>
+              <w:rPr>
+                <w:rStyle w:val="Hyperlink"/>
+                <w:noProof/>
+                <w:lang w:val="en-US"/>
+              </w:rPr>
+              <w:t>Variance – Phương Sai:</w:t>
+            </w:r>
+            <w:r>
+              <w:rPr>
+                <w:noProof/>
+                <w:webHidden/>
+              </w:rPr>
+              <w:tab/>
+            </w:r>
+            <w:r>
+              <w:rPr>
+                <w:noProof/>
+                <w:webHidden/>
+              </w:rPr>
+              <w:fldChar w:fldCharType="begin"/>
+            </w:r>
+            <w:r>
+              <w:rPr>
+                <w:noProof/>
+                <w:webHidden/>
+              </w:rPr>
+              <w:instrText xml:space="preserve"> PAGEREF _Toc157705892 \h </w:instrText>
+            </w:r>
+            <w:r>
+              <w:rPr>
+                <w:noProof/>
+                <w:webHidden/>
+              </w:rPr>
+            </w:r>
+            <w:r>
+              <w:rPr>
+                <w:noProof/>
+                <w:webHidden/>
+              </w:rPr>
+              <w:fldChar w:fldCharType="separate"/>
+            </w:r>
+            <w:r>
+              <w:rPr>
+                <w:noProof/>
+                <w:webHidden/>
+              </w:rPr>
+              <w:t>20</w:t>
+            </w:r>
+            <w:r>
+              <w:rPr>
+                <w:noProof/>
+                <w:webHidden/>
+              </w:rPr>
+              <w:fldChar w:fldCharType="end"/>
+            </w:r>
+          </w:hyperlink>
+        </w:p>
+        <w:p>
+          <w:pPr>
+            <w:pStyle w:val="TOC1"/>
+            <w:tabs>
+              <w:tab w:val="right" w:leader="dot" w:pos="9016"/>
+            </w:tabs>
+            <w:rPr>
+              <w:noProof/>
+            </w:rPr>
+          </w:pPr>
+          <w:hyperlink w:anchor="_Toc157705893" w:history="1">
+            <w:r>
+              <w:rPr>
+                <w:rStyle w:val="Hyperlink"/>
+                <w:noProof/>
+                <w:lang w:val="en-US"/>
+              </w:rPr>
+              <w:t>Moment:</w:t>
+            </w:r>
+            <w:r>
+              <w:rPr>
+                <w:noProof/>
+                <w:webHidden/>
+              </w:rPr>
+              <w:tab/>
+            </w:r>
+            <w:r>
+              <w:rPr>
+                <w:noProof/>
+                <w:webHidden/>
+              </w:rPr>
+              <w:fldChar w:fldCharType="begin"/>
+            </w:r>
+            <w:r>
+              <w:rPr>
+                <w:noProof/>
+                <w:webHidden/>
+              </w:rPr>
+              <w:instrText xml:space="preserve"> PAGEREF _Toc157705893 \h </w:instrText>
+            </w:r>
+            <w:r>
+              <w:rPr>
+                <w:noProof/>
+                <w:webHidden/>
+              </w:rPr>
+            </w:r>
+            <w:r>
+              <w:rPr>
+                <w:noProof/>
+                <w:webHidden/>
+              </w:rPr>
+              <w:fldChar w:fldCharType="separate"/>
+            </w:r>
+            <w:r>
+              <w:rPr>
+                <w:noProof/>
+                <w:webHidden/>
+              </w:rPr>
+              <w:t>21</w:t>
+            </w:r>
+            <w:r>
+              <w:rPr>
+                <w:noProof/>
+                <w:webHidden/>
+              </w:rPr>
+              <w:fldChar w:fldCharType="end"/>
+            </w:r>
+          </w:hyperlink>
+        </w:p>
+        <w:p>
+          <w:pPr>
+            <w:pStyle w:val="TOC1"/>
+            <w:tabs>
+              <w:tab w:val="right" w:leader="dot" w:pos="9016"/>
+            </w:tabs>
+            <w:rPr>
+              <w:noProof/>
+            </w:rPr>
+          </w:pPr>
+          <w:hyperlink w:anchor="_Toc157705894" w:history="1">
+            <w:r>
+              <w:rPr>
+                <w:rStyle w:val="Hyperlink"/>
+                <w:noProof/>
+                <w:lang w:val="en-US"/>
+              </w:rPr>
+              <w:t>Central Limit Theorem – Định Luật Giới Hạn Trung Tâm:</w:t>
+            </w:r>
+            <w:r>
+              <w:rPr>
+                <w:noProof/>
+                <w:webHidden/>
+              </w:rPr>
+              <w:tab/>
+            </w:r>
+            <w:r>
+              <w:rPr>
+                <w:noProof/>
+                <w:webHidden/>
+              </w:rPr>
+              <w:fldChar w:fldCharType="begin"/>
+            </w:r>
+            <w:r>
+              <w:rPr>
+                <w:noProof/>
+                <w:webHidden/>
+              </w:rPr>
+              <w:instrText xml:space="preserve"> PAGEREF _Toc157705894 \h </w:instrText>
+            </w:r>
+            <w:r>
+              <w:rPr>
+                <w:noProof/>
+                <w:webHidden/>
+              </w:rPr>
+            </w:r>
+            <w:r>
+              <w:rPr>
+                <w:noProof/>
+                <w:webHidden/>
+              </w:rPr>
+              <w:fldChar w:fldCharType="separate"/>
+            </w:r>
+            <w:r>
+              <w:rPr>
+                <w:noProof/>
+                <w:webHidden/>
+              </w:rPr>
+              <w:t>22</w:t>
+            </w:r>
+            <w:r>
+              <w:rPr>
+                <w:noProof/>
+                <w:webHidden/>
+              </w:rPr>
+              <w:fldChar w:fldCharType="end"/>
+            </w:r>
+          </w:hyperlink>
+        </w:p>
+        <w:p>
+          <w:r>
+            <w:rPr>
+              <w:b/>
+              <w:bCs/>
+              <w:noProof/>
+            </w:rPr>
+            <w:fldChar w:fldCharType="end"/>
+          </w:r>
+        </w:p>
+      </w:sdtContent>
+    </w:sdt>
+    <w:p>
+      <w:pPr>
+        <w:outlineLvl w:val="0"/>
+        <w:rPr>
+          <w:lang w:val="en-US"/>
+        </w:rPr>
+      </w:pPr>
+      <w:bookmarkStart w:id="0" w:name="_Toc157705883"/>
       <w:r>
         <w:rPr>
           <w:lang w:val="en-US"/>
         </w:rPr>
         <w:t>Combination – Tổ Hợp:</w:t>
       </w:r>
+      <w:bookmarkEnd w:id="0"/>
     </w:p>
     <w:p>
       <w:pPr>
@@ -1271,28 +2165,7 @@
                 <w:rFonts w:ascii="Cambria Math" w:hAnsi="Cambria Math"/>
                 <w:lang w:val="en-US"/>
               </w:rPr>
-              <m:t>2</m:t>
-            </m:r>
-            <m:r>
-              <w:rPr>
-                <w:rFonts w:ascii="Cambria Math" w:hAnsi="Cambria Math"/>
-                <w:lang w:val="en-US"/>
-              </w:rPr>
-              <m:t xml:space="preserve"> + </m:t>
-            </m:r>
-            <m:r>
-              <w:rPr>
-                <w:rFonts w:ascii="Cambria Math" w:hAnsi="Cambria Math"/>
-                <w:lang w:val="en-US"/>
-              </w:rPr>
-              <m:t>3</m:t>
-            </m:r>
-            <m:r>
-              <w:rPr>
-                <w:rFonts w:ascii="Cambria Math" w:hAnsi="Cambria Math"/>
-                <w:lang w:val="en-US"/>
-              </w:rPr>
-              <m:t xml:space="preserve"> - 1</m:t>
+              <m:t>2 + 3 - 1</m:t>
             </m:r>
           </m:sub>
           <m:sup>
@@ -1367,13 +2240,7 @@
         <w:rPr>
           <w:lang w:val="en-US"/>
         </w:rPr>
-        <w:t xml:space="preserve"> phần tử có giá trị 1, </w:t>
-      </w:r>
-      <w:r>
-        <w:rPr>
-          <w:lang w:val="en-US"/>
-        </w:rPr>
-        <w:t>n</w:t>
+        <w:t xml:space="preserve"> phần tử có giá trị 1, n</w:t>
       </w:r>
       <w:r>
         <w:rPr>
@@ -1386,19 +2253,7 @@
         <w:rPr>
           <w:lang w:val="en-US"/>
         </w:rPr>
-        <w:t xml:space="preserve"> phần tử có giá trị </w:t>
-      </w:r>
-      <w:r>
-        <w:rPr>
-          <w:lang w:val="en-US"/>
-        </w:rPr>
-        <w:t xml:space="preserve">2, …, </w:t>
-      </w:r>
-      <w:r>
-        <w:rPr>
-          <w:lang w:val="en-US"/>
-        </w:rPr>
-        <w:t>n</w:t>
+        <w:t xml:space="preserve"> phần tử có giá trị 2, …, n</w:t>
       </w:r>
       <w:r>
         <w:rPr>
@@ -1411,13 +2266,7 @@
         <w:rPr>
           <w:lang w:val="en-US"/>
         </w:rPr>
-        <w:t xml:space="preserve"> phần tử có giá trị </w:t>
-      </w:r>
-      <w:r>
-        <w:rPr>
-          <w:lang w:val="en-US"/>
-        </w:rPr>
-        <w:t>k, khi này số hoán vị của dãy này là</w:t>
+        <w:t xml:space="preserve"> phần tử có giá trị k, khi này số hoán vị của dãy này là</w:t>
       </w:r>
     </w:p>
     <w:p>
@@ -1525,14 +2374,7 @@
                 <w:rFonts w:ascii="Cambria Math" w:hAnsi="Cambria Math"/>
                 <w:lang w:val="en-US"/>
               </w:rPr>
-              <m:t>!</m:t>
-            </m:r>
-            <m:r>
-              <w:rPr>
-                <w:rFonts w:ascii="Cambria Math" w:hAnsi="Cambria Math"/>
-                <w:lang w:val="en-US"/>
-              </w:rPr>
-              <m:t>…</m:t>
+              <m:t>!…</m:t>
             </m:r>
             <m:sSub>
               <m:sSubPr>
@@ -1609,10 +2451,12 @@
     </w:p>
     <w:p>
       <w:pPr>
-        <w:rPr>
-          <w:lang w:val="en-US"/>
-        </w:rPr>
-      </w:pPr>
+        <w:outlineLvl w:val="0"/>
+        <w:rPr>
+          <w:lang w:val="en-US"/>
+        </w:rPr>
+      </w:pPr>
+      <w:bookmarkStart w:id="1" w:name="_Toc157705884"/>
       <w:r>
         <w:rPr>
           <w:lang w:val="en-US"/>
@@ -1631,6 +2475,7 @@
         </w:rPr>
         <w:t>:</w:t>
       </w:r>
+      <w:bookmarkEnd w:id="1"/>
     </w:p>
     <w:p>
       <w:pPr>
@@ -2962,10 +3807,12 @@
     </w:p>
     <w:p>
       <w:pPr>
-        <w:rPr>
-          <w:lang w:val="en-US"/>
-        </w:rPr>
-      </w:pPr>
+        <w:outlineLvl w:val="0"/>
+        <w:rPr>
+          <w:lang w:val="en-US"/>
+        </w:rPr>
+      </w:pPr>
+      <w:bookmarkStart w:id="2" w:name="_Toc157705885"/>
       <w:r>
         <w:rPr>
           <w:lang w:val="en-US"/>
@@ -2996,6 +3843,7 @@
         </w:rPr>
         <w:t>:</w:t>
       </w:r>
+      <w:bookmarkEnd w:id="2"/>
     </w:p>
     <w:p>
       <w:pPr>
@@ -3012,6 +3860,7 @@
         <w:rPr>
           <w:lang w:val="en-US"/>
         </w:rPr>
+        <w:lastRenderedPageBreak/>
         <w:t>Tổng Thể (</w:t>
       </w:r>
       <w:r>
@@ -3743,7 +4592,6 @@
           <w:rFonts w:eastAsiaTheme="minorEastAsia"/>
           <w:lang w:val="en-US"/>
         </w:rPr>
-        <w:lastRenderedPageBreak/>
         <w:t>Phương Sai Mẫu Có Hiệu Chỉnh (Sample Variance)?</w:t>
       </w:r>
     </w:p>
@@ -7250,6 +8098,7 @@
         <w:rPr>
           <w:lang w:val="en-US"/>
         </w:rPr>
+        <w:lastRenderedPageBreak/>
         <w:t>Ước Lượng Hợp Lí Tối Đa (Maximum Likelihood Estimation)?</w:t>
       </w:r>
     </w:p>
@@ -7664,7 +8513,6 @@
             <w:rFonts w:ascii="Cambria Math" w:hAnsi="Cambria Math"/>
             <w:lang w:val="en-US"/>
           </w:rPr>
-          <w:lastRenderedPageBreak/>
           <m:t>ln</m:t>
         </m:r>
         <m:d>
@@ -9435,6 +10283,7 @@
         <w:rPr>
           <w:lang w:val="en-US"/>
         </w:rPr>
+        <w:lastRenderedPageBreak/>
         <w:t xml:space="preserve">P(Y </w:t>
       </w:r>
       <w:r>
@@ -10612,7 +11461,6 @@
           <w:rFonts w:eastAsiaTheme="minorEastAsia"/>
           <w:lang w:val="en-US"/>
         </w:rPr>
-        <w:lastRenderedPageBreak/>
         <w:t xml:space="preserve">Như vậy, ta đã tìm được khoảng tin cậy của </w:t>
       </w:r>
       <w:r>
@@ -12726,6 +13574,7 @@
         <w:rPr>
           <w:lang w:val="en-US"/>
         </w:rPr>
+        <w:lastRenderedPageBreak/>
         <w:t xml:space="preserve">Các bước để tìm khoảng tin cậy </w:t>
       </w:r>
       <w:r>
@@ -13829,7 +14678,6 @@
         <w:rPr>
           <w:lang w:val="en-US"/>
         </w:rPr>
-        <w:lastRenderedPageBreak/>
         <w:t xml:space="preserve">Các bước để tìm khoảng tin cậy </w:t>
       </w:r>
       <w:r>
@@ -14812,10 +15660,12 @@
     </w:p>
     <w:p>
       <w:pPr>
-        <w:rPr>
-          <w:lang w:val="en-US"/>
-        </w:rPr>
-      </w:pPr>
+        <w:outlineLvl w:val="0"/>
+        <w:rPr>
+          <w:lang w:val="en-US"/>
+        </w:rPr>
+      </w:pPr>
+      <w:bookmarkStart w:id="3" w:name="_Toc157705886"/>
       <w:r>
         <w:rPr>
           <w:lang w:val="en-US"/>
@@ -14840,6 +15690,7 @@
         </w:rPr>
         <w:t>:</w:t>
       </w:r>
+      <w:bookmarkEnd w:id="3"/>
     </w:p>
     <w:p>
       <w:pPr>
@@ -14890,6 +15741,7 @@
           <w:noProof/>
           <w:lang w:eastAsia="vi-VN"/>
         </w:rPr>
+        <w:lastRenderedPageBreak/>
         <w:drawing>
           <wp:inline distT="0" distB="0" distL="0" distR="0" wp14:anchorId="66273C9F" wp14:editId="0A4D81EC">
             <wp:extent cx="4982698" cy="3933825"/>
@@ -14906,7 +15758,7 @@
                     <pic:cNvPicPr/>
                   </pic:nvPicPr>
                   <pic:blipFill>
-                    <a:blip r:embed="rId7">
+                    <a:blip r:embed="rId8">
                       <a:extLst>
                         <a:ext uri="{28A0092B-C50C-407E-A947-70E740481C1C}">
                           <a14:useLocalDpi xmlns:a14="http://schemas.microsoft.com/office/drawing/2010/main" val="0"/>
@@ -15155,7 +16007,6 @@
         <w:rPr>
           <w:lang w:val="en-US"/>
         </w:rPr>
-        <w:lastRenderedPageBreak/>
         <w:t xml:space="preserve">Giả sử n = </w:t>
       </w:r>
       <w:r>
@@ -15351,7 +16202,19 @@
         <w:rPr>
           <w:lang w:val="en-US"/>
         </w:rPr>
-        <w:t>A và C gọi là 2 biến cố xung khắc (Mutually Exclusive Events) nếu biến cố “chọn được ô nằm trong cả nhóm A và nhóm C” không thể xảy ra</w:t>
+        <w:t>A và C gọi là 2 biến cố xung khắc (Mutually Exclusive</w:t>
+      </w:r>
+      <w:r>
+        <w:rPr>
+          <w:lang w:val="en-US"/>
+        </w:rPr>
+        <w:t>/Disjoint</w:t>
+      </w:r>
+      <w:r>
+        <w:rPr>
+          <w:lang w:val="en-US"/>
+        </w:rPr>
+        <w:t xml:space="preserve"> Events) nếu biến cố “chọn được ô nằm trong cả nhóm A và nhóm C” không thể xảy ra</w:t>
       </w:r>
     </w:p>
     <w:p>
@@ -15459,6 +16322,7 @@
         <w:rPr>
           <w:lang w:val="en-US"/>
         </w:rPr>
+        <w:lastRenderedPageBreak/>
         <w:t>Giả sử ta tiến hành khảo sát 1 nhóm sinh viên xem họ thích những môn nào trong các môn A, B</w:t>
       </w:r>
     </w:p>
@@ -15509,7 +16373,7 @@
                     <pic:cNvPicPr/>
                   </pic:nvPicPr>
                   <pic:blipFill>
-                    <a:blip r:embed="rId8">
+                    <a:blip r:embed="rId9">
                       <a:extLst>
                         <a:ext uri="{28A0092B-C50C-407E-A947-70E740481C1C}">
                           <a14:useLocalDpi xmlns:a14="http://schemas.microsoft.com/office/drawing/2010/main" val="0"/>
@@ -15886,6 +16750,134 @@
         <w:pStyle w:val="ListParagraph"/>
         <w:numPr>
           <w:ilvl w:val="0"/>
+          <w:numId w:val="7"/>
+        </w:numPr>
+        <w:rPr>
+          <w:lang w:val="en-US"/>
+        </w:rPr>
+      </w:pPr>
+      <w:r>
+        <w:rPr>
+          <w:lang w:val="en-US"/>
+        </w:rPr>
+        <w:t>Nếu A và B là 2 sự kiện độc lập thì dễ thấy</w:t>
+      </w:r>
+    </w:p>
+    <w:p>
+      <w:pPr>
+        <w:pStyle w:val="ListParagraph"/>
+        <w:pBdr>
+          <w:top w:val="single" w:sz="4" w:space="1" w:color="auto"/>
+          <w:left w:val="single" w:sz="4" w:space="4" w:color="auto"/>
+          <w:bottom w:val="single" w:sz="4" w:space="1" w:color="auto"/>
+          <w:right w:val="single" w:sz="4" w:space="4" w:color="auto"/>
+        </w:pBdr>
+        <w:ind w:left="1080"/>
+        <w:rPr>
+          <w:lang w:val="en-US"/>
+        </w:rPr>
+      </w:pPr>
+      <m:oMath>
+        <m:r>
+          <w:rPr>
+            <w:rFonts w:ascii="Cambria Math" w:hAnsi="Cambria Math"/>
+            <w:lang w:val="en-US"/>
+          </w:rPr>
+          <m:t>P</m:t>
+        </m:r>
+        <m:d>
+          <m:dPr>
+            <m:ctrlPr>
+              <w:rPr>
+                <w:rFonts w:ascii="Cambria Math" w:hAnsi="Cambria Math"/>
+                <w:i/>
+                <w:lang w:val="en-US"/>
+              </w:rPr>
+            </m:ctrlPr>
+          </m:dPr>
+          <m:e>
+            <m:d>
+              <m:dPr>
+                <m:begChr m:val=""/>
+                <m:endChr m:val="|"/>
+                <m:ctrlPr>
+                  <w:rPr>
+                    <w:rFonts w:ascii="Cambria Math" w:hAnsi="Cambria Math"/>
+                    <w:i/>
+                    <w:lang w:val="en-US"/>
+                  </w:rPr>
+                </m:ctrlPr>
+              </m:dPr>
+              <m:e>
+                <m:r>
+                  <w:rPr>
+                    <w:rFonts w:ascii="Cambria Math" w:hAnsi="Cambria Math"/>
+                    <w:lang w:val="en-US"/>
+                  </w:rPr>
+                  <m:t>A</m:t>
+                </m:r>
+              </m:e>
+            </m:d>
+            <m:r>
+              <w:rPr>
+                <w:rFonts w:ascii="Cambria Math" w:hAnsi="Cambria Math"/>
+                <w:lang w:val="en-US"/>
+              </w:rPr>
+              <m:t>B</m:t>
+            </m:r>
+          </m:e>
+        </m:d>
+        <m:r>
+          <m:rPr>
+            <m:sty m:val="p"/>
+          </m:rPr>
+          <w:rPr>
+            <w:rFonts w:ascii="Cambria Math" w:hAnsi="Cambria Math"/>
+            <w:lang w:val="en-US"/>
+          </w:rPr>
+          <m:t>=</m:t>
+        </m:r>
+        <m:r>
+          <w:rPr>
+            <w:rFonts w:ascii="Cambria Math" w:hAnsi="Cambria Math"/>
+            <w:lang w:val="en-US"/>
+          </w:rPr>
+          <m:t>P</m:t>
+        </m:r>
+        <m:d>
+          <m:dPr>
+            <m:ctrlPr>
+              <w:rPr>
+                <w:rFonts w:ascii="Cambria Math" w:hAnsi="Cambria Math"/>
+                <w:i/>
+                <w:lang w:val="en-US"/>
+              </w:rPr>
+            </m:ctrlPr>
+          </m:dPr>
+          <m:e>
+            <m:r>
+              <w:rPr>
+                <w:rFonts w:ascii="Cambria Math" w:hAnsi="Cambria Math"/>
+                <w:lang w:val="en-US"/>
+              </w:rPr>
+              <m:t>A</m:t>
+            </m:r>
+          </m:e>
+        </m:d>
+      </m:oMath>
+      <w:r>
+        <w:rPr>
+          <w:rFonts w:eastAsiaTheme="minorEastAsia"/>
+          <w:lang w:val="en-US"/>
+        </w:rPr>
+        <w:t xml:space="preserve"> </w:t>
+      </w:r>
+    </w:p>
+    <w:p>
+      <w:pPr>
+        <w:pStyle w:val="ListParagraph"/>
+        <w:numPr>
+          <w:ilvl w:val="0"/>
           <w:numId w:val="13"/>
         </w:numPr>
         <w:rPr>
@@ -15896,7 +16888,6 @@
         <w:rPr>
           <w:lang w:val="en-US"/>
         </w:rPr>
-        <w:lastRenderedPageBreak/>
         <w:t>Dương Tính Giả (</w:t>
       </w:r>
       <w:r>
@@ -16155,6 +17146,291 @@
             </m:d>
           </m:den>
         </m:f>
+        <m:r>
+          <w:rPr>
+            <w:rFonts w:ascii="Cambria Math" w:eastAsiaTheme="minorEastAsia" w:hAnsi="Cambria Math"/>
+            <w:lang w:val="en-US"/>
+          </w:rPr>
+          <m:t>=</m:t>
+        </m:r>
+        <m:f>
+          <m:fPr>
+            <m:ctrlPr>
+              <w:rPr>
+                <w:rFonts w:ascii="Cambria Math" w:hAnsi="Cambria Math"/>
+                <w:i/>
+                <w:lang w:val="en-US"/>
+              </w:rPr>
+            </m:ctrlPr>
+          </m:fPr>
+          <m:num>
+            <m:r>
+              <w:rPr>
+                <w:rFonts w:ascii="Cambria Math" w:hAnsi="Cambria Math"/>
+                <w:lang w:val="en-US"/>
+              </w:rPr>
+              <m:t>P</m:t>
+            </m:r>
+            <m:d>
+              <m:dPr>
+                <m:ctrlPr>
+                  <w:rPr>
+                    <w:rFonts w:ascii="Cambria Math" w:hAnsi="Cambria Math"/>
+                    <w:i/>
+                    <w:lang w:val="en-US"/>
+                  </w:rPr>
+                </m:ctrlPr>
+              </m:dPr>
+              <m:e>
+                <m:d>
+                  <m:dPr>
+                    <m:begChr m:val=""/>
+                    <m:endChr m:val="|"/>
+                    <m:ctrlPr>
+                      <w:rPr>
+                        <w:rFonts w:ascii="Cambria Math" w:hAnsi="Cambria Math"/>
+                        <w:i/>
+                        <w:lang w:val="en-US"/>
+                      </w:rPr>
+                    </m:ctrlPr>
+                  </m:dPr>
+                  <m:e>
+                    <m:r>
+                      <w:rPr>
+                        <w:rFonts w:ascii="Cambria Math" w:hAnsi="Cambria Math"/>
+                        <w:lang w:val="en-US"/>
+                      </w:rPr>
+                      <m:t>B</m:t>
+                    </m:r>
+                  </m:e>
+                </m:d>
+                <m:r>
+                  <w:rPr>
+                    <w:rFonts w:ascii="Cambria Math" w:hAnsi="Cambria Math"/>
+                    <w:lang w:val="en-US"/>
+                  </w:rPr>
+                  <m:t>A</m:t>
+                </m:r>
+              </m:e>
+            </m:d>
+            <m:r>
+              <w:rPr>
+                <w:rFonts w:ascii="Cambria Math" w:hAnsi="Cambria Math"/>
+                <w:lang w:val="en-US"/>
+              </w:rPr>
+              <m:t>P</m:t>
+            </m:r>
+            <m:d>
+              <m:dPr>
+                <m:ctrlPr>
+                  <w:rPr>
+                    <w:rFonts w:ascii="Cambria Math" w:hAnsi="Cambria Math"/>
+                    <w:i/>
+                    <w:lang w:val="en-US"/>
+                  </w:rPr>
+                </m:ctrlPr>
+              </m:dPr>
+              <m:e>
+                <m:r>
+                  <w:rPr>
+                    <w:rFonts w:ascii="Cambria Math" w:hAnsi="Cambria Math"/>
+                    <w:lang w:val="en-US"/>
+                  </w:rPr>
+                  <m:t>A</m:t>
+                </m:r>
+              </m:e>
+            </m:d>
+          </m:num>
+          <m:den>
+            <m:r>
+              <w:rPr>
+                <w:rFonts w:ascii="Cambria Math" w:hAnsi="Cambria Math"/>
+                <w:lang w:val="en-US"/>
+              </w:rPr>
+              <m:t>P</m:t>
+            </m:r>
+            <m:d>
+              <m:dPr>
+                <m:ctrlPr>
+                  <w:rPr>
+                    <w:rFonts w:ascii="Cambria Math" w:hAnsi="Cambria Math"/>
+                    <w:i/>
+                    <w:lang w:val="en-US"/>
+                  </w:rPr>
+                </m:ctrlPr>
+              </m:dPr>
+              <m:e>
+                <m:r>
+                  <w:rPr>
+                    <w:rFonts w:ascii="Cambria Math" w:hAnsi="Cambria Math"/>
+                    <w:lang w:val="en-US"/>
+                  </w:rPr>
+                  <m:t>A</m:t>
+                </m:r>
+              </m:e>
+            </m:d>
+            <m:r>
+              <w:rPr>
+                <w:rFonts w:ascii="Cambria Math" w:hAnsi="Cambria Math"/>
+                <w:lang w:val="en-US"/>
+              </w:rPr>
+              <m:t>P</m:t>
+            </m:r>
+            <m:d>
+              <m:dPr>
+                <m:ctrlPr>
+                  <w:rPr>
+                    <w:rFonts w:ascii="Cambria Math" w:hAnsi="Cambria Math"/>
+                    <w:i/>
+                    <w:lang w:val="en-US"/>
+                  </w:rPr>
+                </m:ctrlPr>
+              </m:dPr>
+              <m:e>
+                <m:d>
+                  <m:dPr>
+                    <m:begChr m:val=""/>
+                    <m:endChr m:val="|"/>
+                    <m:ctrlPr>
+                      <w:rPr>
+                        <w:rFonts w:ascii="Cambria Math" w:hAnsi="Cambria Math"/>
+                        <w:i/>
+                        <w:lang w:val="en-US"/>
+                      </w:rPr>
+                    </m:ctrlPr>
+                  </m:dPr>
+                  <m:e>
+                    <m:r>
+                      <w:rPr>
+                        <w:rFonts w:ascii="Cambria Math" w:hAnsi="Cambria Math"/>
+                        <w:lang w:val="en-US"/>
+                      </w:rPr>
+                      <m:t>B</m:t>
+                    </m:r>
+                  </m:e>
+                </m:d>
+                <m:r>
+                  <w:rPr>
+                    <w:rFonts w:ascii="Cambria Math" w:hAnsi="Cambria Math"/>
+                    <w:lang w:val="en-US"/>
+                  </w:rPr>
+                  <m:t>A</m:t>
+                </m:r>
+              </m:e>
+            </m:d>
+            <m:r>
+              <w:rPr>
+                <w:rFonts w:ascii="Cambria Math" w:hAnsi="Cambria Math"/>
+                <w:lang w:val="en-US"/>
+              </w:rPr>
+              <m:t xml:space="preserve"> + </m:t>
+            </m:r>
+            <m:r>
+              <w:rPr>
+                <w:rFonts w:ascii="Cambria Math" w:hAnsi="Cambria Math"/>
+                <w:lang w:val="en-US"/>
+              </w:rPr>
+              <m:t>P</m:t>
+            </m:r>
+            <m:d>
+              <m:dPr>
+                <m:ctrlPr>
+                  <w:rPr>
+                    <w:rFonts w:ascii="Cambria Math" w:hAnsi="Cambria Math"/>
+                    <w:i/>
+                    <w:lang w:val="en-US"/>
+                  </w:rPr>
+                </m:ctrlPr>
+              </m:dPr>
+              <m:e>
+                <m:acc>
+                  <m:accPr>
+                    <m:chr m:val="̅"/>
+                    <m:ctrlPr>
+                      <w:rPr>
+                        <w:rFonts w:ascii="Cambria Math" w:hAnsi="Cambria Math"/>
+                        <w:i/>
+                        <w:lang w:val="en-US"/>
+                      </w:rPr>
+                    </m:ctrlPr>
+                  </m:accPr>
+                  <m:e>
+                    <m:r>
+                      <w:rPr>
+                        <w:rFonts w:ascii="Cambria Math" w:hAnsi="Cambria Math"/>
+                        <w:lang w:val="en-US"/>
+                      </w:rPr>
+                      <m:t>A</m:t>
+                    </m:r>
+                  </m:e>
+                </m:acc>
+              </m:e>
+            </m:d>
+            <m:r>
+              <w:rPr>
+                <w:rFonts w:ascii="Cambria Math" w:hAnsi="Cambria Math"/>
+                <w:lang w:val="en-US"/>
+              </w:rPr>
+              <m:t>P</m:t>
+            </m:r>
+            <m:d>
+              <m:dPr>
+                <m:ctrlPr>
+                  <w:rPr>
+                    <w:rFonts w:ascii="Cambria Math" w:hAnsi="Cambria Math"/>
+                    <w:i/>
+                    <w:lang w:val="en-US"/>
+                  </w:rPr>
+                </m:ctrlPr>
+              </m:dPr>
+              <m:e>
+                <m:d>
+                  <m:dPr>
+                    <m:begChr m:val=""/>
+                    <m:endChr m:val="|"/>
+                    <m:ctrlPr>
+                      <w:rPr>
+                        <w:rFonts w:ascii="Cambria Math" w:hAnsi="Cambria Math"/>
+                        <w:i/>
+                        <w:lang w:val="en-US"/>
+                      </w:rPr>
+                    </m:ctrlPr>
+                  </m:dPr>
+                  <m:e>
+                    <m:r>
+                      <w:rPr>
+                        <w:rFonts w:ascii="Cambria Math" w:hAnsi="Cambria Math"/>
+                        <w:lang w:val="en-US"/>
+                      </w:rPr>
+                      <m:t>B</m:t>
+                    </m:r>
+                  </m:e>
+                </m:d>
+                <m:acc>
+                  <m:accPr>
+                    <m:chr m:val="̅"/>
+                    <m:ctrlPr>
+                      <w:rPr>
+                        <w:rFonts w:ascii="Cambria Math" w:hAnsi="Cambria Math"/>
+                        <w:i/>
+                        <w:lang w:val="en-US"/>
+                      </w:rPr>
+                    </m:ctrlPr>
+                  </m:accPr>
+                  <m:e>
+                    <m:r>
+                      <w:rPr>
+                        <w:rFonts w:ascii="Cambria Math" w:hAnsi="Cambria Math"/>
+                        <w:lang w:val="en-US"/>
+                      </w:rPr>
+                      <m:t>A</m:t>
+                    </m:r>
+                  </m:e>
+                </m:acc>
+              </m:e>
+            </m:d>
+          </m:den>
+        </m:f>
       </m:oMath>
       <w:r>
         <w:rPr>
@@ -16368,6 +17644,7 @@
         <w:rPr>
           <w:lang w:val="en-US"/>
         </w:rPr>
+        <w:lastRenderedPageBreak/>
         <w:t xml:space="preserve">P(B) = </w:t>
       </w:r>
       <w:r>
@@ -16699,10 +17976,12 @@
     </w:p>
     <w:p>
       <w:pPr>
-        <w:rPr>
-          <w:lang w:val="en-US"/>
-        </w:rPr>
-      </w:pPr>
+        <w:outlineLvl w:val="0"/>
+        <w:rPr>
+          <w:lang w:val="en-US"/>
+        </w:rPr>
+      </w:pPr>
+      <w:bookmarkStart w:id="4" w:name="_Toc157705887"/>
       <w:r>
         <w:rPr>
           <w:lang w:val="en-US"/>
@@ -16715,6 +17994,7 @@
         </w:rPr>
         <w:t>c:</w:t>
       </w:r>
+      <w:bookmarkEnd w:id="4"/>
     </w:p>
     <w:p>
       <w:pPr>
@@ -17740,7 +19020,6 @@
         <w:rPr>
           <w:lang w:val="en-US"/>
         </w:rPr>
-        <w:lastRenderedPageBreak/>
         <w:t>Dễ thấy</w:t>
       </w:r>
     </w:p>
@@ -17903,19 +19182,19 @@
         <w:rPr>
           <w:lang w:val="en-US"/>
         </w:rPr>
-        <w:t xml:space="preserve">Phân </w:t>
-      </w:r>
-      <w:r>
-        <w:rPr>
-          <w:lang w:val="en-US"/>
-        </w:rPr>
-        <w:t>Phối Nhị Thức (</w:t>
-      </w:r>
-      <w:r>
-        <w:rPr>
-          <w:lang w:val="en-US"/>
-        </w:rPr>
-        <w:t>Binomial Distribution</w:t>
+        <w:t xml:space="preserve">Mô </w:t>
+      </w:r>
+      <w:r>
+        <w:rPr>
+          <w:lang w:val="en-US"/>
+        </w:rPr>
+        <w:t>Hình Xác Xuất Hình Học (</w:t>
+      </w:r>
+      <w:r>
+        <w:rPr>
+          <w:lang w:val="en-US"/>
+        </w:rPr>
+        <w:t>Geometric Probability Model</w:t>
       </w:r>
       <w:r>
         <w:rPr>
@@ -17939,6 +19218,538 @@
         <w:rPr>
           <w:lang w:val="en-US"/>
         </w:rPr>
+        <w:t xml:space="preserve">Cho X </w:t>
+      </w:r>
+      <w:r>
+        <w:rPr>
+          <w:lang w:val="en-US"/>
+        </w:rPr>
+        <w:sym w:font="Symbol" w:char="F07E"/>
+      </w:r>
+      <w:r>
+        <w:rPr>
+          <w:lang w:val="en-US"/>
+        </w:rPr>
+        <w:t xml:space="preserve"> </w:t>
+      </w:r>
+      <w:r>
+        <w:rPr>
+          <w:lang w:val="en-US"/>
+        </w:rPr>
+        <w:t>Geom</w:t>
+      </w:r>
+      <w:r>
+        <w:rPr>
+          <w:lang w:val="en-US"/>
+        </w:rPr>
+        <w:t>(p),</w:t>
+      </w:r>
+      <w:r>
+        <w:rPr>
+          <w:lang w:val="en-US"/>
+        </w:rPr>
+        <w:t xml:space="preserve"> khi đó PMF của X là</w:t>
+      </w:r>
+    </w:p>
+    <w:p>
+      <w:pPr>
+        <w:pStyle w:val="ListParagraph"/>
+        <w:pBdr>
+          <w:top w:val="single" w:sz="4" w:space="1" w:color="auto"/>
+          <w:left w:val="single" w:sz="4" w:space="4" w:color="auto"/>
+          <w:bottom w:val="single" w:sz="4" w:space="1" w:color="auto"/>
+          <w:right w:val="single" w:sz="4" w:space="4" w:color="auto"/>
+        </w:pBdr>
+        <w:ind w:left="1080"/>
+        <w:rPr>
+          <w:lang w:val="en-US"/>
+        </w:rPr>
+      </w:pPr>
+      <m:oMath>
+        <m:r>
+          <w:rPr>
+            <w:rFonts w:ascii="Cambria Math" w:hAnsi="Cambria Math"/>
+            <w:lang w:val="en-US"/>
+          </w:rPr>
+          <m:t>f</m:t>
+        </m:r>
+        <m:d>
+          <m:dPr>
+            <m:ctrlPr>
+              <w:rPr>
+                <w:rFonts w:ascii="Cambria Math" w:hAnsi="Cambria Math"/>
+                <w:i/>
+                <w:lang w:val="en-US"/>
+              </w:rPr>
+            </m:ctrlPr>
+          </m:dPr>
+          <m:e>
+            <m:r>
+              <w:rPr>
+                <w:rFonts w:ascii="Cambria Math" w:hAnsi="Cambria Math"/>
+                <w:lang w:val="en-US"/>
+              </w:rPr>
+              <m:t>x</m:t>
+            </m:r>
+          </m:e>
+        </m:d>
+        <m:r>
+          <w:rPr>
+            <w:rFonts w:ascii="Cambria Math" w:hAnsi="Cambria Math"/>
+            <w:lang w:val="en-US"/>
+          </w:rPr>
+          <m:t>=</m:t>
+        </m:r>
+        <m:d>
+          <m:dPr>
+            <m:begChr m:val="{"/>
+            <m:endChr m:val=""/>
+            <m:ctrlPr>
+              <w:rPr>
+                <w:rFonts w:ascii="Cambria Math" w:hAnsi="Cambria Math"/>
+                <w:i/>
+                <w:lang w:val="en-US"/>
+              </w:rPr>
+            </m:ctrlPr>
+          </m:dPr>
+          <m:e>
+            <m:m>
+              <m:mPr>
+                <m:mcs>
+                  <m:mc>
+                    <m:mcPr>
+                      <m:count m:val="1"/>
+                      <m:mcJc m:val="center"/>
+                    </m:mcPr>
+                  </m:mc>
+                </m:mcs>
+                <m:ctrlPr>
+                  <w:rPr>
+                    <w:rFonts w:ascii="Cambria Math" w:hAnsi="Cambria Math"/>
+                    <w:i/>
+                    <w:lang w:val="en-US"/>
+                  </w:rPr>
+                </m:ctrlPr>
+              </m:mPr>
+              <m:mr>
+                <m:e>
+                  <m:r>
+                    <w:rPr>
+                      <w:rFonts w:ascii="Cambria Math" w:hAnsi="Cambria Math"/>
+                      <w:lang w:val="en-US"/>
+                    </w:rPr>
+                    <m:t>p</m:t>
+                  </m:r>
+                  <m:sSup>
+                    <m:sSupPr>
+                      <m:ctrlPr>
+                        <w:rPr>
+                          <w:rFonts w:ascii="Cambria Math" w:hAnsi="Cambria Math"/>
+                          <w:i/>
+                          <w:lang w:val="en-US"/>
+                        </w:rPr>
+                      </m:ctrlPr>
+                    </m:sSupPr>
+                    <m:e>
+                      <m:d>
+                        <m:dPr>
+                          <m:ctrlPr>
+                            <w:rPr>
+                              <w:rFonts w:ascii="Cambria Math" w:hAnsi="Cambria Math"/>
+                              <w:i/>
+                              <w:lang w:val="en-US"/>
+                            </w:rPr>
+                          </m:ctrlPr>
+                        </m:dPr>
+                        <m:e>
+                          <m:r>
+                            <w:rPr>
+                              <w:rFonts w:ascii="Cambria Math" w:hAnsi="Cambria Math"/>
+                              <w:lang w:val="en-US"/>
+                            </w:rPr>
+                            <m:t>1-p</m:t>
+                          </m:r>
+                        </m:e>
+                      </m:d>
+                    </m:e>
+                    <m:sup>
+                      <m:r>
+                        <w:rPr>
+                          <w:rFonts w:ascii="Cambria Math" w:hAnsi="Cambria Math"/>
+                          <w:lang w:val="en-US"/>
+                        </w:rPr>
+                        <m:t>x - 1</m:t>
+                      </m:r>
+                    </m:sup>
+                  </m:sSup>
+                  <m:r>
+                    <w:rPr>
+                      <w:rFonts w:ascii="Cambria Math" w:hAnsi="Cambria Math"/>
+                      <w:lang w:val="en-US"/>
+                    </w:rPr>
+                    <m:t>,x∈</m:t>
+                  </m:r>
+                  <m:d>
+                    <m:dPr>
+                      <m:begChr m:val="{"/>
+                      <m:endChr m:val="}"/>
+                      <m:ctrlPr>
+                        <w:rPr>
+                          <w:rFonts w:ascii="Cambria Math" w:hAnsi="Cambria Math"/>
+                          <w:i/>
+                          <w:lang w:val="en-US"/>
+                        </w:rPr>
+                      </m:ctrlPr>
+                    </m:dPr>
+                    <m:e>
+                      <m:r>
+                        <w:rPr>
+                          <w:rFonts w:ascii="Cambria Math" w:hAnsi="Cambria Math"/>
+                          <w:lang w:val="en-US"/>
+                        </w:rPr>
+                        <m:t>1,2,…,n</m:t>
+                      </m:r>
+                    </m:e>
+                  </m:d>
+                </m:e>
+              </m:mr>
+              <m:mr>
+                <m:e>
+                  <m:r>
+                    <w:rPr>
+                      <w:rFonts w:ascii="Cambria Math" w:hAnsi="Cambria Math"/>
+                      <w:lang w:val="en-US"/>
+                    </w:rPr>
+                    <m:t>0,x∉</m:t>
+                  </m:r>
+                  <m:d>
+                    <m:dPr>
+                      <m:begChr m:val="{"/>
+                      <m:endChr m:val="}"/>
+                      <m:ctrlPr>
+                        <w:rPr>
+                          <w:rFonts w:ascii="Cambria Math" w:hAnsi="Cambria Math"/>
+                          <w:i/>
+                          <w:lang w:val="en-US"/>
+                        </w:rPr>
+                      </m:ctrlPr>
+                    </m:dPr>
+                    <m:e>
+                      <m:r>
+                        <w:rPr>
+                          <w:rFonts w:ascii="Cambria Math" w:hAnsi="Cambria Math"/>
+                          <w:lang w:val="en-US"/>
+                        </w:rPr>
+                        <m:t>0,1,2,…,n</m:t>
+                      </m:r>
+                    </m:e>
+                  </m:d>
+                </m:e>
+              </m:mr>
+            </m:m>
+          </m:e>
+        </m:d>
+      </m:oMath>
+      <w:r>
+        <w:rPr>
+          <w:rFonts w:eastAsiaTheme="minorEastAsia"/>
+          <w:lang w:val="en-US"/>
+        </w:rPr>
+        <w:t xml:space="preserve"> </w:t>
+      </w:r>
+    </w:p>
+    <w:p>
+      <w:pPr>
+        <w:pStyle w:val="ListParagraph"/>
+        <w:numPr>
+          <w:ilvl w:val="0"/>
+          <w:numId w:val="7"/>
+        </w:numPr>
+        <w:rPr>
+          <w:lang w:val="en-US"/>
+        </w:rPr>
+      </w:pPr>
+      <w:r>
+        <w:rPr>
+          <w:lang w:val="en-US"/>
+        </w:rPr>
+        <w:t>Kì vọng và Variance của X là</w:t>
+      </w:r>
+    </w:p>
+    <w:p>
+      <w:pPr>
+        <w:pStyle w:val="ListParagraph"/>
+        <w:pBdr>
+          <w:top w:val="single" w:sz="4" w:space="1" w:color="auto"/>
+          <w:left w:val="single" w:sz="4" w:space="4" w:color="auto"/>
+          <w:bottom w:val="single" w:sz="4" w:space="1" w:color="auto"/>
+          <w:right w:val="single" w:sz="4" w:space="4" w:color="auto"/>
+        </w:pBdr>
+        <w:ind w:left="1080"/>
+        <w:rPr>
+          <w:rFonts w:ascii="Cambria Math" w:hAnsi="Cambria Math"/>
+          <w:lang w:val="en-US"/>
+          <w:oMath/>
+        </w:rPr>
+      </w:pPr>
+      <m:oMath>
+        <m:r>
+          <w:rPr>
+            <w:rFonts w:ascii="Cambria Math" w:hAnsi="Cambria Math"/>
+            <w:lang w:val="en-US"/>
+          </w:rPr>
+          <m:t>E</m:t>
+        </m:r>
+        <m:d>
+          <m:dPr>
+            <m:begChr m:val="["/>
+            <m:endChr m:val="]"/>
+            <m:ctrlPr>
+              <w:rPr>
+                <w:rFonts w:ascii="Cambria Math" w:eastAsiaTheme="minorEastAsia" w:hAnsi="Cambria Math"/>
+                <w:i/>
+                <w:lang w:val="en-US"/>
+              </w:rPr>
+            </m:ctrlPr>
+          </m:dPr>
+          <m:e>
+            <m:r>
+              <w:rPr>
+                <w:rFonts w:ascii="Cambria Math" w:eastAsiaTheme="minorEastAsia" w:hAnsi="Cambria Math"/>
+                <w:lang w:val="en-US"/>
+              </w:rPr>
+              <m:t>X</m:t>
+            </m:r>
+          </m:e>
+        </m:d>
+        <m:r>
+          <w:rPr>
+            <w:rFonts w:ascii="Cambria Math" w:hAnsi="Cambria Math"/>
+            <w:lang w:val="en-US"/>
+          </w:rPr>
+          <m:t>=</m:t>
+        </m:r>
+        <m:f>
+          <m:fPr>
+            <m:ctrlPr>
+              <w:rPr>
+                <w:rFonts w:ascii="Cambria Math" w:hAnsi="Cambria Math"/>
+                <w:i/>
+                <w:lang w:val="en-US"/>
+              </w:rPr>
+            </m:ctrlPr>
+          </m:fPr>
+          <m:num>
+            <m:r>
+              <w:rPr>
+                <w:rFonts w:ascii="Cambria Math" w:hAnsi="Cambria Math"/>
+                <w:lang w:val="en-US"/>
+              </w:rPr>
+              <m:t>1</m:t>
+            </m:r>
+          </m:num>
+          <m:den>
+            <m:r>
+              <w:rPr>
+                <w:rFonts w:ascii="Cambria Math" w:hAnsi="Cambria Math"/>
+                <w:lang w:val="en-US"/>
+              </w:rPr>
+              <m:t>p</m:t>
+            </m:r>
+          </m:den>
+        </m:f>
+      </m:oMath>
+      <w:r>
+        <w:rPr>
+          <w:rFonts w:eastAsiaTheme="minorEastAsia"/>
+          <w:lang w:val="en-US"/>
+        </w:rPr>
+        <w:t xml:space="preserve"> </w:t>
+      </w:r>
+    </w:p>
+    <w:p>
+      <w:pPr>
+        <w:pStyle w:val="ListParagraph"/>
+        <w:pBdr>
+          <w:top w:val="single" w:sz="4" w:space="1" w:color="auto"/>
+          <w:left w:val="single" w:sz="4" w:space="4" w:color="auto"/>
+          <w:bottom w:val="single" w:sz="4" w:space="1" w:color="auto"/>
+          <w:right w:val="single" w:sz="4" w:space="4" w:color="auto"/>
+        </w:pBdr>
+        <w:ind w:left="1080"/>
+        <w:rPr>
+          <w:rFonts w:ascii="Cambria Math" w:hAnsi="Cambria Math"/>
+          <w:lang w:val="en-US"/>
+          <w:oMath/>
+        </w:rPr>
+      </w:pPr>
+      <m:oMath>
+        <m:r>
+          <w:rPr>
+            <w:rFonts w:ascii="Cambria Math" w:hAnsi="Cambria Math"/>
+            <w:lang w:val="en-US"/>
+          </w:rPr>
+          <m:t>Var</m:t>
+        </m:r>
+        <m:d>
+          <m:dPr>
+            <m:begChr m:val="["/>
+            <m:endChr m:val="]"/>
+            <m:ctrlPr>
+              <w:rPr>
+                <w:rFonts w:ascii="Cambria Math" w:hAnsi="Cambria Math"/>
+                <w:i/>
+                <w:lang w:val="en-US"/>
+              </w:rPr>
+            </m:ctrlPr>
+          </m:dPr>
+          <m:e>
+            <m:r>
+              <w:rPr>
+                <w:rFonts w:ascii="Cambria Math" w:hAnsi="Cambria Math"/>
+                <w:lang w:val="en-US"/>
+              </w:rPr>
+              <m:t>X</m:t>
+            </m:r>
+          </m:e>
+        </m:d>
+        <m:r>
+          <w:rPr>
+            <w:rFonts w:ascii="Cambria Math" w:hAnsi="Cambria Math"/>
+            <w:lang w:val="en-US"/>
+          </w:rPr>
+          <m:t>=</m:t>
+        </m:r>
+        <m:f>
+          <m:fPr>
+            <m:ctrlPr>
+              <w:rPr>
+                <w:rFonts w:ascii="Cambria Math" w:hAnsi="Cambria Math"/>
+                <w:i/>
+                <w:lang w:val="en-US"/>
+              </w:rPr>
+            </m:ctrlPr>
+          </m:fPr>
+          <m:num>
+            <m:r>
+              <w:rPr>
+                <w:rFonts w:ascii="Cambria Math" w:hAnsi="Cambria Math"/>
+                <w:lang w:val="en-US"/>
+              </w:rPr>
+              <m:t>1 - p</m:t>
+            </m:r>
+          </m:num>
+          <m:den>
+            <m:sSup>
+              <m:sSupPr>
+                <m:ctrlPr>
+                  <w:rPr>
+                    <w:rFonts w:ascii="Cambria Math" w:hAnsi="Cambria Math"/>
+                    <w:i/>
+                    <w:lang w:val="en-US"/>
+                  </w:rPr>
+                </m:ctrlPr>
+              </m:sSupPr>
+              <m:e>
+                <m:r>
+                  <w:rPr>
+                    <w:rFonts w:ascii="Cambria Math" w:hAnsi="Cambria Math"/>
+                    <w:lang w:val="en-US"/>
+                  </w:rPr>
+                  <m:t>p</m:t>
+                </m:r>
+              </m:e>
+              <m:sup>
+                <m:r>
+                  <w:rPr>
+                    <w:rFonts w:ascii="Cambria Math" w:hAnsi="Cambria Math"/>
+                    <w:lang w:val="en-US"/>
+                  </w:rPr>
+                  <m:t>2</m:t>
+                </m:r>
+              </m:sup>
+            </m:sSup>
+          </m:den>
+        </m:f>
+      </m:oMath>
+      <w:r>
+        <w:rPr>
+          <w:rFonts w:eastAsiaTheme="minorEastAsia"/>
+          <w:lang w:val="en-US"/>
+        </w:rPr>
+        <w:t xml:space="preserve"> </w:t>
+      </w:r>
+    </w:p>
+    <w:p>
+      <w:pPr>
+        <w:pStyle w:val="ListParagraph"/>
+        <w:numPr>
+          <w:ilvl w:val="0"/>
+          <w:numId w:val="7"/>
+        </w:numPr>
+        <w:rPr>
+          <w:lang w:val="en-US"/>
+        </w:rPr>
+      </w:pPr>
+      <w:r>
+        <w:rPr>
+          <w:lang w:val="en-US"/>
+        </w:rPr>
+        <w:t>Cho 1 phép thử với tỉ lệ thành công là p, dễ thấy f(x) chính là xác xuất để sau đúng x – 1 phép thử thất bại, phép thử thứ x thành công</w:t>
+      </w:r>
+    </w:p>
+    <w:p>
+      <w:pPr>
+        <w:pStyle w:val="ListParagraph"/>
+        <w:numPr>
+          <w:ilvl w:val="0"/>
+          <w:numId w:val="22"/>
+        </w:numPr>
+        <w:rPr>
+          <w:lang w:val="en-US"/>
+        </w:rPr>
+      </w:pPr>
+      <w:r>
+        <w:rPr>
+          <w:lang w:val="en-US"/>
+        </w:rPr>
+        <w:t xml:space="preserve">Phân </w:t>
+      </w:r>
+      <w:r>
+        <w:rPr>
+          <w:lang w:val="en-US"/>
+        </w:rPr>
+        <w:t>Phối Nhị Thức (</w:t>
+      </w:r>
+      <w:r>
+        <w:rPr>
+          <w:lang w:val="en-US"/>
+        </w:rPr>
+        <w:t>Binomial Distribution</w:t>
+      </w:r>
+      <w:r>
+        <w:rPr>
+          <w:lang w:val="en-US"/>
+        </w:rPr>
+        <w:t>)?</w:t>
+      </w:r>
+    </w:p>
+    <w:p>
+      <w:pPr>
+        <w:pStyle w:val="ListParagraph"/>
+        <w:numPr>
+          <w:ilvl w:val="0"/>
+          <w:numId w:val="7"/>
+        </w:numPr>
+        <w:rPr>
+          <w:lang w:val="en-US"/>
+        </w:rPr>
+      </w:pPr>
+      <w:r>
+        <w:rPr>
+          <w:lang w:val="en-US"/>
+        </w:rPr>
+        <w:lastRenderedPageBreak/>
         <w:t xml:space="preserve">Cho X </w:t>
       </w:r>
       <w:r>
@@ -21714,7 +23525,6 @@
         <w:rPr>
           <w:lang w:val="en-US"/>
         </w:rPr>
-        <w:lastRenderedPageBreak/>
         <w:t>Kì vọng và Variance của X là</w:t>
       </w:r>
     </w:p>
@@ -22003,6 +23813,7 @@
         <w:rPr>
           <w:lang w:val="en-US"/>
         </w:rPr>
+        <w:lastRenderedPageBreak/>
         <w:t>Chứng minh</w:t>
       </w:r>
     </w:p>
@@ -26946,16 +28757,19 @@
     </w:p>
     <w:p>
       <w:pPr>
-        <w:rPr>
-          <w:lang w:val="en-US"/>
-        </w:rPr>
-      </w:pPr>
+        <w:outlineLvl w:val="0"/>
+        <w:rPr>
+          <w:lang w:val="en-US"/>
+        </w:rPr>
+      </w:pPr>
+      <w:bookmarkStart w:id="5" w:name="_Toc157705888"/>
       <w:r>
         <w:rPr>
           <w:lang w:val="en-US"/>
         </w:rPr>
         <w:t>Continuous Distribution – Phân Phối Liên Tục:</w:t>
       </w:r>
+      <w:bookmarkEnd w:id="5"/>
     </w:p>
     <w:p>
       <w:pPr>
@@ -26972,6 +28786,7 @@
         <w:rPr>
           <w:lang w:val="en-US"/>
         </w:rPr>
+        <w:lastRenderedPageBreak/>
         <w:t>Hàm Mật Độ Xác Suất (PDF – Probability Density Function)?</w:t>
       </w:r>
     </w:p>
@@ -28848,7 +30663,6 @@
             <w:rFonts w:ascii="Cambria Math" w:hAnsi="Cambria Math"/>
             <w:lang w:val="en-US"/>
           </w:rPr>
-          <w:lastRenderedPageBreak/>
           <m:t>E</m:t>
         </m:r>
         <m:d>
@@ -29024,6 +30838,7 @@
             <w:rFonts w:ascii="Cambria Math" w:eastAsiaTheme="minorEastAsia" w:hAnsi="Cambria Math"/>
             <w:lang w:val="en-US"/>
           </w:rPr>
+          <w:lastRenderedPageBreak/>
           <m:t>Φ</m:t>
         </m:r>
         <m:d>
@@ -31551,7 +33366,6 @@
             <w:rFonts w:ascii="Cambria Math" w:hAnsi="Cambria Math"/>
             <w:lang w:val="en-US"/>
           </w:rPr>
-          <w:lastRenderedPageBreak/>
           <m:t>E</m:t>
         </m:r>
         <m:d>
@@ -31749,6 +33563,7 @@
         <w:rPr>
           <w:lang w:val="en-US"/>
         </w:rPr>
+        <w:lastRenderedPageBreak/>
         <w:t>Phân Phố</w:t>
       </w:r>
       <w:r>
@@ -33730,10 +35545,12 @@
     </w:p>
     <w:p>
       <w:pPr>
-        <w:rPr>
-          <w:lang w:val="en-US"/>
-        </w:rPr>
-      </w:pPr>
+        <w:outlineLvl w:val="0"/>
+        <w:rPr>
+          <w:lang w:val="en-US"/>
+        </w:rPr>
+      </w:pPr>
+      <w:bookmarkStart w:id="6" w:name="_Toc157705889"/>
       <w:r>
         <w:rPr>
           <w:lang w:val="en-US"/>
@@ -33758,6 +35575,7 @@
         </w:rPr>
         <w:t>:</w:t>
       </w:r>
+      <w:bookmarkEnd w:id="6"/>
     </w:p>
     <w:p>
       <w:pPr>
@@ -34057,7 +35875,6 @@
         <w:rPr>
           <w:lang w:val="en-US"/>
         </w:rPr>
-        <w:lastRenderedPageBreak/>
         <w:t>Ví dụ</w:t>
       </w:r>
     </w:p>
@@ -34180,6 +35997,7 @@
         <w:rPr>
           <w:lang w:val="en-US"/>
         </w:rPr>
+        <w:lastRenderedPageBreak/>
         <w:t>Giả thuyết về tính độc lập của các biến ngẫu nhiên</w:t>
       </w:r>
     </w:p>
@@ -36467,7 +38285,6 @@
           <w:rFonts w:eastAsiaTheme="minorEastAsia"/>
           <w:lang w:val="en-US"/>
         </w:rPr>
-        <w:lastRenderedPageBreak/>
         <w:t xml:space="preserve">So </w:t>
       </w:r>
       <w:r>
@@ -36600,6 +38417,7 @@
           <w:rFonts w:eastAsiaTheme="minorEastAsia"/>
           <w:lang w:val="en-US"/>
         </w:rPr>
+        <w:lastRenderedPageBreak/>
         <w:t>Ví dụ</w:t>
       </w:r>
     </w:p>
@@ -37155,16 +38973,19 @@
     </w:p>
     <w:p>
       <w:pPr>
-        <w:rPr>
-          <w:lang w:val="en-US"/>
-        </w:rPr>
-      </w:pPr>
+        <w:outlineLvl w:val="0"/>
+        <w:rPr>
+          <w:lang w:val="en-US"/>
+        </w:rPr>
+      </w:pPr>
+      <w:bookmarkStart w:id="7" w:name="_Toc157705890"/>
       <w:r>
         <w:rPr>
           <w:lang w:val="en-US"/>
         </w:rPr>
         <w:t>Error – Sai Số:</w:t>
       </w:r>
+      <w:bookmarkEnd w:id="7"/>
     </w:p>
     <w:p>
       <w:pPr>
@@ -37490,7 +39311,6 @@
         <w:rPr>
           <w:lang w:val="en-US"/>
         </w:rPr>
-        <w:lastRenderedPageBreak/>
         <w:t>Sai số hệ thống của dụng cụ này = độ chia nhỏ nhất, khi đo chiều dài 1 vật, ta đo 2 đầu, tức là mỗi đầu sẽ sai lệch 0.5 so với vạch, tổng lại thành 1</w:t>
       </w:r>
     </w:p>
@@ -37545,6 +39365,7 @@
         <w:rPr>
           <w:lang w:val="en-US"/>
         </w:rPr>
+        <w:lastRenderedPageBreak/>
         <w:t>Giả sử ta thực hiện phép đo chiều dài cu n lần</w:t>
       </w:r>
     </w:p>
@@ -39088,7 +40909,6 @@
         <w:rPr>
           <w:lang w:val="en-US"/>
         </w:rPr>
-        <w:lastRenderedPageBreak/>
         <w:t xml:space="preserve">Giả sử giá trị trung bình đo được trong đợt đầu = </w:t>
       </w:r>
       <w:r>
@@ -39300,6 +41120,7 @@
         <w:rPr>
           <w:lang w:val="en-US"/>
         </w:rPr>
+        <w:lastRenderedPageBreak/>
         <w:t xml:space="preserve">Sai </w:t>
       </w:r>
       <w:r>
@@ -40004,7 +41825,7 @@
                     </pic:cNvPicPr>
                   </pic:nvPicPr>
                   <pic:blipFill>
-                    <a:blip r:embed="rId9">
+                    <a:blip r:embed="rId10">
                       <a:extLst>
                         <a:ext uri="{28A0092B-C50C-407E-A947-70E740481C1C}">
                           <a14:useLocalDpi xmlns:a14="http://schemas.microsoft.com/office/drawing/2010/main" val="0"/>
@@ -40279,14 +42100,20 @@
         <w:rPr>
           <w:lang w:val="en-US"/>
         </w:rPr>
+        <w:t>G</w:t>
+      </w:r>
+      <w:r>
+        <w:rPr>
+          <w:lang w:val="en-US"/>
+        </w:rPr>
+        <w:t xml:space="preserve">iả sử chèn 1 vật đằng trước thanh dưới, kích thước 0.05mm, thì rõ ràng vạch thứ 2 từ trái sang của 2 thanh sẽ trùng nhau, mà vạch này lại ghi 0.5, ví dụ khác, </w:t>
+      </w:r>
+      <w:r>
+        <w:rPr>
+          <w:lang w:val="en-US"/>
+        </w:rPr>
         <w:lastRenderedPageBreak/>
-        <w:t>G</w:t>
-      </w:r>
-      <w:r>
-        <w:rPr>
-          <w:lang w:val="en-US"/>
-        </w:rPr>
-        <w:t>iả sử chèn 1 vật đằng trước thanh dưới, kích thước 0.05mm, thì rõ ràng vạch thứ 2 từ trái sang của 2 thanh sẽ trùng nhau, mà vạch này lại ghi 0.5, ví dụ khác, vật có kích thước 0.1 mm, thì rõ ràng vạch thứ 3 của 2 thanh sẽ trùng nhau</w:t>
+        <w:t>vật có kích thước 0.1 mm, thì rõ ràng vạch thứ 3 của 2 thanh sẽ trùng nhau</w:t>
       </w:r>
       <w:r>
         <w:rPr>
@@ -40390,7 +42217,7 @@
                     <pic:cNvPicPr/>
                   </pic:nvPicPr>
                   <pic:blipFill>
-                    <a:blip r:embed="rId10"/>
+                    <a:blip r:embed="rId11"/>
                     <a:stretch>
                       <a:fillRect/>
                     </a:stretch>
@@ -40687,7 +42514,7 @@
                     <pic:cNvPicPr/>
                   </pic:nvPicPr>
                   <pic:blipFill>
-                    <a:blip r:embed="rId11"/>
+                    <a:blip r:embed="rId12"/>
                     <a:stretch>
                       <a:fillRect/>
                     </a:stretch>
@@ -40945,10 +42772,12 @@
     </w:p>
     <w:p>
       <w:pPr>
-        <w:rPr>
-          <w:lang w:val="en-US"/>
-        </w:rPr>
-      </w:pPr>
+        <w:outlineLvl w:val="0"/>
+        <w:rPr>
+          <w:lang w:val="en-US"/>
+        </w:rPr>
+      </w:pPr>
+      <w:bookmarkStart w:id="8" w:name="_Toc157705891"/>
       <w:r>
         <w:rPr>
           <w:lang w:val="en-US"/>
@@ -40967,6 +42796,7 @@
         </w:rPr>
         <w:t xml:space="preserve"> Vọng:</w:t>
       </w:r>
+      <w:bookmarkEnd w:id="8"/>
     </w:p>
     <w:p>
       <w:pPr>
@@ -42107,16 +43937,19 @@
     </w:p>
     <w:p>
       <w:pPr>
-        <w:rPr>
-          <w:lang w:val="en-US"/>
-        </w:rPr>
-      </w:pPr>
+        <w:outlineLvl w:val="0"/>
+        <w:rPr>
+          <w:lang w:val="en-US"/>
+        </w:rPr>
+      </w:pPr>
+      <w:bookmarkStart w:id="9" w:name="_Toc157705892"/>
       <w:r>
         <w:rPr>
           <w:lang w:val="en-US"/>
         </w:rPr>
         <w:t>Variance – Phương Sai:</w:t>
       </w:r>
+      <w:bookmarkEnd w:id="9"/>
     </w:p>
     <w:p>
       <w:pPr>
@@ -46348,16 +48181,19 @@
     </w:p>
     <w:p>
       <w:pPr>
-        <w:rPr>
-          <w:lang w:val="en-US"/>
-        </w:rPr>
-      </w:pPr>
+        <w:outlineLvl w:val="0"/>
+        <w:rPr>
+          <w:lang w:val="en-US"/>
+        </w:rPr>
+      </w:pPr>
+      <w:bookmarkStart w:id="10" w:name="_Toc157705893"/>
       <w:r>
         <w:rPr>
           <w:lang w:val="en-US"/>
         </w:rPr>
         <w:t>Moment:</w:t>
       </w:r>
+      <w:bookmarkEnd w:id="10"/>
     </w:p>
     <w:p>
       <w:pPr>
@@ -49543,10 +51379,12 @@
     </w:p>
     <w:p>
       <w:pPr>
-        <w:rPr>
-          <w:lang w:val="en-US"/>
-        </w:rPr>
-      </w:pPr>
+        <w:outlineLvl w:val="0"/>
+        <w:rPr>
+          <w:lang w:val="en-US"/>
+        </w:rPr>
+      </w:pPr>
+      <w:bookmarkStart w:id="11" w:name="_Toc157705894"/>
       <w:r>
         <w:rPr>
           <w:lang w:val="en-US"/>
@@ -49559,6 +51397,7 @@
         </w:rPr>
         <w:t>Luật Giới Hạn Trung Tâm:</w:t>
       </w:r>
+      <w:bookmarkEnd w:id="11"/>
     </w:p>
     <w:p>
       <w:pPr>
@@ -56634,6 +58473,27 @@
     <w:name w:val="Normal"/>
     <w:qFormat/>
   </w:style>
+  <w:style w:type="paragraph" w:styleId="Heading1">
+    <w:name w:val="heading 1"/>
+    <w:basedOn w:val="Normal"/>
+    <w:next w:val="Normal"/>
+    <w:link w:val="Heading1Char"/>
+    <w:uiPriority w:val="9"/>
+    <w:qFormat/>
+    <w:rsid w:val="00FD47F1"/>
+    <w:pPr>
+      <w:keepNext/>
+      <w:keepLines/>
+      <w:spacing w:before="240" w:after="0"/>
+      <w:outlineLvl w:val="0"/>
+    </w:pPr>
+    <w:rPr>
+      <w:rFonts w:asciiTheme="majorHAnsi" w:eastAsiaTheme="majorEastAsia" w:hAnsiTheme="majorHAnsi" w:cstheme="majorBidi"/>
+      <w:color w:val="365F91" w:themeColor="accent1" w:themeShade="BF"/>
+      <w:sz w:val="32"/>
+      <w:szCs w:val="32"/>
+    </w:rPr>
+  </w:style>
   <w:style w:type="character" w:default="1" w:styleId="DefaultParagraphFont">
     <w:name w:val="Default Paragraph Font"/>
     <w:uiPriority w:val="1"/>
@@ -56774,6 +58634,58 @@
         <w:insideV w:val="single" w:sz="4" w:space="0" w:color="auto"/>
       </w:tblBorders>
     </w:tblPr>
+  </w:style>
+  <w:style w:type="character" w:customStyle="1" w:styleId="Heading1Char">
+    <w:name w:val="Heading 1 Char"/>
+    <w:basedOn w:val="DefaultParagraphFont"/>
+    <w:link w:val="Heading1"/>
+    <w:uiPriority w:val="9"/>
+    <w:rsid w:val="00FD47F1"/>
+    <w:rPr>
+      <w:rFonts w:asciiTheme="majorHAnsi" w:eastAsiaTheme="majorEastAsia" w:hAnsiTheme="majorHAnsi" w:cstheme="majorBidi"/>
+      <w:color w:val="365F91" w:themeColor="accent1" w:themeShade="BF"/>
+      <w:sz w:val="32"/>
+      <w:szCs w:val="32"/>
+    </w:rPr>
+  </w:style>
+  <w:style w:type="paragraph" w:styleId="TOCHeading">
+    <w:name w:val="TOC Heading"/>
+    <w:basedOn w:val="Heading1"/>
+    <w:next w:val="Normal"/>
+    <w:uiPriority w:val="39"/>
+    <w:unhideWhenUsed/>
+    <w:qFormat/>
+    <w:rsid w:val="00FD47F1"/>
+    <w:pPr>
+      <w:spacing w:line="259" w:lineRule="auto"/>
+      <w:outlineLvl w:val="9"/>
+    </w:pPr>
+    <w:rPr>
+      <w:lang w:val="en-US"/>
+    </w:rPr>
+  </w:style>
+  <w:style w:type="paragraph" w:styleId="TOC1">
+    <w:name w:val="toc 1"/>
+    <w:basedOn w:val="Normal"/>
+    <w:next w:val="Normal"/>
+    <w:autoRedefine/>
+    <w:uiPriority w:val="39"/>
+    <w:unhideWhenUsed/>
+    <w:rsid w:val="00FD47F1"/>
+    <w:pPr>
+      <w:spacing w:after="100"/>
+    </w:pPr>
+  </w:style>
+  <w:style w:type="character" w:styleId="Hyperlink">
+    <w:name w:val="Hyperlink"/>
+    <w:basedOn w:val="DefaultParagraphFont"/>
+    <w:uiPriority w:val="99"/>
+    <w:unhideWhenUsed/>
+    <w:rsid w:val="00FD47F1"/>
+    <w:rPr>
+      <w:color w:val="0000FF" w:themeColor="hyperlink"/>
+      <w:u w:val="single"/>
+    </w:rPr>
   </w:style>
 </w:styles>
 </file>
@@ -57061,4 +58973,16 @@
   <a:objectDefaults/>
   <a:extraClrSchemeLst/>
 </a:theme>
+</file>
+
+<file path=customXml/item1.xml><?xml version="1.0" encoding="utf-8"?>
+<b:Sources xmlns:b="http://schemas.openxmlformats.org/officeDocument/2006/bibliography" xmlns="http://schemas.openxmlformats.org/officeDocument/2006/bibliography" SelectedStyle="\APASixthEditionOfficeOnline.xsl" StyleName="APA" Version="6"/>
+</file>
+
+<file path=customXml/itemProps1.xml><?xml version="1.0" encoding="utf-8"?>
+<ds:datastoreItem xmlns:ds="http://schemas.openxmlformats.org/officeDocument/2006/customXml" ds:itemID="{BA0BA0E8-4A83-4B45-9EA6-5848AA2DB905}">
+  <ds:schemaRefs>
+    <ds:schemaRef ds:uri="http://schemas.openxmlformats.org/officeDocument/2006/bibliography"/>
+  </ds:schemaRefs>
+</ds:datastoreItem>
 </file>
--- a/statistics.docx
+++ b/statistics.docx
@@ -4,6 +4,13 @@
   <w:body>
     <w:sdt>
       <w:sdtPr>
+        <w:rPr>
+          <w:rFonts w:asciiTheme="minorHAnsi" w:eastAsiaTheme="minorHAnsi" w:hAnsiTheme="minorHAnsi" w:cstheme="minorBidi"/>
+          <w:color w:val="auto"/>
+          <w:sz w:val="22"/>
+          <w:szCs w:val="22"/>
+          <w:lang w:val="vi-VN"/>
+        </w:rPr>
         <w:id w:val="1066838815"/>
         <w:docPartObj>
           <w:docPartGallery w:val="Table of Contents"/>
@@ -12,14 +19,9 @@
       </w:sdtPr>
       <w:sdtEndPr>
         <w:rPr>
-          <w:rFonts w:asciiTheme="minorHAnsi" w:eastAsiaTheme="minorHAnsi" w:hAnsiTheme="minorHAnsi" w:cstheme="minorBidi"/>
           <w:b/>
           <w:bCs/>
           <w:noProof/>
-          <w:color w:val="auto"/>
-          <w:sz w:val="22"/>
-          <w:szCs w:val="22"/>
-          <w:lang w:val="vi-VN"/>
         </w:rPr>
       </w:sdtEndPr>
       <w:sdtContent>
@@ -2435,12 +2437,169 @@
         <w:pStyle w:val="ListParagraph"/>
         <w:numPr>
           <w:ilvl w:val="0"/>
+          <w:numId w:val="27"/>
+        </w:numPr>
+        <w:rPr>
+          <w:lang w:val="en-US"/>
+        </w:rPr>
+      </w:pPr>
+      <w:r>
+        <w:rPr>
+          <w:lang w:val="en-US"/>
+        </w:rPr>
+        <w:t>Transposition?</w:t>
+      </w:r>
+    </w:p>
+    <w:p>
+      <w:pPr>
+        <w:pStyle w:val="ListParagraph"/>
+        <w:numPr>
+          <w:ilvl w:val="0"/>
           <w:numId w:val="29"/>
         </w:numPr>
         <w:rPr>
           <w:lang w:val="en-US"/>
         </w:rPr>
       </w:pPr>
+      <w:r>
+        <w:rPr>
+          <w:lang w:val="en-US"/>
+        </w:rPr>
+        <w:lastRenderedPageBreak/>
+        <w:t>Là 1 phép hoán vị mà trong đó, chỉ có hoán đổi vị trí của 2 phần tử, các phần tử khác giữ nguyên</w:t>
+      </w:r>
+    </w:p>
+    <w:p>
+      <w:pPr>
+        <w:pStyle w:val="ListParagraph"/>
+        <w:numPr>
+          <w:ilvl w:val="0"/>
+          <w:numId w:val="27"/>
+        </w:numPr>
+        <w:rPr>
+          <w:lang w:val="en-US"/>
+        </w:rPr>
+      </w:pPr>
+      <w:r>
+        <w:rPr>
+          <w:lang w:val="en-US"/>
+        </w:rPr>
+        <w:t>Hoán Vị Chẵn?</w:t>
+      </w:r>
+    </w:p>
+    <w:p>
+      <w:pPr>
+        <w:pStyle w:val="ListParagraph"/>
+        <w:numPr>
+          <w:ilvl w:val="0"/>
+          <w:numId w:val="29"/>
+        </w:numPr>
+        <w:rPr>
+          <w:lang w:val="en-US"/>
+        </w:rPr>
+      </w:pPr>
+      <w:r>
+        <w:rPr>
+          <w:lang w:val="en-US"/>
+        </w:rPr>
+        <w:t>Là hoán vị</w:t>
+      </w:r>
+      <w:r>
+        <w:rPr>
+          <w:lang w:val="en-US"/>
+        </w:rPr>
+        <w:t xml:space="preserve"> mà chỉ có thể phân tách thành số chẵn lần các Transposition</w:t>
+      </w:r>
+    </w:p>
+    <w:p>
+      <w:pPr>
+        <w:pStyle w:val="ListParagraph"/>
+        <w:numPr>
+          <w:ilvl w:val="0"/>
+          <w:numId w:val="29"/>
+        </w:numPr>
+        <w:rPr>
+          <w:lang w:val="en-US"/>
+        </w:rPr>
+      </w:pPr>
+      <w:r>
+        <w:rPr>
+          <w:lang w:val="en-US"/>
+        </w:rPr>
+        <w:t>Ví dụ</w:t>
+      </w:r>
+    </w:p>
+    <w:p>
+      <w:pPr>
+        <w:pStyle w:val="ListParagraph"/>
+        <w:numPr>
+          <w:ilvl w:val="0"/>
+          <w:numId w:val="29"/>
+        </w:numPr>
+        <w:rPr>
+          <w:lang w:val="en-US"/>
+        </w:rPr>
+      </w:pPr>
+      <w:r>
+        <w:rPr>
+          <w:lang w:val="en-US"/>
+        </w:rPr>
+        <w:t xml:space="preserve">Phép hoán vị </w:t>
+      </w:r>
+      <w:r>
+        <w:rPr>
+          <w:lang w:val="en-US"/>
+        </w:rPr>
+        <w:t>(1, 4, 2, 3) là hoán vị chẵn vì nó = tráo vị trí 2, 4 + rồi tráo vị trí 3, 4</w:t>
+      </w:r>
+    </w:p>
+    <w:p>
+      <w:pPr>
+        <w:pStyle w:val="ListParagraph"/>
+        <w:numPr>
+          <w:ilvl w:val="0"/>
+          <w:numId w:val="27"/>
+        </w:numPr>
+        <w:rPr>
+          <w:lang w:val="en-US"/>
+        </w:rPr>
+      </w:pPr>
+      <w:r>
+        <w:rPr>
+          <w:lang w:val="en-US"/>
+        </w:rPr>
+        <w:t>Hoán Vị Lẻ?</w:t>
+      </w:r>
+    </w:p>
+    <w:p>
+      <w:pPr>
+        <w:pStyle w:val="ListParagraph"/>
+        <w:numPr>
+          <w:ilvl w:val="0"/>
+          <w:numId w:val="29"/>
+        </w:numPr>
+        <w:rPr>
+          <w:lang w:val="en-US"/>
+        </w:rPr>
+      </w:pPr>
+      <w:r>
+        <w:rPr>
+          <w:lang w:val="en-US"/>
+        </w:rPr>
+        <w:t xml:space="preserve">Là hoán vị mà chỉ có thể phân tách thành số </w:t>
+      </w:r>
+      <w:r>
+        <w:rPr>
+          <w:lang w:val="en-US"/>
+        </w:rPr>
+        <w:t>lẻ</w:t>
+      </w:r>
+      <w:r>
+        <w:rPr>
+          <w:lang w:val="en-US"/>
+        </w:rPr>
+        <w:t xml:space="preserve"> lần các Transposition</w:t>
+      </w:r>
     </w:p>
     <w:p>
       <w:pPr>
@@ -3860,7 +4019,6 @@
         <w:rPr>
           <w:lang w:val="en-US"/>
         </w:rPr>
-        <w:lastRenderedPageBreak/>
         <w:t>Tổng Thể (</w:t>
       </w:r>
       <w:r>
@@ -7990,6 +8148,7 @@
         <w:rPr>
           <w:lang w:val="en-US"/>
         </w:rPr>
+        <w:lastRenderedPageBreak/>
         <w:t>Khoảng Biến Thiên (Sample Range)?</w:t>
       </w:r>
     </w:p>
@@ -8098,7 +8257,6 @@
         <w:rPr>
           <w:lang w:val="en-US"/>
         </w:rPr>
-        <w:lastRenderedPageBreak/>
         <w:t>Ước Lượng Hợp Lí Tối Đa (Maximum Likelihood Estimation)?</w:t>
       </w:r>
     </w:p>
@@ -9872,6 +10030,7 @@
         <w:rPr>
           <w:lang w:val="en-US"/>
         </w:rPr>
+        <w:lastRenderedPageBreak/>
         <w:t>Ví dụ</w:t>
       </w:r>
     </w:p>
@@ -10283,7 +10442,6 @@
         <w:rPr>
           <w:lang w:val="en-US"/>
         </w:rPr>
-        <w:lastRenderedPageBreak/>
         <w:t xml:space="preserve">P(Y </w:t>
       </w:r>
       <w:r>
@@ -13020,6 +13178,7 @@
             <w:rFonts w:ascii="Cambria Math" w:hAnsi="Cambria Math"/>
             <w:lang w:val="en-US"/>
           </w:rPr>
+          <w:lastRenderedPageBreak/>
           <m:t>μ∈</m:t>
         </m:r>
         <m:d>
@@ -13574,7 +13733,6 @@
         <w:rPr>
           <w:lang w:val="en-US"/>
         </w:rPr>
-        <w:lastRenderedPageBreak/>
         <w:t xml:space="preserve">Các bước để tìm khoảng tin cậy </w:t>
       </w:r>
       <w:r>
@@ -17323,14 +17481,7 @@
                 <w:rFonts w:ascii="Cambria Math" w:hAnsi="Cambria Math"/>
                 <w:lang w:val="en-US"/>
               </w:rPr>
-              <m:t xml:space="preserve"> + </m:t>
-            </m:r>
-            <m:r>
-              <w:rPr>
-                <w:rFonts w:ascii="Cambria Math" w:hAnsi="Cambria Math"/>
-                <w:lang w:val="en-US"/>
-              </w:rPr>
-              <m:t>P</m:t>
+              <m:t xml:space="preserve"> + P</m:t>
             </m:r>
             <m:d>
               <m:dPr>
@@ -19230,25 +19381,7 @@
         <w:rPr>
           <w:lang w:val="en-US"/>
         </w:rPr>
-        <w:t xml:space="preserve"> </w:t>
-      </w:r>
-      <w:r>
-        <w:rPr>
-          <w:lang w:val="en-US"/>
-        </w:rPr>
-        <w:t>Geom</w:t>
-      </w:r>
-      <w:r>
-        <w:rPr>
-          <w:lang w:val="en-US"/>
-        </w:rPr>
-        <w:t>(p),</w:t>
-      </w:r>
-      <w:r>
-        <w:rPr>
-          <w:lang w:val="en-US"/>
-        </w:rPr>
-        <w:t xml:space="preserve"> khi đó PMF của X là</w:t>
+        <w:t xml:space="preserve"> Geom(p), khi đó PMF của X là</w:t>
       </w:r>
     </w:p>
     <w:p>

--- a/statistics.docx
+++ b/statistics.docx
@@ -2019,7 +2019,19 @@
         <w:rPr>
           <w:lang w:val="en-US"/>
         </w:rPr>
-        <w:t>Cho 1 tập hợp gồm n phần tử, ta muốn chọn ra bộ k phần tử khác nhau, các phần tử có thể giống nhau, số cách chọn là</w:t>
+        <w:t>Cho 1 tập hợp gồm n phần tử, ta muốn chọn ra bộ k phần tử</w:t>
+      </w:r>
+      <w:r>
+        <w:rPr>
+          <w:lang w:val="en-US"/>
+        </w:rPr>
+        <w:t xml:space="preserve"> không quan tâm thứ tự</w:t>
+      </w:r>
+      <w:r>
+        <w:rPr>
+          <w:lang w:val="en-US"/>
+        </w:rPr>
+        <w:t>, các phần tử có thể giống nhau, số cách chọn là</w:t>
       </w:r>
     </w:p>
     <w:p>
@@ -2108,6 +2120,12 @@
         </w:rPr>
         <w:t>Ví dụ</w:t>
       </w:r>
+      <w:r>
+        <w:rPr>
+          <w:lang w:val="en-US"/>
+        </w:rPr>
+        <w:t xml:space="preserve"> 1</w:t>
+      </w:r>
     </w:p>
     <w:p>
       <w:pPr>
@@ -2124,7 +2142,25 @@
         <w:rPr>
           <w:lang w:val="en-US"/>
         </w:rPr>
-        <w:t>Cho tập S = {0, 1} có 2 phần tử, chọn ra các bộ 3 phần tử, dễ thấy có 4 bộ 3 là 000, 001, 011, 111</w:t>
+        <w:t>Cho tập S = {0, 1} có 2 phần tử, chọn ra các bộ 3 phần tử</w:t>
+      </w:r>
+      <w:r>
+        <w:rPr>
+          <w:lang w:val="en-US"/>
+        </w:rPr>
+        <w:t xml:space="preserve"> không quan tâm thứ tự,</w:t>
+      </w:r>
+      <w:r>
+        <w:rPr>
+          <w:lang w:val="en-US"/>
+        </w:rPr>
+        <w:t xml:space="preserve"> các phần tử có thể giống nhau</w:t>
+      </w:r>
+      <w:r>
+        <w:rPr>
+          <w:lang w:val="en-US"/>
+        </w:rPr>
+        <w:t>, dễ thấy có 4 bộ 3 là 000, 001, 011, 111</w:t>
       </w:r>
     </w:p>
     <w:p>
@@ -2201,6 +2237,2309 @@
         <w:pStyle w:val="ListParagraph"/>
         <w:numPr>
           <w:ilvl w:val="0"/>
+          <w:numId w:val="29"/>
+        </w:numPr>
+        <w:rPr>
+          <w:lang w:val="en-US"/>
+        </w:rPr>
+      </w:pPr>
+      <w:r>
+        <w:rPr>
+          <w:lang w:val="en-US"/>
+        </w:rPr>
+        <w:t>Ví dụ 2, t</w:t>
+      </w:r>
+      <w:r>
+        <w:rPr>
+          <w:lang w:val="en-US"/>
+        </w:rPr>
+        <w:t>ìm số nghiệm</w:t>
+      </w:r>
+      <w:r>
+        <w:rPr>
+          <w:lang w:val="en-US"/>
+        </w:rPr>
+        <w:t xml:space="preserve"> nguyên</w:t>
+      </w:r>
+      <w:r>
+        <w:rPr>
+          <w:lang w:val="en-US"/>
+        </w:rPr>
+        <w:t xml:space="preserve"> </w:t>
+      </w:r>
+      <w:r>
+        <w:rPr>
+          <w:lang w:val="en-US"/>
+        </w:rPr>
+        <w:t xml:space="preserve">không âm </w:t>
+      </w:r>
+      <w:r>
+        <w:rPr>
+          <w:lang w:val="en-US"/>
+        </w:rPr>
+        <w:t>của phương trình sau</w:t>
+      </w:r>
+    </w:p>
+    <w:p>
+      <w:pPr>
+        <w:pStyle w:val="ListParagraph"/>
+        <w:pBdr>
+          <w:top w:val="single" w:sz="4" w:space="1" w:color="auto"/>
+          <w:left w:val="single" w:sz="4" w:space="4" w:color="auto"/>
+          <w:bottom w:val="single" w:sz="4" w:space="1" w:color="auto"/>
+          <w:right w:val="single" w:sz="4" w:space="4" w:color="auto"/>
+        </w:pBdr>
+        <w:ind w:left="1080"/>
+        <w:rPr>
+          <w:lang w:val="en-US"/>
+        </w:rPr>
+      </w:pPr>
+      <m:oMath>
+        <m:sSub>
+          <m:sSubPr>
+            <m:ctrlPr>
+              <w:rPr>
+                <w:rFonts w:ascii="Cambria Math" w:hAnsi="Cambria Math"/>
+                <w:i/>
+                <w:lang w:val="en-US"/>
+              </w:rPr>
+            </m:ctrlPr>
+          </m:sSubPr>
+          <m:e>
+            <m:r>
+              <w:rPr>
+                <w:rFonts w:ascii="Cambria Math" w:hAnsi="Cambria Math"/>
+                <w:lang w:val="en-US"/>
+              </w:rPr>
+              <m:t>x</m:t>
+            </m:r>
+          </m:e>
+          <m:sub>
+            <m:r>
+              <w:rPr>
+                <w:rFonts w:ascii="Cambria Math" w:hAnsi="Cambria Math"/>
+                <w:lang w:val="en-US"/>
+              </w:rPr>
+              <m:t>1</m:t>
+            </m:r>
+          </m:sub>
+        </m:sSub>
+        <m:r>
+          <w:rPr>
+            <w:rFonts w:ascii="Cambria Math" w:eastAsiaTheme="minorEastAsia" w:hAnsi="Cambria Math"/>
+            <w:lang w:val="en-US"/>
+          </w:rPr>
+          <m:t>+</m:t>
+        </m:r>
+        <m:sSub>
+          <m:sSubPr>
+            <m:ctrlPr>
+              <w:rPr>
+                <w:rFonts w:ascii="Cambria Math" w:hAnsi="Cambria Math"/>
+                <w:i/>
+                <w:lang w:val="en-US"/>
+              </w:rPr>
+            </m:ctrlPr>
+          </m:sSubPr>
+          <m:e>
+            <m:r>
+              <w:rPr>
+                <w:rFonts w:ascii="Cambria Math" w:hAnsi="Cambria Math"/>
+                <w:lang w:val="en-US"/>
+              </w:rPr>
+              <m:t>x</m:t>
+            </m:r>
+          </m:e>
+          <m:sub>
+            <m:r>
+              <w:rPr>
+                <w:rFonts w:ascii="Cambria Math" w:hAnsi="Cambria Math"/>
+                <w:lang w:val="en-US"/>
+              </w:rPr>
+              <m:t>2</m:t>
+            </m:r>
+          </m:sub>
+        </m:sSub>
+        <m:r>
+          <w:rPr>
+            <w:rFonts w:ascii="Cambria Math" w:eastAsiaTheme="minorEastAsia" w:hAnsi="Cambria Math"/>
+            <w:lang w:val="en-US"/>
+          </w:rPr>
+          <m:t>+</m:t>
+        </m:r>
+        <m:sSub>
+          <m:sSubPr>
+            <m:ctrlPr>
+              <w:rPr>
+                <w:rFonts w:ascii="Cambria Math" w:hAnsi="Cambria Math"/>
+                <w:i/>
+                <w:lang w:val="en-US"/>
+              </w:rPr>
+            </m:ctrlPr>
+          </m:sSubPr>
+          <m:e>
+            <m:r>
+              <w:rPr>
+                <w:rFonts w:ascii="Cambria Math" w:hAnsi="Cambria Math"/>
+                <w:lang w:val="en-US"/>
+              </w:rPr>
+              <m:t>x</m:t>
+            </m:r>
+          </m:e>
+          <m:sub>
+            <m:r>
+              <w:rPr>
+                <w:rFonts w:ascii="Cambria Math" w:hAnsi="Cambria Math"/>
+                <w:lang w:val="en-US"/>
+              </w:rPr>
+              <m:t>3</m:t>
+            </m:r>
+          </m:sub>
+        </m:sSub>
+        <m:r>
+          <w:rPr>
+            <w:rFonts w:ascii="Cambria Math" w:eastAsiaTheme="minorEastAsia" w:hAnsi="Cambria Math"/>
+            <w:lang w:val="en-US"/>
+          </w:rPr>
+          <m:t>+</m:t>
+        </m:r>
+        <m:sSub>
+          <m:sSubPr>
+            <m:ctrlPr>
+              <w:rPr>
+                <w:rFonts w:ascii="Cambria Math" w:hAnsi="Cambria Math"/>
+                <w:i/>
+                <w:lang w:val="en-US"/>
+              </w:rPr>
+            </m:ctrlPr>
+          </m:sSubPr>
+          <m:e>
+            <m:r>
+              <w:rPr>
+                <w:rFonts w:ascii="Cambria Math" w:hAnsi="Cambria Math"/>
+                <w:lang w:val="en-US"/>
+              </w:rPr>
+              <m:t>x</m:t>
+            </m:r>
+          </m:e>
+          <m:sub>
+            <m:r>
+              <w:rPr>
+                <w:rFonts w:ascii="Cambria Math" w:hAnsi="Cambria Math"/>
+                <w:lang w:val="en-US"/>
+              </w:rPr>
+              <m:t>4</m:t>
+            </m:r>
+          </m:sub>
+        </m:sSub>
+        <m:r>
+          <w:rPr>
+            <w:rFonts w:ascii="Cambria Math" w:eastAsiaTheme="minorEastAsia" w:hAnsi="Cambria Math"/>
+            <w:lang w:val="en-US"/>
+          </w:rPr>
+          <m:t>+</m:t>
+        </m:r>
+        <m:sSub>
+          <m:sSubPr>
+            <m:ctrlPr>
+              <w:rPr>
+                <w:rFonts w:ascii="Cambria Math" w:hAnsi="Cambria Math"/>
+                <w:i/>
+                <w:lang w:val="en-US"/>
+              </w:rPr>
+            </m:ctrlPr>
+          </m:sSubPr>
+          <m:e>
+            <m:r>
+              <w:rPr>
+                <w:rFonts w:ascii="Cambria Math" w:hAnsi="Cambria Math"/>
+                <w:lang w:val="en-US"/>
+              </w:rPr>
+              <m:t>x</m:t>
+            </m:r>
+          </m:e>
+          <m:sub>
+            <m:r>
+              <w:rPr>
+                <w:rFonts w:ascii="Cambria Math" w:hAnsi="Cambria Math"/>
+                <w:lang w:val="en-US"/>
+              </w:rPr>
+              <m:t>5</m:t>
+            </m:r>
+          </m:sub>
+        </m:sSub>
+        <m:r>
+          <w:rPr>
+            <w:rFonts w:ascii="Cambria Math" w:eastAsiaTheme="minorEastAsia" w:hAnsi="Cambria Math"/>
+            <w:lang w:val="en-US"/>
+          </w:rPr>
+          <m:t>=17</m:t>
+        </m:r>
+      </m:oMath>
+      <w:r>
+        <w:rPr>
+          <w:rFonts w:eastAsiaTheme="minorEastAsia"/>
+          <w:lang w:val="en-US"/>
+        </w:rPr>
+        <w:t xml:space="preserve"> </w:t>
+      </w:r>
+    </w:p>
+    <w:p>
+      <w:pPr>
+        <w:pStyle w:val="ListParagraph"/>
+        <w:numPr>
+          <w:ilvl w:val="0"/>
+          <w:numId w:val="29"/>
+        </w:numPr>
+        <w:rPr>
+          <w:lang w:val="en-US"/>
+        </w:rPr>
+      </w:pPr>
+      <w:r>
+        <w:rPr>
+          <w:lang w:val="en-US"/>
+        </w:rPr>
+        <w:t>Bài toán</w:t>
+      </w:r>
+      <w:r>
+        <w:rPr>
+          <w:lang w:val="en-US"/>
+        </w:rPr>
+        <w:t xml:space="preserve"> tương đương số cách đánh 5 mốc vào 18 ô Index 0, 1, 2, …, 17,</w:t>
+      </w:r>
+      <w:r>
+        <w:rPr>
+          <w:lang w:val="en-US"/>
+        </w:rPr>
+        <w:t xml:space="preserve"> sao cho</w:t>
+      </w:r>
+      <w:r>
+        <w:rPr>
+          <w:lang w:val="en-US"/>
+        </w:rPr>
+        <w:t xml:space="preserve"> mốc thứ 1 ở ô </w:t>
+      </w:r>
+      <w:r>
+        <w:rPr>
+          <w:lang w:val="en-US"/>
+        </w:rPr>
+        <w:t>Index</w:t>
+      </w:r>
+      <w:r>
+        <w:rPr>
+          <w:lang w:val="en-US"/>
+        </w:rPr>
+        <w:t xml:space="preserve"> x</w:t>
+      </w:r>
+      <w:r>
+        <w:rPr>
+          <w:vertAlign w:val="subscript"/>
+          <w:lang w:val="en-US"/>
+        </w:rPr>
+        <w:t>1</w:t>
+      </w:r>
+      <w:r>
+        <w:rPr>
+          <w:lang w:val="en-US"/>
+        </w:rPr>
+        <w:t xml:space="preserve">, mốc thứ 2 ở ô </w:t>
+      </w:r>
+      <w:r>
+        <w:rPr>
+          <w:lang w:val="en-US"/>
+        </w:rPr>
+        <w:t>Index</w:t>
+      </w:r>
+      <w:r>
+        <w:rPr>
+          <w:lang w:val="en-US"/>
+        </w:rPr>
+        <w:t xml:space="preserve"> x</w:t>
+      </w:r>
+      <w:r>
+        <w:rPr>
+          <w:vertAlign w:val="subscript"/>
+          <w:lang w:val="en-US"/>
+        </w:rPr>
+        <w:t>1</w:t>
+      </w:r>
+      <w:r>
+        <w:rPr>
+          <w:lang w:val="en-US"/>
+        </w:rPr>
+        <w:t xml:space="preserve"> + x</w:t>
+      </w:r>
+      <w:r>
+        <w:rPr>
+          <w:vertAlign w:val="subscript"/>
+          <w:lang w:val="en-US"/>
+        </w:rPr>
+        <w:t>2</w:t>
+      </w:r>
+      <w:r>
+        <w:rPr>
+          <w:lang w:val="en-US"/>
+        </w:rPr>
+        <w:t>, mốc thứ 3 ở ô Index</w:t>
+      </w:r>
+    </w:p>
+    <w:p>
+      <w:pPr>
+        <w:pStyle w:val="ListParagraph"/>
+        <w:ind w:left="1080"/>
+        <w:rPr>
+          <w:lang w:val="en-US"/>
+        </w:rPr>
+      </w:pPr>
+      <w:r>
+        <w:rPr>
+          <w:lang w:val="en-US"/>
+        </w:rPr>
+        <w:t>x</w:t>
+      </w:r>
+      <w:r>
+        <w:rPr>
+          <w:vertAlign w:val="subscript"/>
+          <w:lang w:val="en-US"/>
+        </w:rPr>
+        <w:t>1</w:t>
+      </w:r>
+      <w:r>
+        <w:rPr>
+          <w:lang w:val="en-US"/>
+        </w:rPr>
+        <w:t xml:space="preserve"> + x</w:t>
+      </w:r>
+      <w:r>
+        <w:rPr>
+          <w:vertAlign w:val="subscript"/>
+          <w:lang w:val="en-US"/>
+        </w:rPr>
+        <w:t>2</w:t>
+      </w:r>
+      <w:r>
+        <w:rPr>
+          <w:lang w:val="en-US"/>
+        </w:rPr>
+        <w:t xml:space="preserve"> + x</w:t>
+      </w:r>
+      <w:r>
+        <w:rPr>
+          <w:vertAlign w:val="subscript"/>
+          <w:lang w:val="en-US"/>
+        </w:rPr>
+        <w:t>3</w:t>
+      </w:r>
+      <w:r>
+        <w:rPr>
+          <w:lang w:val="en-US"/>
+        </w:rPr>
+        <w:t>, mốc thứ 4 ở ô Index</w:t>
+      </w:r>
+      <w:r>
+        <w:rPr>
+          <w:lang w:val="en-US"/>
+        </w:rPr>
+        <w:t xml:space="preserve"> </w:t>
+      </w:r>
+      <w:r>
+        <w:rPr>
+          <w:lang w:val="en-US"/>
+        </w:rPr>
+        <w:t>x</w:t>
+      </w:r>
+      <w:r>
+        <w:rPr>
+          <w:vertAlign w:val="subscript"/>
+          <w:lang w:val="en-US"/>
+        </w:rPr>
+        <w:t>1</w:t>
+      </w:r>
+      <w:r>
+        <w:rPr>
+          <w:lang w:val="en-US"/>
+        </w:rPr>
+        <w:t xml:space="preserve"> + x</w:t>
+      </w:r>
+      <w:r>
+        <w:rPr>
+          <w:vertAlign w:val="subscript"/>
+          <w:lang w:val="en-US"/>
+        </w:rPr>
+        <w:t>2</w:t>
+      </w:r>
+      <w:r>
+        <w:rPr>
+          <w:lang w:val="en-US"/>
+        </w:rPr>
+        <w:t xml:space="preserve"> + x</w:t>
+      </w:r>
+      <w:r>
+        <w:rPr>
+          <w:vertAlign w:val="subscript"/>
+          <w:lang w:val="en-US"/>
+        </w:rPr>
+        <w:t>3</w:t>
+      </w:r>
+      <w:r>
+        <w:rPr>
+          <w:lang w:val="en-US"/>
+        </w:rPr>
+        <w:t xml:space="preserve"> + x</w:t>
+      </w:r>
+      <w:r>
+        <w:rPr>
+          <w:vertAlign w:val="subscript"/>
+          <w:lang w:val="en-US"/>
+        </w:rPr>
+        <w:t>4</w:t>
+      </w:r>
+      <w:r>
+        <w:rPr>
+          <w:lang w:val="en-US"/>
+        </w:rPr>
+        <w:t>, mốc thứ 5 ở ô Index 17</w:t>
+      </w:r>
+    </w:p>
+    <w:p>
+      <w:pPr>
+        <w:pStyle w:val="ListParagraph"/>
+        <w:numPr>
+          <w:ilvl w:val="0"/>
+          <w:numId w:val="29"/>
+        </w:numPr>
+        <w:rPr>
+          <w:lang w:val="en-US"/>
+        </w:rPr>
+      </w:pPr>
+      <w:r>
+        <w:rPr>
+          <w:lang w:val="en-US"/>
+        </w:rPr>
+        <w:lastRenderedPageBreak/>
+        <w:t xml:space="preserve">Như vậy bản chất </w:t>
+      </w:r>
+      <w:r>
+        <w:rPr>
+          <w:lang w:val="en-US"/>
+        </w:rPr>
+        <w:t>bài toán là chọn 4 phần tử không quan tâm thứ tự trong 18 phần tử, cho phép lặp, do đó số cách chọn hay số nghiệm không âm của phương trình là</w:t>
+      </w:r>
+    </w:p>
+    <w:p>
+      <w:pPr>
+        <w:pStyle w:val="ListParagraph"/>
+        <w:pBdr>
+          <w:top w:val="single" w:sz="4" w:space="1" w:color="auto"/>
+          <w:left w:val="single" w:sz="4" w:space="4" w:color="auto"/>
+          <w:bottom w:val="single" w:sz="4" w:space="1" w:color="auto"/>
+          <w:right w:val="single" w:sz="4" w:space="4" w:color="auto"/>
+        </w:pBdr>
+        <w:ind w:left="1080"/>
+        <w:rPr>
+          <w:lang w:val="en-US"/>
+        </w:rPr>
+      </w:pPr>
+      <m:oMath>
+        <m:sSubSup>
+          <m:sSubSupPr>
+            <m:ctrlPr>
+              <w:rPr>
+                <w:rFonts w:ascii="Cambria Math" w:hAnsi="Cambria Math"/>
+                <w:i/>
+                <w:lang w:val="en-US"/>
+              </w:rPr>
+            </m:ctrlPr>
+          </m:sSubSupPr>
+          <m:e>
+            <m:r>
+              <w:rPr>
+                <w:rFonts w:ascii="Cambria Math" w:hAnsi="Cambria Math"/>
+                <w:lang w:val="en-US"/>
+              </w:rPr>
+              <m:t>C</m:t>
+            </m:r>
+          </m:e>
+          <m:sub>
+            <m:r>
+              <w:rPr>
+                <w:rFonts w:ascii="Cambria Math" w:hAnsi="Cambria Math"/>
+                <w:lang w:val="en-US"/>
+              </w:rPr>
+              <m:t>18 + 4 - 1</m:t>
+            </m:r>
+          </m:sub>
+          <m:sup>
+            <m:r>
+              <w:rPr>
+                <w:rFonts w:ascii="Cambria Math" w:hAnsi="Cambria Math"/>
+                <w:lang w:val="en-US"/>
+              </w:rPr>
+              <m:t>4</m:t>
+            </m:r>
+          </m:sup>
+        </m:sSubSup>
+        <m:r>
+          <w:rPr>
+            <w:rFonts w:ascii="Cambria Math" w:eastAsiaTheme="minorEastAsia" w:hAnsi="Cambria Math"/>
+            <w:lang w:val="en-US"/>
+          </w:rPr>
+          <m:t>=</m:t>
+        </m:r>
+        <m:sSubSup>
+          <m:sSubSupPr>
+            <m:ctrlPr>
+              <w:rPr>
+                <w:rFonts w:ascii="Cambria Math" w:hAnsi="Cambria Math"/>
+                <w:i/>
+                <w:lang w:val="en-US"/>
+              </w:rPr>
+            </m:ctrlPr>
+          </m:sSubSupPr>
+          <m:e>
+            <m:r>
+              <w:rPr>
+                <w:rFonts w:ascii="Cambria Math" w:hAnsi="Cambria Math"/>
+                <w:lang w:val="en-US"/>
+              </w:rPr>
+              <m:t>C</m:t>
+            </m:r>
+          </m:e>
+          <m:sub>
+            <m:r>
+              <w:rPr>
+                <w:rFonts w:ascii="Cambria Math" w:hAnsi="Cambria Math"/>
+                <w:lang w:val="en-US"/>
+              </w:rPr>
+              <m:t>17 + 5 - 1</m:t>
+            </m:r>
+          </m:sub>
+          <m:sup>
+            <m:r>
+              <w:rPr>
+                <w:rFonts w:ascii="Cambria Math" w:hAnsi="Cambria Math"/>
+                <w:lang w:val="en-US"/>
+              </w:rPr>
+              <m:t>17</m:t>
+            </m:r>
+          </m:sup>
+        </m:sSubSup>
+        <m:r>
+          <w:rPr>
+            <w:rFonts w:ascii="Cambria Math" w:eastAsiaTheme="minorEastAsia" w:hAnsi="Cambria Math"/>
+            <w:lang w:val="en-US"/>
+          </w:rPr>
+          <m:t>=5985</m:t>
+        </m:r>
+      </m:oMath>
+      <w:r>
+        <w:rPr>
+          <w:rFonts w:eastAsiaTheme="minorEastAsia"/>
+          <w:lang w:val="en-US"/>
+        </w:rPr>
+        <w:t xml:space="preserve"> </w:t>
+      </w:r>
+    </w:p>
+    <w:p>
+      <w:pPr>
+        <w:pStyle w:val="ListParagraph"/>
+        <w:numPr>
+          <w:ilvl w:val="0"/>
+          <w:numId w:val="29"/>
+        </w:numPr>
+        <w:rPr>
+          <w:lang w:val="en-US"/>
+        </w:rPr>
+      </w:pPr>
+      <w:r>
+        <w:rPr>
+          <w:lang w:val="en-US"/>
+        </w:rPr>
+        <w:t xml:space="preserve">Tổng quát, </w:t>
+      </w:r>
+      <w:r>
+        <w:rPr>
+          <w:lang w:val="en-US"/>
+        </w:rPr>
+        <w:t xml:space="preserve">với </w:t>
+      </w:r>
+      <w:r>
+        <w:rPr>
+          <w:lang w:val="en-US"/>
+        </w:rPr>
+        <w:t>phương trình</w:t>
+      </w:r>
+    </w:p>
+    <w:p>
+      <w:pPr>
+        <w:pStyle w:val="ListParagraph"/>
+        <w:pBdr>
+          <w:top w:val="single" w:sz="4" w:space="1" w:color="auto"/>
+          <w:left w:val="single" w:sz="4" w:space="4" w:color="auto"/>
+          <w:bottom w:val="single" w:sz="4" w:space="1" w:color="auto"/>
+          <w:right w:val="single" w:sz="4" w:space="4" w:color="auto"/>
+        </w:pBdr>
+        <w:ind w:left="1080"/>
+        <w:rPr>
+          <w:lang w:val="en-US"/>
+        </w:rPr>
+      </w:pPr>
+      <m:oMath>
+        <m:sSub>
+          <m:sSubPr>
+            <m:ctrlPr>
+              <w:rPr>
+                <w:rFonts w:ascii="Cambria Math" w:hAnsi="Cambria Math"/>
+                <w:i/>
+                <w:lang w:val="en-US"/>
+              </w:rPr>
+            </m:ctrlPr>
+          </m:sSubPr>
+          <m:e>
+            <m:r>
+              <w:rPr>
+                <w:rFonts w:ascii="Cambria Math" w:hAnsi="Cambria Math"/>
+                <w:lang w:val="en-US"/>
+              </w:rPr>
+              <m:t>x</m:t>
+            </m:r>
+          </m:e>
+          <m:sub>
+            <m:r>
+              <w:rPr>
+                <w:rFonts w:ascii="Cambria Math" w:hAnsi="Cambria Math"/>
+                <w:lang w:val="en-US"/>
+              </w:rPr>
+              <m:t>1</m:t>
+            </m:r>
+          </m:sub>
+        </m:sSub>
+        <m:r>
+          <w:rPr>
+            <w:rFonts w:ascii="Cambria Math" w:eastAsiaTheme="minorEastAsia" w:hAnsi="Cambria Math"/>
+            <w:lang w:val="en-US"/>
+          </w:rPr>
+          <m:t>+</m:t>
+        </m:r>
+        <m:sSub>
+          <m:sSubPr>
+            <m:ctrlPr>
+              <w:rPr>
+                <w:rFonts w:ascii="Cambria Math" w:hAnsi="Cambria Math"/>
+                <w:i/>
+                <w:lang w:val="en-US"/>
+              </w:rPr>
+            </m:ctrlPr>
+          </m:sSubPr>
+          <m:e>
+            <m:r>
+              <w:rPr>
+                <w:rFonts w:ascii="Cambria Math" w:hAnsi="Cambria Math"/>
+                <w:lang w:val="en-US"/>
+              </w:rPr>
+              <m:t>x</m:t>
+            </m:r>
+          </m:e>
+          <m:sub>
+            <m:r>
+              <w:rPr>
+                <w:rFonts w:ascii="Cambria Math" w:hAnsi="Cambria Math"/>
+                <w:lang w:val="en-US"/>
+              </w:rPr>
+              <m:t>2</m:t>
+            </m:r>
+          </m:sub>
+        </m:sSub>
+        <m:r>
+          <w:rPr>
+            <w:rFonts w:ascii="Cambria Math" w:eastAsiaTheme="minorEastAsia" w:hAnsi="Cambria Math"/>
+            <w:lang w:val="en-US"/>
+          </w:rPr>
+          <m:t>+</m:t>
+        </m:r>
+        <m:sSub>
+          <m:sSubPr>
+            <m:ctrlPr>
+              <w:rPr>
+                <w:rFonts w:ascii="Cambria Math" w:hAnsi="Cambria Math"/>
+                <w:i/>
+                <w:lang w:val="en-US"/>
+              </w:rPr>
+            </m:ctrlPr>
+          </m:sSubPr>
+          <m:e>
+            <m:r>
+              <w:rPr>
+                <w:rFonts w:ascii="Cambria Math" w:hAnsi="Cambria Math"/>
+                <w:lang w:val="en-US"/>
+              </w:rPr>
+              <m:t>x</m:t>
+            </m:r>
+          </m:e>
+          <m:sub>
+            <m:r>
+              <w:rPr>
+                <w:rFonts w:ascii="Cambria Math" w:hAnsi="Cambria Math"/>
+                <w:lang w:val="en-US"/>
+              </w:rPr>
+              <m:t>3</m:t>
+            </m:r>
+          </m:sub>
+        </m:sSub>
+        <m:r>
+          <w:rPr>
+            <w:rFonts w:ascii="Cambria Math" w:eastAsiaTheme="minorEastAsia" w:hAnsi="Cambria Math"/>
+            <w:lang w:val="en-US"/>
+          </w:rPr>
+          <m:t>+</m:t>
+        </m:r>
+        <m:r>
+          <w:rPr>
+            <w:rFonts w:ascii="Cambria Math" w:hAnsi="Cambria Math"/>
+            <w:lang w:val="en-US"/>
+          </w:rPr>
+          <m:t>…</m:t>
+        </m:r>
+        <m:r>
+          <w:rPr>
+            <w:rFonts w:ascii="Cambria Math" w:eastAsiaTheme="minorEastAsia" w:hAnsi="Cambria Math"/>
+            <w:lang w:val="en-US"/>
+          </w:rPr>
+          <m:t>+</m:t>
+        </m:r>
+        <m:sSub>
+          <m:sSubPr>
+            <m:ctrlPr>
+              <w:rPr>
+                <w:rFonts w:ascii="Cambria Math" w:hAnsi="Cambria Math"/>
+                <w:i/>
+                <w:lang w:val="en-US"/>
+              </w:rPr>
+            </m:ctrlPr>
+          </m:sSubPr>
+          <m:e>
+            <m:r>
+              <w:rPr>
+                <w:rFonts w:ascii="Cambria Math" w:hAnsi="Cambria Math"/>
+                <w:lang w:val="en-US"/>
+              </w:rPr>
+              <m:t>x</m:t>
+            </m:r>
+          </m:e>
+          <m:sub>
+            <m:r>
+              <w:rPr>
+                <w:rFonts w:ascii="Cambria Math" w:hAnsi="Cambria Math"/>
+                <w:lang w:val="en-US"/>
+              </w:rPr>
+              <m:t>n</m:t>
+            </m:r>
+          </m:sub>
+        </m:sSub>
+        <m:r>
+          <w:rPr>
+            <w:rFonts w:ascii="Cambria Math" w:eastAsiaTheme="minorEastAsia" w:hAnsi="Cambria Math"/>
+            <w:lang w:val="en-US"/>
+          </w:rPr>
+          <m:t>=a</m:t>
+        </m:r>
+      </m:oMath>
+      <w:r>
+        <w:rPr>
+          <w:rFonts w:eastAsiaTheme="minorEastAsia"/>
+          <w:lang w:val="en-US"/>
+        </w:rPr>
+        <w:t xml:space="preserve"> </w:t>
+      </w:r>
+    </w:p>
+    <w:p>
+      <w:pPr>
+        <w:pStyle w:val="ListParagraph"/>
+        <w:numPr>
+          <w:ilvl w:val="0"/>
+          <w:numId w:val="29"/>
+        </w:numPr>
+        <w:rPr>
+          <w:lang w:val="en-US"/>
+        </w:rPr>
+      </w:pPr>
+      <w:r>
+        <w:rPr>
+          <w:lang w:val="en-US"/>
+        </w:rPr>
+        <w:t>Ta có số nghiệm nguyên không âm là</w:t>
+      </w:r>
+    </w:p>
+    <w:p>
+      <w:pPr>
+        <w:pStyle w:val="ListParagraph"/>
+        <w:pBdr>
+          <w:top w:val="single" w:sz="4" w:space="1" w:color="auto"/>
+          <w:left w:val="single" w:sz="4" w:space="4" w:color="auto"/>
+          <w:bottom w:val="single" w:sz="4" w:space="1" w:color="auto"/>
+          <w:right w:val="single" w:sz="4" w:space="4" w:color="auto"/>
+        </w:pBdr>
+        <w:ind w:left="1080"/>
+        <w:rPr>
+          <w:lang w:val="en-US"/>
+        </w:rPr>
+      </w:pPr>
+      <m:oMath>
+        <m:sSubSup>
+          <m:sSubSupPr>
+            <m:ctrlPr>
+              <w:rPr>
+                <w:rFonts w:ascii="Cambria Math" w:hAnsi="Cambria Math"/>
+                <w:i/>
+                <w:lang w:val="en-US"/>
+              </w:rPr>
+            </m:ctrlPr>
+          </m:sSubSupPr>
+          <m:e>
+            <m:r>
+              <w:rPr>
+                <w:rFonts w:ascii="Cambria Math" w:hAnsi="Cambria Math"/>
+                <w:lang w:val="en-US"/>
+              </w:rPr>
+              <m:t>C</m:t>
+            </m:r>
+          </m:e>
+          <m:sub>
+            <m:r>
+              <w:rPr>
+                <w:rFonts w:ascii="Cambria Math" w:hAnsi="Cambria Math"/>
+                <w:lang w:val="en-US"/>
+              </w:rPr>
+              <m:t>a + n - 1</m:t>
+            </m:r>
+          </m:sub>
+          <m:sup>
+            <m:r>
+              <w:rPr>
+                <w:rFonts w:ascii="Cambria Math" w:hAnsi="Cambria Math"/>
+                <w:lang w:val="en-US"/>
+              </w:rPr>
+              <m:t>a</m:t>
+            </m:r>
+          </m:sup>
+        </m:sSubSup>
+      </m:oMath>
+      <w:r>
+        <w:rPr>
+          <w:rFonts w:eastAsiaTheme="minorEastAsia"/>
+          <w:lang w:val="en-US"/>
+        </w:rPr>
+        <w:t xml:space="preserve"> </w:t>
+      </w:r>
+    </w:p>
+    <w:p>
+      <w:pPr>
+        <w:pStyle w:val="ListParagraph"/>
+        <w:numPr>
+          <w:ilvl w:val="0"/>
+          <w:numId w:val="29"/>
+        </w:numPr>
+        <w:rPr>
+          <w:lang w:val="en-US"/>
+        </w:rPr>
+      </w:pPr>
+      <w:r>
+        <w:rPr>
+          <w:lang w:val="en-US"/>
+        </w:rPr>
+        <w:t>Ví dụ 3</w:t>
+      </w:r>
+      <w:r>
+        <w:rPr>
+          <w:lang w:val="en-US"/>
+        </w:rPr>
+        <w:t>, t</w:t>
+      </w:r>
+      <w:r>
+        <w:rPr>
+          <w:lang w:val="en-US"/>
+        </w:rPr>
+        <w:t>ìm số nghiệm</w:t>
+      </w:r>
+      <w:r>
+        <w:rPr>
+          <w:lang w:val="en-US"/>
+        </w:rPr>
+        <w:t xml:space="preserve"> nguyên </w:t>
+      </w:r>
+      <w:r>
+        <w:rPr>
+          <w:lang w:val="en-US"/>
+        </w:rPr>
+        <w:t>của phương trình sau</w:t>
+      </w:r>
+      <w:r>
+        <w:rPr>
+          <w:lang w:val="en-US"/>
+        </w:rPr>
+        <w:t>, sao cho x</w:t>
+      </w:r>
+      <w:r>
+        <w:rPr>
+          <w:vertAlign w:val="subscript"/>
+          <w:lang w:val="en-US"/>
+        </w:rPr>
+        <w:t>1</w:t>
+      </w:r>
+      <w:r>
+        <w:rPr>
+          <w:lang w:val="en-US"/>
+        </w:rPr>
+        <w:t xml:space="preserve"> và </w:t>
+      </w:r>
+      <w:r>
+        <w:rPr>
+          <w:lang w:val="en-US"/>
+        </w:rPr>
+        <w:t>x</w:t>
+      </w:r>
+      <w:r>
+        <w:rPr>
+          <w:vertAlign w:val="subscript"/>
+          <w:lang w:val="en-US"/>
+        </w:rPr>
+        <w:t>2</w:t>
+      </w:r>
+      <w:r>
+        <w:rPr>
+          <w:lang w:val="en-US"/>
+        </w:rPr>
+        <w:t xml:space="preserve"> </w:t>
+      </w:r>
+      <w:r>
+        <w:rPr>
+          <w:lang w:val="en-US"/>
+        </w:rPr>
+        <w:t>≥</w:t>
+      </w:r>
+      <w:r>
+        <w:rPr>
+          <w:lang w:val="en-US"/>
+        </w:rPr>
+        <w:t xml:space="preserve"> 3, </w:t>
+      </w:r>
+      <w:r>
+        <w:rPr>
+          <w:lang w:val="en-US"/>
+        </w:rPr>
+        <w:t>x</w:t>
+      </w:r>
+      <w:r>
+        <w:rPr>
+          <w:vertAlign w:val="subscript"/>
+          <w:lang w:val="en-US"/>
+        </w:rPr>
+        <w:t>3</w:t>
+      </w:r>
+      <w:r>
+        <w:rPr>
+          <w:lang w:val="en-US"/>
+        </w:rPr>
+        <w:t xml:space="preserve">, </w:t>
+      </w:r>
+      <w:r>
+        <w:rPr>
+          <w:lang w:val="en-US"/>
+        </w:rPr>
+        <w:t>x</w:t>
+      </w:r>
+      <w:r>
+        <w:rPr>
+          <w:vertAlign w:val="subscript"/>
+          <w:lang w:val="en-US"/>
+        </w:rPr>
+        <w:t>4</w:t>
+      </w:r>
+      <w:r>
+        <w:rPr>
+          <w:lang w:val="en-US"/>
+        </w:rPr>
+        <w:t>,</w:t>
+      </w:r>
+      <w:r>
+        <w:rPr>
+          <w:lang w:val="en-US"/>
+        </w:rPr>
+        <w:t xml:space="preserve"> và </w:t>
+      </w:r>
+      <w:r>
+        <w:rPr>
+          <w:lang w:val="en-US"/>
+        </w:rPr>
+        <w:t>x</w:t>
+      </w:r>
+      <w:r>
+        <w:rPr>
+          <w:vertAlign w:val="subscript"/>
+          <w:lang w:val="en-US"/>
+        </w:rPr>
+        <w:t>5</w:t>
+      </w:r>
+      <w:r>
+        <w:rPr>
+          <w:lang w:val="en-US"/>
+        </w:rPr>
+        <w:t xml:space="preserve"> </w:t>
+      </w:r>
+      <w:r>
+        <w:rPr>
+          <w:lang w:val="en-US"/>
+        </w:rPr>
+        <w:t>≥</w:t>
+      </w:r>
+      <w:r>
+        <w:rPr>
+          <w:lang w:val="en-US"/>
+        </w:rPr>
+        <w:t xml:space="preserve"> </w:t>
+      </w:r>
+      <w:r>
+        <w:rPr>
+          <w:lang w:val="en-US"/>
+        </w:rPr>
+        <w:t>1</w:t>
+      </w:r>
+    </w:p>
+    <w:p>
+      <w:pPr>
+        <w:pStyle w:val="ListParagraph"/>
+        <w:pBdr>
+          <w:top w:val="single" w:sz="4" w:space="1" w:color="auto"/>
+          <w:left w:val="single" w:sz="4" w:space="4" w:color="auto"/>
+          <w:bottom w:val="single" w:sz="4" w:space="1" w:color="auto"/>
+          <w:right w:val="single" w:sz="4" w:space="4" w:color="auto"/>
+        </w:pBdr>
+        <w:ind w:left="1080"/>
+        <w:rPr>
+          <w:lang w:val="en-US"/>
+        </w:rPr>
+      </w:pPr>
+      <m:oMath>
+        <m:sSub>
+          <m:sSubPr>
+            <m:ctrlPr>
+              <w:rPr>
+                <w:rFonts w:ascii="Cambria Math" w:hAnsi="Cambria Math"/>
+                <w:i/>
+                <w:lang w:val="en-US"/>
+              </w:rPr>
+            </m:ctrlPr>
+          </m:sSubPr>
+          <m:e>
+            <m:r>
+              <w:rPr>
+                <w:rFonts w:ascii="Cambria Math" w:hAnsi="Cambria Math"/>
+                <w:lang w:val="en-US"/>
+              </w:rPr>
+              <m:t>x</m:t>
+            </m:r>
+          </m:e>
+          <m:sub>
+            <m:r>
+              <w:rPr>
+                <w:rFonts w:ascii="Cambria Math" w:hAnsi="Cambria Math"/>
+                <w:lang w:val="en-US"/>
+              </w:rPr>
+              <m:t>1</m:t>
+            </m:r>
+          </m:sub>
+        </m:sSub>
+        <m:r>
+          <w:rPr>
+            <w:rFonts w:ascii="Cambria Math" w:eastAsiaTheme="minorEastAsia" w:hAnsi="Cambria Math"/>
+            <w:lang w:val="en-US"/>
+          </w:rPr>
+          <m:t>+</m:t>
+        </m:r>
+        <m:sSub>
+          <m:sSubPr>
+            <m:ctrlPr>
+              <w:rPr>
+                <w:rFonts w:ascii="Cambria Math" w:hAnsi="Cambria Math"/>
+                <w:i/>
+                <w:lang w:val="en-US"/>
+              </w:rPr>
+            </m:ctrlPr>
+          </m:sSubPr>
+          <m:e>
+            <m:r>
+              <w:rPr>
+                <w:rFonts w:ascii="Cambria Math" w:hAnsi="Cambria Math"/>
+                <w:lang w:val="en-US"/>
+              </w:rPr>
+              <m:t>x</m:t>
+            </m:r>
+          </m:e>
+          <m:sub>
+            <m:r>
+              <w:rPr>
+                <w:rFonts w:ascii="Cambria Math" w:hAnsi="Cambria Math"/>
+                <w:lang w:val="en-US"/>
+              </w:rPr>
+              <m:t>2</m:t>
+            </m:r>
+          </m:sub>
+        </m:sSub>
+        <m:r>
+          <w:rPr>
+            <w:rFonts w:ascii="Cambria Math" w:eastAsiaTheme="minorEastAsia" w:hAnsi="Cambria Math"/>
+            <w:lang w:val="en-US"/>
+          </w:rPr>
+          <m:t>+</m:t>
+        </m:r>
+        <m:sSub>
+          <m:sSubPr>
+            <m:ctrlPr>
+              <w:rPr>
+                <w:rFonts w:ascii="Cambria Math" w:hAnsi="Cambria Math"/>
+                <w:i/>
+                <w:lang w:val="en-US"/>
+              </w:rPr>
+            </m:ctrlPr>
+          </m:sSubPr>
+          <m:e>
+            <m:r>
+              <w:rPr>
+                <w:rFonts w:ascii="Cambria Math" w:hAnsi="Cambria Math"/>
+                <w:lang w:val="en-US"/>
+              </w:rPr>
+              <m:t>x</m:t>
+            </m:r>
+          </m:e>
+          <m:sub>
+            <m:r>
+              <w:rPr>
+                <w:rFonts w:ascii="Cambria Math" w:hAnsi="Cambria Math"/>
+                <w:lang w:val="en-US"/>
+              </w:rPr>
+              <m:t>3</m:t>
+            </m:r>
+          </m:sub>
+        </m:sSub>
+        <m:r>
+          <w:rPr>
+            <w:rFonts w:ascii="Cambria Math" w:eastAsiaTheme="minorEastAsia" w:hAnsi="Cambria Math"/>
+            <w:lang w:val="en-US"/>
+          </w:rPr>
+          <m:t>+</m:t>
+        </m:r>
+        <m:sSub>
+          <m:sSubPr>
+            <m:ctrlPr>
+              <w:rPr>
+                <w:rFonts w:ascii="Cambria Math" w:hAnsi="Cambria Math"/>
+                <w:i/>
+                <w:lang w:val="en-US"/>
+              </w:rPr>
+            </m:ctrlPr>
+          </m:sSubPr>
+          <m:e>
+            <m:r>
+              <w:rPr>
+                <w:rFonts w:ascii="Cambria Math" w:hAnsi="Cambria Math"/>
+                <w:lang w:val="en-US"/>
+              </w:rPr>
+              <m:t>x</m:t>
+            </m:r>
+          </m:e>
+          <m:sub>
+            <m:r>
+              <w:rPr>
+                <w:rFonts w:ascii="Cambria Math" w:hAnsi="Cambria Math"/>
+                <w:lang w:val="en-US"/>
+              </w:rPr>
+              <m:t>4</m:t>
+            </m:r>
+          </m:sub>
+        </m:sSub>
+        <m:r>
+          <w:rPr>
+            <w:rFonts w:ascii="Cambria Math" w:eastAsiaTheme="minorEastAsia" w:hAnsi="Cambria Math"/>
+            <w:lang w:val="en-US"/>
+          </w:rPr>
+          <m:t>+</m:t>
+        </m:r>
+        <m:sSub>
+          <m:sSubPr>
+            <m:ctrlPr>
+              <w:rPr>
+                <w:rFonts w:ascii="Cambria Math" w:hAnsi="Cambria Math"/>
+                <w:i/>
+                <w:lang w:val="en-US"/>
+              </w:rPr>
+            </m:ctrlPr>
+          </m:sSubPr>
+          <m:e>
+            <m:r>
+              <w:rPr>
+                <w:rFonts w:ascii="Cambria Math" w:hAnsi="Cambria Math"/>
+                <w:lang w:val="en-US"/>
+              </w:rPr>
+              <m:t>x</m:t>
+            </m:r>
+          </m:e>
+          <m:sub>
+            <m:r>
+              <w:rPr>
+                <w:rFonts w:ascii="Cambria Math" w:hAnsi="Cambria Math"/>
+                <w:lang w:val="en-US"/>
+              </w:rPr>
+              <m:t>5</m:t>
+            </m:r>
+          </m:sub>
+        </m:sSub>
+        <m:r>
+          <w:rPr>
+            <w:rFonts w:ascii="Cambria Math" w:eastAsiaTheme="minorEastAsia" w:hAnsi="Cambria Math"/>
+            <w:lang w:val="en-US"/>
+          </w:rPr>
+          <m:t>=17</m:t>
+        </m:r>
+      </m:oMath>
+      <w:r>
+        <w:rPr>
+          <w:rFonts w:eastAsiaTheme="minorEastAsia"/>
+          <w:lang w:val="en-US"/>
+        </w:rPr>
+        <w:t xml:space="preserve"> </w:t>
+      </w:r>
+    </w:p>
+    <w:p>
+      <w:pPr>
+        <w:pStyle w:val="ListParagraph"/>
+        <w:numPr>
+          <w:ilvl w:val="0"/>
+          <w:numId w:val="29"/>
+        </w:numPr>
+        <w:rPr>
+          <w:lang w:val="en-US"/>
+        </w:rPr>
+      </w:pPr>
+      <w:r>
+        <w:rPr>
+          <w:lang w:val="en-US"/>
+        </w:rPr>
+        <w:t>Đặt</w:t>
+      </w:r>
+    </w:p>
+    <w:p>
+      <w:pPr>
+        <w:pStyle w:val="ListParagraph"/>
+        <w:pBdr>
+          <w:top w:val="single" w:sz="4" w:space="1" w:color="auto"/>
+          <w:left w:val="single" w:sz="4" w:space="4" w:color="auto"/>
+          <w:bottom w:val="single" w:sz="4" w:space="1" w:color="auto"/>
+          <w:right w:val="single" w:sz="4" w:space="4" w:color="auto"/>
+        </w:pBdr>
+        <w:ind w:left="1080"/>
+        <w:rPr>
+          <w:lang w:val="en-US"/>
+        </w:rPr>
+      </w:pPr>
+      <m:oMath>
+        <m:sSub>
+          <m:sSubPr>
+            <m:ctrlPr>
+              <w:rPr>
+                <w:rFonts w:ascii="Cambria Math" w:hAnsi="Cambria Math"/>
+                <w:i/>
+                <w:lang w:val="en-US"/>
+              </w:rPr>
+            </m:ctrlPr>
+          </m:sSubPr>
+          <m:e>
+            <m:r>
+              <w:rPr>
+                <w:rFonts w:ascii="Cambria Math" w:hAnsi="Cambria Math"/>
+                <w:lang w:val="en-US"/>
+              </w:rPr>
+              <m:t>x</m:t>
+            </m:r>
+          </m:e>
+          <m:sub>
+            <m:r>
+              <w:rPr>
+                <w:rFonts w:ascii="Cambria Math" w:hAnsi="Cambria Math"/>
+                <w:lang w:val="en-US"/>
+              </w:rPr>
+              <m:t>1</m:t>
+            </m:r>
+          </m:sub>
+        </m:sSub>
+        <m:r>
+          <w:rPr>
+            <w:rFonts w:ascii="Cambria Math" w:hAnsi="Cambria Math"/>
+            <w:lang w:val="en-US"/>
+          </w:rPr>
+          <m:t>=</m:t>
+        </m:r>
+        <m:sSub>
+          <m:sSubPr>
+            <m:ctrlPr>
+              <w:rPr>
+                <w:rFonts w:ascii="Cambria Math" w:hAnsi="Cambria Math"/>
+                <w:i/>
+                <w:lang w:val="en-US"/>
+              </w:rPr>
+            </m:ctrlPr>
+          </m:sSubPr>
+          <m:e>
+            <m:r>
+              <w:rPr>
+                <w:rFonts w:ascii="Cambria Math" w:hAnsi="Cambria Math"/>
+                <w:lang w:val="en-US"/>
+              </w:rPr>
+              <m:t>y</m:t>
+            </m:r>
+          </m:e>
+          <m:sub>
+            <m:r>
+              <w:rPr>
+                <w:rFonts w:ascii="Cambria Math" w:hAnsi="Cambria Math"/>
+                <w:lang w:val="en-US"/>
+              </w:rPr>
+              <m:t>1</m:t>
+            </m:r>
+          </m:sub>
+        </m:sSub>
+        <m:r>
+          <w:rPr>
+            <w:rFonts w:ascii="Cambria Math" w:hAnsi="Cambria Math"/>
+            <w:lang w:val="en-US"/>
+          </w:rPr>
+          <m:t>+3,</m:t>
+        </m:r>
+        <m:sSub>
+          <m:sSubPr>
+            <m:ctrlPr>
+              <w:rPr>
+                <w:rFonts w:ascii="Cambria Math" w:hAnsi="Cambria Math"/>
+                <w:i/>
+                <w:lang w:val="en-US"/>
+              </w:rPr>
+            </m:ctrlPr>
+          </m:sSubPr>
+          <m:e>
+            <m:r>
+              <w:rPr>
+                <w:rFonts w:ascii="Cambria Math" w:hAnsi="Cambria Math"/>
+                <w:lang w:val="en-US"/>
+              </w:rPr>
+              <m:t>x</m:t>
+            </m:r>
+          </m:e>
+          <m:sub>
+            <m:r>
+              <w:rPr>
+                <w:rFonts w:ascii="Cambria Math" w:hAnsi="Cambria Math"/>
+                <w:lang w:val="en-US"/>
+              </w:rPr>
+              <m:t>2</m:t>
+            </m:r>
+          </m:sub>
+        </m:sSub>
+        <m:r>
+          <w:rPr>
+            <w:rFonts w:ascii="Cambria Math" w:hAnsi="Cambria Math"/>
+            <w:lang w:val="en-US"/>
+          </w:rPr>
+          <m:t>=</m:t>
+        </m:r>
+        <m:sSub>
+          <m:sSubPr>
+            <m:ctrlPr>
+              <w:rPr>
+                <w:rFonts w:ascii="Cambria Math" w:hAnsi="Cambria Math"/>
+                <w:i/>
+                <w:lang w:val="en-US"/>
+              </w:rPr>
+            </m:ctrlPr>
+          </m:sSubPr>
+          <m:e>
+            <m:r>
+              <w:rPr>
+                <w:rFonts w:ascii="Cambria Math" w:hAnsi="Cambria Math"/>
+                <w:lang w:val="en-US"/>
+              </w:rPr>
+              <m:t>y</m:t>
+            </m:r>
+          </m:e>
+          <m:sub>
+            <m:r>
+              <w:rPr>
+                <w:rFonts w:ascii="Cambria Math" w:hAnsi="Cambria Math"/>
+                <w:lang w:val="en-US"/>
+              </w:rPr>
+              <m:t>2</m:t>
+            </m:r>
+          </m:sub>
+        </m:sSub>
+        <m:r>
+          <w:rPr>
+            <w:rFonts w:ascii="Cambria Math" w:hAnsi="Cambria Math"/>
+            <w:lang w:val="en-US"/>
+          </w:rPr>
+          <m:t>+3</m:t>
+        </m:r>
+        <m:r>
+          <w:rPr>
+            <w:rFonts w:ascii="Cambria Math" w:hAnsi="Cambria Math"/>
+            <w:lang w:val="en-US"/>
+          </w:rPr>
+          <m:t>,</m:t>
+        </m:r>
+        <m:sSub>
+          <m:sSubPr>
+            <m:ctrlPr>
+              <w:rPr>
+                <w:rFonts w:ascii="Cambria Math" w:hAnsi="Cambria Math"/>
+                <w:i/>
+                <w:lang w:val="en-US"/>
+              </w:rPr>
+            </m:ctrlPr>
+          </m:sSubPr>
+          <m:e>
+            <m:r>
+              <w:rPr>
+                <w:rFonts w:ascii="Cambria Math" w:hAnsi="Cambria Math"/>
+                <w:lang w:val="en-US"/>
+              </w:rPr>
+              <m:t>x</m:t>
+            </m:r>
+          </m:e>
+          <m:sub>
+            <m:r>
+              <w:rPr>
+                <w:rFonts w:ascii="Cambria Math" w:hAnsi="Cambria Math"/>
+                <w:lang w:val="en-US"/>
+              </w:rPr>
+              <m:t>3</m:t>
+            </m:r>
+          </m:sub>
+        </m:sSub>
+        <m:r>
+          <w:rPr>
+            <w:rFonts w:ascii="Cambria Math" w:hAnsi="Cambria Math"/>
+            <w:lang w:val="en-US"/>
+          </w:rPr>
+          <m:t>=</m:t>
+        </m:r>
+        <m:sSub>
+          <m:sSubPr>
+            <m:ctrlPr>
+              <w:rPr>
+                <w:rFonts w:ascii="Cambria Math" w:hAnsi="Cambria Math"/>
+                <w:i/>
+                <w:lang w:val="en-US"/>
+              </w:rPr>
+            </m:ctrlPr>
+          </m:sSubPr>
+          <m:e>
+            <m:r>
+              <w:rPr>
+                <w:rFonts w:ascii="Cambria Math" w:hAnsi="Cambria Math"/>
+                <w:lang w:val="en-US"/>
+              </w:rPr>
+              <m:t>y</m:t>
+            </m:r>
+          </m:e>
+          <m:sub>
+            <m:r>
+              <w:rPr>
+                <w:rFonts w:ascii="Cambria Math" w:hAnsi="Cambria Math"/>
+                <w:lang w:val="en-US"/>
+              </w:rPr>
+              <m:t>3</m:t>
+            </m:r>
+          </m:sub>
+        </m:sSub>
+        <m:r>
+          <w:rPr>
+            <w:rFonts w:ascii="Cambria Math" w:hAnsi="Cambria Math"/>
+            <w:lang w:val="en-US"/>
+          </w:rPr>
+          <m:t>+</m:t>
+        </m:r>
+        <m:r>
+          <w:rPr>
+            <w:rFonts w:ascii="Cambria Math" w:hAnsi="Cambria Math"/>
+            <w:lang w:val="en-US"/>
+          </w:rPr>
+          <m:t>1,</m:t>
+        </m:r>
+        <m:sSub>
+          <m:sSubPr>
+            <m:ctrlPr>
+              <w:rPr>
+                <w:rFonts w:ascii="Cambria Math" w:hAnsi="Cambria Math"/>
+                <w:i/>
+                <w:lang w:val="en-US"/>
+              </w:rPr>
+            </m:ctrlPr>
+          </m:sSubPr>
+          <m:e>
+            <m:r>
+              <w:rPr>
+                <w:rFonts w:ascii="Cambria Math" w:hAnsi="Cambria Math"/>
+                <w:lang w:val="en-US"/>
+              </w:rPr>
+              <m:t>x</m:t>
+            </m:r>
+          </m:e>
+          <m:sub>
+            <m:r>
+              <w:rPr>
+                <w:rFonts w:ascii="Cambria Math" w:hAnsi="Cambria Math"/>
+                <w:lang w:val="en-US"/>
+              </w:rPr>
+              <m:t>4</m:t>
+            </m:r>
+          </m:sub>
+        </m:sSub>
+        <m:r>
+          <w:rPr>
+            <w:rFonts w:ascii="Cambria Math" w:hAnsi="Cambria Math"/>
+            <w:lang w:val="en-US"/>
+          </w:rPr>
+          <m:t>=</m:t>
+        </m:r>
+        <m:sSub>
+          <m:sSubPr>
+            <m:ctrlPr>
+              <w:rPr>
+                <w:rFonts w:ascii="Cambria Math" w:hAnsi="Cambria Math"/>
+                <w:i/>
+                <w:lang w:val="en-US"/>
+              </w:rPr>
+            </m:ctrlPr>
+          </m:sSubPr>
+          <m:e>
+            <m:r>
+              <w:rPr>
+                <w:rFonts w:ascii="Cambria Math" w:hAnsi="Cambria Math"/>
+                <w:lang w:val="en-US"/>
+              </w:rPr>
+              <m:t>y</m:t>
+            </m:r>
+          </m:e>
+          <m:sub>
+            <m:r>
+              <w:rPr>
+                <w:rFonts w:ascii="Cambria Math" w:hAnsi="Cambria Math"/>
+                <w:lang w:val="en-US"/>
+              </w:rPr>
+              <m:t>4</m:t>
+            </m:r>
+          </m:sub>
+        </m:sSub>
+        <m:r>
+          <w:rPr>
+            <w:rFonts w:ascii="Cambria Math" w:hAnsi="Cambria Math"/>
+            <w:lang w:val="en-US"/>
+          </w:rPr>
+          <m:t>+</m:t>
+        </m:r>
+        <m:r>
+          <w:rPr>
+            <w:rFonts w:ascii="Cambria Math" w:hAnsi="Cambria Math"/>
+            <w:lang w:val="en-US"/>
+          </w:rPr>
+          <m:t>1,</m:t>
+        </m:r>
+        <m:sSub>
+          <m:sSubPr>
+            <m:ctrlPr>
+              <w:rPr>
+                <w:rFonts w:ascii="Cambria Math" w:hAnsi="Cambria Math"/>
+                <w:i/>
+                <w:lang w:val="en-US"/>
+              </w:rPr>
+            </m:ctrlPr>
+          </m:sSubPr>
+          <m:e>
+            <m:r>
+              <w:rPr>
+                <w:rFonts w:ascii="Cambria Math" w:hAnsi="Cambria Math"/>
+                <w:lang w:val="en-US"/>
+              </w:rPr>
+              <m:t>x</m:t>
+            </m:r>
+          </m:e>
+          <m:sub>
+            <m:r>
+              <w:rPr>
+                <w:rFonts w:ascii="Cambria Math" w:hAnsi="Cambria Math"/>
+                <w:lang w:val="en-US"/>
+              </w:rPr>
+              <m:t>5</m:t>
+            </m:r>
+          </m:sub>
+        </m:sSub>
+        <m:r>
+          <w:rPr>
+            <w:rFonts w:ascii="Cambria Math" w:hAnsi="Cambria Math"/>
+            <w:lang w:val="en-US"/>
+          </w:rPr>
+          <m:t>=</m:t>
+        </m:r>
+        <m:sSub>
+          <m:sSubPr>
+            <m:ctrlPr>
+              <w:rPr>
+                <w:rFonts w:ascii="Cambria Math" w:hAnsi="Cambria Math"/>
+                <w:i/>
+                <w:lang w:val="en-US"/>
+              </w:rPr>
+            </m:ctrlPr>
+          </m:sSubPr>
+          <m:e>
+            <m:r>
+              <w:rPr>
+                <w:rFonts w:ascii="Cambria Math" w:hAnsi="Cambria Math"/>
+                <w:lang w:val="en-US"/>
+              </w:rPr>
+              <m:t>y</m:t>
+            </m:r>
+          </m:e>
+          <m:sub>
+            <m:r>
+              <w:rPr>
+                <w:rFonts w:ascii="Cambria Math" w:hAnsi="Cambria Math"/>
+                <w:lang w:val="en-US"/>
+              </w:rPr>
+              <m:t>5</m:t>
+            </m:r>
+          </m:sub>
+        </m:sSub>
+        <m:r>
+          <w:rPr>
+            <w:rFonts w:ascii="Cambria Math" w:hAnsi="Cambria Math"/>
+            <w:lang w:val="en-US"/>
+          </w:rPr>
+          <m:t>+</m:t>
+        </m:r>
+        <m:r>
+          <w:rPr>
+            <w:rFonts w:ascii="Cambria Math" w:hAnsi="Cambria Math"/>
+            <w:lang w:val="en-US"/>
+          </w:rPr>
+          <m:t>1</m:t>
+        </m:r>
+      </m:oMath>
+      <w:r>
+        <w:rPr>
+          <w:rFonts w:eastAsiaTheme="minorEastAsia"/>
+          <w:lang w:val="en-US"/>
+        </w:rPr>
+        <w:t xml:space="preserve"> </w:t>
+      </w:r>
+    </w:p>
+    <w:p>
+      <w:pPr>
+        <w:pStyle w:val="ListParagraph"/>
+        <w:numPr>
+          <w:ilvl w:val="0"/>
+          <w:numId w:val="29"/>
+        </w:numPr>
+        <w:rPr>
+          <w:lang w:val="en-US"/>
+        </w:rPr>
+      </w:pPr>
+      <w:r>
+        <w:rPr>
+          <w:rFonts w:eastAsiaTheme="minorEastAsia"/>
+          <w:lang w:val="en-US"/>
+        </w:rPr>
+        <w:t xml:space="preserve">Bài toán trở thành </w:t>
+      </w:r>
+      <w:r>
+        <w:rPr>
+          <w:lang w:val="en-US"/>
+        </w:rPr>
+        <w:t>t</w:t>
+      </w:r>
+      <w:r>
+        <w:rPr>
+          <w:lang w:val="en-US"/>
+        </w:rPr>
+        <w:t>ìm số nghiệm</w:t>
+      </w:r>
+      <w:r>
+        <w:rPr>
+          <w:lang w:val="en-US"/>
+        </w:rPr>
+        <w:t xml:space="preserve"> nguyên</w:t>
+      </w:r>
+      <w:r>
+        <w:rPr>
+          <w:lang w:val="en-US"/>
+        </w:rPr>
+        <w:t xml:space="preserve"> </w:t>
+      </w:r>
+      <w:r>
+        <w:rPr>
+          <w:lang w:val="en-US"/>
+        </w:rPr>
+        <w:t xml:space="preserve">không âm </w:t>
+      </w:r>
+      <w:r>
+        <w:rPr>
+          <w:lang w:val="en-US"/>
+        </w:rPr>
+        <w:t>của phương trình sau</w:t>
+      </w:r>
+    </w:p>
+    <w:p>
+      <w:pPr>
+        <w:pStyle w:val="ListParagraph"/>
+        <w:pBdr>
+          <w:top w:val="single" w:sz="4" w:space="1" w:color="auto"/>
+          <w:left w:val="single" w:sz="4" w:space="4" w:color="auto"/>
+          <w:bottom w:val="single" w:sz="4" w:space="1" w:color="auto"/>
+          <w:right w:val="single" w:sz="4" w:space="4" w:color="auto"/>
+        </w:pBdr>
+        <w:ind w:left="1080"/>
+        <w:rPr>
+          <w:lang w:val="en-US"/>
+        </w:rPr>
+      </w:pPr>
+      <m:oMath>
+        <m:sSub>
+          <m:sSubPr>
+            <m:ctrlPr>
+              <w:rPr>
+                <w:rFonts w:ascii="Cambria Math" w:hAnsi="Cambria Math"/>
+                <w:i/>
+                <w:lang w:val="en-US"/>
+              </w:rPr>
+            </m:ctrlPr>
+          </m:sSubPr>
+          <m:e>
+            <m:r>
+              <w:rPr>
+                <w:rFonts w:ascii="Cambria Math" w:hAnsi="Cambria Math"/>
+                <w:lang w:val="en-US"/>
+              </w:rPr>
+              <m:t>y</m:t>
+            </m:r>
+          </m:e>
+          <m:sub>
+            <m:r>
+              <w:rPr>
+                <w:rFonts w:ascii="Cambria Math" w:hAnsi="Cambria Math"/>
+                <w:lang w:val="en-US"/>
+              </w:rPr>
+              <m:t>1</m:t>
+            </m:r>
+          </m:sub>
+        </m:sSub>
+        <m:r>
+          <w:rPr>
+            <w:rFonts w:ascii="Cambria Math" w:hAnsi="Cambria Math"/>
+            <w:lang w:val="en-US"/>
+          </w:rPr>
+          <m:t>+3</m:t>
+        </m:r>
+        <m:r>
+          <w:rPr>
+            <w:rFonts w:ascii="Cambria Math" w:eastAsiaTheme="minorEastAsia" w:hAnsi="Cambria Math"/>
+            <w:lang w:val="en-US"/>
+          </w:rPr>
+          <m:t>+</m:t>
+        </m:r>
+        <m:sSub>
+          <m:sSubPr>
+            <m:ctrlPr>
+              <w:rPr>
+                <w:rFonts w:ascii="Cambria Math" w:hAnsi="Cambria Math"/>
+                <w:i/>
+                <w:lang w:val="en-US"/>
+              </w:rPr>
+            </m:ctrlPr>
+          </m:sSubPr>
+          <m:e>
+            <m:r>
+              <w:rPr>
+                <w:rFonts w:ascii="Cambria Math" w:hAnsi="Cambria Math"/>
+                <w:lang w:val="en-US"/>
+              </w:rPr>
+              <m:t>y</m:t>
+            </m:r>
+          </m:e>
+          <m:sub>
+            <m:r>
+              <w:rPr>
+                <w:rFonts w:ascii="Cambria Math" w:hAnsi="Cambria Math"/>
+                <w:lang w:val="en-US"/>
+              </w:rPr>
+              <m:t>2</m:t>
+            </m:r>
+          </m:sub>
+        </m:sSub>
+        <m:r>
+          <w:rPr>
+            <w:rFonts w:ascii="Cambria Math" w:hAnsi="Cambria Math"/>
+            <w:lang w:val="en-US"/>
+          </w:rPr>
+          <m:t>+3</m:t>
+        </m:r>
+        <m:r>
+          <w:rPr>
+            <w:rFonts w:ascii="Cambria Math" w:eastAsiaTheme="minorEastAsia" w:hAnsi="Cambria Math"/>
+            <w:lang w:val="en-US"/>
+          </w:rPr>
+          <m:t>+</m:t>
+        </m:r>
+        <m:sSub>
+          <m:sSubPr>
+            <m:ctrlPr>
+              <w:rPr>
+                <w:rFonts w:ascii="Cambria Math" w:hAnsi="Cambria Math"/>
+                <w:i/>
+                <w:lang w:val="en-US"/>
+              </w:rPr>
+            </m:ctrlPr>
+          </m:sSubPr>
+          <m:e>
+            <m:r>
+              <w:rPr>
+                <w:rFonts w:ascii="Cambria Math" w:hAnsi="Cambria Math"/>
+                <w:lang w:val="en-US"/>
+              </w:rPr>
+              <m:t>y</m:t>
+            </m:r>
+          </m:e>
+          <m:sub>
+            <m:r>
+              <w:rPr>
+                <w:rFonts w:ascii="Cambria Math" w:hAnsi="Cambria Math"/>
+                <w:lang w:val="en-US"/>
+              </w:rPr>
+              <m:t>3</m:t>
+            </m:r>
+          </m:sub>
+        </m:sSub>
+        <m:r>
+          <w:rPr>
+            <w:rFonts w:ascii="Cambria Math" w:hAnsi="Cambria Math"/>
+            <w:lang w:val="en-US"/>
+          </w:rPr>
+          <m:t>+1</m:t>
+        </m:r>
+        <m:r>
+          <w:rPr>
+            <w:rFonts w:ascii="Cambria Math" w:eastAsiaTheme="minorEastAsia" w:hAnsi="Cambria Math"/>
+            <w:lang w:val="en-US"/>
+          </w:rPr>
+          <m:t>+</m:t>
+        </m:r>
+        <m:sSub>
+          <m:sSubPr>
+            <m:ctrlPr>
+              <w:rPr>
+                <w:rFonts w:ascii="Cambria Math" w:hAnsi="Cambria Math"/>
+                <w:i/>
+                <w:lang w:val="en-US"/>
+              </w:rPr>
+            </m:ctrlPr>
+          </m:sSubPr>
+          <m:e>
+            <m:r>
+              <w:rPr>
+                <w:rFonts w:ascii="Cambria Math" w:hAnsi="Cambria Math"/>
+                <w:lang w:val="en-US"/>
+              </w:rPr>
+              <m:t>y</m:t>
+            </m:r>
+          </m:e>
+          <m:sub>
+            <m:r>
+              <w:rPr>
+                <w:rFonts w:ascii="Cambria Math" w:hAnsi="Cambria Math"/>
+                <w:lang w:val="en-US"/>
+              </w:rPr>
+              <m:t>4</m:t>
+            </m:r>
+          </m:sub>
+        </m:sSub>
+        <m:r>
+          <w:rPr>
+            <w:rFonts w:ascii="Cambria Math" w:hAnsi="Cambria Math"/>
+            <w:lang w:val="en-US"/>
+          </w:rPr>
+          <m:t>+1</m:t>
+        </m:r>
+        <m:r>
+          <w:rPr>
+            <w:rFonts w:ascii="Cambria Math" w:eastAsiaTheme="minorEastAsia" w:hAnsi="Cambria Math"/>
+            <w:lang w:val="en-US"/>
+          </w:rPr>
+          <m:t>+</m:t>
+        </m:r>
+        <m:sSub>
+          <m:sSubPr>
+            <m:ctrlPr>
+              <w:rPr>
+                <w:rFonts w:ascii="Cambria Math" w:hAnsi="Cambria Math"/>
+                <w:i/>
+                <w:lang w:val="en-US"/>
+              </w:rPr>
+            </m:ctrlPr>
+          </m:sSubPr>
+          <m:e>
+            <m:r>
+              <w:rPr>
+                <w:rFonts w:ascii="Cambria Math" w:hAnsi="Cambria Math"/>
+                <w:lang w:val="en-US"/>
+              </w:rPr>
+              <m:t>y</m:t>
+            </m:r>
+          </m:e>
+          <m:sub>
+            <m:r>
+              <w:rPr>
+                <w:rFonts w:ascii="Cambria Math" w:hAnsi="Cambria Math"/>
+                <w:lang w:val="en-US"/>
+              </w:rPr>
+              <m:t>5</m:t>
+            </m:r>
+          </m:sub>
+        </m:sSub>
+        <m:r>
+          <w:rPr>
+            <w:rFonts w:ascii="Cambria Math" w:hAnsi="Cambria Math"/>
+            <w:lang w:val="en-US"/>
+          </w:rPr>
+          <m:t>+1</m:t>
+        </m:r>
+        <m:r>
+          <w:rPr>
+            <w:rFonts w:ascii="Cambria Math" w:eastAsiaTheme="minorEastAsia" w:hAnsi="Cambria Math"/>
+            <w:lang w:val="en-US"/>
+          </w:rPr>
+          <m:t>=17</m:t>
+        </m:r>
+        <m:r>
+          <w:rPr>
+            <w:rFonts w:ascii="Cambria Math" w:eastAsiaTheme="minorEastAsia" w:hAnsi="Cambria Math"/>
+            <w:lang w:val="en-US"/>
+          </w:rPr>
+          <m:t>⇔</m:t>
+        </m:r>
+        <m:sSub>
+          <m:sSubPr>
+            <m:ctrlPr>
+              <w:rPr>
+                <w:rFonts w:ascii="Cambria Math" w:hAnsi="Cambria Math"/>
+                <w:i/>
+                <w:lang w:val="en-US"/>
+              </w:rPr>
+            </m:ctrlPr>
+          </m:sSubPr>
+          <m:e>
+            <m:r>
+              <w:rPr>
+                <w:rFonts w:ascii="Cambria Math" w:hAnsi="Cambria Math"/>
+                <w:lang w:val="en-US"/>
+              </w:rPr>
+              <m:t>y</m:t>
+            </m:r>
+          </m:e>
+          <m:sub>
+            <m:r>
+              <w:rPr>
+                <w:rFonts w:ascii="Cambria Math" w:hAnsi="Cambria Math"/>
+                <w:lang w:val="en-US"/>
+              </w:rPr>
+              <m:t>1</m:t>
+            </m:r>
+          </m:sub>
+        </m:sSub>
+        <m:r>
+          <w:rPr>
+            <w:rFonts w:ascii="Cambria Math" w:eastAsiaTheme="minorEastAsia" w:hAnsi="Cambria Math"/>
+            <w:lang w:val="en-US"/>
+          </w:rPr>
+          <m:t>+</m:t>
+        </m:r>
+        <m:sSub>
+          <m:sSubPr>
+            <m:ctrlPr>
+              <w:rPr>
+                <w:rFonts w:ascii="Cambria Math" w:hAnsi="Cambria Math"/>
+                <w:i/>
+                <w:lang w:val="en-US"/>
+              </w:rPr>
+            </m:ctrlPr>
+          </m:sSubPr>
+          <m:e>
+            <m:r>
+              <w:rPr>
+                <w:rFonts w:ascii="Cambria Math" w:hAnsi="Cambria Math"/>
+                <w:lang w:val="en-US"/>
+              </w:rPr>
+              <m:t>y</m:t>
+            </m:r>
+          </m:e>
+          <m:sub>
+            <m:r>
+              <w:rPr>
+                <w:rFonts w:ascii="Cambria Math" w:hAnsi="Cambria Math"/>
+                <w:lang w:val="en-US"/>
+              </w:rPr>
+              <m:t>2</m:t>
+            </m:r>
+          </m:sub>
+        </m:sSub>
+        <m:r>
+          <w:rPr>
+            <w:rFonts w:ascii="Cambria Math" w:eastAsiaTheme="minorEastAsia" w:hAnsi="Cambria Math"/>
+            <w:lang w:val="en-US"/>
+          </w:rPr>
+          <m:t>+</m:t>
+        </m:r>
+        <m:sSub>
+          <m:sSubPr>
+            <m:ctrlPr>
+              <w:rPr>
+                <w:rFonts w:ascii="Cambria Math" w:hAnsi="Cambria Math"/>
+                <w:i/>
+                <w:lang w:val="en-US"/>
+              </w:rPr>
+            </m:ctrlPr>
+          </m:sSubPr>
+          <m:e>
+            <m:r>
+              <w:rPr>
+                <w:rFonts w:ascii="Cambria Math" w:hAnsi="Cambria Math"/>
+                <w:lang w:val="en-US"/>
+              </w:rPr>
+              <m:t>y</m:t>
+            </m:r>
+          </m:e>
+          <m:sub>
+            <m:r>
+              <w:rPr>
+                <w:rFonts w:ascii="Cambria Math" w:hAnsi="Cambria Math"/>
+                <w:lang w:val="en-US"/>
+              </w:rPr>
+              <m:t>3</m:t>
+            </m:r>
+          </m:sub>
+        </m:sSub>
+        <m:r>
+          <w:rPr>
+            <w:rFonts w:ascii="Cambria Math" w:eastAsiaTheme="minorEastAsia" w:hAnsi="Cambria Math"/>
+            <w:lang w:val="en-US"/>
+          </w:rPr>
+          <m:t>+</m:t>
+        </m:r>
+        <m:sSub>
+          <m:sSubPr>
+            <m:ctrlPr>
+              <w:rPr>
+                <w:rFonts w:ascii="Cambria Math" w:hAnsi="Cambria Math"/>
+                <w:i/>
+                <w:lang w:val="en-US"/>
+              </w:rPr>
+            </m:ctrlPr>
+          </m:sSubPr>
+          <m:e>
+            <m:r>
+              <w:rPr>
+                <w:rFonts w:ascii="Cambria Math" w:hAnsi="Cambria Math"/>
+                <w:lang w:val="en-US"/>
+              </w:rPr>
+              <m:t>y</m:t>
+            </m:r>
+          </m:e>
+          <m:sub>
+            <m:r>
+              <w:rPr>
+                <w:rFonts w:ascii="Cambria Math" w:hAnsi="Cambria Math"/>
+                <w:lang w:val="en-US"/>
+              </w:rPr>
+              <m:t>4</m:t>
+            </m:r>
+          </m:sub>
+        </m:sSub>
+        <m:r>
+          <w:rPr>
+            <w:rFonts w:ascii="Cambria Math" w:eastAsiaTheme="minorEastAsia" w:hAnsi="Cambria Math"/>
+            <w:lang w:val="en-US"/>
+          </w:rPr>
+          <m:t>+</m:t>
+        </m:r>
+        <m:sSub>
+          <m:sSubPr>
+            <m:ctrlPr>
+              <w:rPr>
+                <w:rFonts w:ascii="Cambria Math" w:hAnsi="Cambria Math"/>
+                <w:i/>
+                <w:lang w:val="en-US"/>
+              </w:rPr>
+            </m:ctrlPr>
+          </m:sSubPr>
+          <m:e>
+            <m:r>
+              <w:rPr>
+                <w:rFonts w:ascii="Cambria Math" w:hAnsi="Cambria Math"/>
+                <w:lang w:val="en-US"/>
+              </w:rPr>
+              <m:t>y</m:t>
+            </m:r>
+          </m:e>
+          <m:sub>
+            <m:r>
+              <w:rPr>
+                <w:rFonts w:ascii="Cambria Math" w:hAnsi="Cambria Math"/>
+                <w:lang w:val="en-US"/>
+              </w:rPr>
+              <m:t>5</m:t>
+            </m:r>
+          </m:sub>
+        </m:sSub>
+        <m:r>
+          <w:rPr>
+            <w:rFonts w:ascii="Cambria Math" w:eastAsiaTheme="minorEastAsia" w:hAnsi="Cambria Math"/>
+            <w:lang w:val="en-US"/>
+          </w:rPr>
+          <m:t>=</m:t>
+        </m:r>
+        <m:r>
+          <w:rPr>
+            <w:rFonts w:ascii="Cambria Math" w:eastAsiaTheme="minorEastAsia" w:hAnsi="Cambria Math"/>
+            <w:lang w:val="en-US"/>
+          </w:rPr>
+          <m:t>8</m:t>
+        </m:r>
+      </m:oMath>
+      <w:r>
+        <w:rPr>
+          <w:rFonts w:eastAsiaTheme="minorEastAsia"/>
+          <w:lang w:val="en-US"/>
+        </w:rPr>
+        <w:t xml:space="preserve"> </w:t>
+      </w:r>
+    </w:p>
+    <w:p>
+      <w:pPr>
+        <w:pStyle w:val="ListParagraph"/>
+        <w:numPr>
+          <w:ilvl w:val="0"/>
+          <w:numId w:val="29"/>
+        </w:numPr>
+        <w:rPr>
+          <w:lang w:val="en-US"/>
+        </w:rPr>
+      </w:pPr>
+      <w:r>
+        <w:rPr>
+          <w:lang w:val="en-US"/>
+        </w:rPr>
+        <w:t>Áp dụng công thức, ta có số nghiệm là</w:t>
+      </w:r>
+    </w:p>
+    <w:p>
+      <w:pPr>
+        <w:pStyle w:val="ListParagraph"/>
+        <w:pBdr>
+          <w:top w:val="single" w:sz="4" w:space="1" w:color="auto"/>
+          <w:left w:val="single" w:sz="4" w:space="4" w:color="auto"/>
+          <w:bottom w:val="single" w:sz="4" w:space="1" w:color="auto"/>
+          <w:right w:val="single" w:sz="4" w:space="4" w:color="auto"/>
+        </w:pBdr>
+        <w:ind w:left="1080"/>
+        <w:rPr>
+          <w:lang w:val="en-US"/>
+        </w:rPr>
+      </w:pPr>
+      <m:oMath>
+        <m:sSubSup>
+          <m:sSubSupPr>
+            <m:ctrlPr>
+              <w:rPr>
+                <w:rFonts w:ascii="Cambria Math" w:hAnsi="Cambria Math"/>
+                <w:i/>
+                <w:lang w:val="en-US"/>
+              </w:rPr>
+            </m:ctrlPr>
+          </m:sSubSupPr>
+          <m:e>
+            <m:r>
+              <w:rPr>
+                <w:rFonts w:ascii="Cambria Math" w:hAnsi="Cambria Math"/>
+                <w:lang w:val="en-US"/>
+              </w:rPr>
+              <m:t>C</m:t>
+            </m:r>
+          </m:e>
+          <m:sub>
+            <m:r>
+              <w:rPr>
+                <w:rFonts w:ascii="Cambria Math" w:hAnsi="Cambria Math"/>
+                <w:lang w:val="en-US"/>
+              </w:rPr>
+              <m:t>8</m:t>
+            </m:r>
+            <m:r>
+              <w:rPr>
+                <w:rFonts w:ascii="Cambria Math" w:hAnsi="Cambria Math"/>
+                <w:lang w:val="en-US"/>
+              </w:rPr>
+              <m:t xml:space="preserve"> + </m:t>
+            </m:r>
+            <m:r>
+              <w:rPr>
+                <w:rFonts w:ascii="Cambria Math" w:hAnsi="Cambria Math"/>
+                <w:lang w:val="en-US"/>
+              </w:rPr>
+              <m:t>5</m:t>
+            </m:r>
+            <m:r>
+              <w:rPr>
+                <w:rFonts w:ascii="Cambria Math" w:hAnsi="Cambria Math"/>
+                <w:lang w:val="en-US"/>
+              </w:rPr>
+              <m:t xml:space="preserve"> - 1</m:t>
+            </m:r>
+          </m:sub>
+          <m:sup>
+            <m:r>
+              <w:rPr>
+                <w:rFonts w:ascii="Cambria Math" w:hAnsi="Cambria Math"/>
+                <w:lang w:val="en-US"/>
+              </w:rPr>
+              <m:t>8</m:t>
+            </m:r>
+          </m:sup>
+        </m:sSubSup>
+        <m:r>
+          <w:rPr>
+            <w:rFonts w:ascii="Cambria Math" w:hAnsi="Cambria Math"/>
+            <w:lang w:val="en-US"/>
+          </w:rPr>
+          <m:t>=495</m:t>
+        </m:r>
+      </m:oMath>
+      <w:r>
+        <w:rPr>
+          <w:rFonts w:eastAsiaTheme="minorEastAsia"/>
+          <w:lang w:val="en-US"/>
+        </w:rPr>
+        <w:t xml:space="preserve"> </w:t>
+      </w:r>
+    </w:p>
+    <w:p>
+      <w:pPr>
+        <w:pStyle w:val="ListParagraph"/>
+        <w:numPr>
+          <w:ilvl w:val="0"/>
           <w:numId w:val="27"/>
         </w:numPr>
         <w:rPr>
@@ -2465,7 +4804,6 @@
         <w:rPr>
           <w:lang w:val="en-US"/>
         </w:rPr>
-        <w:lastRenderedPageBreak/>
         <w:t>Là 1 phép hoán vị mà trong đó, chỉ có hoán đổi vị trí của 2 phần tử, các phần tử khác giữ nguyên</w:t>
       </w:r>
     </w:p>
@@ -2586,19 +4924,7 @@
         <w:rPr>
           <w:lang w:val="en-US"/>
         </w:rPr>
-        <w:t xml:space="preserve">Là hoán vị mà chỉ có thể phân tách thành số </w:t>
-      </w:r>
-      <w:r>
-        <w:rPr>
-          <w:lang w:val="en-US"/>
-        </w:rPr>
-        <w:t>lẻ</w:t>
-      </w:r>
-      <w:r>
-        <w:rPr>
-          <w:lang w:val="en-US"/>
-        </w:rPr>
-        <w:t xml:space="preserve"> lần các Transposition</w:t>
+        <w:t>Là hoán vị mà chỉ có thể phân tách thành số lẻ lần các Transposition</w:t>
       </w:r>
     </w:p>
     <w:p>
@@ -3014,6 +5340,7 @@
         <w:rPr>
           <w:lang w:val="en-US"/>
         </w:rPr>
+        <w:lastRenderedPageBreak/>
         <w:t xml:space="preserve">Nếu số liệu thống kê theo kiểu phân khoảng, ví dụ thay vì nói thẳng ra số người 25 tuổi là bao nhiêu thì người ta lại nói số người có tuổi từ 24 đến 26, thì khoảng đầu tiên làm tần số tích lũy </w:t>
       </w:r>
       <w:r>
@@ -8148,7 +10475,6 @@
         <w:rPr>
           <w:lang w:val="en-US"/>
         </w:rPr>
-        <w:lastRenderedPageBreak/>
         <w:t>Khoảng Biến Thiên (Sample Range)?</w:t>
       </w:r>
     </w:p>
@@ -8383,6 +10709,7 @@
         <w:rPr>
           <w:lang w:val="en-US"/>
         </w:rPr>
+        <w:lastRenderedPageBreak/>
         <w:t>Cho dãy số liệu x</w:t>
       </w:r>
       <w:r>
@@ -10030,7 +12357,6 @@
         <w:rPr>
           <w:lang w:val="en-US"/>
         </w:rPr>
-        <w:lastRenderedPageBreak/>
         <w:t>Ví dụ</w:t>
       </w:r>
     </w:p>
@@ -10652,6 +12978,7 @@
             <w:rFonts w:ascii="Cambria Math" w:hAnsi="Cambria Math"/>
             <w:lang w:val="en-US"/>
           </w:rPr>
+          <w:lastRenderedPageBreak/>
           <m:t>P</m:t>
         </m:r>
         <m:d>
@@ -13178,7 +15505,6 @@
             <w:rFonts w:ascii="Cambria Math" w:hAnsi="Cambria Math"/>
             <w:lang w:val="en-US"/>
           </w:rPr>
-          <w:lastRenderedPageBreak/>
           <m:t>μ∈</m:t>
         </m:r>
         <m:d>
@@ -14638,6 +16964,7 @@
         <w:rPr>
           <w:lang w:val="en-US"/>
         </w:rPr>
+        <w:lastRenderedPageBreak/>
         <w:t xml:space="preserve">Trường hợp X </w:t>
       </w:r>
       <w:r>
@@ -15899,7 +18226,6 @@
           <w:noProof/>
           <w:lang w:eastAsia="vi-VN"/>
         </w:rPr>
-        <w:lastRenderedPageBreak/>
         <w:drawing>
           <wp:inline distT="0" distB="0" distL="0" distR="0" wp14:anchorId="66273C9F" wp14:editId="0A4D81EC">
             <wp:extent cx="4982698" cy="3933825"/>
@@ -16024,6 +18350,7 @@
         <w:rPr>
           <w:lang w:val="en-US"/>
         </w:rPr>
+        <w:lastRenderedPageBreak/>
         <w:t>Biến cố sơ cấp (Elementary Event) là việc bạn chọn được 1 ô nào đó, ví dụ, biến cố sơ cấp</w:t>
       </w:r>
       <w:r>
@@ -16480,7 +18807,6 @@
         <w:rPr>
           <w:lang w:val="en-US"/>
         </w:rPr>
-        <w:lastRenderedPageBreak/>
         <w:t>Giả sử ta tiến hành khảo sát 1 nhóm sinh viên xem họ thích những môn nào trong các môn A, B</w:t>
       </w:r>
     </w:p>
@@ -16718,6 +19044,7 @@
             <w:rFonts w:ascii="Cambria Math" w:hAnsi="Cambria Math"/>
             <w:lang w:val="en-US"/>
           </w:rPr>
+          <w:lastRenderedPageBreak/>
           <m:t>P</m:t>
         </m:r>
         <m:d>
@@ -17795,7 +20122,6 @@
         <w:rPr>
           <w:lang w:val="en-US"/>
         </w:rPr>
-        <w:lastRenderedPageBreak/>
         <w:t xml:space="preserve">P(B) = </w:t>
       </w:r>
       <w:r>
@@ -18712,6 +21038,7 @@
             <w:rFonts w:ascii="Cambria Math" w:eastAsiaTheme="minorEastAsia" w:hAnsi="Cambria Math"/>
             <w:lang w:val="en-US"/>
           </w:rPr>
+          <w:lastRenderedPageBreak/>
           <m:t>f</m:t>
         </m:r>
         <m:d>
@@ -19882,7 +22209,6 @@
         <w:rPr>
           <w:lang w:val="en-US"/>
         </w:rPr>
-        <w:lastRenderedPageBreak/>
         <w:t xml:space="preserve">Cho X </w:t>
       </w:r>
       <w:r>
@@ -21881,6 +24207,7 @@
             <w:rFonts w:ascii="Cambria Math" w:hAnsi="Cambria Math"/>
             <w:lang w:val="en-US"/>
           </w:rPr>
+          <w:lastRenderedPageBreak/>
           <m:t>⇒</m:t>
         </m:r>
         <m:sSub>
@@ -23946,7 +26273,6 @@
         <w:rPr>
           <w:lang w:val="en-US"/>
         </w:rPr>
-        <w:lastRenderedPageBreak/>
         <w:t>Chứng minh</w:t>
       </w:r>
     </w:p>
@@ -27181,6 +29507,7 @@
         <w:rPr>
           <w:lang w:val="en-US"/>
         </w:rPr>
+        <w:lastRenderedPageBreak/>
         <w:t>f</w:t>
       </w:r>
       <w:r>
@@ -28919,7 +31246,6 @@
         <w:rPr>
           <w:lang w:val="en-US"/>
         </w:rPr>
-        <w:lastRenderedPageBreak/>
         <w:t>Hàm Mật Độ Xác Suất (PDF – Probability Density Function)?</w:t>
       </w:r>
     </w:p>
@@ -29659,6 +31985,7 @@
         <w:rPr>
           <w:lang w:val="en-US"/>
         </w:rPr>
+        <w:lastRenderedPageBreak/>
         <w:t>Hệ Số Nhọn (Kurtosis)?</w:t>
       </w:r>
     </w:p>
@@ -30971,7 +33298,6 @@
             <w:rFonts w:ascii="Cambria Math" w:eastAsiaTheme="minorEastAsia" w:hAnsi="Cambria Math"/>
             <w:lang w:val="en-US"/>
           </w:rPr>
-          <w:lastRenderedPageBreak/>
           <m:t>Φ</m:t>
         </m:r>
         <m:d>
@@ -32282,6 +34608,7 @@
           <w:rFonts w:eastAsiaTheme="minorEastAsia"/>
           <w:lang w:val="en-US"/>
         </w:rPr>
+        <w:lastRenderedPageBreak/>
         <w:t>Kì vọng và Variance của X là</w:t>
       </w:r>
     </w:p>
@@ -33696,7 +36023,6 @@
         <w:rPr>
           <w:lang w:val="en-US"/>
         </w:rPr>
-        <w:lastRenderedPageBreak/>
         <w:t>Phân Phố</w:t>
       </w:r>
       <w:r>
@@ -35057,6 +37383,7 @@
           <w:rFonts w:eastAsiaTheme="minorEastAsia"/>
           <w:lang w:val="en-US"/>
         </w:rPr>
+        <w:lastRenderedPageBreak/>
         <w:t>Kì vọng và Variance của X là</w:t>
       </w:r>
     </w:p>
@@ -36130,7 +38457,6 @@
         <w:rPr>
           <w:lang w:val="en-US"/>
         </w:rPr>
-        <w:lastRenderedPageBreak/>
         <w:t>Giả thuyết về tính độc lập của các biến ngẫu nhiên</w:t>
       </w:r>
     </w:p>
@@ -36940,7 +39266,14 @@
         <w:rPr>
           <w:lang w:val="en-US"/>
         </w:rPr>
-        <w:t>” thì đây là khoảng đối xứng, nếu H</w:t>
+        <w:t xml:space="preserve">” thì đây là khoảng </w:t>
+      </w:r>
+      <w:r>
+        <w:rPr>
+          <w:lang w:val="en-US"/>
+        </w:rPr>
+        <w:lastRenderedPageBreak/>
+        <w:t>đối xứng, nếu H</w:t>
       </w:r>
       <w:r>
         <w:rPr>
@@ -38550,7 +40883,6 @@
           <w:rFonts w:eastAsiaTheme="minorEastAsia"/>
           <w:lang w:val="en-US"/>
         </w:rPr>
-        <w:lastRenderedPageBreak/>
         <w:t>Ví dụ</w:t>
       </w:r>
     </w:p>
@@ -39073,6 +41405,7 @@
           <w:rFonts w:eastAsiaTheme="minorEastAsia"/>
           <w:lang w:val="en-US"/>
         </w:rPr>
+        <w:lastRenderedPageBreak/>
         <w:t>Giả sử cho bộ số liệu quan sát được nào đó, ta đặt ra giả thuyết là liệu nó có kiểu phân phối A nào đó hay không, ví dụ như phân phối chuẩn chẳng hạn</w:t>
       </w:r>
     </w:p>
@@ -39498,7 +41831,6 @@
         <w:rPr>
           <w:lang w:val="en-US"/>
         </w:rPr>
-        <w:lastRenderedPageBreak/>
         <w:t>Giả sử ta thực hiện phép đo chiều dài cu n lần</w:t>
       </w:r>
     </w:p>
@@ -40141,6 +42473,7 @@
         <w:rPr>
           <w:lang w:val="en-US"/>
         </w:rPr>
+        <w:lastRenderedPageBreak/>
         <w:t xml:space="preserve">Tính </w:t>
       </w:r>
       <w:r>
@@ -41253,7 +43586,6 @@
         <w:rPr>
           <w:lang w:val="en-US"/>
         </w:rPr>
-        <w:lastRenderedPageBreak/>
         <w:t xml:space="preserve">Sai </w:t>
       </w:r>
       <w:r>
@@ -41750,6 +44082,7 @@
           <w:rFonts w:eastAsiaTheme="minorEastAsia"/>
           <w:lang w:val="en-US"/>
         </w:rPr>
+        <w:lastRenderedPageBreak/>
         <w:t>Ví dụ</w:t>
       </w:r>
     </w:p>
@@ -42239,14 +44572,7 @@
         <w:rPr>
           <w:lang w:val="en-US"/>
         </w:rPr>
-        <w:t xml:space="preserve">iả sử chèn 1 vật đằng trước thanh dưới, kích thước 0.05mm, thì rõ ràng vạch thứ 2 từ trái sang của 2 thanh sẽ trùng nhau, mà vạch này lại ghi 0.5, ví dụ khác, </w:t>
-      </w:r>
-      <w:r>
-        <w:rPr>
-          <w:lang w:val="en-US"/>
-        </w:rPr>
-        <w:lastRenderedPageBreak/>
-        <w:t>vật có kích thước 0.1 mm, thì rõ ràng vạch thứ 3 của 2 thanh sẽ trùng nhau</w:t>
+        <w:t>iả sử chèn 1 vật đằng trước thanh dưới, kích thước 0.05mm, thì rõ ràng vạch thứ 2 từ trái sang của 2 thanh sẽ trùng nhau, mà vạch này lại ghi 0.5, ví dụ khác, vật có kích thước 0.1 mm, thì rõ ràng vạch thứ 3 của 2 thanh sẽ trùng nhau</w:t>
       </w:r>
       <w:r>
         <w:rPr>
@@ -42410,6 +44736,7 @@
         <w:rPr>
           <w:lang w:val="en-US"/>
         </w:rPr>
+        <w:lastRenderedPageBreak/>
         <w:t>Lõi 1 chứa dãy vạch trên và dưới</w:t>
       </w:r>
       <w:r>
@@ -42630,7 +44957,6 @@
           <w:noProof/>
           <w:lang w:val="en-US"/>
         </w:rPr>
-        <w:lastRenderedPageBreak/>
         <w:drawing>
           <wp:inline distT="0" distB="0" distL="0" distR="0" wp14:anchorId="30511BBB" wp14:editId="27117DFE">
             <wp:extent cx="3555375" cy="2948940"/>
@@ -42841,6 +45167,7 @@
         <w:rPr>
           <w:lang w:val="en-US"/>
         </w:rPr>
+        <w:lastRenderedPageBreak/>
         <w:t>Độ nhạy S của cân kỹ thuật = kim K lệch bao nhiêu vạch trên T khi đặt 1 vật 1mg vào 1 bên của cân, bên còn lại trống, đơn vị là độ chia / mg</w:t>
       </w:r>
     </w:p>
@@ -43394,7 +45721,6 @@
         <w:rPr>
           <w:lang w:val="en-US"/>
         </w:rPr>
-        <w:lastRenderedPageBreak/>
         <w:t>Kì</w:t>
       </w:r>
       <w:r>
@@ -45814,6 +48140,7 @@
           <w:rFonts w:eastAsiaTheme="minorEastAsia"/>
           <w:lang w:val="en-US"/>
         </w:rPr>
+        <w:lastRenderedPageBreak/>
         <w:t xml:space="preserve">Tại Sao </w:t>
       </w:r>
       <w:r>
@@ -46463,14 +48790,7 @@
         <w:rPr>
           <w:lang w:val="en-US"/>
         </w:rPr>
-        <w:t xml:space="preserve">ngẫu nhiên độc lập, không có liên hệ gì với nhau, thì Covariance = 0, nếu chúng có phần nào phụ thuộc tuyến tính thì Covariance sẽ khác 0, ví dụ nếu </w:t>
-      </w:r>
-      <w:r>
-        <w:rPr>
-          <w:lang w:val="en-US"/>
-        </w:rPr>
-        <w:lastRenderedPageBreak/>
-        <w:t>X tăng mà Y cũng tăng, thì Covariance &gt; 0, nếu X tăng mà Y giảm, Covariance &lt; 0</w:t>
+        <w:t>ngẫu nhiên độc lập, không có liên hệ gì với nhau, thì Covariance = 0, nếu chúng có phần nào phụ thuộc tuyến tính thì Covariance sẽ khác 0, ví dụ nếu X tăng mà Y cũng tăng, thì Covariance &gt; 0, nếu X tăng mà Y giảm, Covariance &lt; 0</w:t>
       </w:r>
     </w:p>
     <w:p>
@@ -48524,6 +50844,7 @@
         <w:rPr>
           <w:lang w:val="en-US"/>
         </w:rPr>
+        <w:lastRenderedPageBreak/>
         <w:t>Mean là Moment</w:t>
       </w:r>
       <w:r>
@@ -55257,7 +57578,6 @@
         <w:rPr>
           <w:lang w:val="en-US"/>
         </w:rPr>
-        <w:lastRenderedPageBreak/>
         <w:t>X</w:t>
       </w:r>
       <w:r>

--- a/statistics.docx
+++ b/statistics.docx
@@ -1114,6 +1114,281 @@
         <w:rPr>
           <w:lang w:val="en-US"/>
         </w:rPr>
+        <w:t xml:space="preserve">Hoán </w:t>
+      </w:r>
+      <w:r>
+        <w:rPr>
+          <w:lang w:val="en-US"/>
+        </w:rPr>
+        <w:t>Vị Với Phần Tử Lặp Nhưng Không Được Liền Nhau?</w:t>
+      </w:r>
+    </w:p>
+    <w:p>
+      <w:pPr>
+        <w:pStyle w:val="ListParagraph"/>
+        <w:numPr>
+          <w:ilvl w:val="0"/>
+          <w:numId w:val="30"/>
+        </w:numPr>
+        <w:rPr>
+          <w:lang w:val="en-US"/>
+        </w:rPr>
+      </w:pPr>
+      <w:r>
+        <w:rPr>
+          <w:lang w:val="en-US"/>
+        </w:rPr>
+        <w:t>Cho tập S gồm n kí tự khác nhau, ta muốn chọn từ S k kí tự để làm 1 chuỗi, các kí tự trong chuỗi có thể giống nhau, nhưng không được liền nhau, ví dụ “aabc” thì không được, “abac” thì được</w:t>
+      </w:r>
+    </w:p>
+    <w:p>
+      <w:pPr>
+        <w:pStyle w:val="ListParagraph"/>
+        <w:numPr>
+          <w:ilvl w:val="0"/>
+          <w:numId w:val="30"/>
+        </w:numPr>
+        <w:rPr>
+          <w:lang w:val="en-US"/>
+        </w:rPr>
+      </w:pPr>
+      <w:r>
+        <w:rPr>
+          <w:lang w:val="en-US"/>
+        </w:rPr>
+        <w:t>Số các chuỗi thỏa mãn là</w:t>
+      </w:r>
+    </w:p>
+    <w:p>
+      <w:pPr>
+        <w:pStyle w:val="ListParagraph"/>
+        <w:pBdr>
+          <w:top w:val="single" w:sz="4" w:space="1" w:color="auto"/>
+          <w:left w:val="single" w:sz="4" w:space="4" w:color="auto"/>
+          <w:bottom w:val="single" w:sz="4" w:space="1" w:color="auto"/>
+          <w:right w:val="single" w:sz="4" w:space="4" w:color="auto"/>
+        </w:pBdr>
+        <w:ind w:left="1080"/>
+        <w:rPr>
+          <w:lang w:val="en-US"/>
+        </w:rPr>
+      </w:pPr>
+      <m:oMath>
+        <m:r>
+          <w:rPr>
+            <w:rFonts w:ascii="Cambria Math" w:hAnsi="Cambria Math"/>
+            <w:lang w:val="en-US"/>
+          </w:rPr>
+          <m:t>n</m:t>
+        </m:r>
+        <m:sSup>
+          <m:sSupPr>
+            <m:ctrlPr>
+              <w:rPr>
+                <w:rFonts w:ascii="Cambria Math" w:hAnsi="Cambria Math"/>
+                <w:i/>
+                <w:lang w:val="en-US"/>
+              </w:rPr>
+            </m:ctrlPr>
+          </m:sSupPr>
+          <m:e>
+            <m:d>
+              <m:dPr>
+                <m:ctrlPr>
+                  <w:rPr>
+                    <w:rFonts w:ascii="Cambria Math" w:hAnsi="Cambria Math"/>
+                    <w:i/>
+                    <w:lang w:val="en-US"/>
+                  </w:rPr>
+                </m:ctrlPr>
+              </m:dPr>
+              <m:e>
+                <m:r>
+                  <w:rPr>
+                    <w:rFonts w:ascii="Cambria Math" w:hAnsi="Cambria Math"/>
+                    <w:lang w:val="en-US"/>
+                  </w:rPr>
+                  <m:t>n-1</m:t>
+                </m:r>
+              </m:e>
+            </m:d>
+          </m:e>
+          <m:sup>
+            <m:r>
+              <w:rPr>
+                <w:rFonts w:ascii="Cambria Math" w:hAnsi="Cambria Math"/>
+                <w:lang w:val="en-US"/>
+              </w:rPr>
+              <m:t>k - 1</m:t>
+            </m:r>
+          </m:sup>
+        </m:sSup>
+      </m:oMath>
+      <w:r>
+        <w:rPr>
+          <w:rFonts w:eastAsiaTheme="minorEastAsia"/>
+          <w:lang w:val="en-US"/>
+        </w:rPr>
+        <w:t xml:space="preserve"> </w:t>
+      </w:r>
+    </w:p>
+    <w:p>
+      <w:pPr>
+        <w:pStyle w:val="ListParagraph"/>
+        <w:numPr>
+          <w:ilvl w:val="0"/>
+          <w:numId w:val="30"/>
+        </w:numPr>
+        <w:rPr>
+          <w:lang w:val="en-US"/>
+        </w:rPr>
+      </w:pPr>
+      <w:r>
+        <w:rPr>
+          <w:lang w:val="en-US"/>
+        </w:rPr>
+        <w:t>Nghĩa là ta có n cách chọn kí tự đầu tiên, ở kí tự thứ 2, ta không thể chọn lại kí tự thứ nhất, do đó còn n – 1 cách chọn, ở kí tự thứ 3, ta không thể chọn lại kí tự thứ 2, do đó còn n – 1 cách chọn, …</w:t>
+      </w:r>
+    </w:p>
+    <w:p>
+      <w:pPr>
+        <w:pStyle w:val="ListParagraph"/>
+        <w:numPr>
+          <w:ilvl w:val="0"/>
+          <w:numId w:val="30"/>
+        </w:numPr>
+        <w:rPr>
+          <w:lang w:val="en-US"/>
+        </w:rPr>
+      </w:pPr>
+      <w:r>
+        <w:rPr>
+          <w:lang w:val="en-US"/>
+        </w:rPr>
+        <w:t xml:space="preserve">Ví dụ, cho tập S = {a, b, c, d, e}, số chuỗi </w:t>
+      </w:r>
+      <w:r>
+        <w:rPr>
+          <w:lang w:val="en-US"/>
+        </w:rPr>
+        <w:t>3</w:t>
+      </w:r>
+      <w:r>
+        <w:rPr>
+          <w:lang w:val="en-US"/>
+        </w:rPr>
+        <w:t xml:space="preserve"> kí tự được tạo từ S sao cho không có 2 kí tự liền kề giống nhau là</w:t>
+      </w:r>
+    </w:p>
+    <w:p>
+      <w:pPr>
+        <w:pStyle w:val="ListParagraph"/>
+        <w:pBdr>
+          <w:top w:val="single" w:sz="4" w:space="1" w:color="auto"/>
+          <w:left w:val="single" w:sz="4" w:space="4" w:color="auto"/>
+          <w:bottom w:val="single" w:sz="4" w:space="1" w:color="auto"/>
+          <w:right w:val="single" w:sz="4" w:space="4" w:color="auto"/>
+        </w:pBdr>
+        <w:ind w:left="1080"/>
+        <w:rPr>
+          <w:lang w:val="en-US"/>
+        </w:rPr>
+      </w:pPr>
+      <m:oMath>
+        <m:r>
+          <w:rPr>
+            <w:rFonts w:ascii="Cambria Math" w:hAnsi="Cambria Math"/>
+            <w:lang w:val="en-US"/>
+          </w:rPr>
+          <m:t>5</m:t>
+        </m:r>
+        <m:sSup>
+          <m:sSupPr>
+            <m:ctrlPr>
+              <w:rPr>
+                <w:rFonts w:ascii="Cambria Math" w:hAnsi="Cambria Math"/>
+                <w:i/>
+                <w:lang w:val="en-US"/>
+              </w:rPr>
+            </m:ctrlPr>
+          </m:sSupPr>
+          <m:e>
+            <m:d>
+              <m:dPr>
+                <m:ctrlPr>
+                  <w:rPr>
+                    <w:rFonts w:ascii="Cambria Math" w:hAnsi="Cambria Math"/>
+                    <w:i/>
+                    <w:lang w:val="en-US"/>
+                  </w:rPr>
+                </m:ctrlPr>
+              </m:dPr>
+              <m:e>
+                <m:r>
+                  <w:rPr>
+                    <w:rFonts w:ascii="Cambria Math" w:hAnsi="Cambria Math"/>
+                    <w:lang w:val="en-US"/>
+                  </w:rPr>
+                  <m:t>5</m:t>
+                </m:r>
+                <m:r>
+                  <w:rPr>
+                    <w:rFonts w:ascii="Cambria Math" w:hAnsi="Cambria Math"/>
+                    <w:lang w:val="en-US"/>
+                  </w:rPr>
+                  <m:t>-1</m:t>
+                </m:r>
+              </m:e>
+            </m:d>
+          </m:e>
+          <m:sup>
+            <m:r>
+              <w:rPr>
+                <w:rFonts w:ascii="Cambria Math" w:hAnsi="Cambria Math"/>
+                <w:lang w:val="en-US"/>
+              </w:rPr>
+              <m:t>3</m:t>
+            </m:r>
+            <m:r>
+              <w:rPr>
+                <w:rFonts w:ascii="Cambria Math" w:hAnsi="Cambria Math"/>
+                <w:lang w:val="en-US"/>
+              </w:rPr>
+              <m:t xml:space="preserve"> - 1</m:t>
+            </m:r>
+          </m:sup>
+        </m:sSup>
+        <m:r>
+          <w:rPr>
+            <w:rFonts w:ascii="Cambria Math" w:eastAsiaTheme="minorEastAsia" w:hAnsi="Cambria Math"/>
+            <w:lang w:val="en-US"/>
+          </w:rPr>
+          <m:t>=80</m:t>
+        </m:r>
+      </m:oMath>
+      <w:r>
+        <w:rPr>
+          <w:rFonts w:eastAsiaTheme="minorEastAsia"/>
+          <w:lang w:val="en-US"/>
+        </w:rPr>
+        <w:t xml:space="preserve"> </w:t>
+      </w:r>
+    </w:p>
+    <w:p>
+      <w:pPr>
+        <w:pStyle w:val="ListParagraph"/>
+        <w:numPr>
+          <w:ilvl w:val="0"/>
+          <w:numId w:val="27"/>
+        </w:numPr>
+        <w:rPr>
+          <w:lang w:val="en-US"/>
+        </w:rPr>
+      </w:pPr>
+      <w:r>
+        <w:rPr>
+          <w:lang w:val="en-US"/>
+        </w:rPr>
         <w:t xml:space="preserve">Tổ </w:t>
       </w:r>
       <w:r>
@@ -2019,6 +2294,7 @@
         <w:rPr>
           <w:lang w:val="en-US"/>
         </w:rPr>
+        <w:lastRenderedPageBreak/>
         <w:t>Cho 1 tập hợp gồm n phần tử, ta muốn chọn ra bộ k phần tử</w:t>
       </w:r>
       <w:r>
@@ -2716,7 +2992,6 @@
         <w:rPr>
           <w:lang w:val="en-US"/>
         </w:rPr>
-        <w:lastRenderedPageBreak/>
         <w:t xml:space="preserve">Như vậy bản chất </w:t>
       </w:r>
       <w:r>
@@ -3147,13 +3422,7 @@
         <w:rPr>
           <w:lang w:val="en-US"/>
         </w:rPr>
-        <w:t>Ví dụ 3</w:t>
-      </w:r>
-      <w:r>
-        <w:rPr>
-          <w:lang w:val="en-US"/>
-        </w:rPr>
-        <w:t>, t</w:t>
+        <w:t>Ví dụ 3, t</w:t>
       </w:r>
       <w:r>
         <w:rPr>
@@ -3190,13 +3459,7 @@
         <w:rPr>
           <w:lang w:val="en-US"/>
         </w:rPr>
-        <w:t xml:space="preserve"> và </w:t>
-      </w:r>
-      <w:r>
-        <w:rPr>
-          <w:lang w:val="en-US"/>
-        </w:rPr>
-        <w:t>x</w:t>
+        <w:t xml:space="preserve"> và x</w:t>
       </w:r>
       <w:r>
         <w:rPr>
@@ -3221,13 +3484,7 @@
         <w:rPr>
           <w:lang w:val="en-US"/>
         </w:rPr>
-        <w:t xml:space="preserve"> 3, </w:t>
-      </w:r>
-      <w:r>
-        <w:rPr>
-          <w:lang w:val="en-US"/>
-        </w:rPr>
-        <w:t>x</w:t>
+        <w:t xml:space="preserve"> 3, x</w:t>
       </w:r>
       <w:r>
         <w:rPr>
@@ -3240,13 +3497,7 @@
         <w:rPr>
           <w:lang w:val="en-US"/>
         </w:rPr>
-        <w:t xml:space="preserve">, </w:t>
-      </w:r>
-      <w:r>
-        <w:rPr>
-          <w:lang w:val="en-US"/>
-        </w:rPr>
-        <w:t>x</w:t>
+        <w:t>, x</w:t>
       </w:r>
       <w:r>
         <w:rPr>
@@ -3259,19 +3510,7 @@
         <w:rPr>
           <w:lang w:val="en-US"/>
         </w:rPr>
-        <w:t>,</w:t>
-      </w:r>
-      <w:r>
-        <w:rPr>
-          <w:lang w:val="en-US"/>
-        </w:rPr>
-        <w:t xml:space="preserve"> và </w:t>
-      </w:r>
-      <w:r>
-        <w:rPr>
-          <w:lang w:val="en-US"/>
-        </w:rPr>
-        <w:t>x</w:t>
+        <w:t>, và x</w:t>
       </w:r>
       <w:r>
         <w:rPr>
@@ -3296,13 +3535,7 @@
         <w:rPr>
           <w:lang w:val="en-US"/>
         </w:rPr>
-        <w:t xml:space="preserve"> </w:t>
-      </w:r>
-      <w:r>
-        <w:rPr>
-          <w:lang w:val="en-US"/>
-        </w:rPr>
-        <w:t>1</w:t>
+        <w:t xml:space="preserve"> 1</w:t>
       </w:r>
     </w:p>
     <w:p>
@@ -3684,14 +3917,7 @@
             <w:rFonts w:ascii="Cambria Math" w:hAnsi="Cambria Math"/>
             <w:lang w:val="en-US"/>
           </w:rPr>
-          <m:t>+3</m:t>
-        </m:r>
-        <m:r>
-          <w:rPr>
-            <w:rFonts w:ascii="Cambria Math" w:hAnsi="Cambria Math"/>
-            <w:lang w:val="en-US"/>
-          </w:rPr>
-          <m:t>,</m:t>
+          <m:t>+3,</m:t>
         </m:r>
         <m:sSub>
           <m:sSubPr>
@@ -3763,14 +3989,7 @@
             <w:rFonts w:ascii="Cambria Math" w:hAnsi="Cambria Math"/>
             <w:lang w:val="en-US"/>
           </w:rPr>
-          <m:t>+</m:t>
-        </m:r>
-        <m:r>
-          <w:rPr>
-            <w:rFonts w:ascii="Cambria Math" w:hAnsi="Cambria Math"/>
-            <w:lang w:val="en-US"/>
-          </w:rPr>
-          <m:t>1,</m:t>
+          <m:t>+1,</m:t>
         </m:r>
         <m:sSub>
           <m:sSubPr>
@@ -3842,14 +4061,7 @@
             <w:rFonts w:ascii="Cambria Math" w:hAnsi="Cambria Math"/>
             <w:lang w:val="en-US"/>
           </w:rPr>
-          <m:t>+</m:t>
-        </m:r>
-        <m:r>
-          <w:rPr>
-            <w:rFonts w:ascii="Cambria Math" w:hAnsi="Cambria Math"/>
-            <w:lang w:val="en-US"/>
-          </w:rPr>
-          <m:t>1,</m:t>
+          <m:t>+1,</m:t>
         </m:r>
         <m:sSub>
           <m:sSubPr>
@@ -3921,14 +4133,7 @@
             <w:rFonts w:ascii="Cambria Math" w:hAnsi="Cambria Math"/>
             <w:lang w:val="en-US"/>
           </w:rPr>
-          <m:t>+</m:t>
-        </m:r>
-        <m:r>
-          <w:rPr>
-            <w:rFonts w:ascii="Cambria Math" w:hAnsi="Cambria Math"/>
-            <w:lang w:val="en-US"/>
-          </w:rPr>
-          <m:t>1</m:t>
+          <m:t>+1</m:t>
         </m:r>
       </m:oMath>
       <w:r>
@@ -4222,14 +4427,7 @@
             <w:rFonts w:ascii="Cambria Math" w:eastAsiaTheme="minorEastAsia" w:hAnsi="Cambria Math"/>
             <w:lang w:val="en-US"/>
           </w:rPr>
-          <m:t>=17</m:t>
-        </m:r>
-        <m:r>
-          <w:rPr>
-            <w:rFonts w:ascii="Cambria Math" w:eastAsiaTheme="minorEastAsia" w:hAnsi="Cambria Math"/>
-            <w:lang w:val="en-US"/>
-          </w:rPr>
-          <m:t>⇔</m:t>
+          <m:t>=17⇔</m:t>
         </m:r>
         <m:sSub>
           <m:sSubPr>
@@ -4409,14 +4607,7 @@
             <w:rFonts w:ascii="Cambria Math" w:eastAsiaTheme="minorEastAsia" w:hAnsi="Cambria Math"/>
             <w:lang w:val="en-US"/>
           </w:rPr>
-          <m:t>=</m:t>
-        </m:r>
-        <m:r>
-          <w:rPr>
-            <w:rFonts w:ascii="Cambria Math" w:eastAsiaTheme="minorEastAsia" w:hAnsi="Cambria Math"/>
-            <w:lang w:val="en-US"/>
-          </w:rPr>
-          <m:t>8</m:t>
+          <m:t>=8</m:t>
         </m:r>
       </m:oMath>
       <w:r>
@@ -4485,28 +4676,7 @@
                 <w:rFonts w:ascii="Cambria Math" w:hAnsi="Cambria Math"/>
                 <w:lang w:val="en-US"/>
               </w:rPr>
-              <m:t>8</m:t>
-            </m:r>
-            <m:r>
-              <w:rPr>
-                <w:rFonts w:ascii="Cambria Math" w:hAnsi="Cambria Math"/>
-                <w:lang w:val="en-US"/>
-              </w:rPr>
-              <m:t xml:space="preserve"> + </m:t>
-            </m:r>
-            <m:r>
-              <w:rPr>
-                <w:rFonts w:ascii="Cambria Math" w:hAnsi="Cambria Math"/>
-                <w:lang w:val="en-US"/>
-              </w:rPr>
-              <m:t>5</m:t>
-            </m:r>
-            <m:r>
-              <w:rPr>
-                <w:rFonts w:ascii="Cambria Math" w:hAnsi="Cambria Math"/>
-                <w:lang w:val="en-US"/>
-              </w:rPr>
-              <m:t xml:space="preserve"> - 1</m:t>
+              <m:t>8 + 5 - 1</m:t>
             </m:r>
           </m:sub>
           <m:sup>
@@ -4946,6 +5116,7 @@
         <w:rPr>
           <w:lang w:val="en-US"/>
         </w:rPr>
+        <w:lastRenderedPageBreak/>
         <w:t xml:space="preserve">Central Tendency – </w:t>
       </w:r>
       <w:r>
@@ -5340,7 +5511,6 @@
         <w:rPr>
           <w:lang w:val="en-US"/>
         </w:rPr>
-        <w:lastRenderedPageBreak/>
         <w:t xml:space="preserve">Nếu số liệu thống kê theo kiểu phân khoảng, ví dụ thay vì nói thẳng ra số người 25 tuổi là bao nhiêu thì người ta lại nói số người có tuổi từ 24 đến 26, thì khoảng đầu tiên làm tần số tích lũy </w:t>
       </w:r>
       <w:r>
@@ -6376,6 +6546,7 @@
         <w:rPr>
           <w:lang w:val="en-US"/>
         </w:rPr>
+        <w:lastRenderedPageBreak/>
         <w:t>Là 1 tập hợp gồm tất cả các đối tượng cùng có 1 thuộc tính X nào đó</w:t>
       </w:r>
     </w:p>
@@ -10601,6 +10772,7 @@
         <w:rPr>
           <w:lang w:val="en-US"/>
         </w:rPr>
+        <w:lastRenderedPageBreak/>
         <w:t>Giả sử ta có 1 dãy số liệu thống kê được cho từ 1 Sample, bài toán đặt ra là làm cách nào để tìm được 1 phân phối hợp nhất với dãy số liệu này, bằng cách dựa vào đặc điểm phân bố, ta có thể chọn kiểu phân phối phù hợp</w:t>
       </w:r>
     </w:p>
@@ -10709,7 +10881,6 @@
         <w:rPr>
           <w:lang w:val="en-US"/>
         </w:rPr>
-        <w:lastRenderedPageBreak/>
         <w:t>Cho dãy số liệu x</w:t>
       </w:r>
       <w:r>
@@ -12822,6 +12993,7 @@
         <w:rPr>
           <w:lang w:val="en-US"/>
         </w:rPr>
+        <w:lastRenderedPageBreak/>
         <w:t>Ví dụ</w:t>
       </w:r>
     </w:p>
@@ -12978,7 +13150,6 @@
             <w:rFonts w:ascii="Cambria Math" w:hAnsi="Cambria Math"/>
             <w:lang w:val="en-US"/>
           </w:rPr>
-          <w:lastRenderedPageBreak/>
           <m:t>P</m:t>
         </m:r>
         <m:d>
@@ -16066,7 +16237,15 @@
           <w:rFonts w:eastAsiaTheme="minorEastAsia"/>
           <w:lang w:val="en-US"/>
         </w:rPr>
-        <w:t xml:space="preserve">cũng tương tự, thay vì dùng Y có phân phối chuẩn thì dùng U có phân phối chi bình phương, 1 cách tổng quát, với trường hợp trên, </w:t>
+        <w:t xml:space="preserve">cũng tương tự, thay vì dùng Y có phân phối chuẩn thì dùng U có phân phối chi bình phương, 1 cách tổng quát, với trường </w:t>
+      </w:r>
+      <w:r>
+        <w:rPr>
+          <w:rFonts w:eastAsiaTheme="minorEastAsia"/>
+          <w:lang w:val="en-US"/>
+        </w:rPr>
+        <w:lastRenderedPageBreak/>
+        <w:t xml:space="preserve">hợp trên, </w:t>
       </w:r>
       <w:r>
         <w:rPr>
@@ -16964,7 +17143,6 @@
         <w:rPr>
           <w:lang w:val="en-US"/>
         </w:rPr>
-        <w:lastRenderedPageBreak/>
         <w:t xml:space="preserve">Trường hợp X </w:t>
       </w:r>
       <w:r>
@@ -18226,6 +18404,7 @@
           <w:noProof/>
           <w:lang w:eastAsia="vi-VN"/>
         </w:rPr>
+        <w:lastRenderedPageBreak/>
         <w:drawing>
           <wp:inline distT="0" distB="0" distL="0" distR="0" wp14:anchorId="66273C9F" wp14:editId="0A4D81EC">
             <wp:extent cx="4982698" cy="3933825"/>
@@ -18350,7 +18529,6 @@
         <w:rPr>
           <w:lang w:val="en-US"/>
         </w:rPr>
-        <w:lastRenderedPageBreak/>
         <w:t>Biến cố sơ cấp (Elementary Event) là việc bạn chọn được 1 ô nào đó, ví dụ, biến cố sơ cấp</w:t>
       </w:r>
       <w:r>
@@ -18807,6 +18985,7 @@
         <w:rPr>
           <w:lang w:val="en-US"/>
         </w:rPr>
+        <w:lastRenderedPageBreak/>
         <w:t>Giả sử ta tiến hành khảo sát 1 nhóm sinh viên xem họ thích những môn nào trong các môn A, B</w:t>
       </w:r>
     </w:p>
@@ -19044,7 +19223,6 @@
             <w:rFonts w:ascii="Cambria Math" w:hAnsi="Cambria Math"/>
             <w:lang w:val="en-US"/>
           </w:rPr>
-          <w:lastRenderedPageBreak/>
           <m:t>P</m:t>
         </m:r>
         <m:d>
@@ -20122,6 +20300,7 @@
         <w:rPr>
           <w:lang w:val="en-US"/>
         </w:rPr>
+        <w:lastRenderedPageBreak/>
         <w:t xml:space="preserve">P(B) = </w:t>
       </w:r>
       <w:r>
@@ -21038,7 +21217,6 @@
             <w:rFonts w:ascii="Cambria Math" w:eastAsiaTheme="minorEastAsia" w:hAnsi="Cambria Math"/>
             <w:lang w:val="en-US"/>
           </w:rPr>
-          <w:lastRenderedPageBreak/>
           <m:t>f</m:t>
         </m:r>
         <m:d>
@@ -22209,6 +22387,7 @@
         <w:rPr>
           <w:lang w:val="en-US"/>
         </w:rPr>
+        <w:lastRenderedPageBreak/>
         <w:t xml:space="preserve">Cho X </w:t>
       </w:r>
       <w:r>
@@ -24207,7 +24386,6 @@
             <w:rFonts w:ascii="Cambria Math" w:hAnsi="Cambria Math"/>
             <w:lang w:val="en-US"/>
           </w:rPr>
-          <w:lastRenderedPageBreak/>
           <m:t>⇒</m:t>
         </m:r>
         <m:sSub>
@@ -26273,6 +26451,7 @@
         <w:rPr>
           <w:lang w:val="en-US"/>
         </w:rPr>
+        <w:lastRenderedPageBreak/>
         <w:t>Chứng minh</w:t>
       </w:r>
     </w:p>
@@ -29507,7 +29686,6 @@
         <w:rPr>
           <w:lang w:val="en-US"/>
         </w:rPr>
-        <w:lastRenderedPageBreak/>
         <w:t>f</w:t>
       </w:r>
       <w:r>
@@ -31246,6 +31424,7 @@
         <w:rPr>
           <w:lang w:val="en-US"/>
         </w:rPr>
+        <w:lastRenderedPageBreak/>
         <w:t>Hàm Mật Độ Xác Suất (PDF – Probability Density Function)?</w:t>
       </w:r>
     </w:p>
@@ -31985,7 +32164,6 @@
         <w:rPr>
           <w:lang w:val="en-US"/>
         </w:rPr>
-        <w:lastRenderedPageBreak/>
         <w:t>Hệ Số Nhọn (Kurtosis)?</w:t>
       </w:r>
     </w:p>
@@ -33298,6 +33476,7 @@
             <w:rFonts w:ascii="Cambria Math" w:eastAsiaTheme="minorEastAsia" w:hAnsi="Cambria Math"/>
             <w:lang w:val="en-US"/>
           </w:rPr>
+          <w:lastRenderedPageBreak/>
           <m:t>Φ</m:t>
         </m:r>
         <m:d>
@@ -34608,7 +34787,6 @@
           <w:rFonts w:eastAsiaTheme="minorEastAsia"/>
           <w:lang w:val="en-US"/>
         </w:rPr>
-        <w:lastRenderedPageBreak/>
         <w:t>Kì vọng và Variance của X là</w:t>
       </w:r>
     </w:p>
@@ -36023,6 +36201,7 @@
         <w:rPr>
           <w:lang w:val="en-US"/>
         </w:rPr>
+        <w:lastRenderedPageBreak/>
         <w:t>Phân Phố</w:t>
       </w:r>
       <w:r>
@@ -37383,7 +37562,6 @@
           <w:rFonts w:eastAsiaTheme="minorEastAsia"/>
           <w:lang w:val="en-US"/>
         </w:rPr>
-        <w:lastRenderedPageBreak/>
         <w:t>Kì vọng và Variance của X là</w:t>
       </w:r>
     </w:p>
@@ -38457,6 +38635,7 @@
         <w:rPr>
           <w:lang w:val="en-US"/>
         </w:rPr>
+        <w:lastRenderedPageBreak/>
         <w:t>Giả thuyết về tính độc lập của các biến ngẫu nhiên</w:t>
       </w:r>
     </w:p>
@@ -39266,14 +39445,7 @@
         <w:rPr>
           <w:lang w:val="en-US"/>
         </w:rPr>
-        <w:t xml:space="preserve">” thì đây là khoảng </w:t>
-      </w:r>
-      <w:r>
-        <w:rPr>
-          <w:lang w:val="en-US"/>
-        </w:rPr>
-        <w:lastRenderedPageBreak/>
-        <w:t>đối xứng, nếu H</w:t>
+        <w:t>” thì đây là khoảng đối xứng, nếu H</w:t>
       </w:r>
       <w:r>
         <w:rPr>
@@ -40883,6 +41055,7 @@
           <w:rFonts w:eastAsiaTheme="minorEastAsia"/>
           <w:lang w:val="en-US"/>
         </w:rPr>
+        <w:lastRenderedPageBreak/>
         <w:t>Ví dụ</w:t>
       </w:r>
     </w:p>
@@ -41405,7 +41578,6 @@
           <w:rFonts w:eastAsiaTheme="minorEastAsia"/>
           <w:lang w:val="en-US"/>
         </w:rPr>
-        <w:lastRenderedPageBreak/>
         <w:t>Giả sử cho bộ số liệu quan sát được nào đó, ta đặt ra giả thuyết là liệu nó có kiểu phân phối A nào đó hay không, ví dụ như phân phối chuẩn chẳng hạn</w:t>
       </w:r>
     </w:p>
@@ -41831,6 +42003,7 @@
         <w:rPr>
           <w:lang w:val="en-US"/>
         </w:rPr>
+        <w:lastRenderedPageBreak/>
         <w:t>Giả sử ta thực hiện phép đo chiều dài cu n lần</w:t>
       </w:r>
     </w:p>
@@ -42473,7 +42646,6 @@
         <w:rPr>
           <w:lang w:val="en-US"/>
         </w:rPr>
-        <w:lastRenderedPageBreak/>
         <w:t xml:space="preserve">Tính </w:t>
       </w:r>
       <w:r>
@@ -43586,6 +43758,7 @@
         <w:rPr>
           <w:lang w:val="en-US"/>
         </w:rPr>
+        <w:lastRenderedPageBreak/>
         <w:t xml:space="preserve">Sai </w:t>
       </w:r>
       <w:r>
@@ -44082,7 +44255,6 @@
           <w:rFonts w:eastAsiaTheme="minorEastAsia"/>
           <w:lang w:val="en-US"/>
         </w:rPr>
-        <w:lastRenderedPageBreak/>
         <w:t>Ví dụ</w:t>
       </w:r>
     </w:p>
@@ -44572,7 +44744,14 @@
         <w:rPr>
           <w:lang w:val="en-US"/>
         </w:rPr>
-        <w:t>iả sử chèn 1 vật đằng trước thanh dưới, kích thước 0.05mm, thì rõ ràng vạch thứ 2 từ trái sang của 2 thanh sẽ trùng nhau, mà vạch này lại ghi 0.5, ví dụ khác, vật có kích thước 0.1 mm, thì rõ ràng vạch thứ 3 của 2 thanh sẽ trùng nhau</w:t>
+        <w:t xml:space="preserve">iả sử chèn 1 vật đằng trước thanh dưới, kích thước 0.05mm, thì rõ ràng vạch thứ 2 từ trái sang của 2 thanh sẽ trùng nhau, mà vạch này lại ghi 0.5, ví dụ khác, </w:t>
+      </w:r>
+      <w:r>
+        <w:rPr>
+          <w:lang w:val="en-US"/>
+        </w:rPr>
+        <w:lastRenderedPageBreak/>
+        <w:t>vật có kích thước 0.1 mm, thì rõ ràng vạch thứ 3 của 2 thanh sẽ trùng nhau</w:t>
       </w:r>
       <w:r>
         <w:rPr>
@@ -44736,7 +44915,6 @@
         <w:rPr>
           <w:lang w:val="en-US"/>
         </w:rPr>
-        <w:lastRenderedPageBreak/>
         <w:t>Lõi 1 chứa dãy vạch trên và dưới</w:t>
       </w:r>
       <w:r>
@@ -44957,6 +45135,7 @@
           <w:noProof/>
           <w:lang w:val="en-US"/>
         </w:rPr>
+        <w:lastRenderedPageBreak/>
         <w:drawing>
           <wp:inline distT="0" distB="0" distL="0" distR="0" wp14:anchorId="30511BBB" wp14:editId="27117DFE">
             <wp:extent cx="3555375" cy="2948940"/>
@@ -45167,7 +45346,6 @@
         <w:rPr>
           <w:lang w:val="en-US"/>
         </w:rPr>
-        <w:lastRenderedPageBreak/>
         <w:t>Độ nhạy S của cân kỹ thuật = kim K lệch bao nhiêu vạch trên T khi đặt 1 vật 1mg vào 1 bên của cân, bên còn lại trống, đơn vị là độ chia / mg</w:t>
       </w:r>
     </w:p>
@@ -45721,6 +45899,7 @@
         <w:rPr>
           <w:lang w:val="en-US"/>
         </w:rPr>
+        <w:lastRenderedPageBreak/>
         <w:t>Kì</w:t>
       </w:r>
       <w:r>
@@ -48140,7 +48319,6 @@
           <w:rFonts w:eastAsiaTheme="minorEastAsia"/>
           <w:lang w:val="en-US"/>
         </w:rPr>
-        <w:lastRenderedPageBreak/>
         <w:t xml:space="preserve">Tại Sao </w:t>
       </w:r>
       <w:r>
@@ -48790,7 +48968,14 @@
         <w:rPr>
           <w:lang w:val="en-US"/>
         </w:rPr>
-        <w:t>ngẫu nhiên độc lập, không có liên hệ gì với nhau, thì Covariance = 0, nếu chúng có phần nào phụ thuộc tuyến tính thì Covariance sẽ khác 0, ví dụ nếu X tăng mà Y cũng tăng, thì Covariance &gt; 0, nếu X tăng mà Y giảm, Covariance &lt; 0</w:t>
+        <w:t xml:space="preserve">ngẫu nhiên độc lập, không có liên hệ gì với nhau, thì Covariance = 0, nếu chúng có phần nào phụ thuộc tuyến tính thì Covariance sẽ khác 0, ví dụ nếu </w:t>
+      </w:r>
+      <w:r>
+        <w:rPr>
+          <w:lang w:val="en-US"/>
+        </w:rPr>
+        <w:lastRenderedPageBreak/>
+        <w:t>X tăng mà Y cũng tăng, thì Covariance &gt; 0, nếu X tăng mà Y giảm, Covariance &lt; 0</w:t>
       </w:r>
     </w:p>
     <w:p>
@@ -50844,7 +51029,6 @@
         <w:rPr>
           <w:lang w:val="en-US"/>
         </w:rPr>
-        <w:lastRenderedPageBreak/>
         <w:t>Mean là Moment</w:t>
       </w:r>
       <w:r>
@@ -57578,6 +57762,7 @@
         <w:rPr>
           <w:lang w:val="en-US"/>
         </w:rPr>
+        <w:lastRenderedPageBreak/>
         <w:t>X</w:t>
       </w:r>
       <w:r>
@@ -58827,6 +59012,119 @@
     </w:lvl>
   </w:abstractNum>
   <w:abstractNum w:abstractNumId="12" w15:restartNumberingAfterBreak="0">
+    <w:nsid w:val="44DC73DF"/>
+    <w:multiLevelType w:val="hybridMultilevel"/>
+    <w:tmpl w:val="716464FC"/>
+    <w:lvl w:ilvl="0" w:tplc="E304BF46">
+      <w:start w:val="5"/>
+      <w:numFmt w:val="bullet"/>
+      <w:lvlText w:val=""/>
+      <w:lvlJc w:val="left"/>
+      <w:pPr>
+        <w:ind w:left="1080" w:hanging="360"/>
+      </w:pPr>
+      <w:rPr>
+        <w:rFonts w:ascii="Wingdings" w:eastAsiaTheme="minorHAnsi" w:hAnsi="Wingdings" w:cstheme="minorBidi" w:hint="default"/>
+      </w:rPr>
+    </w:lvl>
+    <w:lvl w:ilvl="1" w:tplc="04090003" w:tentative="1">
+      <w:start w:val="1"/>
+      <w:numFmt w:val="bullet"/>
+      <w:lvlText w:val="o"/>
+      <w:lvlJc w:val="left"/>
+      <w:pPr>
+        <w:ind w:left="1800" w:hanging="360"/>
+      </w:pPr>
+      <w:rPr>
+        <w:rFonts w:ascii="Courier New" w:hAnsi="Courier New" w:cs="Courier New" w:hint="default"/>
+      </w:rPr>
+    </w:lvl>
+    <w:lvl w:ilvl="2" w:tplc="04090005" w:tentative="1">
+      <w:start w:val="1"/>
+      <w:numFmt w:val="bullet"/>
+      <w:lvlText w:val=""/>
+      <w:lvlJc w:val="left"/>
+      <w:pPr>
+        <w:ind w:left="2520" w:hanging="360"/>
+      </w:pPr>
+      <w:rPr>
+        <w:rFonts w:ascii="Wingdings" w:hAnsi="Wingdings" w:hint="default"/>
+      </w:rPr>
+    </w:lvl>
+    <w:lvl w:ilvl="3" w:tplc="04090001" w:tentative="1">
+      <w:start w:val="1"/>
+      <w:numFmt w:val="bullet"/>
+      <w:lvlText w:val=""/>
+      <w:lvlJc w:val="left"/>
+      <w:pPr>
+        <w:ind w:left="3240" w:hanging="360"/>
+      </w:pPr>
+      <w:rPr>
+        <w:rFonts w:ascii="Symbol" w:hAnsi="Symbol" w:hint="default"/>
+      </w:rPr>
+    </w:lvl>
+    <w:lvl w:ilvl="4" w:tplc="04090003" w:tentative="1">
+      <w:start w:val="1"/>
+      <w:numFmt w:val="bullet"/>
+      <w:lvlText w:val="o"/>
+      <w:lvlJc w:val="left"/>
+      <w:pPr>
+        <w:ind w:left="3960" w:hanging="360"/>
+      </w:pPr>
+      <w:rPr>
+        <w:rFonts w:ascii="Courier New" w:hAnsi="Courier New" w:cs="Courier New" w:hint="default"/>
+      </w:rPr>
+    </w:lvl>
+    <w:lvl w:ilvl="5" w:tplc="04090005" w:tentative="1">
+      <w:start w:val="1"/>
+      <w:numFmt w:val="bullet"/>
+      <w:lvlText w:val=""/>
+      <w:lvlJc w:val="left"/>
+      <w:pPr>
+        <w:ind w:left="4680" w:hanging="360"/>
+      </w:pPr>
+      <w:rPr>
+        <w:rFonts w:ascii="Wingdings" w:hAnsi="Wingdings" w:hint="default"/>
+      </w:rPr>
+    </w:lvl>
+    <w:lvl w:ilvl="6" w:tplc="04090001" w:tentative="1">
+      <w:start w:val="1"/>
+      <w:numFmt w:val="bullet"/>
+      <w:lvlText w:val=""/>
+      <w:lvlJc w:val="left"/>
+      <w:pPr>
+        <w:ind w:left="5400" w:hanging="360"/>
+      </w:pPr>
+      <w:rPr>
+        <w:rFonts w:ascii="Symbol" w:hAnsi="Symbol" w:hint="default"/>
+      </w:rPr>
+    </w:lvl>
+    <w:lvl w:ilvl="7" w:tplc="04090003" w:tentative="1">
+      <w:start w:val="1"/>
+      <w:numFmt w:val="bullet"/>
+      <w:lvlText w:val="o"/>
+      <w:lvlJc w:val="left"/>
+      <w:pPr>
+        <w:ind w:left="6120" w:hanging="360"/>
+      </w:pPr>
+      <w:rPr>
+        <w:rFonts w:ascii="Courier New" w:hAnsi="Courier New" w:cs="Courier New" w:hint="default"/>
+      </w:rPr>
+    </w:lvl>
+    <w:lvl w:ilvl="8" w:tplc="04090005" w:tentative="1">
+      <w:start w:val="1"/>
+      <w:numFmt w:val="bullet"/>
+      <w:lvlText w:val=""/>
+      <w:lvlJc w:val="left"/>
+      <w:pPr>
+        <w:ind w:left="6840" w:hanging="360"/>
+      </w:pPr>
+      <w:rPr>
+        <w:rFonts w:ascii="Wingdings" w:hAnsi="Wingdings" w:hint="default"/>
+      </w:rPr>
+    </w:lvl>
+  </w:abstractNum>
+  <w:abstractNum w:abstractNumId="13" w15:restartNumberingAfterBreak="0">
     <w:nsid w:val="457A2952"/>
     <w:multiLevelType w:val="hybridMultilevel"/>
     <w:tmpl w:val="482C39D6"/>
@@ -58915,7 +59213,7 @@
       </w:pPr>
     </w:lvl>
   </w:abstractNum>
-  <w:abstractNum w:abstractNumId="13" w15:restartNumberingAfterBreak="0">
+  <w:abstractNum w:abstractNumId="14" w15:restartNumberingAfterBreak="0">
     <w:nsid w:val="495C1E7D"/>
     <w:multiLevelType w:val="hybridMultilevel"/>
     <w:tmpl w:val="46D2575A"/>
@@ -59004,7 +59302,7 @@
       </w:pPr>
     </w:lvl>
   </w:abstractNum>
-  <w:abstractNum w:abstractNumId="14" w15:restartNumberingAfterBreak="0">
+  <w:abstractNum w:abstractNumId="15" w15:restartNumberingAfterBreak="0">
     <w:nsid w:val="4A6973AE"/>
     <w:multiLevelType w:val="hybridMultilevel"/>
     <w:tmpl w:val="9AE4BB3E"/>
@@ -59093,7 +59391,7 @@
       </w:pPr>
     </w:lvl>
   </w:abstractNum>
-  <w:abstractNum w:abstractNumId="15" w15:restartNumberingAfterBreak="0">
+  <w:abstractNum w:abstractNumId="16" w15:restartNumberingAfterBreak="0">
     <w:nsid w:val="5478523B"/>
     <w:multiLevelType w:val="hybridMultilevel"/>
     <w:tmpl w:val="1708F332"/>
@@ -59182,7 +59480,7 @@
       </w:pPr>
     </w:lvl>
   </w:abstractNum>
-  <w:abstractNum w:abstractNumId="16" w15:restartNumberingAfterBreak="0">
+  <w:abstractNum w:abstractNumId="17" w15:restartNumberingAfterBreak="0">
     <w:nsid w:val="55420404"/>
     <w:multiLevelType w:val="hybridMultilevel"/>
     <w:tmpl w:val="C0D8C444"/>
@@ -59271,7 +59569,7 @@
       </w:pPr>
     </w:lvl>
   </w:abstractNum>
-  <w:abstractNum w:abstractNumId="17" w15:restartNumberingAfterBreak="0">
+  <w:abstractNum w:abstractNumId="18" w15:restartNumberingAfterBreak="0">
     <w:nsid w:val="5BCC5CC8"/>
     <w:multiLevelType w:val="hybridMultilevel"/>
     <w:tmpl w:val="4B7C45AC"/>
@@ -59360,7 +59658,7 @@
       </w:pPr>
     </w:lvl>
   </w:abstractNum>
-  <w:abstractNum w:abstractNumId="18" w15:restartNumberingAfterBreak="0">
+  <w:abstractNum w:abstractNumId="19" w15:restartNumberingAfterBreak="0">
     <w:nsid w:val="5BD26413"/>
     <w:multiLevelType w:val="hybridMultilevel"/>
     <w:tmpl w:val="12FE05B8"/>
@@ -59449,7 +59747,7 @@
       </w:pPr>
     </w:lvl>
   </w:abstractNum>
-  <w:abstractNum w:abstractNumId="19" w15:restartNumberingAfterBreak="0">
+  <w:abstractNum w:abstractNumId="20" w15:restartNumberingAfterBreak="0">
     <w:nsid w:val="5C1A271A"/>
     <w:multiLevelType w:val="hybridMultilevel"/>
     <w:tmpl w:val="9A0E9312"/>
@@ -59538,7 +59836,7 @@
       </w:pPr>
     </w:lvl>
   </w:abstractNum>
-  <w:abstractNum w:abstractNumId="20" w15:restartNumberingAfterBreak="0">
+  <w:abstractNum w:abstractNumId="21" w15:restartNumberingAfterBreak="0">
     <w:nsid w:val="64F00D59"/>
     <w:multiLevelType w:val="hybridMultilevel"/>
     <w:tmpl w:val="594C286A"/>
@@ -59627,7 +59925,7 @@
       </w:pPr>
     </w:lvl>
   </w:abstractNum>
-  <w:abstractNum w:abstractNumId="21" w15:restartNumberingAfterBreak="0">
+  <w:abstractNum w:abstractNumId="22" w15:restartNumberingAfterBreak="0">
     <w:nsid w:val="65AA7B25"/>
     <w:multiLevelType w:val="hybridMultilevel"/>
     <w:tmpl w:val="1D9427D2"/>
@@ -59716,7 +60014,7 @@
       </w:pPr>
     </w:lvl>
   </w:abstractNum>
-  <w:abstractNum w:abstractNumId="22" w15:restartNumberingAfterBreak="0">
+  <w:abstractNum w:abstractNumId="23" w15:restartNumberingAfterBreak="0">
     <w:nsid w:val="6632579D"/>
     <w:multiLevelType w:val="hybridMultilevel"/>
     <w:tmpl w:val="FE0E025E"/>
@@ -59829,7 +60127,7 @@
       </w:rPr>
     </w:lvl>
   </w:abstractNum>
-  <w:abstractNum w:abstractNumId="23" w15:restartNumberingAfterBreak="0">
+  <w:abstractNum w:abstractNumId="24" w15:restartNumberingAfterBreak="0">
     <w:nsid w:val="69FA765E"/>
     <w:multiLevelType w:val="hybridMultilevel"/>
     <w:tmpl w:val="EE0CFBEE"/>
@@ -59942,7 +60240,7 @@
       </w:rPr>
     </w:lvl>
   </w:abstractNum>
-  <w:abstractNum w:abstractNumId="24" w15:restartNumberingAfterBreak="0">
+  <w:abstractNum w:abstractNumId="25" w15:restartNumberingAfterBreak="0">
     <w:nsid w:val="6B487685"/>
     <w:multiLevelType w:val="hybridMultilevel"/>
     <w:tmpl w:val="A434D81C"/>
@@ -60032,7 +60330,7 @@
       </w:pPr>
     </w:lvl>
   </w:abstractNum>
-  <w:abstractNum w:abstractNumId="25" w15:restartNumberingAfterBreak="0">
+  <w:abstractNum w:abstractNumId="26" w15:restartNumberingAfterBreak="0">
     <w:nsid w:val="6FAF6A89"/>
     <w:multiLevelType w:val="hybridMultilevel"/>
     <w:tmpl w:val="8ECC93A4"/>
@@ -60145,7 +60443,7 @@
       </w:rPr>
     </w:lvl>
   </w:abstractNum>
-  <w:abstractNum w:abstractNumId="26" w15:restartNumberingAfterBreak="0">
+  <w:abstractNum w:abstractNumId="27" w15:restartNumberingAfterBreak="0">
     <w:nsid w:val="6FCC2A00"/>
     <w:multiLevelType w:val="hybridMultilevel"/>
     <w:tmpl w:val="F7FC1DC0"/>
@@ -60258,7 +60556,7 @@
       </w:rPr>
     </w:lvl>
   </w:abstractNum>
-  <w:abstractNum w:abstractNumId="27" w15:restartNumberingAfterBreak="0">
+  <w:abstractNum w:abstractNumId="28" w15:restartNumberingAfterBreak="0">
     <w:nsid w:val="745771B9"/>
     <w:multiLevelType w:val="hybridMultilevel"/>
     <w:tmpl w:val="0D72191E"/>
@@ -60347,7 +60645,7 @@
       </w:pPr>
     </w:lvl>
   </w:abstractNum>
-  <w:abstractNum w:abstractNumId="28" w15:restartNumberingAfterBreak="0">
+  <w:abstractNum w:abstractNumId="29" w15:restartNumberingAfterBreak="0">
     <w:nsid w:val="74B04F71"/>
     <w:multiLevelType w:val="hybridMultilevel"/>
     <w:tmpl w:val="40A8CDF0"/>
@@ -60441,7 +60739,7 @@
     <w:abstractNumId w:val="3"/>
   </w:num>
   <w:num w:numId="2" w16cid:durableId="1057781843">
-    <w:abstractNumId w:val="22"/>
+    <w:abstractNumId w:val="23"/>
   </w:num>
   <w:num w:numId="3" w16cid:durableId="1331061382">
     <w:abstractNumId w:val="10"/>
@@ -60450,16 +60748,16 @@
     <w:abstractNumId w:val="9"/>
   </w:num>
   <w:num w:numId="5" w16cid:durableId="2123068509">
-    <w:abstractNumId w:val="24"/>
+    <w:abstractNumId w:val="25"/>
   </w:num>
   <w:num w:numId="6" w16cid:durableId="1751075394">
+    <w:abstractNumId w:val="27"/>
+  </w:num>
+  <w:num w:numId="7" w16cid:durableId="1085302451">
     <w:abstractNumId w:val="26"/>
   </w:num>
-  <w:num w:numId="7" w16cid:durableId="1085302451">
-    <w:abstractNumId w:val="25"/>
-  </w:num>
   <w:num w:numId="8" w16cid:durableId="1255893485">
-    <w:abstractNumId w:val="28"/>
+    <w:abstractNumId w:val="29"/>
   </w:num>
   <w:num w:numId="9" w16cid:durableId="1484278778">
     <w:abstractNumId w:val="7"/>
@@ -60468,10 +60766,10 @@
     <w:abstractNumId w:val="0"/>
   </w:num>
   <w:num w:numId="11" w16cid:durableId="670910888">
-    <w:abstractNumId w:val="14"/>
+    <w:abstractNumId w:val="15"/>
   </w:num>
   <w:num w:numId="12" w16cid:durableId="816648661">
-    <w:abstractNumId w:val="13"/>
+    <w:abstractNumId w:val="14"/>
   </w:num>
   <w:num w:numId="13" w16cid:durableId="767389516">
     <w:abstractNumId w:val="4"/>
@@ -60480,31 +60778,31 @@
     <w:abstractNumId w:val="8"/>
   </w:num>
   <w:num w:numId="15" w16cid:durableId="379407336">
-    <w:abstractNumId w:val="12"/>
+    <w:abstractNumId w:val="13"/>
   </w:num>
   <w:num w:numId="16" w16cid:durableId="944194859">
     <w:abstractNumId w:val="5"/>
   </w:num>
   <w:num w:numId="17" w16cid:durableId="1164928794">
-    <w:abstractNumId w:val="27"/>
+    <w:abstractNumId w:val="28"/>
   </w:num>
   <w:num w:numId="18" w16cid:durableId="45380768">
-    <w:abstractNumId w:val="21"/>
+    <w:abstractNumId w:val="22"/>
   </w:num>
   <w:num w:numId="19" w16cid:durableId="749012017">
-    <w:abstractNumId w:val="16"/>
+    <w:abstractNumId w:val="17"/>
   </w:num>
   <w:num w:numId="20" w16cid:durableId="2067750975">
-    <w:abstractNumId w:val="17"/>
+    <w:abstractNumId w:val="18"/>
   </w:num>
   <w:num w:numId="21" w16cid:durableId="1572882661">
-    <w:abstractNumId w:val="18"/>
+    <w:abstractNumId w:val="19"/>
   </w:num>
   <w:num w:numId="22" w16cid:durableId="1299452573">
-    <w:abstractNumId w:val="19"/>
+    <w:abstractNumId w:val="20"/>
   </w:num>
   <w:num w:numId="23" w16cid:durableId="1812791969">
-    <w:abstractNumId w:val="15"/>
+    <w:abstractNumId w:val="16"/>
   </w:num>
   <w:num w:numId="24" w16cid:durableId="979269654">
     <w:abstractNumId w:val="2"/>
@@ -60513,16 +60811,19 @@
     <w:abstractNumId w:val="6"/>
   </w:num>
   <w:num w:numId="26" w16cid:durableId="623121527">
-    <w:abstractNumId w:val="23"/>
+    <w:abstractNumId w:val="24"/>
   </w:num>
   <w:num w:numId="27" w16cid:durableId="184295752">
-    <w:abstractNumId w:val="20"/>
+    <w:abstractNumId w:val="21"/>
   </w:num>
   <w:num w:numId="28" w16cid:durableId="616452921">
     <w:abstractNumId w:val="11"/>
   </w:num>
   <w:num w:numId="29" w16cid:durableId="1925072248">
     <w:abstractNumId w:val="1"/>
+  </w:num>
+  <w:num w:numId="30" w16cid:durableId="301234980">
+    <w:abstractNumId w:val="12"/>
   </w:num>
 </w:numbering>
 </file>

--- a/statistics.docx
+++ b/statistics.docx
@@ -1329,14 +1329,7 @@
                     <w:rFonts w:ascii="Cambria Math" w:hAnsi="Cambria Math"/>
                     <w:lang w:val="en-US"/>
                   </w:rPr>
-                  <m:t>5</m:t>
-                </m:r>
-                <m:r>
-                  <w:rPr>
-                    <w:rFonts w:ascii="Cambria Math" w:hAnsi="Cambria Math"/>
-                    <w:lang w:val="en-US"/>
-                  </w:rPr>
-                  <m:t>-1</m:t>
+                  <m:t>5-1</m:t>
                 </m:r>
               </m:e>
             </m:d>
@@ -1347,14 +1340,7 @@
                 <w:rFonts w:ascii="Cambria Math" w:hAnsi="Cambria Math"/>
                 <w:lang w:val="en-US"/>
               </w:rPr>
-              <m:t>3</m:t>
-            </m:r>
-            <m:r>
-              <w:rPr>
-                <w:rFonts w:ascii="Cambria Math" w:hAnsi="Cambria Math"/>
-                <w:lang w:val="en-US"/>
-              </w:rPr>
-              <m:t xml:space="preserve"> - 1</m:t>
+              <m:t>3 - 1</m:t>
             </m:r>
           </m:sup>
         </m:sSup>
@@ -1364,6 +1350,2478 @@
             <w:lang w:val="en-US"/>
           </w:rPr>
           <m:t>=80</m:t>
+        </m:r>
+      </m:oMath>
+      <w:r>
+        <w:rPr>
+          <w:rFonts w:eastAsiaTheme="minorEastAsia"/>
+          <w:lang w:val="en-US"/>
+        </w:rPr>
+        <w:t xml:space="preserve"> </w:t>
+      </w:r>
+    </w:p>
+    <w:p>
+      <w:pPr>
+        <w:pStyle w:val="ListParagraph"/>
+        <w:numPr>
+          <w:ilvl w:val="0"/>
+          <w:numId w:val="27"/>
+        </w:numPr>
+        <w:rPr>
+          <w:lang w:val="en-US"/>
+        </w:rPr>
+      </w:pPr>
+      <w:r>
+        <w:rPr>
+          <w:lang w:val="en-US"/>
+        </w:rPr>
+        <w:t xml:space="preserve">Hoán </w:t>
+      </w:r>
+      <w:r>
+        <w:rPr>
+          <w:lang w:val="en-US"/>
+        </w:rPr>
+        <w:t>Vị Với Phần Tử Lặp Nhưng 1</w:t>
+      </w:r>
+      <w:r>
+        <w:rPr>
+          <w:lang w:val="en-US"/>
+        </w:rPr>
+        <w:t xml:space="preserve"> </w:t>
+      </w:r>
+      <w:r>
+        <w:rPr>
+          <w:lang w:val="en-US"/>
+        </w:rPr>
+        <w:t>Phần Tử Không Được Xuất Hiện Liên Tiếp?</w:t>
+      </w:r>
+    </w:p>
+    <w:p>
+      <w:pPr>
+        <w:pStyle w:val="ListParagraph"/>
+        <w:numPr>
+          <w:ilvl w:val="0"/>
+          <w:numId w:val="30"/>
+        </w:numPr>
+        <w:rPr>
+          <w:lang w:val="en-US"/>
+        </w:rPr>
+      </w:pPr>
+      <w:r>
+        <w:rPr>
+          <w:lang w:val="en-US"/>
+        </w:rPr>
+        <w:t xml:space="preserve">Cho tập S gồm </w:t>
+      </w:r>
+      <w:r>
+        <w:rPr>
+          <w:lang w:val="en-US"/>
+        </w:rPr>
+        <w:t xml:space="preserve">các </w:t>
+      </w:r>
+      <w:r>
+        <w:rPr>
+          <w:lang w:val="en-US"/>
+        </w:rPr>
+        <w:t xml:space="preserve">kí tự khác nhau, ta muốn chọn từ S k kí tự để làm 1 chuỗi, các kí </w:t>
+      </w:r>
+      <w:r>
+        <w:rPr>
+          <w:lang w:val="en-US"/>
+        </w:rPr>
+        <w:t xml:space="preserve">tự trong chuỗi có thể giống nhau, </w:t>
+      </w:r>
+      <w:r>
+        <w:rPr>
+          <w:lang w:val="en-US"/>
+        </w:rPr>
+        <w:t xml:space="preserve">tuy nhiên không cho phép </w:t>
+      </w:r>
+      <w:r>
+        <w:rPr>
+          <w:lang w:val="en-US"/>
+        </w:rPr>
+        <w:t xml:space="preserve">n </w:t>
+      </w:r>
+      <w:r>
+        <w:rPr>
+          <w:lang w:val="en-US"/>
+        </w:rPr>
+        <w:t>kí tự A</w:t>
+      </w:r>
+      <w:r>
+        <w:rPr>
+          <w:lang w:val="en-US"/>
+        </w:rPr>
+        <w:t xml:space="preserve"> được đứng liền kề nhau</w:t>
+      </w:r>
+      <w:r>
+        <w:rPr>
+          <w:lang w:val="en-US"/>
+        </w:rPr>
+        <w:t xml:space="preserve">, </w:t>
+      </w:r>
+      <w:r>
+        <w:rPr>
+          <w:lang w:val="en-US"/>
+        </w:rPr>
+        <w:t>ví dụ nếu</w:t>
+      </w:r>
+      <w:r>
+        <w:rPr>
+          <w:lang w:val="en-US"/>
+        </w:rPr>
+        <w:t xml:space="preserve"> n = 3 và</w:t>
+      </w:r>
+      <w:r>
+        <w:rPr>
+          <w:lang w:val="en-US"/>
+        </w:rPr>
+        <w:t xml:space="preserve"> </w:t>
+      </w:r>
+      <w:r>
+        <w:rPr>
+          <w:lang w:val="en-US"/>
+        </w:rPr>
+        <w:t xml:space="preserve">A </w:t>
+      </w:r>
+      <w:r>
+        <w:rPr>
+          <w:lang w:val="en-US"/>
+        </w:rPr>
+        <w:t>= “g”, thì “gggd” không hợp lệ, “ggdg” hợp lệ</w:t>
+      </w:r>
+    </w:p>
+    <w:p>
+      <w:pPr>
+        <w:pStyle w:val="ListParagraph"/>
+        <w:numPr>
+          <w:ilvl w:val="0"/>
+          <w:numId w:val="30"/>
+        </w:numPr>
+        <w:rPr>
+          <w:lang w:val="en-US"/>
+        </w:rPr>
+      </w:pPr>
+      <w:r>
+        <w:rPr>
+          <w:lang w:val="en-US"/>
+        </w:rPr>
+        <w:t>Ý tưởng là dùng công thức truy hồi</w:t>
+      </w:r>
+    </w:p>
+    <w:p>
+      <w:pPr>
+        <w:pStyle w:val="ListParagraph"/>
+        <w:numPr>
+          <w:ilvl w:val="0"/>
+          <w:numId w:val="30"/>
+        </w:numPr>
+        <w:rPr>
+          <w:lang w:val="en-US"/>
+        </w:rPr>
+      </w:pPr>
+      <w:r>
+        <w:rPr>
+          <w:lang w:val="en-US"/>
+        </w:rPr>
+        <w:t xml:space="preserve">Ví dụ, cho tập S = {a, b, c, d}, ta muốn tạo ra các chuỗi gồm </w:t>
+      </w:r>
+      <w:r>
+        <w:rPr>
+          <w:lang w:val="en-US"/>
+        </w:rPr>
+        <w:t xml:space="preserve">k = </w:t>
+      </w:r>
+      <w:r>
+        <w:rPr>
+          <w:lang w:val="en-US"/>
+        </w:rPr>
+        <w:t>10 kí tự, sao cho không có 3 kí tự “a” nào đứng liền nhau</w:t>
+      </w:r>
+    </w:p>
+    <w:p>
+      <w:pPr>
+        <w:pStyle w:val="ListParagraph"/>
+        <w:numPr>
+          <w:ilvl w:val="0"/>
+          <w:numId w:val="30"/>
+        </w:numPr>
+        <w:rPr>
+          <w:lang w:val="en-US"/>
+        </w:rPr>
+      </w:pPr>
+      <w:r>
+        <w:rPr>
+          <w:lang w:val="en-US"/>
+        </w:rPr>
+        <w:t>Bước 1, ta có các chuỗi kí tự khởi đầu sau</w:t>
+      </w:r>
+    </w:p>
+    <w:p>
+      <w:pPr>
+        <w:pStyle w:val="ListParagraph"/>
+        <w:pBdr>
+          <w:top w:val="single" w:sz="4" w:space="1" w:color="auto"/>
+          <w:left w:val="single" w:sz="4" w:space="4" w:color="auto"/>
+          <w:bottom w:val="single" w:sz="4" w:space="1" w:color="auto"/>
+          <w:right w:val="single" w:sz="4" w:space="4" w:color="auto"/>
+        </w:pBdr>
+        <w:ind w:left="1080"/>
+        <w:rPr>
+          <w:lang w:val="en-US"/>
+        </w:rPr>
+      </w:pPr>
+      <w:r>
+        <w:rPr>
+          <w:lang w:val="en-US"/>
+        </w:rPr>
+        <w:t>“b”, “c”, “d”, “ab”, “ac”, “ad”, “aab”, “aac”, “aad”</w:t>
+      </w:r>
+    </w:p>
+    <w:p>
+      <w:pPr>
+        <w:pStyle w:val="ListParagraph"/>
+        <w:numPr>
+          <w:ilvl w:val="0"/>
+          <w:numId w:val="30"/>
+        </w:numPr>
+        <w:rPr>
+          <w:lang w:val="en-US"/>
+        </w:rPr>
+      </w:pPr>
+      <w:r>
+        <w:rPr>
+          <w:lang w:val="en-US"/>
+        </w:rPr>
+        <w:t>Như vậy tổng cộng có 3 chuỗi có 1 kí tự, 3 chuỗi có 2 kí tự và 3 chuỗi có 3 kí tự</w:t>
+      </w:r>
+    </w:p>
+    <w:p>
+      <w:pPr>
+        <w:pStyle w:val="ListParagraph"/>
+        <w:numPr>
+          <w:ilvl w:val="0"/>
+          <w:numId w:val="30"/>
+        </w:numPr>
+        <w:rPr>
+          <w:lang w:val="en-US"/>
+        </w:rPr>
+      </w:pPr>
+      <w:r>
+        <w:rPr>
+          <w:lang w:val="en-US"/>
+        </w:rPr>
+        <w:lastRenderedPageBreak/>
+        <w:t>Từ các chuỗi khởi đầu, ta sẽ bù vào các kí tự đằng sau còn thiếu, số cách điền chính = lời giải cho bài toán trên nhưng với k = số kí tự bù</w:t>
+      </w:r>
+    </w:p>
+    <w:p>
+      <w:pPr>
+        <w:pStyle w:val="ListParagraph"/>
+        <w:numPr>
+          <w:ilvl w:val="0"/>
+          <w:numId w:val="30"/>
+        </w:numPr>
+        <w:rPr>
+          <w:lang w:val="en-US"/>
+        </w:rPr>
+      </w:pPr>
+      <w:r>
+        <w:rPr>
+          <w:lang w:val="en-US"/>
+        </w:rPr>
+        <w:t>Bước 2, lập công thức truy hồi</w:t>
+      </w:r>
+      <w:r>
+        <w:rPr>
+          <w:lang w:val="en-US"/>
+        </w:rPr>
+        <w:t>, R(n) là lời giải của bài toán trên với k = n</w:t>
+      </w:r>
+    </w:p>
+    <w:p>
+      <w:pPr>
+        <w:pStyle w:val="ListParagraph"/>
+        <w:pBdr>
+          <w:top w:val="single" w:sz="4" w:space="1" w:color="auto"/>
+          <w:left w:val="single" w:sz="4" w:space="4" w:color="auto"/>
+          <w:bottom w:val="single" w:sz="4" w:space="1" w:color="auto"/>
+          <w:right w:val="single" w:sz="4" w:space="4" w:color="auto"/>
+        </w:pBdr>
+        <w:ind w:left="1080"/>
+        <w:rPr>
+          <w:rFonts w:eastAsiaTheme="minorEastAsia"/>
+          <w:lang w:val="en-US"/>
+        </w:rPr>
+      </w:pPr>
+      <m:oMath>
+        <m:r>
+          <w:rPr>
+            <w:rFonts w:ascii="Cambria Math" w:hAnsi="Cambria Math"/>
+            <w:lang w:val="en-US"/>
+          </w:rPr>
+          <m:t>R</m:t>
+        </m:r>
+        <m:d>
+          <m:dPr>
+            <m:ctrlPr>
+              <w:rPr>
+                <w:rFonts w:ascii="Cambria Math" w:hAnsi="Cambria Math"/>
+                <w:i/>
+                <w:lang w:val="en-US"/>
+              </w:rPr>
+            </m:ctrlPr>
+          </m:dPr>
+          <m:e>
+            <m:r>
+              <w:rPr>
+                <w:rFonts w:ascii="Cambria Math" w:hAnsi="Cambria Math"/>
+                <w:lang w:val="en-US"/>
+              </w:rPr>
+              <m:t>0</m:t>
+            </m:r>
+          </m:e>
+        </m:d>
+        <m:r>
+          <w:rPr>
+            <w:rFonts w:ascii="Cambria Math" w:eastAsiaTheme="minorEastAsia" w:hAnsi="Cambria Math"/>
+            <w:lang w:val="en-US"/>
+          </w:rPr>
+          <m:t>=1,</m:t>
+        </m:r>
+        <m:r>
+          <w:rPr>
+            <w:rFonts w:ascii="Cambria Math" w:hAnsi="Cambria Math"/>
+            <w:lang w:val="en-US"/>
+          </w:rPr>
+          <m:t>R</m:t>
+        </m:r>
+        <m:d>
+          <m:dPr>
+            <m:ctrlPr>
+              <w:rPr>
+                <w:rFonts w:ascii="Cambria Math" w:hAnsi="Cambria Math"/>
+                <w:i/>
+                <w:lang w:val="en-US"/>
+              </w:rPr>
+            </m:ctrlPr>
+          </m:dPr>
+          <m:e>
+            <m:r>
+              <w:rPr>
+                <w:rFonts w:ascii="Cambria Math" w:hAnsi="Cambria Math"/>
+                <w:lang w:val="en-US"/>
+              </w:rPr>
+              <m:t>1</m:t>
+            </m:r>
+          </m:e>
+        </m:d>
+        <m:r>
+          <w:rPr>
+            <w:rFonts w:ascii="Cambria Math" w:eastAsiaTheme="minorEastAsia" w:hAnsi="Cambria Math"/>
+            <w:lang w:val="en-US"/>
+          </w:rPr>
+          <m:t>=</m:t>
+        </m:r>
+        <m:r>
+          <w:rPr>
+            <w:rFonts w:ascii="Cambria Math" w:eastAsiaTheme="minorEastAsia" w:hAnsi="Cambria Math"/>
+            <w:lang w:val="en-US"/>
+          </w:rPr>
+          <m:t>4,R</m:t>
+        </m:r>
+        <m:d>
+          <m:dPr>
+            <m:ctrlPr>
+              <w:rPr>
+                <w:rFonts w:ascii="Cambria Math" w:eastAsiaTheme="minorEastAsia" w:hAnsi="Cambria Math"/>
+                <w:i/>
+                <w:lang w:val="en-US"/>
+              </w:rPr>
+            </m:ctrlPr>
+          </m:dPr>
+          <m:e>
+            <m:r>
+              <w:rPr>
+                <w:rFonts w:ascii="Cambria Math" w:eastAsiaTheme="minorEastAsia" w:hAnsi="Cambria Math"/>
+                <w:lang w:val="en-US"/>
+              </w:rPr>
+              <m:t>2</m:t>
+            </m:r>
+          </m:e>
+        </m:d>
+        <m:r>
+          <w:rPr>
+            <w:rFonts w:ascii="Cambria Math" w:eastAsiaTheme="minorEastAsia" w:hAnsi="Cambria Math"/>
+            <w:lang w:val="en-US"/>
+          </w:rPr>
+          <m:t>=16</m:t>
+        </m:r>
+      </m:oMath>
+      <w:r>
+        <w:rPr>
+          <w:rFonts w:eastAsiaTheme="minorEastAsia"/>
+          <w:lang w:val="en-US"/>
+        </w:rPr>
+        <w:t xml:space="preserve"> </w:t>
+      </w:r>
+    </w:p>
+    <w:p>
+      <w:pPr>
+        <w:pStyle w:val="ListParagraph"/>
+        <w:pBdr>
+          <w:top w:val="single" w:sz="4" w:space="1" w:color="auto"/>
+          <w:left w:val="single" w:sz="4" w:space="4" w:color="auto"/>
+          <w:bottom w:val="single" w:sz="4" w:space="1" w:color="auto"/>
+          <w:right w:val="single" w:sz="4" w:space="4" w:color="auto"/>
+        </w:pBdr>
+        <w:ind w:left="1080"/>
+        <w:rPr>
+          <w:lang w:val="en-US"/>
+        </w:rPr>
+      </w:pPr>
+      <m:oMath>
+        <m:r>
+          <w:rPr>
+            <w:rFonts w:ascii="Cambria Math" w:hAnsi="Cambria Math"/>
+            <w:lang w:val="en-US"/>
+          </w:rPr>
+          <m:t>R</m:t>
+        </m:r>
+        <m:d>
+          <m:dPr>
+            <m:ctrlPr>
+              <w:rPr>
+                <w:rFonts w:ascii="Cambria Math" w:hAnsi="Cambria Math"/>
+                <w:i/>
+                <w:lang w:val="en-US"/>
+              </w:rPr>
+            </m:ctrlPr>
+          </m:dPr>
+          <m:e>
+            <m:r>
+              <w:rPr>
+                <w:rFonts w:ascii="Cambria Math" w:hAnsi="Cambria Math"/>
+                <w:lang w:val="en-US"/>
+              </w:rPr>
+              <m:t>n</m:t>
+            </m:r>
+          </m:e>
+        </m:d>
+        <m:r>
+          <w:rPr>
+            <w:rFonts w:ascii="Cambria Math" w:hAnsi="Cambria Math"/>
+            <w:lang w:val="en-US"/>
+          </w:rPr>
+          <m:t>=</m:t>
+        </m:r>
+        <m:r>
+          <w:rPr>
+            <w:rFonts w:ascii="Cambria Math" w:hAnsi="Cambria Math"/>
+            <w:lang w:val="en-US"/>
+          </w:rPr>
+          <m:t>3R</m:t>
+        </m:r>
+        <m:d>
+          <m:dPr>
+            <m:ctrlPr>
+              <w:rPr>
+                <w:rFonts w:ascii="Cambria Math" w:hAnsi="Cambria Math"/>
+                <w:i/>
+                <w:lang w:val="en-US"/>
+              </w:rPr>
+            </m:ctrlPr>
+          </m:dPr>
+          <m:e>
+            <m:r>
+              <w:rPr>
+                <w:rFonts w:ascii="Cambria Math" w:hAnsi="Cambria Math"/>
+                <w:lang w:val="en-US"/>
+              </w:rPr>
+              <m:t>n</m:t>
+            </m:r>
+            <m:r>
+              <w:rPr>
+                <w:rFonts w:ascii="Cambria Math" w:hAnsi="Cambria Math"/>
+                <w:lang w:val="en-US"/>
+              </w:rPr>
+              <m:t>-1</m:t>
+            </m:r>
+          </m:e>
+        </m:d>
+        <m:r>
+          <w:rPr>
+            <w:rFonts w:ascii="Cambria Math" w:hAnsi="Cambria Math"/>
+            <w:lang w:val="en-US"/>
+          </w:rPr>
+          <m:t>+3</m:t>
+        </m:r>
+        <m:r>
+          <w:rPr>
+            <w:rFonts w:ascii="Cambria Math" w:hAnsi="Cambria Math"/>
+            <w:lang w:val="en-US"/>
+          </w:rPr>
+          <m:t>R</m:t>
+        </m:r>
+        <m:d>
+          <m:dPr>
+            <m:ctrlPr>
+              <w:rPr>
+                <w:rFonts w:ascii="Cambria Math" w:hAnsi="Cambria Math"/>
+                <w:i/>
+                <w:lang w:val="en-US"/>
+              </w:rPr>
+            </m:ctrlPr>
+          </m:dPr>
+          <m:e>
+            <m:r>
+              <w:rPr>
+                <w:rFonts w:ascii="Cambria Math" w:hAnsi="Cambria Math"/>
+                <w:lang w:val="en-US"/>
+              </w:rPr>
+              <m:t>n-</m:t>
+            </m:r>
+            <m:r>
+              <w:rPr>
+                <w:rFonts w:ascii="Cambria Math" w:hAnsi="Cambria Math"/>
+                <w:lang w:val="en-US"/>
+              </w:rPr>
+              <m:t>2</m:t>
+            </m:r>
+          </m:e>
+        </m:d>
+        <m:r>
+          <w:rPr>
+            <w:rFonts w:ascii="Cambria Math" w:hAnsi="Cambria Math"/>
+            <w:lang w:val="en-US"/>
+          </w:rPr>
+          <m:t>+3</m:t>
+        </m:r>
+        <m:r>
+          <w:rPr>
+            <w:rFonts w:ascii="Cambria Math" w:hAnsi="Cambria Math"/>
+            <w:lang w:val="en-US"/>
+          </w:rPr>
+          <m:t>R</m:t>
+        </m:r>
+        <m:d>
+          <m:dPr>
+            <m:ctrlPr>
+              <w:rPr>
+                <w:rFonts w:ascii="Cambria Math" w:hAnsi="Cambria Math"/>
+                <w:i/>
+                <w:lang w:val="en-US"/>
+              </w:rPr>
+            </m:ctrlPr>
+          </m:dPr>
+          <m:e>
+            <m:r>
+              <w:rPr>
+                <w:rFonts w:ascii="Cambria Math" w:hAnsi="Cambria Math"/>
+                <w:lang w:val="en-US"/>
+              </w:rPr>
+              <m:t>n-</m:t>
+            </m:r>
+            <m:r>
+              <w:rPr>
+                <w:rFonts w:ascii="Cambria Math" w:hAnsi="Cambria Math"/>
+                <w:lang w:val="en-US"/>
+              </w:rPr>
+              <m:t>3</m:t>
+            </m:r>
+          </m:e>
+        </m:d>
+      </m:oMath>
+      <w:r>
+        <w:rPr>
+          <w:rFonts w:eastAsiaTheme="minorEastAsia"/>
+          <w:lang w:val="en-US"/>
+        </w:rPr>
+        <w:t xml:space="preserve"> </w:t>
+      </w:r>
+    </w:p>
+    <w:p>
+      <w:pPr>
+        <w:pStyle w:val="ListParagraph"/>
+        <w:numPr>
+          <w:ilvl w:val="0"/>
+          <w:numId w:val="30"/>
+        </w:numPr>
+        <w:rPr>
+          <w:lang w:val="en-US"/>
+        </w:rPr>
+      </w:pPr>
+      <w:r>
+        <w:rPr>
+          <w:lang w:val="en-US"/>
+        </w:rPr>
+        <w:t>Bước 3, giải công thức truy hồi</w:t>
+      </w:r>
+    </w:p>
+    <w:p>
+      <w:pPr>
+        <w:pStyle w:val="ListParagraph"/>
+        <w:numPr>
+          <w:ilvl w:val="0"/>
+          <w:numId w:val="30"/>
+        </w:numPr>
+        <w:rPr>
+          <w:lang w:val="en-US"/>
+        </w:rPr>
+      </w:pPr>
+      <w:r>
+        <w:rPr>
+          <w:lang w:val="en-US"/>
+        </w:rPr>
+        <w:t>Phương trình đặc trưng</w:t>
+      </w:r>
+    </w:p>
+    <w:p>
+      <w:pPr>
+        <w:pStyle w:val="ListParagraph"/>
+        <w:pBdr>
+          <w:top w:val="single" w:sz="4" w:space="1" w:color="auto"/>
+          <w:left w:val="single" w:sz="4" w:space="4" w:color="auto"/>
+          <w:bottom w:val="single" w:sz="4" w:space="1" w:color="auto"/>
+          <w:right w:val="single" w:sz="4" w:space="4" w:color="auto"/>
+        </w:pBdr>
+        <w:ind w:left="1080"/>
+        <w:rPr>
+          <w:lang w:val="en-US"/>
+        </w:rPr>
+      </w:pPr>
+      <m:oMath>
+        <m:sSup>
+          <m:sSupPr>
+            <m:ctrlPr>
+              <w:rPr>
+                <w:rFonts w:ascii="Cambria Math" w:hAnsi="Cambria Math"/>
+                <w:i/>
+                <w:lang w:val="en-US"/>
+              </w:rPr>
+            </m:ctrlPr>
+          </m:sSupPr>
+          <m:e>
+            <m:r>
+              <w:rPr>
+                <w:rFonts w:ascii="Cambria Math" w:hAnsi="Cambria Math"/>
+                <w:lang w:val="en-US"/>
+              </w:rPr>
+              <m:t>x</m:t>
+            </m:r>
+          </m:e>
+          <m:sup>
+            <m:r>
+              <w:rPr>
+                <w:rFonts w:ascii="Cambria Math" w:hAnsi="Cambria Math"/>
+                <w:lang w:val="en-US"/>
+              </w:rPr>
+              <m:t>3</m:t>
+            </m:r>
+          </m:sup>
+        </m:sSup>
+        <m:r>
+          <w:rPr>
+            <w:rFonts w:ascii="Cambria Math" w:hAnsi="Cambria Math"/>
+            <w:lang w:val="en-US"/>
+          </w:rPr>
+          <m:t>-</m:t>
+        </m:r>
+        <m:r>
+          <w:rPr>
+            <w:rFonts w:ascii="Cambria Math" w:hAnsi="Cambria Math"/>
+            <w:lang w:val="en-US"/>
+          </w:rPr>
+          <m:t>3</m:t>
+        </m:r>
+        <m:sSup>
+          <m:sSupPr>
+            <m:ctrlPr>
+              <w:rPr>
+                <w:rFonts w:ascii="Cambria Math" w:hAnsi="Cambria Math"/>
+                <w:i/>
+                <w:lang w:val="en-US"/>
+              </w:rPr>
+            </m:ctrlPr>
+          </m:sSupPr>
+          <m:e>
+            <m:r>
+              <w:rPr>
+                <w:rFonts w:ascii="Cambria Math" w:hAnsi="Cambria Math"/>
+                <w:lang w:val="en-US"/>
+              </w:rPr>
+              <m:t>x</m:t>
+            </m:r>
+          </m:e>
+          <m:sup>
+            <m:r>
+              <w:rPr>
+                <w:rFonts w:ascii="Cambria Math" w:hAnsi="Cambria Math"/>
+                <w:lang w:val="en-US"/>
+              </w:rPr>
+              <m:t>2</m:t>
+            </m:r>
+          </m:sup>
+        </m:sSup>
+        <m:r>
+          <w:rPr>
+            <w:rFonts w:ascii="Cambria Math" w:hAnsi="Cambria Math"/>
+            <w:lang w:val="en-US"/>
+          </w:rPr>
+          <m:t>-3x-3=0⇔</m:t>
+        </m:r>
+        <m:d>
+          <m:dPr>
+            <m:begChr m:val="{"/>
+            <m:endChr m:val=""/>
+            <m:ctrlPr>
+              <w:rPr>
+                <w:rFonts w:ascii="Cambria Math" w:hAnsi="Cambria Math"/>
+                <w:i/>
+                <w:lang w:val="en-US"/>
+              </w:rPr>
+            </m:ctrlPr>
+          </m:dPr>
+          <m:e>
+            <m:m>
+              <m:mPr>
+                <m:mcs>
+                  <m:mc>
+                    <m:mcPr>
+                      <m:count m:val="1"/>
+                      <m:mcJc m:val="center"/>
+                    </m:mcPr>
+                  </m:mc>
+                </m:mcs>
+                <m:ctrlPr>
+                  <w:rPr>
+                    <w:rFonts w:ascii="Cambria Math" w:hAnsi="Cambria Math"/>
+                    <w:i/>
+                    <w:lang w:val="en-US"/>
+                  </w:rPr>
+                </m:ctrlPr>
+              </m:mPr>
+              <m:mr>
+                <m:e>
+                  <m:sSub>
+                    <m:sSubPr>
+                      <m:ctrlPr>
+                        <w:rPr>
+                          <w:rFonts w:ascii="Cambria Math" w:hAnsi="Cambria Math"/>
+                          <w:i/>
+                          <w:lang w:val="en-US"/>
+                        </w:rPr>
+                      </m:ctrlPr>
+                    </m:sSubPr>
+                    <m:e>
+                      <m:r>
+                        <w:rPr>
+                          <w:rFonts w:ascii="Cambria Math" w:hAnsi="Cambria Math"/>
+                          <w:lang w:val="en-US"/>
+                        </w:rPr>
+                        <m:t>x</m:t>
+                      </m:r>
+                    </m:e>
+                    <m:sub>
+                      <m:r>
+                        <w:rPr>
+                          <w:rFonts w:ascii="Cambria Math" w:hAnsi="Cambria Math"/>
+                          <w:lang w:val="en-US"/>
+                        </w:rPr>
+                        <m:t>1</m:t>
+                      </m:r>
+                    </m:sub>
+                  </m:sSub>
+                  <m:r>
+                    <w:rPr>
+                      <w:rFonts w:ascii="Cambria Math" w:hAnsi="Cambria Math"/>
+                      <w:lang w:val="en-US"/>
+                    </w:rPr>
+                    <m:t>≈3.951</m:t>
+                  </m:r>
+                </m:e>
+              </m:mr>
+              <m:mr>
+                <m:e>
+                  <m:sSub>
+                    <m:sSubPr>
+                      <m:ctrlPr>
+                        <w:rPr>
+                          <w:rFonts w:ascii="Cambria Math" w:hAnsi="Cambria Math"/>
+                          <w:i/>
+                          <w:lang w:val="en-US"/>
+                        </w:rPr>
+                      </m:ctrlPr>
+                    </m:sSubPr>
+                    <m:e>
+                      <m:r>
+                        <w:rPr>
+                          <w:rFonts w:ascii="Cambria Math" w:hAnsi="Cambria Math"/>
+                          <w:lang w:val="en-US"/>
+                        </w:rPr>
+                        <m:t>x</m:t>
+                      </m:r>
+                    </m:e>
+                    <m:sub>
+                      <m:r>
+                        <w:rPr>
+                          <w:rFonts w:ascii="Cambria Math" w:hAnsi="Cambria Math"/>
+                          <w:lang w:val="en-US"/>
+                        </w:rPr>
+                        <m:t>2</m:t>
+                      </m:r>
+                    </m:sub>
+                  </m:sSub>
+                  <m:r>
+                    <w:rPr>
+                      <w:rFonts w:ascii="Cambria Math" w:hAnsi="Cambria Math"/>
+                      <w:lang w:val="en-US"/>
+                    </w:rPr>
+                    <m:t>≈</m:t>
+                  </m:r>
+                  <m:r>
+                    <w:rPr>
+                      <w:rFonts w:ascii="Cambria Math" w:hAnsi="Cambria Math"/>
+                      <w:lang w:val="en-US"/>
+                    </w:rPr>
+                    <m:t>-0.476+0.73i</m:t>
+                  </m:r>
+                </m:e>
+              </m:mr>
+              <m:mr>
+                <m:e>
+                  <m:sSub>
+                    <m:sSubPr>
+                      <m:ctrlPr>
+                        <w:rPr>
+                          <w:rFonts w:ascii="Cambria Math" w:hAnsi="Cambria Math"/>
+                          <w:i/>
+                          <w:lang w:val="en-US"/>
+                        </w:rPr>
+                      </m:ctrlPr>
+                    </m:sSubPr>
+                    <m:e>
+                      <m:r>
+                        <w:rPr>
+                          <w:rFonts w:ascii="Cambria Math" w:hAnsi="Cambria Math"/>
+                          <w:lang w:val="en-US"/>
+                        </w:rPr>
+                        <m:t>x</m:t>
+                      </m:r>
+                    </m:e>
+                    <m:sub>
+                      <m:r>
+                        <w:rPr>
+                          <w:rFonts w:ascii="Cambria Math" w:hAnsi="Cambria Math"/>
+                          <w:lang w:val="en-US"/>
+                        </w:rPr>
+                        <m:t>3</m:t>
+                      </m:r>
+                    </m:sub>
+                  </m:sSub>
+                  <m:r>
+                    <w:rPr>
+                      <w:rFonts w:ascii="Cambria Math" w:hAnsi="Cambria Math"/>
+                      <w:lang w:val="en-US"/>
+                    </w:rPr>
+                    <m:t>≈-0.476</m:t>
+                  </m:r>
+                  <m:r>
+                    <w:rPr>
+                      <w:rFonts w:ascii="Cambria Math" w:hAnsi="Cambria Math"/>
+                      <w:lang w:val="en-US"/>
+                    </w:rPr>
+                    <m:t>-</m:t>
+                  </m:r>
+                  <m:r>
+                    <w:rPr>
+                      <w:rFonts w:ascii="Cambria Math" w:hAnsi="Cambria Math"/>
+                      <w:lang w:val="en-US"/>
+                    </w:rPr>
+                    <m:t>0.73i</m:t>
+                  </m:r>
+                </m:e>
+              </m:mr>
+            </m:m>
+          </m:e>
+        </m:d>
+      </m:oMath>
+      <w:r>
+        <w:rPr>
+          <w:rFonts w:eastAsiaTheme="minorEastAsia"/>
+          <w:lang w:val="en-US"/>
+        </w:rPr>
+        <w:t xml:space="preserve"> </w:t>
+      </w:r>
+    </w:p>
+    <w:p>
+      <w:pPr>
+        <w:pStyle w:val="ListParagraph"/>
+        <w:numPr>
+          <w:ilvl w:val="0"/>
+          <w:numId w:val="30"/>
+        </w:numPr>
+        <w:rPr>
+          <w:lang w:val="en-US"/>
+        </w:rPr>
+      </w:pPr>
+      <w:r>
+        <w:rPr>
+          <w:lang w:val="en-US"/>
+        </w:rPr>
+        <w:t>Ta có nghiệm tổng quát</w:t>
+      </w:r>
+    </w:p>
+    <w:p>
+      <w:pPr>
+        <w:pStyle w:val="ListParagraph"/>
+        <w:pBdr>
+          <w:top w:val="single" w:sz="4" w:space="1" w:color="auto"/>
+          <w:left w:val="single" w:sz="4" w:space="4" w:color="auto"/>
+          <w:bottom w:val="single" w:sz="4" w:space="1" w:color="auto"/>
+          <w:right w:val="single" w:sz="4" w:space="4" w:color="auto"/>
+        </w:pBdr>
+        <w:ind w:left="1080"/>
+        <w:rPr>
+          <w:lang w:val="en-US"/>
+        </w:rPr>
+      </w:pPr>
+      <m:oMath>
+        <m:r>
+          <w:rPr>
+            <w:rFonts w:ascii="Cambria Math" w:hAnsi="Cambria Math"/>
+            <w:lang w:val="en-US"/>
+          </w:rPr>
+          <m:t>R</m:t>
+        </m:r>
+        <m:d>
+          <m:dPr>
+            <m:ctrlPr>
+              <w:rPr>
+                <w:rFonts w:ascii="Cambria Math" w:hAnsi="Cambria Math"/>
+                <w:i/>
+                <w:lang w:val="en-US"/>
+              </w:rPr>
+            </m:ctrlPr>
+          </m:dPr>
+          <m:e>
+            <m:r>
+              <w:rPr>
+                <w:rFonts w:ascii="Cambria Math" w:hAnsi="Cambria Math"/>
+                <w:lang w:val="en-US"/>
+              </w:rPr>
+              <m:t>n</m:t>
+            </m:r>
+          </m:e>
+        </m:d>
+        <m:r>
+          <w:rPr>
+            <w:rFonts w:ascii="Cambria Math" w:hAnsi="Cambria Math"/>
+            <w:lang w:val="en-US"/>
+          </w:rPr>
+          <m:t>=</m:t>
+        </m:r>
+        <m:sSub>
+          <m:sSubPr>
+            <m:ctrlPr>
+              <w:rPr>
+                <w:rFonts w:ascii="Cambria Math" w:hAnsi="Cambria Math"/>
+                <w:i/>
+                <w:lang w:val="en-US"/>
+              </w:rPr>
+            </m:ctrlPr>
+          </m:sSubPr>
+          <m:e>
+            <m:r>
+              <w:rPr>
+                <w:rFonts w:ascii="Cambria Math" w:hAnsi="Cambria Math"/>
+                <w:lang w:val="en-US"/>
+              </w:rPr>
+              <m:t>C</m:t>
+            </m:r>
+          </m:e>
+          <m:sub>
+            <m:r>
+              <w:rPr>
+                <w:rFonts w:ascii="Cambria Math" w:hAnsi="Cambria Math"/>
+                <w:lang w:val="en-US"/>
+              </w:rPr>
+              <m:t>1</m:t>
+            </m:r>
+          </m:sub>
+        </m:sSub>
+        <m:sSubSup>
+          <m:sSubSupPr>
+            <m:ctrlPr>
+              <w:rPr>
+                <w:rFonts w:ascii="Cambria Math" w:hAnsi="Cambria Math"/>
+                <w:i/>
+                <w:lang w:val="en-US"/>
+              </w:rPr>
+            </m:ctrlPr>
+          </m:sSubSupPr>
+          <m:e>
+            <m:r>
+              <w:rPr>
+                <w:rFonts w:ascii="Cambria Math" w:hAnsi="Cambria Math"/>
+                <w:lang w:val="en-US"/>
+              </w:rPr>
+              <m:t>x</m:t>
+            </m:r>
+          </m:e>
+          <m:sub>
+            <m:r>
+              <w:rPr>
+                <w:rFonts w:ascii="Cambria Math" w:hAnsi="Cambria Math"/>
+                <w:lang w:val="en-US"/>
+              </w:rPr>
+              <m:t>1</m:t>
+            </m:r>
+          </m:sub>
+          <m:sup>
+            <m:r>
+              <w:rPr>
+                <w:rFonts w:ascii="Cambria Math" w:hAnsi="Cambria Math"/>
+                <w:lang w:val="en-US"/>
+              </w:rPr>
+              <m:t>n</m:t>
+            </m:r>
+          </m:sup>
+        </m:sSubSup>
+        <m:r>
+          <w:rPr>
+            <w:rFonts w:ascii="Cambria Math" w:hAnsi="Cambria Math"/>
+            <w:lang w:val="en-US"/>
+          </w:rPr>
+          <m:t>+</m:t>
+        </m:r>
+        <m:sSub>
+          <m:sSubPr>
+            <m:ctrlPr>
+              <w:rPr>
+                <w:rFonts w:ascii="Cambria Math" w:hAnsi="Cambria Math"/>
+                <w:i/>
+                <w:lang w:val="en-US"/>
+              </w:rPr>
+            </m:ctrlPr>
+          </m:sSubPr>
+          <m:e>
+            <m:r>
+              <w:rPr>
+                <w:rFonts w:ascii="Cambria Math" w:hAnsi="Cambria Math"/>
+                <w:lang w:val="en-US"/>
+              </w:rPr>
+              <m:t>C</m:t>
+            </m:r>
+          </m:e>
+          <m:sub>
+            <m:r>
+              <w:rPr>
+                <w:rFonts w:ascii="Cambria Math" w:hAnsi="Cambria Math"/>
+                <w:lang w:val="en-US"/>
+              </w:rPr>
+              <m:t>2</m:t>
+            </m:r>
+          </m:sub>
+        </m:sSub>
+        <m:sSubSup>
+          <m:sSubSupPr>
+            <m:ctrlPr>
+              <w:rPr>
+                <w:rFonts w:ascii="Cambria Math" w:hAnsi="Cambria Math"/>
+                <w:i/>
+                <w:lang w:val="en-US"/>
+              </w:rPr>
+            </m:ctrlPr>
+          </m:sSubSupPr>
+          <m:e>
+            <m:r>
+              <w:rPr>
+                <w:rFonts w:ascii="Cambria Math" w:hAnsi="Cambria Math"/>
+                <w:lang w:val="en-US"/>
+              </w:rPr>
+              <m:t>x</m:t>
+            </m:r>
+          </m:e>
+          <m:sub>
+            <m:r>
+              <w:rPr>
+                <w:rFonts w:ascii="Cambria Math" w:hAnsi="Cambria Math"/>
+                <w:lang w:val="en-US"/>
+              </w:rPr>
+              <m:t>2</m:t>
+            </m:r>
+          </m:sub>
+          <m:sup>
+            <m:r>
+              <w:rPr>
+                <w:rFonts w:ascii="Cambria Math" w:hAnsi="Cambria Math"/>
+                <w:lang w:val="en-US"/>
+              </w:rPr>
+              <m:t>n</m:t>
+            </m:r>
+          </m:sup>
+        </m:sSubSup>
+        <m:r>
+          <w:rPr>
+            <w:rFonts w:ascii="Cambria Math" w:hAnsi="Cambria Math"/>
+            <w:lang w:val="en-US"/>
+          </w:rPr>
+          <m:t>+</m:t>
+        </m:r>
+        <m:sSub>
+          <m:sSubPr>
+            <m:ctrlPr>
+              <w:rPr>
+                <w:rFonts w:ascii="Cambria Math" w:hAnsi="Cambria Math"/>
+                <w:i/>
+                <w:lang w:val="en-US"/>
+              </w:rPr>
+            </m:ctrlPr>
+          </m:sSubPr>
+          <m:e>
+            <m:r>
+              <w:rPr>
+                <w:rFonts w:ascii="Cambria Math" w:hAnsi="Cambria Math"/>
+                <w:lang w:val="en-US"/>
+              </w:rPr>
+              <m:t>C</m:t>
+            </m:r>
+          </m:e>
+          <m:sub>
+            <m:r>
+              <w:rPr>
+                <w:rFonts w:ascii="Cambria Math" w:hAnsi="Cambria Math"/>
+                <w:lang w:val="en-US"/>
+              </w:rPr>
+              <m:t>3</m:t>
+            </m:r>
+          </m:sub>
+        </m:sSub>
+        <m:sSubSup>
+          <m:sSubSupPr>
+            <m:ctrlPr>
+              <w:rPr>
+                <w:rFonts w:ascii="Cambria Math" w:hAnsi="Cambria Math"/>
+                <w:i/>
+                <w:lang w:val="en-US"/>
+              </w:rPr>
+            </m:ctrlPr>
+          </m:sSubSupPr>
+          <m:e>
+            <m:r>
+              <w:rPr>
+                <w:rFonts w:ascii="Cambria Math" w:hAnsi="Cambria Math"/>
+                <w:lang w:val="en-US"/>
+              </w:rPr>
+              <m:t>x</m:t>
+            </m:r>
+          </m:e>
+          <m:sub>
+            <m:r>
+              <w:rPr>
+                <w:rFonts w:ascii="Cambria Math" w:hAnsi="Cambria Math"/>
+                <w:lang w:val="en-US"/>
+              </w:rPr>
+              <m:t>3</m:t>
+            </m:r>
+          </m:sub>
+          <m:sup>
+            <m:r>
+              <w:rPr>
+                <w:rFonts w:ascii="Cambria Math" w:hAnsi="Cambria Math"/>
+                <w:lang w:val="en-US"/>
+              </w:rPr>
+              <m:t>n</m:t>
+            </m:r>
+          </m:sup>
+        </m:sSubSup>
+      </m:oMath>
+      <w:r>
+        <w:rPr>
+          <w:rFonts w:eastAsiaTheme="minorEastAsia"/>
+          <w:lang w:val="en-US"/>
+        </w:rPr>
+        <w:t xml:space="preserve"> </w:t>
+      </w:r>
+    </w:p>
+    <w:p>
+      <w:pPr>
+        <w:pStyle w:val="ListParagraph"/>
+        <w:numPr>
+          <w:ilvl w:val="0"/>
+          <w:numId w:val="30"/>
+        </w:numPr>
+        <w:rPr>
+          <w:lang w:val="en-US"/>
+        </w:rPr>
+      </w:pPr>
+      <w:r>
+        <w:rPr>
+          <w:lang w:val="en-US"/>
+        </w:rPr>
+        <w:t>Giải phương trình với điều kiện ban đầu để tìm hệ số tự do</w:t>
+      </w:r>
+    </w:p>
+    <w:p>
+      <w:pPr>
+        <w:pStyle w:val="ListParagraph"/>
+        <w:pBdr>
+          <w:top w:val="single" w:sz="4" w:space="1" w:color="auto"/>
+          <w:left w:val="single" w:sz="4" w:space="4" w:color="auto"/>
+          <w:bottom w:val="single" w:sz="4" w:space="1" w:color="auto"/>
+          <w:right w:val="single" w:sz="4" w:space="4" w:color="auto"/>
+        </w:pBdr>
+        <w:ind w:left="1080"/>
+        <w:rPr>
+          <w:lang w:val="en-US"/>
+        </w:rPr>
+      </w:pPr>
+      <m:oMath>
+        <m:d>
+          <m:dPr>
+            <m:begChr m:val="{"/>
+            <m:endChr m:val=""/>
+            <m:ctrlPr>
+              <w:rPr>
+                <w:rFonts w:ascii="Cambria Math" w:hAnsi="Cambria Math"/>
+                <w:i/>
+                <w:lang w:val="en-US"/>
+              </w:rPr>
+            </m:ctrlPr>
+          </m:dPr>
+          <m:e>
+            <m:m>
+              <m:mPr>
+                <m:mcs>
+                  <m:mc>
+                    <m:mcPr>
+                      <m:count m:val="1"/>
+                      <m:mcJc m:val="center"/>
+                    </m:mcPr>
+                  </m:mc>
+                </m:mcs>
+                <m:ctrlPr>
+                  <w:rPr>
+                    <w:rFonts w:ascii="Cambria Math" w:hAnsi="Cambria Math"/>
+                    <w:i/>
+                    <w:lang w:val="en-US"/>
+                  </w:rPr>
+                </m:ctrlPr>
+              </m:mPr>
+              <m:mr>
+                <m:e>
+                  <m:r>
+                    <w:rPr>
+                      <w:rFonts w:ascii="Cambria Math" w:hAnsi="Cambria Math"/>
+                      <w:lang w:val="en-US"/>
+                    </w:rPr>
+                    <m:t>R</m:t>
+                  </m:r>
+                  <m:d>
+                    <m:dPr>
+                      <m:ctrlPr>
+                        <w:rPr>
+                          <w:rFonts w:ascii="Cambria Math" w:hAnsi="Cambria Math"/>
+                          <w:i/>
+                          <w:lang w:val="en-US"/>
+                        </w:rPr>
+                      </m:ctrlPr>
+                    </m:dPr>
+                    <m:e>
+                      <m:r>
+                        <w:rPr>
+                          <w:rFonts w:ascii="Cambria Math" w:hAnsi="Cambria Math"/>
+                          <w:lang w:val="en-US"/>
+                        </w:rPr>
+                        <m:t>0</m:t>
+                      </m:r>
+                    </m:e>
+                  </m:d>
+                  <m:r>
+                    <w:rPr>
+                      <w:rFonts w:ascii="Cambria Math" w:hAnsi="Cambria Math"/>
+                      <w:lang w:val="en-US"/>
+                    </w:rPr>
+                    <m:t>=1</m:t>
+                  </m:r>
+                </m:e>
+              </m:mr>
+              <m:mr>
+                <m:e>
+                  <m:r>
+                    <w:rPr>
+                      <w:rFonts w:ascii="Cambria Math" w:hAnsi="Cambria Math"/>
+                      <w:lang w:val="en-US"/>
+                    </w:rPr>
+                    <m:t>R</m:t>
+                  </m:r>
+                  <m:d>
+                    <m:dPr>
+                      <m:ctrlPr>
+                        <w:rPr>
+                          <w:rFonts w:ascii="Cambria Math" w:hAnsi="Cambria Math"/>
+                          <w:i/>
+                          <w:lang w:val="en-US"/>
+                        </w:rPr>
+                      </m:ctrlPr>
+                    </m:dPr>
+                    <m:e>
+                      <m:r>
+                        <w:rPr>
+                          <w:rFonts w:ascii="Cambria Math" w:hAnsi="Cambria Math"/>
+                          <w:lang w:val="en-US"/>
+                        </w:rPr>
+                        <m:t>1</m:t>
+                      </m:r>
+                    </m:e>
+                  </m:d>
+                  <m:r>
+                    <w:rPr>
+                      <w:rFonts w:ascii="Cambria Math" w:hAnsi="Cambria Math"/>
+                      <w:lang w:val="en-US"/>
+                    </w:rPr>
+                    <m:t>=</m:t>
+                  </m:r>
+                  <m:r>
+                    <w:rPr>
+                      <w:rFonts w:ascii="Cambria Math" w:hAnsi="Cambria Math"/>
+                      <w:lang w:val="en-US"/>
+                    </w:rPr>
+                    <m:t>4</m:t>
+                  </m:r>
+                </m:e>
+              </m:mr>
+              <m:mr>
+                <m:e>
+                  <m:r>
+                    <w:rPr>
+                      <w:rFonts w:ascii="Cambria Math" w:hAnsi="Cambria Math"/>
+                      <w:lang w:val="en-US"/>
+                    </w:rPr>
+                    <m:t>R</m:t>
+                  </m:r>
+                  <m:d>
+                    <m:dPr>
+                      <m:ctrlPr>
+                        <w:rPr>
+                          <w:rFonts w:ascii="Cambria Math" w:hAnsi="Cambria Math"/>
+                          <w:i/>
+                          <w:lang w:val="en-US"/>
+                        </w:rPr>
+                      </m:ctrlPr>
+                    </m:dPr>
+                    <m:e>
+                      <m:r>
+                        <w:rPr>
+                          <w:rFonts w:ascii="Cambria Math" w:hAnsi="Cambria Math"/>
+                          <w:lang w:val="en-US"/>
+                        </w:rPr>
+                        <m:t>2</m:t>
+                      </m:r>
+                    </m:e>
+                  </m:d>
+                  <m:r>
+                    <w:rPr>
+                      <w:rFonts w:ascii="Cambria Math" w:hAnsi="Cambria Math"/>
+                      <w:lang w:val="en-US"/>
+                    </w:rPr>
+                    <m:t>=1</m:t>
+                  </m:r>
+                  <m:r>
+                    <w:rPr>
+                      <w:rFonts w:ascii="Cambria Math" w:hAnsi="Cambria Math"/>
+                      <w:lang w:val="en-US"/>
+                    </w:rPr>
+                    <m:t>6</m:t>
+                  </m:r>
+                </m:e>
+              </m:mr>
+            </m:m>
+          </m:e>
+        </m:d>
+        <m:r>
+          <w:rPr>
+            <w:rFonts w:ascii="Cambria Math" w:hAnsi="Cambria Math"/>
+            <w:lang w:val="en-US"/>
+          </w:rPr>
+          <m:t>⇔</m:t>
+        </m:r>
+        <m:d>
+          <m:dPr>
+            <m:begChr m:val="{"/>
+            <m:endChr m:val=""/>
+            <m:ctrlPr>
+              <w:rPr>
+                <w:rFonts w:ascii="Cambria Math" w:hAnsi="Cambria Math"/>
+                <w:i/>
+                <w:lang w:val="en-US"/>
+              </w:rPr>
+            </m:ctrlPr>
+          </m:dPr>
+          <m:e>
+            <m:m>
+              <m:mPr>
+                <m:mcs>
+                  <m:mc>
+                    <m:mcPr>
+                      <m:count m:val="1"/>
+                      <m:mcJc m:val="center"/>
+                    </m:mcPr>
+                  </m:mc>
+                </m:mcs>
+                <m:ctrlPr>
+                  <w:rPr>
+                    <w:rFonts w:ascii="Cambria Math" w:hAnsi="Cambria Math"/>
+                    <w:i/>
+                    <w:lang w:val="en-US"/>
+                  </w:rPr>
+                </m:ctrlPr>
+              </m:mPr>
+              <m:mr>
+                <m:e>
+                  <m:sSub>
+                    <m:sSubPr>
+                      <m:ctrlPr>
+                        <w:rPr>
+                          <w:rFonts w:ascii="Cambria Math" w:hAnsi="Cambria Math"/>
+                          <w:i/>
+                          <w:lang w:val="en-US"/>
+                        </w:rPr>
+                      </m:ctrlPr>
+                    </m:sSubPr>
+                    <m:e>
+                      <m:r>
+                        <w:rPr>
+                          <w:rFonts w:ascii="Cambria Math" w:hAnsi="Cambria Math"/>
+                          <w:lang w:val="en-US"/>
+                        </w:rPr>
+                        <m:t>C</m:t>
+                      </m:r>
+                    </m:e>
+                    <m:sub>
+                      <m:r>
+                        <w:rPr>
+                          <w:rFonts w:ascii="Cambria Math" w:hAnsi="Cambria Math"/>
+                          <w:lang w:val="en-US"/>
+                        </w:rPr>
+                        <m:t>1</m:t>
+                      </m:r>
+                    </m:sub>
+                  </m:sSub>
+                  <m:r>
+                    <w:rPr>
+                      <w:rFonts w:ascii="Cambria Math" w:hAnsi="Cambria Math"/>
+                      <w:lang w:val="en-US"/>
+                    </w:rPr>
+                    <m:t>+</m:t>
+                  </m:r>
+                  <m:sSub>
+                    <m:sSubPr>
+                      <m:ctrlPr>
+                        <w:rPr>
+                          <w:rFonts w:ascii="Cambria Math" w:hAnsi="Cambria Math"/>
+                          <w:i/>
+                          <w:lang w:val="en-US"/>
+                        </w:rPr>
+                      </m:ctrlPr>
+                    </m:sSubPr>
+                    <m:e>
+                      <m:r>
+                        <w:rPr>
+                          <w:rFonts w:ascii="Cambria Math" w:hAnsi="Cambria Math"/>
+                          <w:lang w:val="en-US"/>
+                        </w:rPr>
+                        <m:t>C</m:t>
+                      </m:r>
+                    </m:e>
+                    <m:sub>
+                      <m:r>
+                        <w:rPr>
+                          <w:rFonts w:ascii="Cambria Math" w:hAnsi="Cambria Math"/>
+                          <w:lang w:val="en-US"/>
+                        </w:rPr>
+                        <m:t>2</m:t>
+                      </m:r>
+                    </m:sub>
+                  </m:sSub>
+                  <m:r>
+                    <w:rPr>
+                      <w:rFonts w:ascii="Cambria Math" w:hAnsi="Cambria Math"/>
+                      <w:lang w:val="en-US"/>
+                    </w:rPr>
+                    <m:t>+</m:t>
+                  </m:r>
+                  <m:sSub>
+                    <m:sSubPr>
+                      <m:ctrlPr>
+                        <w:rPr>
+                          <w:rFonts w:ascii="Cambria Math" w:hAnsi="Cambria Math"/>
+                          <w:i/>
+                          <w:lang w:val="en-US"/>
+                        </w:rPr>
+                      </m:ctrlPr>
+                    </m:sSubPr>
+                    <m:e>
+                      <m:r>
+                        <w:rPr>
+                          <w:rFonts w:ascii="Cambria Math" w:hAnsi="Cambria Math"/>
+                          <w:lang w:val="en-US"/>
+                        </w:rPr>
+                        <m:t>C</m:t>
+                      </m:r>
+                    </m:e>
+                    <m:sub>
+                      <m:r>
+                        <w:rPr>
+                          <w:rFonts w:ascii="Cambria Math" w:hAnsi="Cambria Math"/>
+                          <w:lang w:val="en-US"/>
+                        </w:rPr>
+                        <m:t>3</m:t>
+                      </m:r>
+                    </m:sub>
+                  </m:sSub>
+                  <m:r>
+                    <w:rPr>
+                      <w:rFonts w:ascii="Cambria Math" w:hAnsi="Cambria Math"/>
+                      <w:lang w:val="en-US"/>
+                    </w:rPr>
+                    <m:t>=1</m:t>
+                  </m:r>
+                </m:e>
+              </m:mr>
+              <m:mr>
+                <m:e>
+                  <m:sSub>
+                    <m:sSubPr>
+                      <m:ctrlPr>
+                        <w:rPr>
+                          <w:rFonts w:ascii="Cambria Math" w:hAnsi="Cambria Math"/>
+                          <w:i/>
+                          <w:lang w:val="en-US"/>
+                        </w:rPr>
+                      </m:ctrlPr>
+                    </m:sSubPr>
+                    <m:e>
+                      <m:r>
+                        <w:rPr>
+                          <w:rFonts w:ascii="Cambria Math" w:hAnsi="Cambria Math"/>
+                          <w:lang w:val="en-US"/>
+                        </w:rPr>
+                        <m:t>x</m:t>
+                      </m:r>
+                    </m:e>
+                    <m:sub>
+                      <m:r>
+                        <w:rPr>
+                          <w:rFonts w:ascii="Cambria Math" w:hAnsi="Cambria Math"/>
+                          <w:lang w:val="en-US"/>
+                        </w:rPr>
+                        <m:t>1</m:t>
+                      </m:r>
+                    </m:sub>
+                  </m:sSub>
+                  <m:sSub>
+                    <m:sSubPr>
+                      <m:ctrlPr>
+                        <w:rPr>
+                          <w:rFonts w:ascii="Cambria Math" w:hAnsi="Cambria Math"/>
+                          <w:i/>
+                          <w:lang w:val="en-US"/>
+                        </w:rPr>
+                      </m:ctrlPr>
+                    </m:sSubPr>
+                    <m:e>
+                      <m:r>
+                        <w:rPr>
+                          <w:rFonts w:ascii="Cambria Math" w:hAnsi="Cambria Math"/>
+                          <w:lang w:val="en-US"/>
+                        </w:rPr>
+                        <m:t>C</m:t>
+                      </m:r>
+                    </m:e>
+                    <m:sub>
+                      <m:r>
+                        <w:rPr>
+                          <w:rFonts w:ascii="Cambria Math" w:hAnsi="Cambria Math"/>
+                          <w:lang w:val="en-US"/>
+                        </w:rPr>
+                        <m:t>1</m:t>
+                      </m:r>
+                    </m:sub>
+                  </m:sSub>
+                  <m:r>
+                    <w:rPr>
+                      <w:rFonts w:ascii="Cambria Math" w:hAnsi="Cambria Math"/>
+                      <w:lang w:val="en-US"/>
+                    </w:rPr>
+                    <m:t>+</m:t>
+                  </m:r>
+                  <m:sSub>
+                    <m:sSubPr>
+                      <m:ctrlPr>
+                        <w:rPr>
+                          <w:rFonts w:ascii="Cambria Math" w:hAnsi="Cambria Math"/>
+                          <w:i/>
+                          <w:lang w:val="en-US"/>
+                        </w:rPr>
+                      </m:ctrlPr>
+                    </m:sSubPr>
+                    <m:e>
+                      <m:r>
+                        <w:rPr>
+                          <w:rFonts w:ascii="Cambria Math" w:hAnsi="Cambria Math"/>
+                          <w:lang w:val="en-US"/>
+                        </w:rPr>
+                        <m:t>x</m:t>
+                      </m:r>
+                    </m:e>
+                    <m:sub>
+                      <m:r>
+                        <w:rPr>
+                          <w:rFonts w:ascii="Cambria Math" w:hAnsi="Cambria Math"/>
+                          <w:lang w:val="en-US"/>
+                        </w:rPr>
+                        <m:t>2</m:t>
+                      </m:r>
+                    </m:sub>
+                  </m:sSub>
+                  <m:sSub>
+                    <m:sSubPr>
+                      <m:ctrlPr>
+                        <w:rPr>
+                          <w:rFonts w:ascii="Cambria Math" w:hAnsi="Cambria Math"/>
+                          <w:i/>
+                          <w:lang w:val="en-US"/>
+                        </w:rPr>
+                      </m:ctrlPr>
+                    </m:sSubPr>
+                    <m:e>
+                      <m:r>
+                        <w:rPr>
+                          <w:rFonts w:ascii="Cambria Math" w:hAnsi="Cambria Math"/>
+                          <w:lang w:val="en-US"/>
+                        </w:rPr>
+                        <m:t>C</m:t>
+                      </m:r>
+                    </m:e>
+                    <m:sub>
+                      <m:r>
+                        <w:rPr>
+                          <w:rFonts w:ascii="Cambria Math" w:hAnsi="Cambria Math"/>
+                          <w:lang w:val="en-US"/>
+                        </w:rPr>
+                        <m:t>2</m:t>
+                      </m:r>
+                    </m:sub>
+                  </m:sSub>
+                  <m:r>
+                    <w:rPr>
+                      <w:rFonts w:ascii="Cambria Math" w:hAnsi="Cambria Math"/>
+                      <w:lang w:val="en-US"/>
+                    </w:rPr>
+                    <m:t>+</m:t>
+                  </m:r>
+                  <m:sSub>
+                    <m:sSubPr>
+                      <m:ctrlPr>
+                        <w:rPr>
+                          <w:rFonts w:ascii="Cambria Math" w:hAnsi="Cambria Math"/>
+                          <w:i/>
+                          <w:lang w:val="en-US"/>
+                        </w:rPr>
+                      </m:ctrlPr>
+                    </m:sSubPr>
+                    <m:e>
+                      <m:r>
+                        <w:rPr>
+                          <w:rFonts w:ascii="Cambria Math" w:hAnsi="Cambria Math"/>
+                          <w:lang w:val="en-US"/>
+                        </w:rPr>
+                        <m:t>x</m:t>
+                      </m:r>
+                    </m:e>
+                    <m:sub>
+                      <m:r>
+                        <w:rPr>
+                          <w:rFonts w:ascii="Cambria Math" w:hAnsi="Cambria Math"/>
+                          <w:lang w:val="en-US"/>
+                        </w:rPr>
+                        <m:t>3</m:t>
+                      </m:r>
+                    </m:sub>
+                  </m:sSub>
+                  <m:sSub>
+                    <m:sSubPr>
+                      <m:ctrlPr>
+                        <w:rPr>
+                          <w:rFonts w:ascii="Cambria Math" w:hAnsi="Cambria Math"/>
+                          <w:i/>
+                          <w:lang w:val="en-US"/>
+                        </w:rPr>
+                      </m:ctrlPr>
+                    </m:sSubPr>
+                    <m:e>
+                      <m:r>
+                        <w:rPr>
+                          <w:rFonts w:ascii="Cambria Math" w:hAnsi="Cambria Math"/>
+                          <w:lang w:val="en-US"/>
+                        </w:rPr>
+                        <m:t>C</m:t>
+                      </m:r>
+                    </m:e>
+                    <m:sub>
+                      <m:r>
+                        <w:rPr>
+                          <w:rFonts w:ascii="Cambria Math" w:hAnsi="Cambria Math"/>
+                          <w:lang w:val="en-US"/>
+                        </w:rPr>
+                        <m:t>3</m:t>
+                      </m:r>
+                    </m:sub>
+                  </m:sSub>
+                  <m:r>
+                    <w:rPr>
+                      <w:rFonts w:ascii="Cambria Math" w:hAnsi="Cambria Math"/>
+                      <w:lang w:val="en-US"/>
+                    </w:rPr>
+                    <m:t>=4</m:t>
+                  </m:r>
+                </m:e>
+              </m:mr>
+              <m:mr>
+                <m:e>
+                  <m:sSubSup>
+                    <m:sSubSupPr>
+                      <m:ctrlPr>
+                        <w:rPr>
+                          <w:rFonts w:ascii="Cambria Math" w:hAnsi="Cambria Math"/>
+                          <w:i/>
+                          <w:lang w:val="en-US"/>
+                        </w:rPr>
+                      </m:ctrlPr>
+                    </m:sSubSupPr>
+                    <m:e>
+                      <m:r>
+                        <w:rPr>
+                          <w:rFonts w:ascii="Cambria Math" w:hAnsi="Cambria Math"/>
+                          <w:lang w:val="en-US"/>
+                        </w:rPr>
+                        <m:t>x</m:t>
+                      </m:r>
+                    </m:e>
+                    <m:sub>
+                      <m:r>
+                        <w:rPr>
+                          <w:rFonts w:ascii="Cambria Math" w:hAnsi="Cambria Math"/>
+                          <w:lang w:val="en-US"/>
+                        </w:rPr>
+                        <m:t>1</m:t>
+                      </m:r>
+                    </m:sub>
+                    <m:sup>
+                      <m:r>
+                        <w:rPr>
+                          <w:rFonts w:ascii="Cambria Math" w:hAnsi="Cambria Math"/>
+                          <w:lang w:val="en-US"/>
+                        </w:rPr>
+                        <m:t>2</m:t>
+                      </m:r>
+                    </m:sup>
+                  </m:sSubSup>
+                  <m:sSub>
+                    <m:sSubPr>
+                      <m:ctrlPr>
+                        <w:rPr>
+                          <w:rFonts w:ascii="Cambria Math" w:hAnsi="Cambria Math"/>
+                          <w:i/>
+                          <w:lang w:val="en-US"/>
+                        </w:rPr>
+                      </m:ctrlPr>
+                    </m:sSubPr>
+                    <m:e>
+                      <m:r>
+                        <w:rPr>
+                          <w:rFonts w:ascii="Cambria Math" w:hAnsi="Cambria Math"/>
+                          <w:lang w:val="en-US"/>
+                        </w:rPr>
+                        <m:t>C</m:t>
+                      </m:r>
+                    </m:e>
+                    <m:sub>
+                      <m:r>
+                        <w:rPr>
+                          <w:rFonts w:ascii="Cambria Math" w:hAnsi="Cambria Math"/>
+                          <w:lang w:val="en-US"/>
+                        </w:rPr>
+                        <m:t>1</m:t>
+                      </m:r>
+                    </m:sub>
+                  </m:sSub>
+                  <m:r>
+                    <w:rPr>
+                      <w:rFonts w:ascii="Cambria Math" w:hAnsi="Cambria Math"/>
+                      <w:lang w:val="en-US"/>
+                    </w:rPr>
+                    <m:t>+</m:t>
+                  </m:r>
+                  <m:sSubSup>
+                    <m:sSubSupPr>
+                      <m:ctrlPr>
+                        <w:rPr>
+                          <w:rFonts w:ascii="Cambria Math" w:hAnsi="Cambria Math"/>
+                          <w:i/>
+                          <w:lang w:val="en-US"/>
+                        </w:rPr>
+                      </m:ctrlPr>
+                    </m:sSubSupPr>
+                    <m:e>
+                      <m:r>
+                        <w:rPr>
+                          <w:rFonts w:ascii="Cambria Math" w:hAnsi="Cambria Math"/>
+                          <w:lang w:val="en-US"/>
+                        </w:rPr>
+                        <m:t>x</m:t>
+                      </m:r>
+                    </m:e>
+                    <m:sub>
+                      <m:r>
+                        <w:rPr>
+                          <w:rFonts w:ascii="Cambria Math" w:hAnsi="Cambria Math"/>
+                          <w:lang w:val="en-US"/>
+                        </w:rPr>
+                        <m:t>2</m:t>
+                      </m:r>
+                    </m:sub>
+                    <m:sup>
+                      <m:r>
+                        <w:rPr>
+                          <w:rFonts w:ascii="Cambria Math" w:hAnsi="Cambria Math"/>
+                          <w:lang w:val="en-US"/>
+                        </w:rPr>
+                        <m:t>2</m:t>
+                      </m:r>
+                    </m:sup>
+                  </m:sSubSup>
+                  <m:sSub>
+                    <m:sSubPr>
+                      <m:ctrlPr>
+                        <w:rPr>
+                          <w:rFonts w:ascii="Cambria Math" w:hAnsi="Cambria Math"/>
+                          <w:i/>
+                          <w:lang w:val="en-US"/>
+                        </w:rPr>
+                      </m:ctrlPr>
+                    </m:sSubPr>
+                    <m:e>
+                      <m:r>
+                        <w:rPr>
+                          <w:rFonts w:ascii="Cambria Math" w:hAnsi="Cambria Math"/>
+                          <w:lang w:val="en-US"/>
+                        </w:rPr>
+                        <m:t>C</m:t>
+                      </m:r>
+                    </m:e>
+                    <m:sub>
+                      <m:r>
+                        <w:rPr>
+                          <w:rFonts w:ascii="Cambria Math" w:hAnsi="Cambria Math"/>
+                          <w:lang w:val="en-US"/>
+                        </w:rPr>
+                        <m:t>2</m:t>
+                      </m:r>
+                    </m:sub>
+                  </m:sSub>
+                  <m:r>
+                    <w:rPr>
+                      <w:rFonts w:ascii="Cambria Math" w:hAnsi="Cambria Math"/>
+                      <w:lang w:val="en-US"/>
+                    </w:rPr>
+                    <m:t>+</m:t>
+                  </m:r>
+                  <m:sSubSup>
+                    <m:sSubSupPr>
+                      <m:ctrlPr>
+                        <w:rPr>
+                          <w:rFonts w:ascii="Cambria Math" w:hAnsi="Cambria Math"/>
+                          <w:i/>
+                          <w:lang w:val="en-US"/>
+                        </w:rPr>
+                      </m:ctrlPr>
+                    </m:sSubSupPr>
+                    <m:e>
+                      <m:r>
+                        <w:rPr>
+                          <w:rFonts w:ascii="Cambria Math" w:hAnsi="Cambria Math"/>
+                          <w:lang w:val="en-US"/>
+                        </w:rPr>
+                        <m:t>x</m:t>
+                      </m:r>
+                    </m:e>
+                    <m:sub>
+                      <m:r>
+                        <w:rPr>
+                          <w:rFonts w:ascii="Cambria Math" w:hAnsi="Cambria Math"/>
+                          <w:lang w:val="en-US"/>
+                        </w:rPr>
+                        <m:t>3</m:t>
+                      </m:r>
+                    </m:sub>
+                    <m:sup>
+                      <m:r>
+                        <w:rPr>
+                          <w:rFonts w:ascii="Cambria Math" w:hAnsi="Cambria Math"/>
+                          <w:lang w:val="en-US"/>
+                        </w:rPr>
+                        <m:t>2</m:t>
+                      </m:r>
+                    </m:sup>
+                  </m:sSubSup>
+                  <m:sSub>
+                    <m:sSubPr>
+                      <m:ctrlPr>
+                        <w:rPr>
+                          <w:rFonts w:ascii="Cambria Math" w:hAnsi="Cambria Math"/>
+                          <w:i/>
+                          <w:lang w:val="en-US"/>
+                        </w:rPr>
+                      </m:ctrlPr>
+                    </m:sSubPr>
+                    <m:e>
+                      <m:r>
+                        <w:rPr>
+                          <w:rFonts w:ascii="Cambria Math" w:hAnsi="Cambria Math"/>
+                          <w:lang w:val="en-US"/>
+                        </w:rPr>
+                        <m:t>C</m:t>
+                      </m:r>
+                    </m:e>
+                    <m:sub>
+                      <m:r>
+                        <w:rPr>
+                          <w:rFonts w:ascii="Cambria Math" w:hAnsi="Cambria Math"/>
+                          <w:lang w:val="en-US"/>
+                        </w:rPr>
+                        <m:t>3</m:t>
+                      </m:r>
+                    </m:sub>
+                  </m:sSub>
+                  <m:r>
+                    <w:rPr>
+                      <w:rFonts w:ascii="Cambria Math" w:hAnsi="Cambria Math"/>
+                      <w:lang w:val="en-US"/>
+                    </w:rPr>
+                    <m:t>=16</m:t>
+                  </m:r>
+                </m:e>
+              </m:mr>
+            </m:m>
+          </m:e>
+        </m:d>
+        <m:r>
+          <w:rPr>
+            <w:rFonts w:ascii="Cambria Math" w:hAnsi="Cambria Math"/>
+            <w:lang w:val="en-US"/>
+          </w:rPr>
+          <m:t>⇔</m:t>
+        </m:r>
+        <m:d>
+          <m:dPr>
+            <m:begChr m:val="{"/>
+            <m:endChr m:val=""/>
+            <m:ctrlPr>
+              <w:rPr>
+                <w:rFonts w:ascii="Cambria Math" w:hAnsi="Cambria Math"/>
+                <w:i/>
+                <w:lang w:val="en-US"/>
+              </w:rPr>
+            </m:ctrlPr>
+          </m:dPr>
+          <m:e>
+            <m:m>
+              <m:mPr>
+                <m:mcs>
+                  <m:mc>
+                    <m:mcPr>
+                      <m:count m:val="1"/>
+                      <m:mcJc m:val="center"/>
+                    </m:mcPr>
+                  </m:mc>
+                </m:mcs>
+                <m:ctrlPr>
+                  <w:rPr>
+                    <w:rFonts w:ascii="Cambria Math" w:hAnsi="Cambria Math"/>
+                    <w:i/>
+                    <w:lang w:val="en-US"/>
+                  </w:rPr>
+                </m:ctrlPr>
+              </m:mPr>
+              <m:mr>
+                <m:e>
+                  <m:sSub>
+                    <m:sSubPr>
+                      <m:ctrlPr>
+                        <w:rPr>
+                          <w:rFonts w:ascii="Cambria Math" w:hAnsi="Cambria Math"/>
+                          <w:i/>
+                          <w:lang w:val="en-US"/>
+                        </w:rPr>
+                      </m:ctrlPr>
+                    </m:sSubPr>
+                    <m:e>
+                      <m:r>
+                        <w:rPr>
+                          <w:rFonts w:ascii="Cambria Math" w:hAnsi="Cambria Math"/>
+                          <w:lang w:val="en-US"/>
+                        </w:rPr>
+                        <m:t>C</m:t>
+                      </m:r>
+                    </m:e>
+                    <m:sub>
+                      <m:r>
+                        <w:rPr>
+                          <w:rFonts w:ascii="Cambria Math" w:hAnsi="Cambria Math"/>
+                          <w:lang w:val="en-US"/>
+                        </w:rPr>
+                        <m:t>1</m:t>
+                      </m:r>
+                    </m:sub>
+                  </m:sSub>
+                  <m:r>
+                    <w:rPr>
+                      <w:rFonts w:ascii="Cambria Math" w:hAnsi="Cambria Math"/>
+                      <w:lang w:val="en-US"/>
+                    </w:rPr>
+                    <m:t>≈1</m:t>
+                  </m:r>
+                  <m:r>
+                    <w:rPr>
+                      <w:rFonts w:ascii="Cambria Math" w:hAnsi="Cambria Math"/>
+                      <w:lang w:val="en-US"/>
+                    </w:rPr>
+                    <m:t>.022</m:t>
+                  </m:r>
+                </m:e>
+              </m:mr>
+              <m:mr>
+                <m:e>
+                  <m:sSub>
+                    <m:sSubPr>
+                      <m:ctrlPr>
+                        <w:rPr>
+                          <w:rFonts w:ascii="Cambria Math" w:hAnsi="Cambria Math"/>
+                          <w:i/>
+                          <w:lang w:val="en-US"/>
+                        </w:rPr>
+                      </m:ctrlPr>
+                    </m:sSubPr>
+                    <m:e>
+                      <m:r>
+                        <w:rPr>
+                          <w:rFonts w:ascii="Cambria Math" w:hAnsi="Cambria Math"/>
+                          <w:lang w:val="en-US"/>
+                        </w:rPr>
+                        <m:t>C</m:t>
+                      </m:r>
+                    </m:e>
+                    <m:sub>
+                      <m:r>
+                        <w:rPr>
+                          <w:rFonts w:ascii="Cambria Math" w:hAnsi="Cambria Math"/>
+                          <w:lang w:val="en-US"/>
+                        </w:rPr>
+                        <m:t>2</m:t>
+                      </m:r>
+                    </m:sub>
+                  </m:sSub>
+                  <m:r>
+                    <w:rPr>
+                      <w:rFonts w:ascii="Cambria Math" w:hAnsi="Cambria Math"/>
+                      <w:lang w:val="en-US"/>
+                    </w:rPr>
+                    <m:t>≈</m:t>
+                  </m:r>
+                  <m:r>
+                    <w:rPr>
+                      <w:rFonts w:ascii="Cambria Math" w:hAnsi="Cambria Math"/>
+                      <w:lang w:val="en-US"/>
+                    </w:rPr>
+                    <m:t>-0.011+0.032i</m:t>
+                  </m:r>
+                </m:e>
+              </m:mr>
+              <m:mr>
+                <m:e>
+                  <m:sSub>
+                    <m:sSubPr>
+                      <m:ctrlPr>
+                        <w:rPr>
+                          <w:rFonts w:ascii="Cambria Math" w:hAnsi="Cambria Math"/>
+                          <w:i/>
+                          <w:lang w:val="en-US"/>
+                        </w:rPr>
+                      </m:ctrlPr>
+                    </m:sSubPr>
+                    <m:e>
+                      <m:r>
+                        <w:rPr>
+                          <w:rFonts w:ascii="Cambria Math" w:hAnsi="Cambria Math"/>
+                          <w:lang w:val="en-US"/>
+                        </w:rPr>
+                        <m:t>C</m:t>
+                      </m:r>
+                    </m:e>
+                    <m:sub>
+                      <m:r>
+                        <w:rPr>
+                          <w:rFonts w:ascii="Cambria Math" w:hAnsi="Cambria Math"/>
+                          <w:lang w:val="en-US"/>
+                        </w:rPr>
+                        <m:t>3</m:t>
+                      </m:r>
+                    </m:sub>
+                  </m:sSub>
+                  <m:r>
+                    <w:rPr>
+                      <w:rFonts w:ascii="Cambria Math" w:hAnsi="Cambria Math"/>
+                      <w:lang w:val="en-US"/>
+                    </w:rPr>
+                    <m:t>≈</m:t>
+                  </m:r>
+                  <m:r>
+                    <w:rPr>
+                      <w:rFonts w:ascii="Cambria Math" w:hAnsi="Cambria Math"/>
+                      <w:lang w:val="en-US"/>
+                    </w:rPr>
+                    <m:t>-0.0</m:t>
+                  </m:r>
+                  <m:r>
+                    <w:rPr>
+                      <w:rFonts w:ascii="Cambria Math" w:hAnsi="Cambria Math"/>
+                      <w:lang w:val="en-US"/>
+                    </w:rPr>
+                    <m:t>11</m:t>
+                  </m:r>
+                  <m:r>
+                    <w:rPr>
+                      <w:rFonts w:ascii="Cambria Math" w:hAnsi="Cambria Math"/>
+                      <w:lang w:val="en-US"/>
+                    </w:rPr>
+                    <m:t>-0.0</m:t>
+                  </m:r>
+                  <m:r>
+                    <w:rPr>
+                      <w:rFonts w:ascii="Cambria Math" w:hAnsi="Cambria Math"/>
+                      <w:lang w:val="en-US"/>
+                    </w:rPr>
+                    <m:t>32</m:t>
+                  </m:r>
+                  <m:r>
+                    <w:rPr>
+                      <w:rFonts w:ascii="Cambria Math" w:hAnsi="Cambria Math"/>
+                      <w:lang w:val="en-US"/>
+                    </w:rPr>
+                    <m:t>i</m:t>
+                  </m:r>
+                </m:e>
+              </m:mr>
+            </m:m>
+          </m:e>
+        </m:d>
+      </m:oMath>
+      <w:r>
+        <w:rPr>
+          <w:rFonts w:eastAsiaTheme="minorEastAsia"/>
+          <w:lang w:val="en-US"/>
+        </w:rPr>
+        <w:t xml:space="preserve"> </w:t>
+      </w:r>
+    </w:p>
+    <w:p>
+      <w:pPr>
+        <w:pStyle w:val="ListParagraph"/>
+        <w:pBdr>
+          <w:top w:val="single" w:sz="4" w:space="1" w:color="auto"/>
+          <w:left w:val="single" w:sz="4" w:space="4" w:color="auto"/>
+          <w:bottom w:val="single" w:sz="4" w:space="1" w:color="auto"/>
+          <w:right w:val="single" w:sz="4" w:space="4" w:color="auto"/>
+        </w:pBdr>
+        <w:ind w:left="1080"/>
+        <w:rPr>
+          <w:lang w:val="en-US"/>
+        </w:rPr>
+      </w:pPr>
+      <m:oMath>
+        <m:r>
+          <w:rPr>
+            <w:rFonts w:ascii="Cambria Math" w:hAnsi="Cambria Math"/>
+            <w:lang w:val="en-US"/>
+          </w:rPr>
+          <m:t>⇒</m:t>
+        </m:r>
+        <m:r>
+          <w:rPr>
+            <w:rFonts w:ascii="Cambria Math" w:hAnsi="Cambria Math"/>
+            <w:lang w:val="en-US"/>
+          </w:rPr>
+          <m:t>R</m:t>
+        </m:r>
+        <m:d>
+          <m:dPr>
+            <m:ctrlPr>
+              <w:rPr>
+                <w:rFonts w:ascii="Cambria Math" w:hAnsi="Cambria Math"/>
+                <w:i/>
+                <w:lang w:val="en-US"/>
+              </w:rPr>
+            </m:ctrlPr>
+          </m:dPr>
+          <m:e>
+            <m:r>
+              <w:rPr>
+                <w:rFonts w:ascii="Cambria Math" w:hAnsi="Cambria Math"/>
+                <w:lang w:val="en-US"/>
+              </w:rPr>
+              <m:t>10</m:t>
+            </m:r>
+          </m:e>
+        </m:d>
+        <m:r>
+          <w:rPr>
+            <w:rFonts w:ascii="Cambria Math" w:hAnsi="Cambria Math"/>
+            <w:lang w:val="en-US"/>
+          </w:rPr>
+          <m:t>=</m:t>
+        </m:r>
+        <m:sSub>
+          <m:sSubPr>
+            <m:ctrlPr>
+              <w:rPr>
+                <w:rFonts w:ascii="Cambria Math" w:hAnsi="Cambria Math"/>
+                <w:i/>
+                <w:lang w:val="en-US"/>
+              </w:rPr>
+            </m:ctrlPr>
+          </m:sSubPr>
+          <m:e>
+            <m:r>
+              <w:rPr>
+                <w:rFonts w:ascii="Cambria Math" w:hAnsi="Cambria Math"/>
+                <w:lang w:val="en-US"/>
+              </w:rPr>
+              <m:t>C</m:t>
+            </m:r>
+          </m:e>
+          <m:sub>
+            <m:r>
+              <w:rPr>
+                <w:rFonts w:ascii="Cambria Math" w:hAnsi="Cambria Math"/>
+                <w:lang w:val="en-US"/>
+              </w:rPr>
+              <m:t>1</m:t>
+            </m:r>
+          </m:sub>
+        </m:sSub>
+        <m:sSubSup>
+          <m:sSubSupPr>
+            <m:ctrlPr>
+              <w:rPr>
+                <w:rFonts w:ascii="Cambria Math" w:hAnsi="Cambria Math"/>
+                <w:i/>
+                <w:lang w:val="en-US"/>
+              </w:rPr>
+            </m:ctrlPr>
+          </m:sSubSupPr>
+          <m:e>
+            <m:r>
+              <w:rPr>
+                <w:rFonts w:ascii="Cambria Math" w:hAnsi="Cambria Math"/>
+                <w:lang w:val="en-US"/>
+              </w:rPr>
+              <m:t>x</m:t>
+            </m:r>
+          </m:e>
+          <m:sub>
+            <m:r>
+              <w:rPr>
+                <w:rFonts w:ascii="Cambria Math" w:hAnsi="Cambria Math"/>
+                <w:lang w:val="en-US"/>
+              </w:rPr>
+              <m:t>1</m:t>
+            </m:r>
+          </m:sub>
+          <m:sup>
+            <m:r>
+              <w:rPr>
+                <w:rFonts w:ascii="Cambria Math" w:hAnsi="Cambria Math"/>
+                <w:lang w:val="en-US"/>
+              </w:rPr>
+              <m:t>10</m:t>
+            </m:r>
+          </m:sup>
+        </m:sSubSup>
+        <m:r>
+          <w:rPr>
+            <w:rFonts w:ascii="Cambria Math" w:hAnsi="Cambria Math"/>
+            <w:lang w:val="en-US"/>
+          </w:rPr>
+          <m:t>+</m:t>
+        </m:r>
+        <m:sSub>
+          <m:sSubPr>
+            <m:ctrlPr>
+              <w:rPr>
+                <w:rFonts w:ascii="Cambria Math" w:hAnsi="Cambria Math"/>
+                <w:i/>
+                <w:lang w:val="en-US"/>
+              </w:rPr>
+            </m:ctrlPr>
+          </m:sSubPr>
+          <m:e>
+            <m:r>
+              <w:rPr>
+                <w:rFonts w:ascii="Cambria Math" w:hAnsi="Cambria Math"/>
+                <w:lang w:val="en-US"/>
+              </w:rPr>
+              <m:t>C</m:t>
+            </m:r>
+          </m:e>
+          <m:sub>
+            <m:r>
+              <w:rPr>
+                <w:rFonts w:ascii="Cambria Math" w:hAnsi="Cambria Math"/>
+                <w:lang w:val="en-US"/>
+              </w:rPr>
+              <m:t>2</m:t>
+            </m:r>
+          </m:sub>
+        </m:sSub>
+        <m:sSubSup>
+          <m:sSubSupPr>
+            <m:ctrlPr>
+              <w:rPr>
+                <w:rFonts w:ascii="Cambria Math" w:hAnsi="Cambria Math"/>
+                <w:i/>
+                <w:lang w:val="en-US"/>
+              </w:rPr>
+            </m:ctrlPr>
+          </m:sSubSupPr>
+          <m:e>
+            <m:r>
+              <w:rPr>
+                <w:rFonts w:ascii="Cambria Math" w:hAnsi="Cambria Math"/>
+                <w:lang w:val="en-US"/>
+              </w:rPr>
+              <m:t>x</m:t>
+            </m:r>
+          </m:e>
+          <m:sub>
+            <m:r>
+              <w:rPr>
+                <w:rFonts w:ascii="Cambria Math" w:hAnsi="Cambria Math"/>
+                <w:lang w:val="en-US"/>
+              </w:rPr>
+              <m:t>2</m:t>
+            </m:r>
+          </m:sub>
+          <m:sup>
+            <m:r>
+              <w:rPr>
+                <w:rFonts w:ascii="Cambria Math" w:hAnsi="Cambria Math"/>
+                <w:lang w:val="en-US"/>
+              </w:rPr>
+              <m:t>10</m:t>
+            </m:r>
+          </m:sup>
+        </m:sSubSup>
+        <m:r>
+          <w:rPr>
+            <w:rFonts w:ascii="Cambria Math" w:hAnsi="Cambria Math"/>
+            <w:lang w:val="en-US"/>
+          </w:rPr>
+          <m:t>+</m:t>
+        </m:r>
+        <m:sSub>
+          <m:sSubPr>
+            <m:ctrlPr>
+              <w:rPr>
+                <w:rFonts w:ascii="Cambria Math" w:hAnsi="Cambria Math"/>
+                <w:i/>
+                <w:lang w:val="en-US"/>
+              </w:rPr>
+            </m:ctrlPr>
+          </m:sSubPr>
+          <m:e>
+            <m:r>
+              <w:rPr>
+                <w:rFonts w:ascii="Cambria Math" w:hAnsi="Cambria Math"/>
+                <w:lang w:val="en-US"/>
+              </w:rPr>
+              <m:t>C</m:t>
+            </m:r>
+          </m:e>
+          <m:sub>
+            <m:r>
+              <w:rPr>
+                <w:rFonts w:ascii="Cambria Math" w:hAnsi="Cambria Math"/>
+                <w:lang w:val="en-US"/>
+              </w:rPr>
+              <m:t>3</m:t>
+            </m:r>
+          </m:sub>
+        </m:sSub>
+        <m:sSubSup>
+          <m:sSubSupPr>
+            <m:ctrlPr>
+              <w:rPr>
+                <w:rFonts w:ascii="Cambria Math" w:hAnsi="Cambria Math"/>
+                <w:i/>
+                <w:lang w:val="en-US"/>
+              </w:rPr>
+            </m:ctrlPr>
+          </m:sSubSupPr>
+          <m:e>
+            <m:r>
+              <w:rPr>
+                <w:rFonts w:ascii="Cambria Math" w:hAnsi="Cambria Math"/>
+                <w:lang w:val="en-US"/>
+              </w:rPr>
+              <m:t>x</m:t>
+            </m:r>
+          </m:e>
+          <m:sub>
+            <m:r>
+              <w:rPr>
+                <w:rFonts w:ascii="Cambria Math" w:hAnsi="Cambria Math"/>
+                <w:lang w:val="en-US"/>
+              </w:rPr>
+              <m:t>3</m:t>
+            </m:r>
+          </m:sub>
+          <m:sup>
+            <m:r>
+              <w:rPr>
+                <w:rFonts w:ascii="Cambria Math" w:hAnsi="Cambria Math"/>
+                <w:lang w:val="en-US"/>
+              </w:rPr>
+              <m:t>10</m:t>
+            </m:r>
+          </m:sup>
+        </m:sSubSup>
+        <m:r>
+          <w:rPr>
+            <w:rFonts w:ascii="Cambria Math" w:hAnsi="Cambria Math"/>
+            <w:lang w:val="en-US"/>
+          </w:rPr>
+          <m:t>=</m:t>
+        </m:r>
+        <m:r>
+          <w:rPr>
+            <w:rFonts w:ascii="Cambria Math" w:hAnsi="Cambria Math"/>
+            <w:lang w:val="en-US"/>
+          </w:rPr>
+          <m:t>947808</m:t>
         </m:r>
       </m:oMath>
       <w:r>
@@ -2294,7 +4752,6 @@
         <w:rPr>
           <w:lang w:val="en-US"/>
         </w:rPr>
-        <w:lastRenderedPageBreak/>
         <w:t>Cho 1 tập hợp gồm n phần tử, ta muốn chọn ra bộ k phần tử</w:t>
       </w:r>
       <w:r>
@@ -4710,6 +7167,4330 @@
         <w:pStyle w:val="ListParagraph"/>
         <w:numPr>
           <w:ilvl w:val="0"/>
+          <w:numId w:val="29"/>
+        </w:numPr>
+        <w:rPr>
+          <w:lang w:val="en-US"/>
+        </w:rPr>
+      </w:pPr>
+      <w:r>
+        <w:rPr>
+          <w:lang w:val="en-US"/>
+        </w:rPr>
+        <w:t xml:space="preserve">Ví dụ 4, tìm </w:t>
+      </w:r>
+      <w:r>
+        <w:rPr>
+          <w:lang w:val="en-US"/>
+        </w:rPr>
+        <w:t>số nghiệm</w:t>
+      </w:r>
+      <w:r>
+        <w:rPr>
+          <w:lang w:val="en-US"/>
+        </w:rPr>
+        <w:t xml:space="preserve"> nguyên </w:t>
+      </w:r>
+      <w:r>
+        <w:rPr>
+          <w:lang w:val="en-US"/>
+        </w:rPr>
+        <w:t>của phương trình sau</w:t>
+      </w:r>
+      <w:r>
+        <w:rPr>
+          <w:lang w:val="en-US"/>
+        </w:rPr>
+        <w:t xml:space="preserve">, sao cho </w:t>
+      </w:r>
+      <w:r>
+        <w:rPr>
+          <w:lang w:val="en-US"/>
+        </w:rPr>
+        <w:t xml:space="preserve">1 </w:t>
+      </w:r>
+      <w:r>
+        <w:rPr>
+          <w:rFonts w:cstheme="minorHAnsi"/>
+          <w:lang w:val="en-US"/>
+        </w:rPr>
+        <w:t>≤</w:t>
+      </w:r>
+      <w:r>
+        <w:rPr>
+          <w:rFonts w:cstheme="minorHAnsi"/>
+          <w:lang w:val="en-US"/>
+        </w:rPr>
+        <w:t xml:space="preserve"> </w:t>
+      </w:r>
+      <w:r>
+        <w:rPr>
+          <w:lang w:val="en-US"/>
+        </w:rPr>
+        <w:t>x</w:t>
+      </w:r>
+      <w:r>
+        <w:rPr>
+          <w:vertAlign w:val="subscript"/>
+          <w:lang w:val="en-US"/>
+        </w:rPr>
+        <w:t>1</w:t>
+      </w:r>
+      <w:r>
+        <w:rPr>
+          <w:lang w:val="en-US"/>
+        </w:rPr>
+        <w:t xml:space="preserve"> </w:t>
+      </w:r>
+      <w:r>
+        <w:rPr>
+          <w:rFonts w:cstheme="minorHAnsi"/>
+          <w:lang w:val="en-US"/>
+        </w:rPr>
+        <w:t>≤</w:t>
+      </w:r>
+      <w:r>
+        <w:rPr>
+          <w:lang w:val="en-US"/>
+        </w:rPr>
+        <w:t xml:space="preserve"> 3</w:t>
+      </w:r>
+      <w:r>
+        <w:rPr>
+          <w:lang w:val="en-US"/>
+        </w:rPr>
+        <w:t xml:space="preserve">, </w:t>
+      </w:r>
+    </w:p>
+    <w:p>
+      <w:pPr>
+        <w:pStyle w:val="ListParagraph"/>
+        <w:ind w:left="1080"/>
+        <w:rPr>
+          <w:lang w:val="en-US"/>
+        </w:rPr>
+      </w:pPr>
+      <w:r>
+        <w:rPr>
+          <w:lang w:val="en-US"/>
+        </w:rPr>
+        <w:t xml:space="preserve">1 </w:t>
+      </w:r>
+      <w:r>
+        <w:rPr>
+          <w:rFonts w:cstheme="minorHAnsi"/>
+          <w:lang w:val="en-US"/>
+        </w:rPr>
+        <w:t>≤</w:t>
+      </w:r>
+      <w:r>
+        <w:rPr>
+          <w:rFonts w:cstheme="minorHAnsi"/>
+          <w:lang w:val="en-US"/>
+        </w:rPr>
+        <w:t xml:space="preserve"> </w:t>
+      </w:r>
+      <w:r>
+        <w:rPr>
+          <w:lang w:val="en-US"/>
+        </w:rPr>
+        <w:t>x</w:t>
+      </w:r>
+      <w:r>
+        <w:rPr>
+          <w:vertAlign w:val="subscript"/>
+          <w:lang w:val="en-US"/>
+        </w:rPr>
+        <w:t>2</w:t>
+      </w:r>
+      <w:r>
+        <w:rPr>
+          <w:lang w:val="en-US"/>
+        </w:rPr>
+        <w:t xml:space="preserve"> </w:t>
+      </w:r>
+      <w:r>
+        <w:rPr>
+          <w:rFonts w:cstheme="minorHAnsi"/>
+          <w:lang w:val="en-US"/>
+        </w:rPr>
+        <w:t>≤</w:t>
+      </w:r>
+      <w:r>
+        <w:rPr>
+          <w:lang w:val="en-US"/>
+        </w:rPr>
+        <w:t xml:space="preserve"> </w:t>
+      </w:r>
+      <w:r>
+        <w:rPr>
+          <w:lang w:val="en-US"/>
+        </w:rPr>
+        <w:t>4</w:t>
+      </w:r>
+      <w:r>
+        <w:rPr>
+          <w:lang w:val="en-US"/>
+        </w:rPr>
+        <w:t>,</w:t>
+      </w:r>
+      <w:r>
+        <w:rPr>
+          <w:lang w:val="en-US"/>
+        </w:rPr>
+        <w:t xml:space="preserve"> </w:t>
+      </w:r>
+      <w:r>
+        <w:rPr>
+          <w:lang w:val="en-US"/>
+        </w:rPr>
+        <w:t>x</w:t>
+      </w:r>
+      <w:r>
+        <w:rPr>
+          <w:vertAlign w:val="subscript"/>
+          <w:lang w:val="en-US"/>
+        </w:rPr>
+        <w:t>3</w:t>
+      </w:r>
+      <w:r>
+        <w:rPr>
+          <w:lang w:val="en-US"/>
+        </w:rPr>
+        <w:t>, x</w:t>
+      </w:r>
+      <w:r>
+        <w:rPr>
+          <w:vertAlign w:val="subscript"/>
+          <w:lang w:val="en-US"/>
+        </w:rPr>
+        <w:t>4</w:t>
+      </w:r>
+      <w:r>
+        <w:rPr>
+          <w:lang w:val="en-US"/>
+        </w:rPr>
+        <w:t>, và x</w:t>
+      </w:r>
+      <w:r>
+        <w:rPr>
+          <w:vertAlign w:val="subscript"/>
+          <w:lang w:val="en-US"/>
+        </w:rPr>
+        <w:t>5</w:t>
+      </w:r>
+      <w:r>
+        <w:rPr>
+          <w:lang w:val="en-US"/>
+        </w:rPr>
+        <w:t xml:space="preserve"> </w:t>
+      </w:r>
+      <w:r>
+        <w:rPr>
+          <w:lang w:val="en-US"/>
+        </w:rPr>
+        <w:t>≥</w:t>
+      </w:r>
+      <w:r>
+        <w:rPr>
+          <w:lang w:val="en-US"/>
+        </w:rPr>
+        <w:t xml:space="preserve"> 1</w:t>
+      </w:r>
+    </w:p>
+    <w:p>
+      <w:pPr>
+        <w:pStyle w:val="ListParagraph"/>
+        <w:pBdr>
+          <w:top w:val="single" w:sz="4" w:space="1" w:color="auto"/>
+          <w:left w:val="single" w:sz="4" w:space="4" w:color="auto"/>
+          <w:bottom w:val="single" w:sz="4" w:space="1" w:color="auto"/>
+          <w:right w:val="single" w:sz="4" w:space="4" w:color="auto"/>
+        </w:pBdr>
+        <w:ind w:left="1080"/>
+        <w:rPr>
+          <w:lang w:val="en-US"/>
+        </w:rPr>
+      </w:pPr>
+      <m:oMath>
+        <m:sSub>
+          <m:sSubPr>
+            <m:ctrlPr>
+              <w:rPr>
+                <w:rFonts w:ascii="Cambria Math" w:hAnsi="Cambria Math"/>
+                <w:i/>
+                <w:lang w:val="en-US"/>
+              </w:rPr>
+            </m:ctrlPr>
+          </m:sSubPr>
+          <m:e>
+            <m:r>
+              <w:rPr>
+                <w:rFonts w:ascii="Cambria Math" w:hAnsi="Cambria Math"/>
+                <w:lang w:val="en-US"/>
+              </w:rPr>
+              <m:t>x</m:t>
+            </m:r>
+          </m:e>
+          <m:sub>
+            <m:r>
+              <w:rPr>
+                <w:rFonts w:ascii="Cambria Math" w:hAnsi="Cambria Math"/>
+                <w:lang w:val="en-US"/>
+              </w:rPr>
+              <m:t>1</m:t>
+            </m:r>
+          </m:sub>
+        </m:sSub>
+        <m:r>
+          <w:rPr>
+            <w:rFonts w:ascii="Cambria Math" w:eastAsiaTheme="minorEastAsia" w:hAnsi="Cambria Math"/>
+            <w:lang w:val="en-US"/>
+          </w:rPr>
+          <m:t>+</m:t>
+        </m:r>
+        <m:sSub>
+          <m:sSubPr>
+            <m:ctrlPr>
+              <w:rPr>
+                <w:rFonts w:ascii="Cambria Math" w:hAnsi="Cambria Math"/>
+                <w:i/>
+                <w:lang w:val="en-US"/>
+              </w:rPr>
+            </m:ctrlPr>
+          </m:sSubPr>
+          <m:e>
+            <m:r>
+              <w:rPr>
+                <w:rFonts w:ascii="Cambria Math" w:hAnsi="Cambria Math"/>
+                <w:lang w:val="en-US"/>
+              </w:rPr>
+              <m:t>x</m:t>
+            </m:r>
+          </m:e>
+          <m:sub>
+            <m:r>
+              <w:rPr>
+                <w:rFonts w:ascii="Cambria Math" w:hAnsi="Cambria Math"/>
+                <w:lang w:val="en-US"/>
+              </w:rPr>
+              <m:t>2</m:t>
+            </m:r>
+          </m:sub>
+        </m:sSub>
+        <m:r>
+          <w:rPr>
+            <w:rFonts w:ascii="Cambria Math" w:eastAsiaTheme="minorEastAsia" w:hAnsi="Cambria Math"/>
+            <w:lang w:val="en-US"/>
+          </w:rPr>
+          <m:t>+</m:t>
+        </m:r>
+        <m:sSub>
+          <m:sSubPr>
+            <m:ctrlPr>
+              <w:rPr>
+                <w:rFonts w:ascii="Cambria Math" w:hAnsi="Cambria Math"/>
+                <w:i/>
+                <w:lang w:val="en-US"/>
+              </w:rPr>
+            </m:ctrlPr>
+          </m:sSubPr>
+          <m:e>
+            <m:r>
+              <w:rPr>
+                <w:rFonts w:ascii="Cambria Math" w:hAnsi="Cambria Math"/>
+                <w:lang w:val="en-US"/>
+              </w:rPr>
+              <m:t>x</m:t>
+            </m:r>
+          </m:e>
+          <m:sub>
+            <m:r>
+              <w:rPr>
+                <w:rFonts w:ascii="Cambria Math" w:hAnsi="Cambria Math"/>
+                <w:lang w:val="en-US"/>
+              </w:rPr>
+              <m:t>3</m:t>
+            </m:r>
+          </m:sub>
+        </m:sSub>
+        <m:r>
+          <w:rPr>
+            <w:rFonts w:ascii="Cambria Math" w:eastAsiaTheme="minorEastAsia" w:hAnsi="Cambria Math"/>
+            <w:lang w:val="en-US"/>
+          </w:rPr>
+          <m:t>+</m:t>
+        </m:r>
+        <m:sSub>
+          <m:sSubPr>
+            <m:ctrlPr>
+              <w:rPr>
+                <w:rFonts w:ascii="Cambria Math" w:hAnsi="Cambria Math"/>
+                <w:i/>
+                <w:lang w:val="en-US"/>
+              </w:rPr>
+            </m:ctrlPr>
+          </m:sSubPr>
+          <m:e>
+            <m:r>
+              <w:rPr>
+                <w:rFonts w:ascii="Cambria Math" w:hAnsi="Cambria Math"/>
+                <w:lang w:val="en-US"/>
+              </w:rPr>
+              <m:t>x</m:t>
+            </m:r>
+          </m:e>
+          <m:sub>
+            <m:r>
+              <w:rPr>
+                <w:rFonts w:ascii="Cambria Math" w:hAnsi="Cambria Math"/>
+                <w:lang w:val="en-US"/>
+              </w:rPr>
+              <m:t>4</m:t>
+            </m:r>
+          </m:sub>
+        </m:sSub>
+        <m:r>
+          <w:rPr>
+            <w:rFonts w:ascii="Cambria Math" w:eastAsiaTheme="minorEastAsia" w:hAnsi="Cambria Math"/>
+            <w:lang w:val="en-US"/>
+          </w:rPr>
+          <m:t>+</m:t>
+        </m:r>
+        <m:sSub>
+          <m:sSubPr>
+            <m:ctrlPr>
+              <w:rPr>
+                <w:rFonts w:ascii="Cambria Math" w:hAnsi="Cambria Math"/>
+                <w:i/>
+                <w:lang w:val="en-US"/>
+              </w:rPr>
+            </m:ctrlPr>
+          </m:sSubPr>
+          <m:e>
+            <m:r>
+              <w:rPr>
+                <w:rFonts w:ascii="Cambria Math" w:hAnsi="Cambria Math"/>
+                <w:lang w:val="en-US"/>
+              </w:rPr>
+              <m:t>x</m:t>
+            </m:r>
+          </m:e>
+          <m:sub>
+            <m:r>
+              <w:rPr>
+                <w:rFonts w:ascii="Cambria Math" w:hAnsi="Cambria Math"/>
+                <w:lang w:val="en-US"/>
+              </w:rPr>
+              <m:t>5</m:t>
+            </m:r>
+          </m:sub>
+        </m:sSub>
+        <m:r>
+          <w:rPr>
+            <w:rFonts w:ascii="Cambria Math" w:eastAsiaTheme="minorEastAsia" w:hAnsi="Cambria Math"/>
+            <w:lang w:val="en-US"/>
+          </w:rPr>
+          <m:t>=17</m:t>
+        </m:r>
+      </m:oMath>
+      <w:r>
+        <w:rPr>
+          <w:rFonts w:eastAsiaTheme="minorEastAsia"/>
+          <w:lang w:val="en-US"/>
+        </w:rPr>
+        <w:t xml:space="preserve"> </w:t>
+      </w:r>
+    </w:p>
+    <w:p>
+      <w:pPr>
+        <w:pStyle w:val="ListParagraph"/>
+        <w:numPr>
+          <w:ilvl w:val="0"/>
+          <w:numId w:val="29"/>
+        </w:numPr>
+        <w:rPr>
+          <w:lang w:val="en-US"/>
+        </w:rPr>
+      </w:pPr>
+      <w:r>
+        <w:rPr>
+          <w:lang w:val="en-US"/>
+        </w:rPr>
+        <w:t>Bước 1,</w:t>
+      </w:r>
+      <w:r>
+        <w:rPr>
+          <w:lang w:val="en-US"/>
+        </w:rPr>
+        <w:t xml:space="preserve"> tìm </w:t>
+      </w:r>
+      <w:r>
+        <w:rPr>
+          <w:lang w:val="en-US"/>
+        </w:rPr>
+        <w:t>số nghiệm</w:t>
+      </w:r>
+      <w:r>
+        <w:rPr>
+          <w:lang w:val="en-US"/>
+        </w:rPr>
+        <w:t xml:space="preserve"> nguyên với điều kiện x</w:t>
+      </w:r>
+      <w:r>
+        <w:rPr>
+          <w:vertAlign w:val="subscript"/>
+          <w:lang w:val="en-US"/>
+        </w:rPr>
+        <w:t>1</w:t>
+      </w:r>
+      <w:r>
+        <w:rPr>
+          <w:lang w:val="en-US"/>
+        </w:rPr>
+        <w:t>, x</w:t>
+      </w:r>
+      <w:r>
+        <w:rPr>
+          <w:vertAlign w:val="subscript"/>
+          <w:lang w:val="en-US"/>
+        </w:rPr>
+        <w:t>2</w:t>
+      </w:r>
+      <w:r>
+        <w:rPr>
+          <w:lang w:val="en-US"/>
+        </w:rPr>
+        <w:t>, x</w:t>
+      </w:r>
+      <w:r>
+        <w:rPr>
+          <w:vertAlign w:val="subscript"/>
+          <w:lang w:val="en-US"/>
+        </w:rPr>
+        <w:t>3</w:t>
+      </w:r>
+      <w:r>
+        <w:rPr>
+          <w:lang w:val="en-US"/>
+        </w:rPr>
+        <w:t>, x</w:t>
+      </w:r>
+      <w:r>
+        <w:rPr>
+          <w:vertAlign w:val="subscript"/>
+          <w:lang w:val="en-US"/>
+        </w:rPr>
+        <w:t>4</w:t>
+      </w:r>
+      <w:r>
+        <w:rPr>
+          <w:lang w:val="en-US"/>
+        </w:rPr>
+        <w:t>, và x</w:t>
+      </w:r>
+      <w:r>
+        <w:rPr>
+          <w:vertAlign w:val="subscript"/>
+          <w:lang w:val="en-US"/>
+        </w:rPr>
+        <w:t>5</w:t>
+      </w:r>
+      <w:r>
+        <w:rPr>
+          <w:lang w:val="en-US"/>
+        </w:rPr>
+        <w:t xml:space="preserve"> </w:t>
+      </w:r>
+      <w:r>
+        <w:rPr>
+          <w:lang w:val="en-US"/>
+        </w:rPr>
+        <w:t>≥</w:t>
+      </w:r>
+      <w:r>
+        <w:rPr>
+          <w:lang w:val="en-US"/>
+        </w:rPr>
+        <w:t xml:space="preserve"> 1</w:t>
+      </w:r>
+    </w:p>
+    <w:p>
+      <w:pPr>
+        <w:pStyle w:val="ListParagraph"/>
+        <w:numPr>
+          <w:ilvl w:val="0"/>
+          <w:numId w:val="29"/>
+        </w:numPr>
+        <w:rPr>
+          <w:lang w:val="en-US"/>
+        </w:rPr>
+      </w:pPr>
+      <w:r>
+        <w:rPr>
+          <w:lang w:val="en-US"/>
+        </w:rPr>
+        <w:t>Đặt</w:t>
+      </w:r>
+    </w:p>
+    <w:p>
+      <w:pPr>
+        <w:pStyle w:val="ListParagraph"/>
+        <w:pBdr>
+          <w:top w:val="single" w:sz="4" w:space="1" w:color="auto"/>
+          <w:left w:val="single" w:sz="4" w:space="4" w:color="auto"/>
+          <w:bottom w:val="single" w:sz="4" w:space="1" w:color="auto"/>
+          <w:right w:val="single" w:sz="4" w:space="4" w:color="auto"/>
+        </w:pBdr>
+        <w:ind w:left="1080"/>
+        <w:rPr>
+          <w:lang w:val="en-US"/>
+        </w:rPr>
+      </w:pPr>
+      <m:oMath>
+        <m:sSub>
+          <m:sSubPr>
+            <m:ctrlPr>
+              <w:rPr>
+                <w:rFonts w:ascii="Cambria Math" w:hAnsi="Cambria Math"/>
+                <w:i/>
+                <w:lang w:val="en-US"/>
+              </w:rPr>
+            </m:ctrlPr>
+          </m:sSubPr>
+          <m:e>
+            <m:r>
+              <w:rPr>
+                <w:rFonts w:ascii="Cambria Math" w:hAnsi="Cambria Math"/>
+                <w:lang w:val="en-US"/>
+              </w:rPr>
+              <m:t>x</m:t>
+            </m:r>
+          </m:e>
+          <m:sub>
+            <m:r>
+              <w:rPr>
+                <w:rFonts w:ascii="Cambria Math" w:hAnsi="Cambria Math"/>
+                <w:lang w:val="en-US"/>
+              </w:rPr>
+              <m:t>1</m:t>
+            </m:r>
+          </m:sub>
+        </m:sSub>
+        <m:r>
+          <w:rPr>
+            <w:rFonts w:ascii="Cambria Math" w:hAnsi="Cambria Math"/>
+            <w:lang w:val="en-US"/>
+          </w:rPr>
+          <m:t>=</m:t>
+        </m:r>
+        <m:sSub>
+          <m:sSubPr>
+            <m:ctrlPr>
+              <w:rPr>
+                <w:rFonts w:ascii="Cambria Math" w:hAnsi="Cambria Math"/>
+                <w:i/>
+                <w:lang w:val="en-US"/>
+              </w:rPr>
+            </m:ctrlPr>
+          </m:sSubPr>
+          <m:e>
+            <m:r>
+              <w:rPr>
+                <w:rFonts w:ascii="Cambria Math" w:hAnsi="Cambria Math"/>
+                <w:lang w:val="en-US"/>
+              </w:rPr>
+              <m:t>y</m:t>
+            </m:r>
+          </m:e>
+          <m:sub>
+            <m:r>
+              <w:rPr>
+                <w:rFonts w:ascii="Cambria Math" w:hAnsi="Cambria Math"/>
+                <w:lang w:val="en-US"/>
+              </w:rPr>
+              <m:t>1</m:t>
+            </m:r>
+          </m:sub>
+        </m:sSub>
+        <m:r>
+          <w:rPr>
+            <w:rFonts w:ascii="Cambria Math" w:hAnsi="Cambria Math"/>
+            <w:lang w:val="en-US"/>
+          </w:rPr>
+          <m:t>+</m:t>
+        </m:r>
+        <m:r>
+          <w:rPr>
+            <w:rFonts w:ascii="Cambria Math" w:hAnsi="Cambria Math"/>
+            <w:lang w:val="en-US"/>
+          </w:rPr>
+          <m:t>1</m:t>
+        </m:r>
+        <m:r>
+          <w:rPr>
+            <w:rFonts w:ascii="Cambria Math" w:hAnsi="Cambria Math"/>
+            <w:lang w:val="en-US"/>
+          </w:rPr>
+          <m:t>,</m:t>
+        </m:r>
+        <m:sSub>
+          <m:sSubPr>
+            <m:ctrlPr>
+              <w:rPr>
+                <w:rFonts w:ascii="Cambria Math" w:hAnsi="Cambria Math"/>
+                <w:i/>
+                <w:lang w:val="en-US"/>
+              </w:rPr>
+            </m:ctrlPr>
+          </m:sSubPr>
+          <m:e>
+            <m:r>
+              <w:rPr>
+                <w:rFonts w:ascii="Cambria Math" w:hAnsi="Cambria Math"/>
+                <w:lang w:val="en-US"/>
+              </w:rPr>
+              <m:t>x</m:t>
+            </m:r>
+          </m:e>
+          <m:sub>
+            <m:r>
+              <w:rPr>
+                <w:rFonts w:ascii="Cambria Math" w:hAnsi="Cambria Math"/>
+                <w:lang w:val="en-US"/>
+              </w:rPr>
+              <m:t>2</m:t>
+            </m:r>
+          </m:sub>
+        </m:sSub>
+        <m:r>
+          <w:rPr>
+            <w:rFonts w:ascii="Cambria Math" w:hAnsi="Cambria Math"/>
+            <w:lang w:val="en-US"/>
+          </w:rPr>
+          <m:t>=</m:t>
+        </m:r>
+        <m:sSub>
+          <m:sSubPr>
+            <m:ctrlPr>
+              <w:rPr>
+                <w:rFonts w:ascii="Cambria Math" w:hAnsi="Cambria Math"/>
+                <w:i/>
+                <w:lang w:val="en-US"/>
+              </w:rPr>
+            </m:ctrlPr>
+          </m:sSubPr>
+          <m:e>
+            <m:r>
+              <w:rPr>
+                <w:rFonts w:ascii="Cambria Math" w:hAnsi="Cambria Math"/>
+                <w:lang w:val="en-US"/>
+              </w:rPr>
+              <m:t>y</m:t>
+            </m:r>
+          </m:e>
+          <m:sub>
+            <m:r>
+              <w:rPr>
+                <w:rFonts w:ascii="Cambria Math" w:hAnsi="Cambria Math"/>
+                <w:lang w:val="en-US"/>
+              </w:rPr>
+              <m:t>2</m:t>
+            </m:r>
+          </m:sub>
+        </m:sSub>
+        <m:r>
+          <w:rPr>
+            <w:rFonts w:ascii="Cambria Math" w:hAnsi="Cambria Math"/>
+            <w:lang w:val="en-US"/>
+          </w:rPr>
+          <m:t>+1,</m:t>
+        </m:r>
+        <m:sSub>
+          <m:sSubPr>
+            <m:ctrlPr>
+              <w:rPr>
+                <w:rFonts w:ascii="Cambria Math" w:hAnsi="Cambria Math"/>
+                <w:i/>
+                <w:lang w:val="en-US"/>
+              </w:rPr>
+            </m:ctrlPr>
+          </m:sSubPr>
+          <m:e>
+            <m:r>
+              <w:rPr>
+                <w:rFonts w:ascii="Cambria Math" w:hAnsi="Cambria Math"/>
+                <w:lang w:val="en-US"/>
+              </w:rPr>
+              <m:t>x</m:t>
+            </m:r>
+          </m:e>
+          <m:sub>
+            <m:r>
+              <w:rPr>
+                <w:rFonts w:ascii="Cambria Math" w:hAnsi="Cambria Math"/>
+                <w:lang w:val="en-US"/>
+              </w:rPr>
+              <m:t>3</m:t>
+            </m:r>
+          </m:sub>
+        </m:sSub>
+        <m:r>
+          <w:rPr>
+            <w:rFonts w:ascii="Cambria Math" w:hAnsi="Cambria Math"/>
+            <w:lang w:val="en-US"/>
+          </w:rPr>
+          <m:t>=</m:t>
+        </m:r>
+        <m:sSub>
+          <m:sSubPr>
+            <m:ctrlPr>
+              <w:rPr>
+                <w:rFonts w:ascii="Cambria Math" w:hAnsi="Cambria Math"/>
+                <w:i/>
+                <w:lang w:val="en-US"/>
+              </w:rPr>
+            </m:ctrlPr>
+          </m:sSubPr>
+          <m:e>
+            <m:r>
+              <w:rPr>
+                <w:rFonts w:ascii="Cambria Math" w:hAnsi="Cambria Math"/>
+                <w:lang w:val="en-US"/>
+              </w:rPr>
+              <m:t>y</m:t>
+            </m:r>
+          </m:e>
+          <m:sub>
+            <m:r>
+              <w:rPr>
+                <w:rFonts w:ascii="Cambria Math" w:hAnsi="Cambria Math"/>
+                <w:lang w:val="en-US"/>
+              </w:rPr>
+              <m:t>3</m:t>
+            </m:r>
+          </m:sub>
+        </m:sSub>
+        <m:r>
+          <w:rPr>
+            <w:rFonts w:ascii="Cambria Math" w:hAnsi="Cambria Math"/>
+            <w:lang w:val="en-US"/>
+          </w:rPr>
+          <m:t>+1,</m:t>
+        </m:r>
+        <m:sSub>
+          <m:sSubPr>
+            <m:ctrlPr>
+              <w:rPr>
+                <w:rFonts w:ascii="Cambria Math" w:hAnsi="Cambria Math"/>
+                <w:i/>
+                <w:lang w:val="en-US"/>
+              </w:rPr>
+            </m:ctrlPr>
+          </m:sSubPr>
+          <m:e>
+            <m:r>
+              <w:rPr>
+                <w:rFonts w:ascii="Cambria Math" w:hAnsi="Cambria Math"/>
+                <w:lang w:val="en-US"/>
+              </w:rPr>
+              <m:t>x</m:t>
+            </m:r>
+          </m:e>
+          <m:sub>
+            <m:r>
+              <w:rPr>
+                <w:rFonts w:ascii="Cambria Math" w:hAnsi="Cambria Math"/>
+                <w:lang w:val="en-US"/>
+              </w:rPr>
+              <m:t>4</m:t>
+            </m:r>
+          </m:sub>
+        </m:sSub>
+        <m:r>
+          <w:rPr>
+            <w:rFonts w:ascii="Cambria Math" w:hAnsi="Cambria Math"/>
+            <w:lang w:val="en-US"/>
+          </w:rPr>
+          <m:t>=</m:t>
+        </m:r>
+        <m:sSub>
+          <m:sSubPr>
+            <m:ctrlPr>
+              <w:rPr>
+                <w:rFonts w:ascii="Cambria Math" w:hAnsi="Cambria Math"/>
+                <w:i/>
+                <w:lang w:val="en-US"/>
+              </w:rPr>
+            </m:ctrlPr>
+          </m:sSubPr>
+          <m:e>
+            <m:r>
+              <w:rPr>
+                <w:rFonts w:ascii="Cambria Math" w:hAnsi="Cambria Math"/>
+                <w:lang w:val="en-US"/>
+              </w:rPr>
+              <m:t>y</m:t>
+            </m:r>
+          </m:e>
+          <m:sub>
+            <m:r>
+              <w:rPr>
+                <w:rFonts w:ascii="Cambria Math" w:hAnsi="Cambria Math"/>
+                <w:lang w:val="en-US"/>
+              </w:rPr>
+              <m:t>4</m:t>
+            </m:r>
+          </m:sub>
+        </m:sSub>
+        <m:r>
+          <w:rPr>
+            <w:rFonts w:ascii="Cambria Math" w:hAnsi="Cambria Math"/>
+            <w:lang w:val="en-US"/>
+          </w:rPr>
+          <m:t>+1,</m:t>
+        </m:r>
+        <m:sSub>
+          <m:sSubPr>
+            <m:ctrlPr>
+              <w:rPr>
+                <w:rFonts w:ascii="Cambria Math" w:hAnsi="Cambria Math"/>
+                <w:i/>
+                <w:lang w:val="en-US"/>
+              </w:rPr>
+            </m:ctrlPr>
+          </m:sSubPr>
+          <m:e>
+            <m:r>
+              <w:rPr>
+                <w:rFonts w:ascii="Cambria Math" w:hAnsi="Cambria Math"/>
+                <w:lang w:val="en-US"/>
+              </w:rPr>
+              <m:t>x</m:t>
+            </m:r>
+          </m:e>
+          <m:sub>
+            <m:r>
+              <w:rPr>
+                <w:rFonts w:ascii="Cambria Math" w:hAnsi="Cambria Math"/>
+                <w:lang w:val="en-US"/>
+              </w:rPr>
+              <m:t>5</m:t>
+            </m:r>
+          </m:sub>
+        </m:sSub>
+        <m:r>
+          <w:rPr>
+            <w:rFonts w:ascii="Cambria Math" w:hAnsi="Cambria Math"/>
+            <w:lang w:val="en-US"/>
+          </w:rPr>
+          <m:t>=</m:t>
+        </m:r>
+        <m:sSub>
+          <m:sSubPr>
+            <m:ctrlPr>
+              <w:rPr>
+                <w:rFonts w:ascii="Cambria Math" w:hAnsi="Cambria Math"/>
+                <w:i/>
+                <w:lang w:val="en-US"/>
+              </w:rPr>
+            </m:ctrlPr>
+          </m:sSubPr>
+          <m:e>
+            <m:r>
+              <w:rPr>
+                <w:rFonts w:ascii="Cambria Math" w:hAnsi="Cambria Math"/>
+                <w:lang w:val="en-US"/>
+              </w:rPr>
+              <m:t>y</m:t>
+            </m:r>
+          </m:e>
+          <m:sub>
+            <m:r>
+              <w:rPr>
+                <w:rFonts w:ascii="Cambria Math" w:hAnsi="Cambria Math"/>
+                <w:lang w:val="en-US"/>
+              </w:rPr>
+              <m:t>5</m:t>
+            </m:r>
+          </m:sub>
+        </m:sSub>
+        <m:r>
+          <w:rPr>
+            <w:rFonts w:ascii="Cambria Math" w:hAnsi="Cambria Math"/>
+            <w:lang w:val="en-US"/>
+          </w:rPr>
+          <m:t>+1</m:t>
+        </m:r>
+      </m:oMath>
+      <w:r>
+        <w:rPr>
+          <w:rFonts w:eastAsiaTheme="minorEastAsia"/>
+          <w:lang w:val="en-US"/>
+        </w:rPr>
+        <w:t xml:space="preserve"> </w:t>
+      </w:r>
+    </w:p>
+    <w:p>
+      <w:pPr>
+        <w:pStyle w:val="ListParagraph"/>
+        <w:numPr>
+          <w:ilvl w:val="0"/>
+          <w:numId w:val="29"/>
+        </w:numPr>
+        <w:rPr>
+          <w:lang w:val="en-US"/>
+        </w:rPr>
+      </w:pPr>
+      <w:r>
+        <w:rPr>
+          <w:rFonts w:eastAsiaTheme="minorEastAsia"/>
+          <w:lang w:val="en-US"/>
+        </w:rPr>
+        <w:t xml:space="preserve">Bài toán trở thành </w:t>
+      </w:r>
+      <w:r>
+        <w:rPr>
+          <w:lang w:val="en-US"/>
+        </w:rPr>
+        <w:t>t</w:t>
+      </w:r>
+      <w:r>
+        <w:rPr>
+          <w:lang w:val="en-US"/>
+        </w:rPr>
+        <w:t>ìm số nghiệm</w:t>
+      </w:r>
+      <w:r>
+        <w:rPr>
+          <w:lang w:val="en-US"/>
+        </w:rPr>
+        <w:t xml:space="preserve"> nguyên</w:t>
+      </w:r>
+      <w:r>
+        <w:rPr>
+          <w:lang w:val="en-US"/>
+        </w:rPr>
+        <w:t xml:space="preserve"> </w:t>
+      </w:r>
+      <w:r>
+        <w:rPr>
+          <w:lang w:val="en-US"/>
+        </w:rPr>
+        <w:t xml:space="preserve">không âm </w:t>
+      </w:r>
+      <w:r>
+        <w:rPr>
+          <w:lang w:val="en-US"/>
+        </w:rPr>
+        <w:t>của phương trình sau</w:t>
+      </w:r>
+    </w:p>
+    <w:p>
+      <w:pPr>
+        <w:pStyle w:val="ListParagraph"/>
+        <w:pBdr>
+          <w:top w:val="single" w:sz="4" w:space="1" w:color="auto"/>
+          <w:left w:val="single" w:sz="4" w:space="4" w:color="auto"/>
+          <w:bottom w:val="single" w:sz="4" w:space="1" w:color="auto"/>
+          <w:right w:val="single" w:sz="4" w:space="4" w:color="auto"/>
+        </w:pBdr>
+        <w:ind w:left="1080"/>
+        <w:rPr>
+          <w:lang w:val="en-US"/>
+        </w:rPr>
+      </w:pPr>
+      <m:oMath>
+        <m:sSub>
+          <m:sSubPr>
+            <m:ctrlPr>
+              <w:rPr>
+                <w:rFonts w:ascii="Cambria Math" w:hAnsi="Cambria Math"/>
+                <w:i/>
+                <w:lang w:val="en-US"/>
+              </w:rPr>
+            </m:ctrlPr>
+          </m:sSubPr>
+          <m:e>
+            <m:r>
+              <w:rPr>
+                <w:rFonts w:ascii="Cambria Math" w:hAnsi="Cambria Math"/>
+                <w:lang w:val="en-US"/>
+              </w:rPr>
+              <m:t>y</m:t>
+            </m:r>
+          </m:e>
+          <m:sub>
+            <m:r>
+              <w:rPr>
+                <w:rFonts w:ascii="Cambria Math" w:hAnsi="Cambria Math"/>
+                <w:lang w:val="en-US"/>
+              </w:rPr>
+              <m:t>1</m:t>
+            </m:r>
+          </m:sub>
+        </m:sSub>
+        <m:r>
+          <w:rPr>
+            <w:rFonts w:ascii="Cambria Math" w:eastAsiaTheme="minorEastAsia" w:hAnsi="Cambria Math"/>
+            <w:lang w:val="en-US"/>
+          </w:rPr>
+          <m:t>+</m:t>
+        </m:r>
+        <m:sSub>
+          <m:sSubPr>
+            <m:ctrlPr>
+              <w:rPr>
+                <w:rFonts w:ascii="Cambria Math" w:hAnsi="Cambria Math"/>
+                <w:i/>
+                <w:lang w:val="en-US"/>
+              </w:rPr>
+            </m:ctrlPr>
+          </m:sSubPr>
+          <m:e>
+            <m:r>
+              <w:rPr>
+                <w:rFonts w:ascii="Cambria Math" w:hAnsi="Cambria Math"/>
+                <w:lang w:val="en-US"/>
+              </w:rPr>
+              <m:t>y</m:t>
+            </m:r>
+          </m:e>
+          <m:sub>
+            <m:r>
+              <w:rPr>
+                <w:rFonts w:ascii="Cambria Math" w:hAnsi="Cambria Math"/>
+                <w:lang w:val="en-US"/>
+              </w:rPr>
+              <m:t>2</m:t>
+            </m:r>
+          </m:sub>
+        </m:sSub>
+        <m:r>
+          <w:rPr>
+            <w:rFonts w:ascii="Cambria Math" w:eastAsiaTheme="minorEastAsia" w:hAnsi="Cambria Math"/>
+            <w:lang w:val="en-US"/>
+          </w:rPr>
+          <m:t>+</m:t>
+        </m:r>
+        <m:sSub>
+          <m:sSubPr>
+            <m:ctrlPr>
+              <w:rPr>
+                <w:rFonts w:ascii="Cambria Math" w:hAnsi="Cambria Math"/>
+                <w:i/>
+                <w:lang w:val="en-US"/>
+              </w:rPr>
+            </m:ctrlPr>
+          </m:sSubPr>
+          <m:e>
+            <m:r>
+              <w:rPr>
+                <w:rFonts w:ascii="Cambria Math" w:hAnsi="Cambria Math"/>
+                <w:lang w:val="en-US"/>
+              </w:rPr>
+              <m:t>y</m:t>
+            </m:r>
+          </m:e>
+          <m:sub>
+            <m:r>
+              <w:rPr>
+                <w:rFonts w:ascii="Cambria Math" w:hAnsi="Cambria Math"/>
+                <w:lang w:val="en-US"/>
+              </w:rPr>
+              <m:t>3</m:t>
+            </m:r>
+          </m:sub>
+        </m:sSub>
+        <m:r>
+          <w:rPr>
+            <w:rFonts w:ascii="Cambria Math" w:eastAsiaTheme="minorEastAsia" w:hAnsi="Cambria Math"/>
+            <w:lang w:val="en-US"/>
+          </w:rPr>
+          <m:t>+</m:t>
+        </m:r>
+        <m:sSub>
+          <m:sSubPr>
+            <m:ctrlPr>
+              <w:rPr>
+                <w:rFonts w:ascii="Cambria Math" w:hAnsi="Cambria Math"/>
+                <w:i/>
+                <w:lang w:val="en-US"/>
+              </w:rPr>
+            </m:ctrlPr>
+          </m:sSubPr>
+          <m:e>
+            <m:r>
+              <w:rPr>
+                <w:rFonts w:ascii="Cambria Math" w:hAnsi="Cambria Math"/>
+                <w:lang w:val="en-US"/>
+              </w:rPr>
+              <m:t>y</m:t>
+            </m:r>
+          </m:e>
+          <m:sub>
+            <m:r>
+              <w:rPr>
+                <w:rFonts w:ascii="Cambria Math" w:hAnsi="Cambria Math"/>
+                <w:lang w:val="en-US"/>
+              </w:rPr>
+              <m:t>4</m:t>
+            </m:r>
+          </m:sub>
+        </m:sSub>
+        <m:r>
+          <w:rPr>
+            <w:rFonts w:ascii="Cambria Math" w:eastAsiaTheme="minorEastAsia" w:hAnsi="Cambria Math"/>
+            <w:lang w:val="en-US"/>
+          </w:rPr>
+          <m:t>+</m:t>
+        </m:r>
+        <m:sSub>
+          <m:sSubPr>
+            <m:ctrlPr>
+              <w:rPr>
+                <w:rFonts w:ascii="Cambria Math" w:hAnsi="Cambria Math"/>
+                <w:i/>
+                <w:lang w:val="en-US"/>
+              </w:rPr>
+            </m:ctrlPr>
+          </m:sSubPr>
+          <m:e>
+            <m:r>
+              <w:rPr>
+                <w:rFonts w:ascii="Cambria Math" w:hAnsi="Cambria Math"/>
+                <w:lang w:val="en-US"/>
+              </w:rPr>
+              <m:t>y</m:t>
+            </m:r>
+          </m:e>
+          <m:sub>
+            <m:r>
+              <w:rPr>
+                <w:rFonts w:ascii="Cambria Math" w:hAnsi="Cambria Math"/>
+                <w:lang w:val="en-US"/>
+              </w:rPr>
+              <m:t>5</m:t>
+            </m:r>
+          </m:sub>
+        </m:sSub>
+        <m:r>
+          <w:rPr>
+            <w:rFonts w:ascii="Cambria Math" w:eastAsiaTheme="minorEastAsia" w:hAnsi="Cambria Math"/>
+            <w:lang w:val="en-US"/>
+          </w:rPr>
+          <m:t>=1</m:t>
+        </m:r>
+        <m:r>
+          <w:rPr>
+            <w:rFonts w:ascii="Cambria Math" w:eastAsiaTheme="minorEastAsia" w:hAnsi="Cambria Math"/>
+            <w:lang w:val="en-US"/>
+          </w:rPr>
+          <m:t>2</m:t>
+        </m:r>
+      </m:oMath>
+      <w:r>
+        <w:rPr>
+          <w:rFonts w:eastAsiaTheme="minorEastAsia"/>
+          <w:lang w:val="en-US"/>
+        </w:rPr>
+        <w:t xml:space="preserve"> </w:t>
+      </w:r>
+    </w:p>
+    <w:p>
+      <w:pPr>
+        <w:pStyle w:val="ListParagraph"/>
+        <w:numPr>
+          <w:ilvl w:val="0"/>
+          <w:numId w:val="29"/>
+        </w:numPr>
+        <w:rPr>
+          <w:lang w:val="en-US"/>
+        </w:rPr>
+      </w:pPr>
+      <w:r>
+        <w:rPr>
+          <w:lang w:val="en-US"/>
+        </w:rPr>
+        <w:t>Áp dụng công thức, ta có số nghiệm là</w:t>
+      </w:r>
+    </w:p>
+    <w:p>
+      <w:pPr>
+        <w:pStyle w:val="ListParagraph"/>
+        <w:pBdr>
+          <w:top w:val="single" w:sz="4" w:space="1" w:color="auto"/>
+          <w:left w:val="single" w:sz="4" w:space="4" w:color="auto"/>
+          <w:bottom w:val="single" w:sz="4" w:space="1" w:color="auto"/>
+          <w:right w:val="single" w:sz="4" w:space="4" w:color="auto"/>
+        </w:pBdr>
+        <w:ind w:left="1080"/>
+        <w:rPr>
+          <w:lang w:val="en-US"/>
+        </w:rPr>
+      </w:pPr>
+      <m:oMath>
+        <m:sSubSup>
+          <m:sSubSupPr>
+            <m:ctrlPr>
+              <w:rPr>
+                <w:rFonts w:ascii="Cambria Math" w:hAnsi="Cambria Math"/>
+                <w:i/>
+                <w:lang w:val="en-US"/>
+              </w:rPr>
+            </m:ctrlPr>
+          </m:sSubSupPr>
+          <m:e>
+            <m:r>
+              <w:rPr>
+                <w:rFonts w:ascii="Cambria Math" w:hAnsi="Cambria Math"/>
+                <w:lang w:val="en-US"/>
+              </w:rPr>
+              <m:t>C</m:t>
+            </m:r>
+          </m:e>
+          <m:sub>
+            <m:r>
+              <w:rPr>
+                <w:rFonts w:ascii="Cambria Math" w:hAnsi="Cambria Math"/>
+                <w:lang w:val="en-US"/>
+              </w:rPr>
+              <m:t>1</m:t>
+            </m:r>
+            <m:r>
+              <w:rPr>
+                <w:rFonts w:ascii="Cambria Math" w:hAnsi="Cambria Math"/>
+                <w:lang w:val="en-US"/>
+              </w:rPr>
+              <m:t>2</m:t>
+            </m:r>
+            <m:r>
+              <w:rPr>
+                <w:rFonts w:ascii="Cambria Math" w:hAnsi="Cambria Math"/>
+                <w:lang w:val="en-US"/>
+              </w:rPr>
+              <m:t xml:space="preserve"> + 5 - 1</m:t>
+            </m:r>
+          </m:sub>
+          <m:sup>
+            <m:r>
+              <w:rPr>
+                <w:rFonts w:ascii="Cambria Math" w:hAnsi="Cambria Math"/>
+                <w:lang w:val="en-US"/>
+              </w:rPr>
+              <m:t>1</m:t>
+            </m:r>
+            <m:r>
+              <w:rPr>
+                <w:rFonts w:ascii="Cambria Math" w:hAnsi="Cambria Math"/>
+                <w:lang w:val="en-US"/>
+              </w:rPr>
+              <m:t>2</m:t>
+            </m:r>
+          </m:sup>
+        </m:sSubSup>
+        <m:r>
+          <w:rPr>
+            <w:rFonts w:ascii="Cambria Math" w:hAnsi="Cambria Math"/>
+            <w:lang w:val="en-US"/>
+          </w:rPr>
+          <m:t>=1</m:t>
+        </m:r>
+        <m:r>
+          <w:rPr>
+            <w:rFonts w:ascii="Cambria Math" w:hAnsi="Cambria Math"/>
+            <w:lang w:val="en-US"/>
+          </w:rPr>
+          <m:t>820</m:t>
+        </m:r>
+      </m:oMath>
+      <w:r>
+        <w:rPr>
+          <w:rFonts w:eastAsiaTheme="minorEastAsia"/>
+          <w:lang w:val="en-US"/>
+        </w:rPr>
+        <w:t xml:space="preserve"> </w:t>
+      </w:r>
+    </w:p>
+    <w:p>
+      <w:pPr>
+        <w:pStyle w:val="ListParagraph"/>
+        <w:numPr>
+          <w:ilvl w:val="0"/>
+          <w:numId w:val="29"/>
+        </w:numPr>
+        <w:rPr>
+          <w:lang w:val="en-US"/>
+        </w:rPr>
+      </w:pPr>
+      <w:r>
+        <w:rPr>
+          <w:lang w:val="en-US"/>
+        </w:rPr>
+        <w:t xml:space="preserve">Bước </w:t>
+      </w:r>
+      <w:r>
+        <w:rPr>
+          <w:lang w:val="en-US"/>
+        </w:rPr>
+        <w:t>2</w:t>
+      </w:r>
+      <w:r>
+        <w:rPr>
+          <w:lang w:val="en-US"/>
+        </w:rPr>
+        <w:t xml:space="preserve">, </w:t>
+      </w:r>
+      <w:r>
+        <w:rPr>
+          <w:lang w:val="en-US"/>
+        </w:rPr>
+        <w:t xml:space="preserve">tìm </w:t>
+      </w:r>
+      <w:r>
+        <w:rPr>
+          <w:lang w:val="en-US"/>
+        </w:rPr>
+        <w:t>số nghiệm</w:t>
+      </w:r>
+      <w:r>
+        <w:rPr>
+          <w:lang w:val="en-US"/>
+        </w:rPr>
+        <w:t xml:space="preserve"> </w:t>
+      </w:r>
+      <w:r>
+        <w:rPr>
+          <w:lang w:val="en-US"/>
+        </w:rPr>
+        <w:t>nguyên với điều kiện</w:t>
+      </w:r>
+      <w:r>
+        <w:rPr>
+          <w:lang w:val="en-US"/>
+        </w:rPr>
+        <w:t xml:space="preserve"> x</w:t>
+      </w:r>
+      <w:r>
+        <w:rPr>
+          <w:vertAlign w:val="subscript"/>
+          <w:lang w:val="en-US"/>
+        </w:rPr>
+        <w:t>1</w:t>
+      </w:r>
+      <w:r>
+        <w:rPr>
+          <w:lang w:val="en-US"/>
+        </w:rPr>
+        <w:t xml:space="preserve"> </w:t>
+      </w:r>
+      <w:r>
+        <w:rPr>
+          <w:lang w:val="en-US"/>
+        </w:rPr>
+        <w:t>&gt;</w:t>
+      </w:r>
+      <w:r>
+        <w:rPr>
+          <w:lang w:val="en-US"/>
+        </w:rPr>
+        <w:t xml:space="preserve"> 3, x</w:t>
+      </w:r>
+      <w:r>
+        <w:rPr>
+          <w:vertAlign w:val="subscript"/>
+          <w:lang w:val="en-US"/>
+        </w:rPr>
+        <w:t>2</w:t>
+      </w:r>
+      <w:r>
+        <w:rPr>
+          <w:lang w:val="en-US"/>
+        </w:rPr>
+        <w:t>,</w:t>
+      </w:r>
+      <w:r>
+        <w:rPr>
+          <w:lang w:val="en-US"/>
+        </w:rPr>
+        <w:t xml:space="preserve"> </w:t>
+      </w:r>
+      <w:r>
+        <w:rPr>
+          <w:lang w:val="en-US"/>
+        </w:rPr>
+        <w:t>x</w:t>
+      </w:r>
+      <w:r>
+        <w:rPr>
+          <w:vertAlign w:val="subscript"/>
+          <w:lang w:val="en-US"/>
+        </w:rPr>
+        <w:t>3</w:t>
+      </w:r>
+      <w:r>
+        <w:rPr>
+          <w:lang w:val="en-US"/>
+        </w:rPr>
+        <w:t>, x</w:t>
+      </w:r>
+      <w:r>
+        <w:rPr>
+          <w:vertAlign w:val="subscript"/>
+          <w:lang w:val="en-US"/>
+        </w:rPr>
+        <w:t>4</w:t>
+      </w:r>
+      <w:r>
+        <w:rPr>
+          <w:lang w:val="en-US"/>
+        </w:rPr>
+        <w:t>, và x</w:t>
+      </w:r>
+      <w:r>
+        <w:rPr>
+          <w:vertAlign w:val="subscript"/>
+          <w:lang w:val="en-US"/>
+        </w:rPr>
+        <w:t>5</w:t>
+      </w:r>
+      <w:r>
+        <w:rPr>
+          <w:lang w:val="en-US"/>
+        </w:rPr>
+        <w:t xml:space="preserve"> </w:t>
+      </w:r>
+      <w:r>
+        <w:rPr>
+          <w:lang w:val="en-US"/>
+        </w:rPr>
+        <w:t>≥</w:t>
+      </w:r>
+      <w:r>
+        <w:rPr>
+          <w:lang w:val="en-US"/>
+        </w:rPr>
+        <w:t xml:space="preserve"> 1</w:t>
+      </w:r>
+    </w:p>
+    <w:p>
+      <w:pPr>
+        <w:pStyle w:val="ListParagraph"/>
+        <w:numPr>
+          <w:ilvl w:val="0"/>
+          <w:numId w:val="29"/>
+        </w:numPr>
+        <w:rPr>
+          <w:lang w:val="en-US"/>
+        </w:rPr>
+      </w:pPr>
+      <w:r>
+        <w:rPr>
+          <w:lang w:val="en-US"/>
+        </w:rPr>
+        <w:t>Đặt</w:t>
+      </w:r>
+    </w:p>
+    <w:p>
+      <w:pPr>
+        <w:pStyle w:val="ListParagraph"/>
+        <w:pBdr>
+          <w:top w:val="single" w:sz="4" w:space="1" w:color="auto"/>
+          <w:left w:val="single" w:sz="4" w:space="4" w:color="auto"/>
+          <w:bottom w:val="single" w:sz="4" w:space="1" w:color="auto"/>
+          <w:right w:val="single" w:sz="4" w:space="4" w:color="auto"/>
+        </w:pBdr>
+        <w:ind w:left="1080"/>
+        <w:rPr>
+          <w:lang w:val="en-US"/>
+        </w:rPr>
+      </w:pPr>
+      <m:oMath>
+        <m:sSub>
+          <m:sSubPr>
+            <m:ctrlPr>
+              <w:rPr>
+                <w:rFonts w:ascii="Cambria Math" w:hAnsi="Cambria Math"/>
+                <w:i/>
+                <w:lang w:val="en-US"/>
+              </w:rPr>
+            </m:ctrlPr>
+          </m:sSubPr>
+          <m:e>
+            <m:r>
+              <w:rPr>
+                <w:rFonts w:ascii="Cambria Math" w:hAnsi="Cambria Math"/>
+                <w:lang w:val="en-US"/>
+              </w:rPr>
+              <m:t>x</m:t>
+            </m:r>
+          </m:e>
+          <m:sub>
+            <m:r>
+              <w:rPr>
+                <w:rFonts w:ascii="Cambria Math" w:hAnsi="Cambria Math"/>
+                <w:lang w:val="en-US"/>
+              </w:rPr>
+              <m:t>1</m:t>
+            </m:r>
+          </m:sub>
+        </m:sSub>
+        <m:r>
+          <w:rPr>
+            <w:rFonts w:ascii="Cambria Math" w:hAnsi="Cambria Math"/>
+            <w:lang w:val="en-US"/>
+          </w:rPr>
+          <m:t>=</m:t>
+        </m:r>
+        <m:sSub>
+          <m:sSubPr>
+            <m:ctrlPr>
+              <w:rPr>
+                <w:rFonts w:ascii="Cambria Math" w:hAnsi="Cambria Math"/>
+                <w:i/>
+                <w:lang w:val="en-US"/>
+              </w:rPr>
+            </m:ctrlPr>
+          </m:sSubPr>
+          <m:e>
+            <m:r>
+              <w:rPr>
+                <w:rFonts w:ascii="Cambria Math" w:hAnsi="Cambria Math"/>
+                <w:lang w:val="en-US"/>
+              </w:rPr>
+              <m:t>y</m:t>
+            </m:r>
+          </m:e>
+          <m:sub>
+            <m:r>
+              <w:rPr>
+                <w:rFonts w:ascii="Cambria Math" w:hAnsi="Cambria Math"/>
+                <w:lang w:val="en-US"/>
+              </w:rPr>
+              <m:t>1</m:t>
+            </m:r>
+          </m:sub>
+        </m:sSub>
+        <m:r>
+          <w:rPr>
+            <w:rFonts w:ascii="Cambria Math" w:hAnsi="Cambria Math"/>
+            <w:lang w:val="en-US"/>
+          </w:rPr>
+          <m:t>+</m:t>
+        </m:r>
+        <m:r>
+          <w:rPr>
+            <w:rFonts w:ascii="Cambria Math" w:hAnsi="Cambria Math"/>
+            <w:lang w:val="en-US"/>
+          </w:rPr>
+          <m:t>4</m:t>
+        </m:r>
+        <m:r>
+          <w:rPr>
+            <w:rFonts w:ascii="Cambria Math" w:hAnsi="Cambria Math"/>
+            <w:lang w:val="en-US"/>
+          </w:rPr>
+          <m:t>,</m:t>
+        </m:r>
+        <m:sSub>
+          <m:sSubPr>
+            <m:ctrlPr>
+              <w:rPr>
+                <w:rFonts w:ascii="Cambria Math" w:hAnsi="Cambria Math"/>
+                <w:i/>
+                <w:lang w:val="en-US"/>
+              </w:rPr>
+            </m:ctrlPr>
+          </m:sSubPr>
+          <m:e>
+            <m:r>
+              <w:rPr>
+                <w:rFonts w:ascii="Cambria Math" w:hAnsi="Cambria Math"/>
+                <w:lang w:val="en-US"/>
+              </w:rPr>
+              <m:t>x</m:t>
+            </m:r>
+          </m:e>
+          <m:sub>
+            <m:r>
+              <w:rPr>
+                <w:rFonts w:ascii="Cambria Math" w:hAnsi="Cambria Math"/>
+                <w:lang w:val="en-US"/>
+              </w:rPr>
+              <m:t>2</m:t>
+            </m:r>
+          </m:sub>
+        </m:sSub>
+        <m:r>
+          <w:rPr>
+            <w:rFonts w:ascii="Cambria Math" w:hAnsi="Cambria Math"/>
+            <w:lang w:val="en-US"/>
+          </w:rPr>
+          <m:t>=</m:t>
+        </m:r>
+        <m:sSub>
+          <m:sSubPr>
+            <m:ctrlPr>
+              <w:rPr>
+                <w:rFonts w:ascii="Cambria Math" w:hAnsi="Cambria Math"/>
+                <w:i/>
+                <w:lang w:val="en-US"/>
+              </w:rPr>
+            </m:ctrlPr>
+          </m:sSubPr>
+          <m:e>
+            <m:r>
+              <w:rPr>
+                <w:rFonts w:ascii="Cambria Math" w:hAnsi="Cambria Math"/>
+                <w:lang w:val="en-US"/>
+              </w:rPr>
+              <m:t>y</m:t>
+            </m:r>
+          </m:e>
+          <m:sub>
+            <m:r>
+              <w:rPr>
+                <w:rFonts w:ascii="Cambria Math" w:hAnsi="Cambria Math"/>
+                <w:lang w:val="en-US"/>
+              </w:rPr>
+              <m:t>2</m:t>
+            </m:r>
+          </m:sub>
+        </m:sSub>
+        <m:r>
+          <w:rPr>
+            <w:rFonts w:ascii="Cambria Math" w:hAnsi="Cambria Math"/>
+            <w:lang w:val="en-US"/>
+          </w:rPr>
+          <m:t>+</m:t>
+        </m:r>
+        <m:r>
+          <w:rPr>
+            <w:rFonts w:ascii="Cambria Math" w:hAnsi="Cambria Math"/>
+            <w:lang w:val="en-US"/>
+          </w:rPr>
+          <m:t>1</m:t>
+        </m:r>
+        <m:r>
+          <w:rPr>
+            <w:rFonts w:ascii="Cambria Math" w:hAnsi="Cambria Math"/>
+            <w:lang w:val="en-US"/>
+          </w:rPr>
+          <m:t>,</m:t>
+        </m:r>
+        <m:sSub>
+          <m:sSubPr>
+            <m:ctrlPr>
+              <w:rPr>
+                <w:rFonts w:ascii="Cambria Math" w:hAnsi="Cambria Math"/>
+                <w:i/>
+                <w:lang w:val="en-US"/>
+              </w:rPr>
+            </m:ctrlPr>
+          </m:sSubPr>
+          <m:e>
+            <m:r>
+              <w:rPr>
+                <w:rFonts w:ascii="Cambria Math" w:hAnsi="Cambria Math"/>
+                <w:lang w:val="en-US"/>
+              </w:rPr>
+              <m:t>x</m:t>
+            </m:r>
+          </m:e>
+          <m:sub>
+            <m:r>
+              <w:rPr>
+                <w:rFonts w:ascii="Cambria Math" w:hAnsi="Cambria Math"/>
+                <w:lang w:val="en-US"/>
+              </w:rPr>
+              <m:t>3</m:t>
+            </m:r>
+          </m:sub>
+        </m:sSub>
+        <m:r>
+          <w:rPr>
+            <w:rFonts w:ascii="Cambria Math" w:hAnsi="Cambria Math"/>
+            <w:lang w:val="en-US"/>
+          </w:rPr>
+          <m:t>=</m:t>
+        </m:r>
+        <m:sSub>
+          <m:sSubPr>
+            <m:ctrlPr>
+              <w:rPr>
+                <w:rFonts w:ascii="Cambria Math" w:hAnsi="Cambria Math"/>
+                <w:i/>
+                <w:lang w:val="en-US"/>
+              </w:rPr>
+            </m:ctrlPr>
+          </m:sSubPr>
+          <m:e>
+            <m:r>
+              <w:rPr>
+                <w:rFonts w:ascii="Cambria Math" w:hAnsi="Cambria Math"/>
+                <w:lang w:val="en-US"/>
+              </w:rPr>
+              <m:t>y</m:t>
+            </m:r>
+          </m:e>
+          <m:sub>
+            <m:r>
+              <w:rPr>
+                <w:rFonts w:ascii="Cambria Math" w:hAnsi="Cambria Math"/>
+                <w:lang w:val="en-US"/>
+              </w:rPr>
+              <m:t>3</m:t>
+            </m:r>
+          </m:sub>
+        </m:sSub>
+        <m:r>
+          <w:rPr>
+            <w:rFonts w:ascii="Cambria Math" w:hAnsi="Cambria Math"/>
+            <w:lang w:val="en-US"/>
+          </w:rPr>
+          <m:t>+1,</m:t>
+        </m:r>
+        <m:sSub>
+          <m:sSubPr>
+            <m:ctrlPr>
+              <w:rPr>
+                <w:rFonts w:ascii="Cambria Math" w:hAnsi="Cambria Math"/>
+                <w:i/>
+                <w:lang w:val="en-US"/>
+              </w:rPr>
+            </m:ctrlPr>
+          </m:sSubPr>
+          <m:e>
+            <m:r>
+              <w:rPr>
+                <w:rFonts w:ascii="Cambria Math" w:hAnsi="Cambria Math"/>
+                <w:lang w:val="en-US"/>
+              </w:rPr>
+              <m:t>x</m:t>
+            </m:r>
+          </m:e>
+          <m:sub>
+            <m:r>
+              <w:rPr>
+                <w:rFonts w:ascii="Cambria Math" w:hAnsi="Cambria Math"/>
+                <w:lang w:val="en-US"/>
+              </w:rPr>
+              <m:t>4</m:t>
+            </m:r>
+          </m:sub>
+        </m:sSub>
+        <m:r>
+          <w:rPr>
+            <w:rFonts w:ascii="Cambria Math" w:hAnsi="Cambria Math"/>
+            <w:lang w:val="en-US"/>
+          </w:rPr>
+          <m:t>=</m:t>
+        </m:r>
+        <m:sSub>
+          <m:sSubPr>
+            <m:ctrlPr>
+              <w:rPr>
+                <w:rFonts w:ascii="Cambria Math" w:hAnsi="Cambria Math"/>
+                <w:i/>
+                <w:lang w:val="en-US"/>
+              </w:rPr>
+            </m:ctrlPr>
+          </m:sSubPr>
+          <m:e>
+            <m:r>
+              <w:rPr>
+                <w:rFonts w:ascii="Cambria Math" w:hAnsi="Cambria Math"/>
+                <w:lang w:val="en-US"/>
+              </w:rPr>
+              <m:t>y</m:t>
+            </m:r>
+          </m:e>
+          <m:sub>
+            <m:r>
+              <w:rPr>
+                <w:rFonts w:ascii="Cambria Math" w:hAnsi="Cambria Math"/>
+                <w:lang w:val="en-US"/>
+              </w:rPr>
+              <m:t>4</m:t>
+            </m:r>
+          </m:sub>
+        </m:sSub>
+        <m:r>
+          <w:rPr>
+            <w:rFonts w:ascii="Cambria Math" w:hAnsi="Cambria Math"/>
+            <w:lang w:val="en-US"/>
+          </w:rPr>
+          <m:t>+1,</m:t>
+        </m:r>
+        <m:sSub>
+          <m:sSubPr>
+            <m:ctrlPr>
+              <w:rPr>
+                <w:rFonts w:ascii="Cambria Math" w:hAnsi="Cambria Math"/>
+                <w:i/>
+                <w:lang w:val="en-US"/>
+              </w:rPr>
+            </m:ctrlPr>
+          </m:sSubPr>
+          <m:e>
+            <m:r>
+              <w:rPr>
+                <w:rFonts w:ascii="Cambria Math" w:hAnsi="Cambria Math"/>
+                <w:lang w:val="en-US"/>
+              </w:rPr>
+              <m:t>x</m:t>
+            </m:r>
+          </m:e>
+          <m:sub>
+            <m:r>
+              <w:rPr>
+                <w:rFonts w:ascii="Cambria Math" w:hAnsi="Cambria Math"/>
+                <w:lang w:val="en-US"/>
+              </w:rPr>
+              <m:t>5</m:t>
+            </m:r>
+          </m:sub>
+        </m:sSub>
+        <m:r>
+          <w:rPr>
+            <w:rFonts w:ascii="Cambria Math" w:hAnsi="Cambria Math"/>
+            <w:lang w:val="en-US"/>
+          </w:rPr>
+          <m:t>=</m:t>
+        </m:r>
+        <m:sSub>
+          <m:sSubPr>
+            <m:ctrlPr>
+              <w:rPr>
+                <w:rFonts w:ascii="Cambria Math" w:hAnsi="Cambria Math"/>
+                <w:i/>
+                <w:lang w:val="en-US"/>
+              </w:rPr>
+            </m:ctrlPr>
+          </m:sSubPr>
+          <m:e>
+            <m:r>
+              <w:rPr>
+                <w:rFonts w:ascii="Cambria Math" w:hAnsi="Cambria Math"/>
+                <w:lang w:val="en-US"/>
+              </w:rPr>
+              <m:t>y</m:t>
+            </m:r>
+          </m:e>
+          <m:sub>
+            <m:r>
+              <w:rPr>
+                <w:rFonts w:ascii="Cambria Math" w:hAnsi="Cambria Math"/>
+                <w:lang w:val="en-US"/>
+              </w:rPr>
+              <m:t>5</m:t>
+            </m:r>
+          </m:sub>
+        </m:sSub>
+        <m:r>
+          <w:rPr>
+            <w:rFonts w:ascii="Cambria Math" w:hAnsi="Cambria Math"/>
+            <w:lang w:val="en-US"/>
+          </w:rPr>
+          <m:t>+1</m:t>
+        </m:r>
+      </m:oMath>
+      <w:r>
+        <w:rPr>
+          <w:rFonts w:eastAsiaTheme="minorEastAsia"/>
+          <w:lang w:val="en-US"/>
+        </w:rPr>
+        <w:t xml:space="preserve"> </w:t>
+      </w:r>
+    </w:p>
+    <w:p>
+      <w:pPr>
+        <w:pStyle w:val="ListParagraph"/>
+        <w:numPr>
+          <w:ilvl w:val="0"/>
+          <w:numId w:val="29"/>
+        </w:numPr>
+        <w:rPr>
+          <w:lang w:val="en-US"/>
+        </w:rPr>
+      </w:pPr>
+      <w:r>
+        <w:rPr>
+          <w:rFonts w:eastAsiaTheme="minorEastAsia"/>
+          <w:lang w:val="en-US"/>
+        </w:rPr>
+        <w:t xml:space="preserve">Bài toán trở thành </w:t>
+      </w:r>
+      <w:r>
+        <w:rPr>
+          <w:lang w:val="en-US"/>
+        </w:rPr>
+        <w:t>t</w:t>
+      </w:r>
+      <w:r>
+        <w:rPr>
+          <w:lang w:val="en-US"/>
+        </w:rPr>
+        <w:t>ìm số nghiệm</w:t>
+      </w:r>
+      <w:r>
+        <w:rPr>
+          <w:lang w:val="en-US"/>
+        </w:rPr>
+        <w:t xml:space="preserve"> nguyên</w:t>
+      </w:r>
+      <w:r>
+        <w:rPr>
+          <w:lang w:val="en-US"/>
+        </w:rPr>
+        <w:t xml:space="preserve"> </w:t>
+      </w:r>
+      <w:r>
+        <w:rPr>
+          <w:lang w:val="en-US"/>
+        </w:rPr>
+        <w:t xml:space="preserve">không âm </w:t>
+      </w:r>
+      <w:r>
+        <w:rPr>
+          <w:lang w:val="en-US"/>
+        </w:rPr>
+        <w:t>của phương trình sau</w:t>
+      </w:r>
+    </w:p>
+    <w:p>
+      <w:pPr>
+        <w:pStyle w:val="ListParagraph"/>
+        <w:pBdr>
+          <w:top w:val="single" w:sz="4" w:space="1" w:color="auto"/>
+          <w:left w:val="single" w:sz="4" w:space="4" w:color="auto"/>
+          <w:bottom w:val="single" w:sz="4" w:space="1" w:color="auto"/>
+          <w:right w:val="single" w:sz="4" w:space="4" w:color="auto"/>
+        </w:pBdr>
+        <w:ind w:left="1080"/>
+        <w:rPr>
+          <w:lang w:val="en-US"/>
+        </w:rPr>
+      </w:pPr>
+      <m:oMath>
+        <m:sSub>
+          <m:sSubPr>
+            <m:ctrlPr>
+              <w:rPr>
+                <w:rFonts w:ascii="Cambria Math" w:hAnsi="Cambria Math"/>
+                <w:i/>
+                <w:lang w:val="en-US"/>
+              </w:rPr>
+            </m:ctrlPr>
+          </m:sSubPr>
+          <m:e>
+            <m:r>
+              <w:rPr>
+                <w:rFonts w:ascii="Cambria Math" w:hAnsi="Cambria Math"/>
+                <w:lang w:val="en-US"/>
+              </w:rPr>
+              <m:t>y</m:t>
+            </m:r>
+          </m:e>
+          <m:sub>
+            <m:r>
+              <w:rPr>
+                <w:rFonts w:ascii="Cambria Math" w:hAnsi="Cambria Math"/>
+                <w:lang w:val="en-US"/>
+              </w:rPr>
+              <m:t>1</m:t>
+            </m:r>
+          </m:sub>
+        </m:sSub>
+        <m:r>
+          <w:rPr>
+            <w:rFonts w:ascii="Cambria Math" w:eastAsiaTheme="minorEastAsia" w:hAnsi="Cambria Math"/>
+            <w:lang w:val="en-US"/>
+          </w:rPr>
+          <m:t>+</m:t>
+        </m:r>
+        <m:sSub>
+          <m:sSubPr>
+            <m:ctrlPr>
+              <w:rPr>
+                <w:rFonts w:ascii="Cambria Math" w:hAnsi="Cambria Math"/>
+                <w:i/>
+                <w:lang w:val="en-US"/>
+              </w:rPr>
+            </m:ctrlPr>
+          </m:sSubPr>
+          <m:e>
+            <m:r>
+              <w:rPr>
+                <w:rFonts w:ascii="Cambria Math" w:hAnsi="Cambria Math"/>
+                <w:lang w:val="en-US"/>
+              </w:rPr>
+              <m:t>y</m:t>
+            </m:r>
+          </m:e>
+          <m:sub>
+            <m:r>
+              <w:rPr>
+                <w:rFonts w:ascii="Cambria Math" w:hAnsi="Cambria Math"/>
+                <w:lang w:val="en-US"/>
+              </w:rPr>
+              <m:t>2</m:t>
+            </m:r>
+          </m:sub>
+        </m:sSub>
+        <m:r>
+          <w:rPr>
+            <w:rFonts w:ascii="Cambria Math" w:eastAsiaTheme="minorEastAsia" w:hAnsi="Cambria Math"/>
+            <w:lang w:val="en-US"/>
+          </w:rPr>
+          <m:t>+</m:t>
+        </m:r>
+        <m:sSub>
+          <m:sSubPr>
+            <m:ctrlPr>
+              <w:rPr>
+                <w:rFonts w:ascii="Cambria Math" w:hAnsi="Cambria Math"/>
+                <w:i/>
+                <w:lang w:val="en-US"/>
+              </w:rPr>
+            </m:ctrlPr>
+          </m:sSubPr>
+          <m:e>
+            <m:r>
+              <w:rPr>
+                <w:rFonts w:ascii="Cambria Math" w:hAnsi="Cambria Math"/>
+                <w:lang w:val="en-US"/>
+              </w:rPr>
+              <m:t>y</m:t>
+            </m:r>
+          </m:e>
+          <m:sub>
+            <m:r>
+              <w:rPr>
+                <w:rFonts w:ascii="Cambria Math" w:hAnsi="Cambria Math"/>
+                <w:lang w:val="en-US"/>
+              </w:rPr>
+              <m:t>3</m:t>
+            </m:r>
+          </m:sub>
+        </m:sSub>
+        <m:r>
+          <w:rPr>
+            <w:rFonts w:ascii="Cambria Math" w:eastAsiaTheme="minorEastAsia" w:hAnsi="Cambria Math"/>
+            <w:lang w:val="en-US"/>
+          </w:rPr>
+          <m:t>+</m:t>
+        </m:r>
+        <m:sSub>
+          <m:sSubPr>
+            <m:ctrlPr>
+              <w:rPr>
+                <w:rFonts w:ascii="Cambria Math" w:hAnsi="Cambria Math"/>
+                <w:i/>
+                <w:lang w:val="en-US"/>
+              </w:rPr>
+            </m:ctrlPr>
+          </m:sSubPr>
+          <m:e>
+            <m:r>
+              <w:rPr>
+                <w:rFonts w:ascii="Cambria Math" w:hAnsi="Cambria Math"/>
+                <w:lang w:val="en-US"/>
+              </w:rPr>
+              <m:t>y</m:t>
+            </m:r>
+          </m:e>
+          <m:sub>
+            <m:r>
+              <w:rPr>
+                <w:rFonts w:ascii="Cambria Math" w:hAnsi="Cambria Math"/>
+                <w:lang w:val="en-US"/>
+              </w:rPr>
+              <m:t>4</m:t>
+            </m:r>
+          </m:sub>
+        </m:sSub>
+        <m:r>
+          <w:rPr>
+            <w:rFonts w:ascii="Cambria Math" w:eastAsiaTheme="minorEastAsia" w:hAnsi="Cambria Math"/>
+            <w:lang w:val="en-US"/>
+          </w:rPr>
+          <m:t>+</m:t>
+        </m:r>
+        <m:sSub>
+          <m:sSubPr>
+            <m:ctrlPr>
+              <w:rPr>
+                <w:rFonts w:ascii="Cambria Math" w:hAnsi="Cambria Math"/>
+                <w:i/>
+                <w:lang w:val="en-US"/>
+              </w:rPr>
+            </m:ctrlPr>
+          </m:sSubPr>
+          <m:e>
+            <m:r>
+              <w:rPr>
+                <w:rFonts w:ascii="Cambria Math" w:hAnsi="Cambria Math"/>
+                <w:lang w:val="en-US"/>
+              </w:rPr>
+              <m:t>y</m:t>
+            </m:r>
+          </m:e>
+          <m:sub>
+            <m:r>
+              <w:rPr>
+                <w:rFonts w:ascii="Cambria Math" w:hAnsi="Cambria Math"/>
+                <w:lang w:val="en-US"/>
+              </w:rPr>
+              <m:t>5</m:t>
+            </m:r>
+          </m:sub>
+        </m:sSub>
+        <m:r>
+          <w:rPr>
+            <w:rFonts w:ascii="Cambria Math" w:eastAsiaTheme="minorEastAsia" w:hAnsi="Cambria Math"/>
+            <w:lang w:val="en-US"/>
+          </w:rPr>
+          <m:t>=</m:t>
+        </m:r>
+        <m:r>
+          <w:rPr>
+            <w:rFonts w:ascii="Cambria Math" w:eastAsiaTheme="minorEastAsia" w:hAnsi="Cambria Math"/>
+            <w:lang w:val="en-US"/>
+          </w:rPr>
+          <m:t>9</m:t>
+        </m:r>
+      </m:oMath>
+      <w:r>
+        <w:rPr>
+          <w:rFonts w:eastAsiaTheme="minorEastAsia"/>
+          <w:lang w:val="en-US"/>
+        </w:rPr>
+        <w:t xml:space="preserve"> </w:t>
+      </w:r>
+    </w:p>
+    <w:p>
+      <w:pPr>
+        <w:pStyle w:val="ListParagraph"/>
+        <w:numPr>
+          <w:ilvl w:val="0"/>
+          <w:numId w:val="29"/>
+        </w:numPr>
+        <w:rPr>
+          <w:lang w:val="en-US"/>
+        </w:rPr>
+      </w:pPr>
+      <w:r>
+        <w:rPr>
+          <w:lang w:val="en-US"/>
+        </w:rPr>
+        <w:t>Áp dụng công thức, ta có số nghiệm là</w:t>
+      </w:r>
+    </w:p>
+    <w:p>
+      <w:pPr>
+        <w:pStyle w:val="ListParagraph"/>
+        <w:pBdr>
+          <w:top w:val="single" w:sz="4" w:space="1" w:color="auto"/>
+          <w:left w:val="single" w:sz="4" w:space="4" w:color="auto"/>
+          <w:bottom w:val="single" w:sz="4" w:space="1" w:color="auto"/>
+          <w:right w:val="single" w:sz="4" w:space="4" w:color="auto"/>
+        </w:pBdr>
+        <w:ind w:left="1080"/>
+        <w:rPr>
+          <w:lang w:val="en-US"/>
+        </w:rPr>
+      </w:pPr>
+      <m:oMath>
+        <m:sSubSup>
+          <m:sSubSupPr>
+            <m:ctrlPr>
+              <w:rPr>
+                <w:rFonts w:ascii="Cambria Math" w:hAnsi="Cambria Math"/>
+                <w:i/>
+                <w:lang w:val="en-US"/>
+              </w:rPr>
+            </m:ctrlPr>
+          </m:sSubSupPr>
+          <m:e>
+            <m:r>
+              <w:rPr>
+                <w:rFonts w:ascii="Cambria Math" w:hAnsi="Cambria Math"/>
+                <w:lang w:val="en-US"/>
+              </w:rPr>
+              <m:t>C</m:t>
+            </m:r>
+          </m:e>
+          <m:sub>
+            <m:r>
+              <w:rPr>
+                <w:rFonts w:ascii="Cambria Math" w:hAnsi="Cambria Math"/>
+                <w:lang w:val="en-US"/>
+              </w:rPr>
+              <m:t>9</m:t>
+            </m:r>
+            <m:r>
+              <w:rPr>
+                <w:rFonts w:ascii="Cambria Math" w:hAnsi="Cambria Math"/>
+                <w:lang w:val="en-US"/>
+              </w:rPr>
+              <m:t xml:space="preserve"> + 5 - 1</m:t>
+            </m:r>
+          </m:sub>
+          <m:sup>
+            <m:r>
+              <w:rPr>
+                <w:rFonts w:ascii="Cambria Math" w:hAnsi="Cambria Math"/>
+                <w:lang w:val="en-US"/>
+              </w:rPr>
+              <m:t>9</m:t>
+            </m:r>
+          </m:sup>
+        </m:sSubSup>
+        <m:r>
+          <w:rPr>
+            <w:rFonts w:ascii="Cambria Math" w:hAnsi="Cambria Math"/>
+            <w:lang w:val="en-US"/>
+          </w:rPr>
+          <m:t>=</m:t>
+        </m:r>
+        <m:r>
+          <w:rPr>
+            <w:rFonts w:ascii="Cambria Math" w:hAnsi="Cambria Math"/>
+            <w:lang w:val="en-US"/>
+          </w:rPr>
+          <m:t>715</m:t>
+        </m:r>
+      </m:oMath>
+      <w:r>
+        <w:rPr>
+          <w:rFonts w:eastAsiaTheme="minorEastAsia"/>
+          <w:lang w:val="en-US"/>
+        </w:rPr>
+        <w:t xml:space="preserve"> </w:t>
+      </w:r>
+    </w:p>
+    <w:p>
+      <w:pPr>
+        <w:pStyle w:val="ListParagraph"/>
+        <w:numPr>
+          <w:ilvl w:val="0"/>
+          <w:numId w:val="29"/>
+        </w:numPr>
+        <w:rPr>
+          <w:lang w:val="en-US"/>
+        </w:rPr>
+      </w:pPr>
+      <w:r>
+        <w:rPr>
+          <w:lang w:val="en-US"/>
+        </w:rPr>
+        <w:t xml:space="preserve">Bước </w:t>
+      </w:r>
+      <w:r>
+        <w:rPr>
+          <w:lang w:val="en-US"/>
+        </w:rPr>
+        <w:t>3</w:t>
+      </w:r>
+      <w:r>
+        <w:rPr>
+          <w:lang w:val="en-US"/>
+        </w:rPr>
+        <w:t xml:space="preserve">, tìm </w:t>
+      </w:r>
+      <w:r>
+        <w:rPr>
+          <w:lang w:val="en-US"/>
+        </w:rPr>
+        <w:t>số nghiệm</w:t>
+      </w:r>
+      <w:r>
+        <w:rPr>
+          <w:lang w:val="en-US"/>
+        </w:rPr>
+        <w:t xml:space="preserve"> nguyên với điều kiện x</w:t>
+      </w:r>
+      <w:r>
+        <w:rPr>
+          <w:vertAlign w:val="subscript"/>
+          <w:lang w:val="en-US"/>
+        </w:rPr>
+        <w:t>2</w:t>
+      </w:r>
+      <w:r>
+        <w:rPr>
+          <w:lang w:val="en-US"/>
+        </w:rPr>
+        <w:t xml:space="preserve"> </w:t>
+      </w:r>
+      <w:r>
+        <w:rPr>
+          <w:lang w:val="en-US"/>
+        </w:rPr>
+        <w:t>&gt;</w:t>
+      </w:r>
+      <w:r>
+        <w:rPr>
+          <w:lang w:val="en-US"/>
+        </w:rPr>
+        <w:t xml:space="preserve"> </w:t>
+      </w:r>
+      <w:r>
+        <w:rPr>
+          <w:lang w:val="en-US"/>
+        </w:rPr>
+        <w:t>4</w:t>
+      </w:r>
+      <w:r>
+        <w:rPr>
+          <w:lang w:val="en-US"/>
+        </w:rPr>
+        <w:t>, x</w:t>
+      </w:r>
+      <w:r>
+        <w:rPr>
+          <w:vertAlign w:val="subscript"/>
+          <w:lang w:val="en-US"/>
+        </w:rPr>
+        <w:t>1</w:t>
+      </w:r>
+      <w:r>
+        <w:rPr>
+          <w:lang w:val="en-US"/>
+        </w:rPr>
+        <w:t>, x</w:t>
+      </w:r>
+      <w:r>
+        <w:rPr>
+          <w:vertAlign w:val="subscript"/>
+          <w:lang w:val="en-US"/>
+        </w:rPr>
+        <w:t>3</w:t>
+      </w:r>
+      <w:r>
+        <w:rPr>
+          <w:lang w:val="en-US"/>
+        </w:rPr>
+        <w:t>, x</w:t>
+      </w:r>
+      <w:r>
+        <w:rPr>
+          <w:vertAlign w:val="subscript"/>
+          <w:lang w:val="en-US"/>
+        </w:rPr>
+        <w:t>4</w:t>
+      </w:r>
+      <w:r>
+        <w:rPr>
+          <w:lang w:val="en-US"/>
+        </w:rPr>
+        <w:t>, và x</w:t>
+      </w:r>
+      <w:r>
+        <w:rPr>
+          <w:vertAlign w:val="subscript"/>
+          <w:lang w:val="en-US"/>
+        </w:rPr>
+        <w:t>5</w:t>
+      </w:r>
+      <w:r>
+        <w:rPr>
+          <w:lang w:val="en-US"/>
+        </w:rPr>
+        <w:t xml:space="preserve"> </w:t>
+      </w:r>
+      <w:r>
+        <w:rPr>
+          <w:lang w:val="en-US"/>
+        </w:rPr>
+        <w:t>≥</w:t>
+      </w:r>
+      <w:r>
+        <w:rPr>
+          <w:lang w:val="en-US"/>
+        </w:rPr>
+        <w:t xml:space="preserve"> 1</w:t>
+      </w:r>
+    </w:p>
+    <w:p>
+      <w:pPr>
+        <w:pStyle w:val="ListParagraph"/>
+        <w:numPr>
+          <w:ilvl w:val="0"/>
+          <w:numId w:val="29"/>
+        </w:numPr>
+        <w:rPr>
+          <w:lang w:val="en-US"/>
+        </w:rPr>
+      </w:pPr>
+      <w:r>
+        <w:rPr>
+          <w:lang w:val="en-US"/>
+        </w:rPr>
+        <w:t>Đặt</w:t>
+      </w:r>
+    </w:p>
+    <w:p>
+      <w:pPr>
+        <w:pStyle w:val="ListParagraph"/>
+        <w:pBdr>
+          <w:top w:val="single" w:sz="4" w:space="1" w:color="auto"/>
+          <w:left w:val="single" w:sz="4" w:space="4" w:color="auto"/>
+          <w:bottom w:val="single" w:sz="4" w:space="1" w:color="auto"/>
+          <w:right w:val="single" w:sz="4" w:space="4" w:color="auto"/>
+        </w:pBdr>
+        <w:ind w:left="1080"/>
+        <w:rPr>
+          <w:lang w:val="en-US"/>
+        </w:rPr>
+      </w:pPr>
+      <m:oMath>
+        <m:sSub>
+          <m:sSubPr>
+            <m:ctrlPr>
+              <w:rPr>
+                <w:rFonts w:ascii="Cambria Math" w:hAnsi="Cambria Math"/>
+                <w:i/>
+                <w:lang w:val="en-US"/>
+              </w:rPr>
+            </m:ctrlPr>
+          </m:sSubPr>
+          <m:e>
+            <m:r>
+              <w:rPr>
+                <w:rFonts w:ascii="Cambria Math" w:hAnsi="Cambria Math"/>
+                <w:lang w:val="en-US"/>
+              </w:rPr>
+              <m:t>x</m:t>
+            </m:r>
+          </m:e>
+          <m:sub>
+            <m:r>
+              <w:rPr>
+                <w:rFonts w:ascii="Cambria Math" w:hAnsi="Cambria Math"/>
+                <w:lang w:val="en-US"/>
+              </w:rPr>
+              <m:t>1</m:t>
+            </m:r>
+          </m:sub>
+        </m:sSub>
+        <m:r>
+          <w:rPr>
+            <w:rFonts w:ascii="Cambria Math" w:hAnsi="Cambria Math"/>
+            <w:lang w:val="en-US"/>
+          </w:rPr>
+          <m:t>=</m:t>
+        </m:r>
+        <m:sSub>
+          <m:sSubPr>
+            <m:ctrlPr>
+              <w:rPr>
+                <w:rFonts w:ascii="Cambria Math" w:hAnsi="Cambria Math"/>
+                <w:i/>
+                <w:lang w:val="en-US"/>
+              </w:rPr>
+            </m:ctrlPr>
+          </m:sSubPr>
+          <m:e>
+            <m:r>
+              <w:rPr>
+                <w:rFonts w:ascii="Cambria Math" w:hAnsi="Cambria Math"/>
+                <w:lang w:val="en-US"/>
+              </w:rPr>
+              <m:t>y</m:t>
+            </m:r>
+          </m:e>
+          <m:sub>
+            <m:r>
+              <w:rPr>
+                <w:rFonts w:ascii="Cambria Math" w:hAnsi="Cambria Math"/>
+                <w:lang w:val="en-US"/>
+              </w:rPr>
+              <m:t>1</m:t>
+            </m:r>
+          </m:sub>
+        </m:sSub>
+        <m:r>
+          <w:rPr>
+            <w:rFonts w:ascii="Cambria Math" w:hAnsi="Cambria Math"/>
+            <w:lang w:val="en-US"/>
+          </w:rPr>
+          <m:t>+</m:t>
+        </m:r>
+        <m:r>
+          <w:rPr>
+            <w:rFonts w:ascii="Cambria Math" w:hAnsi="Cambria Math"/>
+            <w:lang w:val="en-US"/>
+          </w:rPr>
+          <m:t>1</m:t>
+        </m:r>
+        <m:r>
+          <w:rPr>
+            <w:rFonts w:ascii="Cambria Math" w:hAnsi="Cambria Math"/>
+            <w:lang w:val="en-US"/>
+          </w:rPr>
+          <m:t>,</m:t>
+        </m:r>
+        <m:sSub>
+          <m:sSubPr>
+            <m:ctrlPr>
+              <w:rPr>
+                <w:rFonts w:ascii="Cambria Math" w:hAnsi="Cambria Math"/>
+                <w:i/>
+                <w:lang w:val="en-US"/>
+              </w:rPr>
+            </m:ctrlPr>
+          </m:sSubPr>
+          <m:e>
+            <m:r>
+              <w:rPr>
+                <w:rFonts w:ascii="Cambria Math" w:hAnsi="Cambria Math"/>
+                <w:lang w:val="en-US"/>
+              </w:rPr>
+              <m:t>x</m:t>
+            </m:r>
+          </m:e>
+          <m:sub>
+            <m:r>
+              <w:rPr>
+                <w:rFonts w:ascii="Cambria Math" w:hAnsi="Cambria Math"/>
+                <w:lang w:val="en-US"/>
+              </w:rPr>
+              <m:t>2</m:t>
+            </m:r>
+          </m:sub>
+        </m:sSub>
+        <m:r>
+          <w:rPr>
+            <w:rFonts w:ascii="Cambria Math" w:hAnsi="Cambria Math"/>
+            <w:lang w:val="en-US"/>
+          </w:rPr>
+          <m:t>=</m:t>
+        </m:r>
+        <m:sSub>
+          <m:sSubPr>
+            <m:ctrlPr>
+              <w:rPr>
+                <w:rFonts w:ascii="Cambria Math" w:hAnsi="Cambria Math"/>
+                <w:i/>
+                <w:lang w:val="en-US"/>
+              </w:rPr>
+            </m:ctrlPr>
+          </m:sSubPr>
+          <m:e>
+            <m:r>
+              <w:rPr>
+                <w:rFonts w:ascii="Cambria Math" w:hAnsi="Cambria Math"/>
+                <w:lang w:val="en-US"/>
+              </w:rPr>
+              <m:t>y</m:t>
+            </m:r>
+          </m:e>
+          <m:sub>
+            <m:r>
+              <w:rPr>
+                <w:rFonts w:ascii="Cambria Math" w:hAnsi="Cambria Math"/>
+                <w:lang w:val="en-US"/>
+              </w:rPr>
+              <m:t>2</m:t>
+            </m:r>
+          </m:sub>
+        </m:sSub>
+        <m:r>
+          <w:rPr>
+            <w:rFonts w:ascii="Cambria Math" w:hAnsi="Cambria Math"/>
+            <w:lang w:val="en-US"/>
+          </w:rPr>
+          <m:t>+</m:t>
+        </m:r>
+        <m:r>
+          <w:rPr>
+            <w:rFonts w:ascii="Cambria Math" w:hAnsi="Cambria Math"/>
+            <w:lang w:val="en-US"/>
+          </w:rPr>
+          <m:t>5</m:t>
+        </m:r>
+        <m:r>
+          <w:rPr>
+            <w:rFonts w:ascii="Cambria Math" w:hAnsi="Cambria Math"/>
+            <w:lang w:val="en-US"/>
+          </w:rPr>
+          <m:t>,</m:t>
+        </m:r>
+        <m:sSub>
+          <m:sSubPr>
+            <m:ctrlPr>
+              <w:rPr>
+                <w:rFonts w:ascii="Cambria Math" w:hAnsi="Cambria Math"/>
+                <w:i/>
+                <w:lang w:val="en-US"/>
+              </w:rPr>
+            </m:ctrlPr>
+          </m:sSubPr>
+          <m:e>
+            <m:r>
+              <w:rPr>
+                <w:rFonts w:ascii="Cambria Math" w:hAnsi="Cambria Math"/>
+                <w:lang w:val="en-US"/>
+              </w:rPr>
+              <m:t>x</m:t>
+            </m:r>
+          </m:e>
+          <m:sub>
+            <m:r>
+              <w:rPr>
+                <w:rFonts w:ascii="Cambria Math" w:hAnsi="Cambria Math"/>
+                <w:lang w:val="en-US"/>
+              </w:rPr>
+              <m:t>3</m:t>
+            </m:r>
+          </m:sub>
+        </m:sSub>
+        <m:r>
+          <w:rPr>
+            <w:rFonts w:ascii="Cambria Math" w:hAnsi="Cambria Math"/>
+            <w:lang w:val="en-US"/>
+          </w:rPr>
+          <m:t>=</m:t>
+        </m:r>
+        <m:sSub>
+          <m:sSubPr>
+            <m:ctrlPr>
+              <w:rPr>
+                <w:rFonts w:ascii="Cambria Math" w:hAnsi="Cambria Math"/>
+                <w:i/>
+                <w:lang w:val="en-US"/>
+              </w:rPr>
+            </m:ctrlPr>
+          </m:sSubPr>
+          <m:e>
+            <m:r>
+              <w:rPr>
+                <w:rFonts w:ascii="Cambria Math" w:hAnsi="Cambria Math"/>
+                <w:lang w:val="en-US"/>
+              </w:rPr>
+              <m:t>y</m:t>
+            </m:r>
+          </m:e>
+          <m:sub>
+            <m:r>
+              <w:rPr>
+                <w:rFonts w:ascii="Cambria Math" w:hAnsi="Cambria Math"/>
+                <w:lang w:val="en-US"/>
+              </w:rPr>
+              <m:t>3</m:t>
+            </m:r>
+          </m:sub>
+        </m:sSub>
+        <m:r>
+          <w:rPr>
+            <w:rFonts w:ascii="Cambria Math" w:hAnsi="Cambria Math"/>
+            <w:lang w:val="en-US"/>
+          </w:rPr>
+          <m:t>+1,</m:t>
+        </m:r>
+        <m:sSub>
+          <m:sSubPr>
+            <m:ctrlPr>
+              <w:rPr>
+                <w:rFonts w:ascii="Cambria Math" w:hAnsi="Cambria Math"/>
+                <w:i/>
+                <w:lang w:val="en-US"/>
+              </w:rPr>
+            </m:ctrlPr>
+          </m:sSubPr>
+          <m:e>
+            <m:r>
+              <w:rPr>
+                <w:rFonts w:ascii="Cambria Math" w:hAnsi="Cambria Math"/>
+                <w:lang w:val="en-US"/>
+              </w:rPr>
+              <m:t>x</m:t>
+            </m:r>
+          </m:e>
+          <m:sub>
+            <m:r>
+              <w:rPr>
+                <w:rFonts w:ascii="Cambria Math" w:hAnsi="Cambria Math"/>
+                <w:lang w:val="en-US"/>
+              </w:rPr>
+              <m:t>4</m:t>
+            </m:r>
+          </m:sub>
+        </m:sSub>
+        <m:r>
+          <w:rPr>
+            <w:rFonts w:ascii="Cambria Math" w:hAnsi="Cambria Math"/>
+            <w:lang w:val="en-US"/>
+          </w:rPr>
+          <m:t>=</m:t>
+        </m:r>
+        <m:sSub>
+          <m:sSubPr>
+            <m:ctrlPr>
+              <w:rPr>
+                <w:rFonts w:ascii="Cambria Math" w:hAnsi="Cambria Math"/>
+                <w:i/>
+                <w:lang w:val="en-US"/>
+              </w:rPr>
+            </m:ctrlPr>
+          </m:sSubPr>
+          <m:e>
+            <m:r>
+              <w:rPr>
+                <w:rFonts w:ascii="Cambria Math" w:hAnsi="Cambria Math"/>
+                <w:lang w:val="en-US"/>
+              </w:rPr>
+              <m:t>y</m:t>
+            </m:r>
+          </m:e>
+          <m:sub>
+            <m:r>
+              <w:rPr>
+                <w:rFonts w:ascii="Cambria Math" w:hAnsi="Cambria Math"/>
+                <w:lang w:val="en-US"/>
+              </w:rPr>
+              <m:t>4</m:t>
+            </m:r>
+          </m:sub>
+        </m:sSub>
+        <m:r>
+          <w:rPr>
+            <w:rFonts w:ascii="Cambria Math" w:hAnsi="Cambria Math"/>
+            <w:lang w:val="en-US"/>
+          </w:rPr>
+          <m:t>+1,</m:t>
+        </m:r>
+        <m:sSub>
+          <m:sSubPr>
+            <m:ctrlPr>
+              <w:rPr>
+                <w:rFonts w:ascii="Cambria Math" w:hAnsi="Cambria Math"/>
+                <w:i/>
+                <w:lang w:val="en-US"/>
+              </w:rPr>
+            </m:ctrlPr>
+          </m:sSubPr>
+          <m:e>
+            <m:r>
+              <w:rPr>
+                <w:rFonts w:ascii="Cambria Math" w:hAnsi="Cambria Math"/>
+                <w:lang w:val="en-US"/>
+              </w:rPr>
+              <m:t>x</m:t>
+            </m:r>
+          </m:e>
+          <m:sub>
+            <m:r>
+              <w:rPr>
+                <w:rFonts w:ascii="Cambria Math" w:hAnsi="Cambria Math"/>
+                <w:lang w:val="en-US"/>
+              </w:rPr>
+              <m:t>5</m:t>
+            </m:r>
+          </m:sub>
+        </m:sSub>
+        <m:r>
+          <w:rPr>
+            <w:rFonts w:ascii="Cambria Math" w:hAnsi="Cambria Math"/>
+            <w:lang w:val="en-US"/>
+          </w:rPr>
+          <m:t>=</m:t>
+        </m:r>
+        <m:sSub>
+          <m:sSubPr>
+            <m:ctrlPr>
+              <w:rPr>
+                <w:rFonts w:ascii="Cambria Math" w:hAnsi="Cambria Math"/>
+                <w:i/>
+                <w:lang w:val="en-US"/>
+              </w:rPr>
+            </m:ctrlPr>
+          </m:sSubPr>
+          <m:e>
+            <m:r>
+              <w:rPr>
+                <w:rFonts w:ascii="Cambria Math" w:hAnsi="Cambria Math"/>
+                <w:lang w:val="en-US"/>
+              </w:rPr>
+              <m:t>y</m:t>
+            </m:r>
+          </m:e>
+          <m:sub>
+            <m:r>
+              <w:rPr>
+                <w:rFonts w:ascii="Cambria Math" w:hAnsi="Cambria Math"/>
+                <w:lang w:val="en-US"/>
+              </w:rPr>
+              <m:t>5</m:t>
+            </m:r>
+          </m:sub>
+        </m:sSub>
+        <m:r>
+          <w:rPr>
+            <w:rFonts w:ascii="Cambria Math" w:hAnsi="Cambria Math"/>
+            <w:lang w:val="en-US"/>
+          </w:rPr>
+          <m:t>+1</m:t>
+        </m:r>
+      </m:oMath>
+      <w:r>
+        <w:rPr>
+          <w:rFonts w:eastAsiaTheme="minorEastAsia"/>
+          <w:lang w:val="en-US"/>
+        </w:rPr>
+        <w:t xml:space="preserve"> </w:t>
+      </w:r>
+    </w:p>
+    <w:p>
+      <w:pPr>
+        <w:pStyle w:val="ListParagraph"/>
+        <w:numPr>
+          <w:ilvl w:val="0"/>
+          <w:numId w:val="29"/>
+        </w:numPr>
+        <w:rPr>
+          <w:lang w:val="en-US"/>
+        </w:rPr>
+      </w:pPr>
+      <w:r>
+        <w:rPr>
+          <w:rFonts w:eastAsiaTheme="minorEastAsia"/>
+          <w:lang w:val="en-US"/>
+        </w:rPr>
+        <w:t xml:space="preserve">Bài toán trở thành </w:t>
+      </w:r>
+      <w:r>
+        <w:rPr>
+          <w:lang w:val="en-US"/>
+        </w:rPr>
+        <w:t>t</w:t>
+      </w:r>
+      <w:r>
+        <w:rPr>
+          <w:lang w:val="en-US"/>
+        </w:rPr>
+        <w:t>ìm số nghiệm</w:t>
+      </w:r>
+      <w:r>
+        <w:rPr>
+          <w:lang w:val="en-US"/>
+        </w:rPr>
+        <w:t xml:space="preserve"> nguyên</w:t>
+      </w:r>
+      <w:r>
+        <w:rPr>
+          <w:lang w:val="en-US"/>
+        </w:rPr>
+        <w:t xml:space="preserve"> </w:t>
+      </w:r>
+      <w:r>
+        <w:rPr>
+          <w:lang w:val="en-US"/>
+        </w:rPr>
+        <w:t xml:space="preserve">không âm </w:t>
+      </w:r>
+      <w:r>
+        <w:rPr>
+          <w:lang w:val="en-US"/>
+        </w:rPr>
+        <w:t>của phương trình sau</w:t>
+      </w:r>
+    </w:p>
+    <w:p>
+      <w:pPr>
+        <w:pStyle w:val="ListParagraph"/>
+        <w:pBdr>
+          <w:top w:val="single" w:sz="4" w:space="1" w:color="auto"/>
+          <w:left w:val="single" w:sz="4" w:space="4" w:color="auto"/>
+          <w:bottom w:val="single" w:sz="4" w:space="1" w:color="auto"/>
+          <w:right w:val="single" w:sz="4" w:space="4" w:color="auto"/>
+        </w:pBdr>
+        <w:ind w:left="1080"/>
+        <w:rPr>
+          <w:lang w:val="en-US"/>
+        </w:rPr>
+      </w:pPr>
+      <m:oMath>
+        <m:sSub>
+          <m:sSubPr>
+            <m:ctrlPr>
+              <w:rPr>
+                <w:rFonts w:ascii="Cambria Math" w:hAnsi="Cambria Math"/>
+                <w:i/>
+                <w:lang w:val="en-US"/>
+              </w:rPr>
+            </m:ctrlPr>
+          </m:sSubPr>
+          <m:e>
+            <m:r>
+              <w:rPr>
+                <w:rFonts w:ascii="Cambria Math" w:hAnsi="Cambria Math"/>
+                <w:lang w:val="en-US"/>
+              </w:rPr>
+              <m:t>y</m:t>
+            </m:r>
+          </m:e>
+          <m:sub>
+            <m:r>
+              <w:rPr>
+                <w:rFonts w:ascii="Cambria Math" w:hAnsi="Cambria Math"/>
+                <w:lang w:val="en-US"/>
+              </w:rPr>
+              <m:t>1</m:t>
+            </m:r>
+          </m:sub>
+        </m:sSub>
+        <m:r>
+          <w:rPr>
+            <w:rFonts w:ascii="Cambria Math" w:eastAsiaTheme="minorEastAsia" w:hAnsi="Cambria Math"/>
+            <w:lang w:val="en-US"/>
+          </w:rPr>
+          <m:t>+</m:t>
+        </m:r>
+        <m:sSub>
+          <m:sSubPr>
+            <m:ctrlPr>
+              <w:rPr>
+                <w:rFonts w:ascii="Cambria Math" w:hAnsi="Cambria Math"/>
+                <w:i/>
+                <w:lang w:val="en-US"/>
+              </w:rPr>
+            </m:ctrlPr>
+          </m:sSubPr>
+          <m:e>
+            <m:r>
+              <w:rPr>
+                <w:rFonts w:ascii="Cambria Math" w:hAnsi="Cambria Math"/>
+                <w:lang w:val="en-US"/>
+              </w:rPr>
+              <m:t>y</m:t>
+            </m:r>
+          </m:e>
+          <m:sub>
+            <m:r>
+              <w:rPr>
+                <w:rFonts w:ascii="Cambria Math" w:hAnsi="Cambria Math"/>
+                <w:lang w:val="en-US"/>
+              </w:rPr>
+              <m:t>2</m:t>
+            </m:r>
+          </m:sub>
+        </m:sSub>
+        <m:r>
+          <w:rPr>
+            <w:rFonts w:ascii="Cambria Math" w:eastAsiaTheme="minorEastAsia" w:hAnsi="Cambria Math"/>
+            <w:lang w:val="en-US"/>
+          </w:rPr>
+          <m:t>+</m:t>
+        </m:r>
+        <m:sSub>
+          <m:sSubPr>
+            <m:ctrlPr>
+              <w:rPr>
+                <w:rFonts w:ascii="Cambria Math" w:hAnsi="Cambria Math"/>
+                <w:i/>
+                <w:lang w:val="en-US"/>
+              </w:rPr>
+            </m:ctrlPr>
+          </m:sSubPr>
+          <m:e>
+            <m:r>
+              <w:rPr>
+                <w:rFonts w:ascii="Cambria Math" w:hAnsi="Cambria Math"/>
+                <w:lang w:val="en-US"/>
+              </w:rPr>
+              <m:t>y</m:t>
+            </m:r>
+          </m:e>
+          <m:sub>
+            <m:r>
+              <w:rPr>
+                <w:rFonts w:ascii="Cambria Math" w:hAnsi="Cambria Math"/>
+                <w:lang w:val="en-US"/>
+              </w:rPr>
+              <m:t>3</m:t>
+            </m:r>
+          </m:sub>
+        </m:sSub>
+        <m:r>
+          <w:rPr>
+            <w:rFonts w:ascii="Cambria Math" w:eastAsiaTheme="minorEastAsia" w:hAnsi="Cambria Math"/>
+            <w:lang w:val="en-US"/>
+          </w:rPr>
+          <m:t>+</m:t>
+        </m:r>
+        <m:sSub>
+          <m:sSubPr>
+            <m:ctrlPr>
+              <w:rPr>
+                <w:rFonts w:ascii="Cambria Math" w:hAnsi="Cambria Math"/>
+                <w:i/>
+                <w:lang w:val="en-US"/>
+              </w:rPr>
+            </m:ctrlPr>
+          </m:sSubPr>
+          <m:e>
+            <m:r>
+              <w:rPr>
+                <w:rFonts w:ascii="Cambria Math" w:hAnsi="Cambria Math"/>
+                <w:lang w:val="en-US"/>
+              </w:rPr>
+              <m:t>y</m:t>
+            </m:r>
+          </m:e>
+          <m:sub>
+            <m:r>
+              <w:rPr>
+                <w:rFonts w:ascii="Cambria Math" w:hAnsi="Cambria Math"/>
+                <w:lang w:val="en-US"/>
+              </w:rPr>
+              <m:t>4</m:t>
+            </m:r>
+          </m:sub>
+        </m:sSub>
+        <m:r>
+          <w:rPr>
+            <w:rFonts w:ascii="Cambria Math" w:eastAsiaTheme="minorEastAsia" w:hAnsi="Cambria Math"/>
+            <w:lang w:val="en-US"/>
+          </w:rPr>
+          <m:t>+</m:t>
+        </m:r>
+        <m:sSub>
+          <m:sSubPr>
+            <m:ctrlPr>
+              <w:rPr>
+                <w:rFonts w:ascii="Cambria Math" w:hAnsi="Cambria Math"/>
+                <w:i/>
+                <w:lang w:val="en-US"/>
+              </w:rPr>
+            </m:ctrlPr>
+          </m:sSubPr>
+          <m:e>
+            <m:r>
+              <w:rPr>
+                <w:rFonts w:ascii="Cambria Math" w:hAnsi="Cambria Math"/>
+                <w:lang w:val="en-US"/>
+              </w:rPr>
+              <m:t>y</m:t>
+            </m:r>
+          </m:e>
+          <m:sub>
+            <m:r>
+              <w:rPr>
+                <w:rFonts w:ascii="Cambria Math" w:hAnsi="Cambria Math"/>
+                <w:lang w:val="en-US"/>
+              </w:rPr>
+              <m:t>5</m:t>
+            </m:r>
+          </m:sub>
+        </m:sSub>
+        <m:r>
+          <w:rPr>
+            <w:rFonts w:ascii="Cambria Math" w:eastAsiaTheme="minorEastAsia" w:hAnsi="Cambria Math"/>
+            <w:lang w:val="en-US"/>
+          </w:rPr>
+          <m:t>=</m:t>
+        </m:r>
+        <m:r>
+          <w:rPr>
+            <w:rFonts w:ascii="Cambria Math" w:eastAsiaTheme="minorEastAsia" w:hAnsi="Cambria Math"/>
+            <w:lang w:val="en-US"/>
+          </w:rPr>
+          <m:t>8</m:t>
+        </m:r>
+      </m:oMath>
+      <w:r>
+        <w:rPr>
+          <w:rFonts w:eastAsiaTheme="minorEastAsia"/>
+          <w:lang w:val="en-US"/>
+        </w:rPr>
+        <w:t xml:space="preserve"> </w:t>
+      </w:r>
+    </w:p>
+    <w:p>
+      <w:pPr>
+        <w:pStyle w:val="ListParagraph"/>
+        <w:numPr>
+          <w:ilvl w:val="0"/>
+          <w:numId w:val="29"/>
+        </w:numPr>
+        <w:rPr>
+          <w:lang w:val="en-US"/>
+        </w:rPr>
+      </w:pPr>
+      <w:r>
+        <w:rPr>
+          <w:lang w:val="en-US"/>
+        </w:rPr>
+        <w:t>Áp dụng công thức, ta có số nghiệm là</w:t>
+      </w:r>
+    </w:p>
+    <w:p>
+      <w:pPr>
+        <w:pStyle w:val="ListParagraph"/>
+        <w:pBdr>
+          <w:top w:val="single" w:sz="4" w:space="1" w:color="auto"/>
+          <w:left w:val="single" w:sz="4" w:space="4" w:color="auto"/>
+          <w:bottom w:val="single" w:sz="4" w:space="1" w:color="auto"/>
+          <w:right w:val="single" w:sz="4" w:space="4" w:color="auto"/>
+        </w:pBdr>
+        <w:ind w:left="1080"/>
+        <w:rPr>
+          <w:lang w:val="en-US"/>
+        </w:rPr>
+      </w:pPr>
+      <m:oMath>
+        <m:sSubSup>
+          <m:sSubSupPr>
+            <m:ctrlPr>
+              <w:rPr>
+                <w:rFonts w:ascii="Cambria Math" w:hAnsi="Cambria Math"/>
+                <w:i/>
+                <w:lang w:val="en-US"/>
+              </w:rPr>
+            </m:ctrlPr>
+          </m:sSubSupPr>
+          <m:e>
+            <m:r>
+              <w:rPr>
+                <w:rFonts w:ascii="Cambria Math" w:hAnsi="Cambria Math"/>
+                <w:lang w:val="en-US"/>
+              </w:rPr>
+              <m:t>C</m:t>
+            </m:r>
+          </m:e>
+          <m:sub>
+            <m:r>
+              <w:rPr>
+                <w:rFonts w:ascii="Cambria Math" w:hAnsi="Cambria Math"/>
+                <w:lang w:val="en-US"/>
+              </w:rPr>
+              <m:t>8</m:t>
+            </m:r>
+            <m:r>
+              <w:rPr>
+                <w:rFonts w:ascii="Cambria Math" w:hAnsi="Cambria Math"/>
+                <w:lang w:val="en-US"/>
+              </w:rPr>
+              <m:t xml:space="preserve"> + 5 - 1</m:t>
+            </m:r>
+          </m:sub>
+          <m:sup>
+            <m:r>
+              <w:rPr>
+                <w:rFonts w:ascii="Cambria Math" w:hAnsi="Cambria Math"/>
+                <w:lang w:val="en-US"/>
+              </w:rPr>
+              <m:t>8</m:t>
+            </m:r>
+          </m:sup>
+        </m:sSubSup>
+        <m:r>
+          <w:rPr>
+            <w:rFonts w:ascii="Cambria Math" w:hAnsi="Cambria Math"/>
+            <w:lang w:val="en-US"/>
+          </w:rPr>
+          <m:t>=</m:t>
+        </m:r>
+        <m:r>
+          <w:rPr>
+            <w:rFonts w:ascii="Cambria Math" w:hAnsi="Cambria Math"/>
+            <w:lang w:val="en-US"/>
+          </w:rPr>
+          <m:t>49</m:t>
+        </m:r>
+        <m:r>
+          <w:rPr>
+            <w:rFonts w:ascii="Cambria Math" w:hAnsi="Cambria Math"/>
+            <w:lang w:val="en-US"/>
+          </w:rPr>
+          <m:t>5</m:t>
+        </m:r>
+      </m:oMath>
+      <w:r>
+        <w:rPr>
+          <w:rFonts w:eastAsiaTheme="minorEastAsia"/>
+          <w:lang w:val="en-US"/>
+        </w:rPr>
+        <w:t xml:space="preserve"> </w:t>
+      </w:r>
+    </w:p>
+    <w:p>
+      <w:pPr>
+        <w:pStyle w:val="ListParagraph"/>
+        <w:numPr>
+          <w:ilvl w:val="0"/>
+          <w:numId w:val="29"/>
+        </w:numPr>
+        <w:rPr>
+          <w:lang w:val="en-US"/>
+        </w:rPr>
+      </w:pPr>
+      <w:r>
+        <w:rPr>
+          <w:lang w:val="en-US"/>
+        </w:rPr>
+        <w:t xml:space="preserve">Bước </w:t>
+      </w:r>
+      <w:r>
+        <w:rPr>
+          <w:lang w:val="en-US"/>
+        </w:rPr>
+        <w:t>4</w:t>
+      </w:r>
+      <w:r>
+        <w:rPr>
+          <w:lang w:val="en-US"/>
+        </w:rPr>
+        <w:t xml:space="preserve">, tìm </w:t>
+      </w:r>
+      <w:r>
+        <w:rPr>
+          <w:lang w:val="en-US"/>
+        </w:rPr>
+        <w:t>số nghiệm</w:t>
+      </w:r>
+      <w:r>
+        <w:rPr>
+          <w:lang w:val="en-US"/>
+        </w:rPr>
+        <w:t xml:space="preserve"> nguyên với điều kiện x</w:t>
+      </w:r>
+      <w:r>
+        <w:rPr>
+          <w:vertAlign w:val="subscript"/>
+          <w:lang w:val="en-US"/>
+        </w:rPr>
+        <w:t>1</w:t>
+      </w:r>
+      <w:r>
+        <w:rPr>
+          <w:lang w:val="en-US"/>
+        </w:rPr>
+        <w:t xml:space="preserve"> </w:t>
+      </w:r>
+      <w:r>
+        <w:rPr>
+          <w:lang w:val="en-US"/>
+        </w:rPr>
+        <w:t>&gt;</w:t>
+      </w:r>
+      <w:r>
+        <w:rPr>
+          <w:lang w:val="en-US"/>
+        </w:rPr>
+        <w:t xml:space="preserve"> </w:t>
+      </w:r>
+      <w:r>
+        <w:rPr>
+          <w:lang w:val="en-US"/>
+        </w:rPr>
+        <w:t>3</w:t>
+      </w:r>
+      <w:r>
+        <w:rPr>
+          <w:lang w:val="en-US"/>
+        </w:rPr>
+        <w:t>, x</w:t>
+      </w:r>
+      <w:r>
+        <w:rPr>
+          <w:vertAlign w:val="subscript"/>
+          <w:lang w:val="en-US"/>
+        </w:rPr>
+        <w:t>2</w:t>
+      </w:r>
+      <w:r>
+        <w:rPr>
+          <w:lang w:val="en-US"/>
+        </w:rPr>
+        <w:t xml:space="preserve"> </w:t>
+      </w:r>
+      <w:r>
+        <w:rPr>
+          <w:lang w:val="en-US"/>
+        </w:rPr>
+        <w:t>&gt;</w:t>
+      </w:r>
+      <w:r>
+        <w:rPr>
+          <w:lang w:val="en-US"/>
+        </w:rPr>
+        <w:t xml:space="preserve"> </w:t>
+      </w:r>
+      <w:r>
+        <w:rPr>
+          <w:lang w:val="en-US"/>
+        </w:rPr>
+        <w:t>4</w:t>
+      </w:r>
+      <w:r>
+        <w:rPr>
+          <w:lang w:val="en-US"/>
+        </w:rPr>
+        <w:t>, x</w:t>
+      </w:r>
+      <w:r>
+        <w:rPr>
+          <w:vertAlign w:val="subscript"/>
+          <w:lang w:val="en-US"/>
+        </w:rPr>
+        <w:t>3</w:t>
+      </w:r>
+      <w:r>
+        <w:rPr>
+          <w:lang w:val="en-US"/>
+        </w:rPr>
+        <w:t>, x</w:t>
+      </w:r>
+      <w:r>
+        <w:rPr>
+          <w:vertAlign w:val="subscript"/>
+          <w:lang w:val="en-US"/>
+        </w:rPr>
+        <w:t>4</w:t>
+      </w:r>
+      <w:r>
+        <w:rPr>
+          <w:lang w:val="en-US"/>
+        </w:rPr>
+        <w:t>, và x</w:t>
+      </w:r>
+      <w:r>
+        <w:rPr>
+          <w:vertAlign w:val="subscript"/>
+          <w:lang w:val="en-US"/>
+        </w:rPr>
+        <w:t>5</w:t>
+      </w:r>
+      <w:r>
+        <w:rPr>
+          <w:lang w:val="en-US"/>
+        </w:rPr>
+        <w:t xml:space="preserve"> </w:t>
+      </w:r>
+      <w:r>
+        <w:rPr>
+          <w:lang w:val="en-US"/>
+        </w:rPr>
+        <w:t>≥</w:t>
+      </w:r>
+      <w:r>
+        <w:rPr>
+          <w:lang w:val="en-US"/>
+        </w:rPr>
+        <w:t xml:space="preserve"> 1</w:t>
+      </w:r>
+    </w:p>
+    <w:p>
+      <w:pPr>
+        <w:pStyle w:val="ListParagraph"/>
+        <w:numPr>
+          <w:ilvl w:val="0"/>
+          <w:numId w:val="29"/>
+        </w:numPr>
+        <w:rPr>
+          <w:lang w:val="en-US"/>
+        </w:rPr>
+      </w:pPr>
+      <w:r>
+        <w:rPr>
+          <w:lang w:val="en-US"/>
+        </w:rPr>
+        <w:t>Đặt</w:t>
+      </w:r>
+    </w:p>
+    <w:p>
+      <w:pPr>
+        <w:pStyle w:val="ListParagraph"/>
+        <w:pBdr>
+          <w:top w:val="single" w:sz="4" w:space="1" w:color="auto"/>
+          <w:left w:val="single" w:sz="4" w:space="4" w:color="auto"/>
+          <w:bottom w:val="single" w:sz="4" w:space="1" w:color="auto"/>
+          <w:right w:val="single" w:sz="4" w:space="4" w:color="auto"/>
+        </w:pBdr>
+        <w:ind w:left="1080"/>
+        <w:rPr>
+          <w:lang w:val="en-US"/>
+        </w:rPr>
+      </w:pPr>
+      <m:oMath>
+        <m:sSub>
+          <m:sSubPr>
+            <m:ctrlPr>
+              <w:rPr>
+                <w:rFonts w:ascii="Cambria Math" w:hAnsi="Cambria Math"/>
+                <w:i/>
+                <w:lang w:val="en-US"/>
+              </w:rPr>
+            </m:ctrlPr>
+          </m:sSubPr>
+          <m:e>
+            <m:r>
+              <w:rPr>
+                <w:rFonts w:ascii="Cambria Math" w:hAnsi="Cambria Math"/>
+                <w:lang w:val="en-US"/>
+              </w:rPr>
+              <m:t>x</m:t>
+            </m:r>
+          </m:e>
+          <m:sub>
+            <m:r>
+              <w:rPr>
+                <w:rFonts w:ascii="Cambria Math" w:hAnsi="Cambria Math"/>
+                <w:lang w:val="en-US"/>
+              </w:rPr>
+              <m:t>1</m:t>
+            </m:r>
+          </m:sub>
+        </m:sSub>
+        <m:r>
+          <w:rPr>
+            <w:rFonts w:ascii="Cambria Math" w:hAnsi="Cambria Math"/>
+            <w:lang w:val="en-US"/>
+          </w:rPr>
+          <m:t>=</m:t>
+        </m:r>
+        <m:sSub>
+          <m:sSubPr>
+            <m:ctrlPr>
+              <w:rPr>
+                <w:rFonts w:ascii="Cambria Math" w:hAnsi="Cambria Math"/>
+                <w:i/>
+                <w:lang w:val="en-US"/>
+              </w:rPr>
+            </m:ctrlPr>
+          </m:sSubPr>
+          <m:e>
+            <m:r>
+              <w:rPr>
+                <w:rFonts w:ascii="Cambria Math" w:hAnsi="Cambria Math"/>
+                <w:lang w:val="en-US"/>
+              </w:rPr>
+              <m:t>y</m:t>
+            </m:r>
+          </m:e>
+          <m:sub>
+            <m:r>
+              <w:rPr>
+                <w:rFonts w:ascii="Cambria Math" w:hAnsi="Cambria Math"/>
+                <w:lang w:val="en-US"/>
+              </w:rPr>
+              <m:t>1</m:t>
+            </m:r>
+          </m:sub>
+        </m:sSub>
+        <m:r>
+          <w:rPr>
+            <w:rFonts w:ascii="Cambria Math" w:hAnsi="Cambria Math"/>
+            <w:lang w:val="en-US"/>
+          </w:rPr>
+          <m:t>+</m:t>
+        </m:r>
+        <m:r>
+          <w:rPr>
+            <w:rFonts w:ascii="Cambria Math" w:hAnsi="Cambria Math"/>
+            <w:lang w:val="en-US"/>
+          </w:rPr>
+          <m:t>4</m:t>
+        </m:r>
+        <m:r>
+          <w:rPr>
+            <w:rFonts w:ascii="Cambria Math" w:hAnsi="Cambria Math"/>
+            <w:lang w:val="en-US"/>
+          </w:rPr>
+          <m:t>,</m:t>
+        </m:r>
+        <m:sSub>
+          <m:sSubPr>
+            <m:ctrlPr>
+              <w:rPr>
+                <w:rFonts w:ascii="Cambria Math" w:hAnsi="Cambria Math"/>
+                <w:i/>
+                <w:lang w:val="en-US"/>
+              </w:rPr>
+            </m:ctrlPr>
+          </m:sSubPr>
+          <m:e>
+            <m:r>
+              <w:rPr>
+                <w:rFonts w:ascii="Cambria Math" w:hAnsi="Cambria Math"/>
+                <w:lang w:val="en-US"/>
+              </w:rPr>
+              <m:t>x</m:t>
+            </m:r>
+          </m:e>
+          <m:sub>
+            <m:r>
+              <w:rPr>
+                <w:rFonts w:ascii="Cambria Math" w:hAnsi="Cambria Math"/>
+                <w:lang w:val="en-US"/>
+              </w:rPr>
+              <m:t>2</m:t>
+            </m:r>
+          </m:sub>
+        </m:sSub>
+        <m:r>
+          <w:rPr>
+            <w:rFonts w:ascii="Cambria Math" w:hAnsi="Cambria Math"/>
+            <w:lang w:val="en-US"/>
+          </w:rPr>
+          <m:t>=</m:t>
+        </m:r>
+        <m:sSub>
+          <m:sSubPr>
+            <m:ctrlPr>
+              <w:rPr>
+                <w:rFonts w:ascii="Cambria Math" w:hAnsi="Cambria Math"/>
+                <w:i/>
+                <w:lang w:val="en-US"/>
+              </w:rPr>
+            </m:ctrlPr>
+          </m:sSubPr>
+          <m:e>
+            <m:r>
+              <w:rPr>
+                <w:rFonts w:ascii="Cambria Math" w:hAnsi="Cambria Math"/>
+                <w:lang w:val="en-US"/>
+              </w:rPr>
+              <m:t>y</m:t>
+            </m:r>
+          </m:e>
+          <m:sub>
+            <m:r>
+              <w:rPr>
+                <w:rFonts w:ascii="Cambria Math" w:hAnsi="Cambria Math"/>
+                <w:lang w:val="en-US"/>
+              </w:rPr>
+              <m:t>2</m:t>
+            </m:r>
+          </m:sub>
+        </m:sSub>
+        <m:r>
+          <w:rPr>
+            <w:rFonts w:ascii="Cambria Math" w:hAnsi="Cambria Math"/>
+            <w:lang w:val="en-US"/>
+          </w:rPr>
+          <m:t>+</m:t>
+        </m:r>
+        <m:r>
+          <w:rPr>
+            <w:rFonts w:ascii="Cambria Math" w:hAnsi="Cambria Math"/>
+            <w:lang w:val="en-US"/>
+          </w:rPr>
+          <m:t>5</m:t>
+        </m:r>
+        <m:r>
+          <w:rPr>
+            <w:rFonts w:ascii="Cambria Math" w:hAnsi="Cambria Math"/>
+            <w:lang w:val="en-US"/>
+          </w:rPr>
+          <m:t>,</m:t>
+        </m:r>
+        <m:sSub>
+          <m:sSubPr>
+            <m:ctrlPr>
+              <w:rPr>
+                <w:rFonts w:ascii="Cambria Math" w:hAnsi="Cambria Math"/>
+                <w:i/>
+                <w:lang w:val="en-US"/>
+              </w:rPr>
+            </m:ctrlPr>
+          </m:sSubPr>
+          <m:e>
+            <m:r>
+              <w:rPr>
+                <w:rFonts w:ascii="Cambria Math" w:hAnsi="Cambria Math"/>
+                <w:lang w:val="en-US"/>
+              </w:rPr>
+              <m:t>x</m:t>
+            </m:r>
+          </m:e>
+          <m:sub>
+            <m:r>
+              <w:rPr>
+                <w:rFonts w:ascii="Cambria Math" w:hAnsi="Cambria Math"/>
+                <w:lang w:val="en-US"/>
+              </w:rPr>
+              <m:t>3</m:t>
+            </m:r>
+          </m:sub>
+        </m:sSub>
+        <m:r>
+          <w:rPr>
+            <w:rFonts w:ascii="Cambria Math" w:hAnsi="Cambria Math"/>
+            <w:lang w:val="en-US"/>
+          </w:rPr>
+          <m:t>=</m:t>
+        </m:r>
+        <m:sSub>
+          <m:sSubPr>
+            <m:ctrlPr>
+              <w:rPr>
+                <w:rFonts w:ascii="Cambria Math" w:hAnsi="Cambria Math"/>
+                <w:i/>
+                <w:lang w:val="en-US"/>
+              </w:rPr>
+            </m:ctrlPr>
+          </m:sSubPr>
+          <m:e>
+            <m:r>
+              <w:rPr>
+                <w:rFonts w:ascii="Cambria Math" w:hAnsi="Cambria Math"/>
+                <w:lang w:val="en-US"/>
+              </w:rPr>
+              <m:t>y</m:t>
+            </m:r>
+          </m:e>
+          <m:sub>
+            <m:r>
+              <w:rPr>
+                <w:rFonts w:ascii="Cambria Math" w:hAnsi="Cambria Math"/>
+                <w:lang w:val="en-US"/>
+              </w:rPr>
+              <m:t>3</m:t>
+            </m:r>
+          </m:sub>
+        </m:sSub>
+        <m:r>
+          <w:rPr>
+            <w:rFonts w:ascii="Cambria Math" w:hAnsi="Cambria Math"/>
+            <w:lang w:val="en-US"/>
+          </w:rPr>
+          <m:t>+1,</m:t>
+        </m:r>
+        <m:sSub>
+          <m:sSubPr>
+            <m:ctrlPr>
+              <w:rPr>
+                <w:rFonts w:ascii="Cambria Math" w:hAnsi="Cambria Math"/>
+                <w:i/>
+                <w:lang w:val="en-US"/>
+              </w:rPr>
+            </m:ctrlPr>
+          </m:sSubPr>
+          <m:e>
+            <m:r>
+              <w:rPr>
+                <w:rFonts w:ascii="Cambria Math" w:hAnsi="Cambria Math"/>
+                <w:lang w:val="en-US"/>
+              </w:rPr>
+              <m:t>x</m:t>
+            </m:r>
+          </m:e>
+          <m:sub>
+            <m:r>
+              <w:rPr>
+                <w:rFonts w:ascii="Cambria Math" w:hAnsi="Cambria Math"/>
+                <w:lang w:val="en-US"/>
+              </w:rPr>
+              <m:t>4</m:t>
+            </m:r>
+          </m:sub>
+        </m:sSub>
+        <m:r>
+          <w:rPr>
+            <w:rFonts w:ascii="Cambria Math" w:hAnsi="Cambria Math"/>
+            <w:lang w:val="en-US"/>
+          </w:rPr>
+          <m:t>=</m:t>
+        </m:r>
+        <m:sSub>
+          <m:sSubPr>
+            <m:ctrlPr>
+              <w:rPr>
+                <w:rFonts w:ascii="Cambria Math" w:hAnsi="Cambria Math"/>
+                <w:i/>
+                <w:lang w:val="en-US"/>
+              </w:rPr>
+            </m:ctrlPr>
+          </m:sSubPr>
+          <m:e>
+            <m:r>
+              <w:rPr>
+                <w:rFonts w:ascii="Cambria Math" w:hAnsi="Cambria Math"/>
+                <w:lang w:val="en-US"/>
+              </w:rPr>
+              <m:t>y</m:t>
+            </m:r>
+          </m:e>
+          <m:sub>
+            <m:r>
+              <w:rPr>
+                <w:rFonts w:ascii="Cambria Math" w:hAnsi="Cambria Math"/>
+                <w:lang w:val="en-US"/>
+              </w:rPr>
+              <m:t>4</m:t>
+            </m:r>
+          </m:sub>
+        </m:sSub>
+        <m:r>
+          <w:rPr>
+            <w:rFonts w:ascii="Cambria Math" w:hAnsi="Cambria Math"/>
+            <w:lang w:val="en-US"/>
+          </w:rPr>
+          <m:t>+1,</m:t>
+        </m:r>
+        <m:sSub>
+          <m:sSubPr>
+            <m:ctrlPr>
+              <w:rPr>
+                <w:rFonts w:ascii="Cambria Math" w:hAnsi="Cambria Math"/>
+                <w:i/>
+                <w:lang w:val="en-US"/>
+              </w:rPr>
+            </m:ctrlPr>
+          </m:sSubPr>
+          <m:e>
+            <m:r>
+              <w:rPr>
+                <w:rFonts w:ascii="Cambria Math" w:hAnsi="Cambria Math"/>
+                <w:lang w:val="en-US"/>
+              </w:rPr>
+              <m:t>x</m:t>
+            </m:r>
+          </m:e>
+          <m:sub>
+            <m:r>
+              <w:rPr>
+                <w:rFonts w:ascii="Cambria Math" w:hAnsi="Cambria Math"/>
+                <w:lang w:val="en-US"/>
+              </w:rPr>
+              <m:t>5</m:t>
+            </m:r>
+          </m:sub>
+        </m:sSub>
+        <m:r>
+          <w:rPr>
+            <w:rFonts w:ascii="Cambria Math" w:hAnsi="Cambria Math"/>
+            <w:lang w:val="en-US"/>
+          </w:rPr>
+          <m:t>=</m:t>
+        </m:r>
+        <m:sSub>
+          <m:sSubPr>
+            <m:ctrlPr>
+              <w:rPr>
+                <w:rFonts w:ascii="Cambria Math" w:hAnsi="Cambria Math"/>
+                <w:i/>
+                <w:lang w:val="en-US"/>
+              </w:rPr>
+            </m:ctrlPr>
+          </m:sSubPr>
+          <m:e>
+            <m:r>
+              <w:rPr>
+                <w:rFonts w:ascii="Cambria Math" w:hAnsi="Cambria Math"/>
+                <w:lang w:val="en-US"/>
+              </w:rPr>
+              <m:t>y</m:t>
+            </m:r>
+          </m:e>
+          <m:sub>
+            <m:r>
+              <w:rPr>
+                <w:rFonts w:ascii="Cambria Math" w:hAnsi="Cambria Math"/>
+                <w:lang w:val="en-US"/>
+              </w:rPr>
+              <m:t>5</m:t>
+            </m:r>
+          </m:sub>
+        </m:sSub>
+        <m:r>
+          <w:rPr>
+            <w:rFonts w:ascii="Cambria Math" w:hAnsi="Cambria Math"/>
+            <w:lang w:val="en-US"/>
+          </w:rPr>
+          <m:t>+1</m:t>
+        </m:r>
+      </m:oMath>
+      <w:r>
+        <w:rPr>
+          <w:rFonts w:eastAsiaTheme="minorEastAsia"/>
+          <w:lang w:val="en-US"/>
+        </w:rPr>
+        <w:t xml:space="preserve"> </w:t>
+      </w:r>
+    </w:p>
+    <w:p>
+      <w:pPr>
+        <w:pStyle w:val="ListParagraph"/>
+        <w:numPr>
+          <w:ilvl w:val="0"/>
+          <w:numId w:val="29"/>
+        </w:numPr>
+        <w:rPr>
+          <w:lang w:val="en-US"/>
+        </w:rPr>
+      </w:pPr>
+      <w:r>
+        <w:rPr>
+          <w:rFonts w:eastAsiaTheme="minorEastAsia"/>
+          <w:lang w:val="en-US"/>
+        </w:rPr>
+        <w:t xml:space="preserve">Bài toán trở thành </w:t>
+      </w:r>
+      <w:r>
+        <w:rPr>
+          <w:lang w:val="en-US"/>
+        </w:rPr>
+        <w:t>t</w:t>
+      </w:r>
+      <w:r>
+        <w:rPr>
+          <w:lang w:val="en-US"/>
+        </w:rPr>
+        <w:t>ìm số nghiệm</w:t>
+      </w:r>
+      <w:r>
+        <w:rPr>
+          <w:lang w:val="en-US"/>
+        </w:rPr>
+        <w:t xml:space="preserve"> nguyên</w:t>
+      </w:r>
+      <w:r>
+        <w:rPr>
+          <w:lang w:val="en-US"/>
+        </w:rPr>
+        <w:t xml:space="preserve"> </w:t>
+      </w:r>
+      <w:r>
+        <w:rPr>
+          <w:lang w:val="en-US"/>
+        </w:rPr>
+        <w:t xml:space="preserve">không âm </w:t>
+      </w:r>
+      <w:r>
+        <w:rPr>
+          <w:lang w:val="en-US"/>
+        </w:rPr>
+        <w:t>của phương trình sau</w:t>
+      </w:r>
+    </w:p>
+    <w:p>
+      <w:pPr>
+        <w:pStyle w:val="ListParagraph"/>
+        <w:pBdr>
+          <w:top w:val="single" w:sz="4" w:space="1" w:color="auto"/>
+          <w:left w:val="single" w:sz="4" w:space="4" w:color="auto"/>
+          <w:bottom w:val="single" w:sz="4" w:space="1" w:color="auto"/>
+          <w:right w:val="single" w:sz="4" w:space="4" w:color="auto"/>
+        </w:pBdr>
+        <w:ind w:left="1080"/>
+        <w:rPr>
+          <w:lang w:val="en-US"/>
+        </w:rPr>
+      </w:pPr>
+      <m:oMath>
+        <m:sSub>
+          <m:sSubPr>
+            <m:ctrlPr>
+              <w:rPr>
+                <w:rFonts w:ascii="Cambria Math" w:hAnsi="Cambria Math"/>
+                <w:i/>
+                <w:lang w:val="en-US"/>
+              </w:rPr>
+            </m:ctrlPr>
+          </m:sSubPr>
+          <m:e>
+            <m:r>
+              <w:rPr>
+                <w:rFonts w:ascii="Cambria Math" w:hAnsi="Cambria Math"/>
+                <w:lang w:val="en-US"/>
+              </w:rPr>
+              <m:t>y</m:t>
+            </m:r>
+          </m:e>
+          <m:sub>
+            <m:r>
+              <w:rPr>
+                <w:rFonts w:ascii="Cambria Math" w:hAnsi="Cambria Math"/>
+                <w:lang w:val="en-US"/>
+              </w:rPr>
+              <m:t>1</m:t>
+            </m:r>
+          </m:sub>
+        </m:sSub>
+        <m:r>
+          <w:rPr>
+            <w:rFonts w:ascii="Cambria Math" w:eastAsiaTheme="minorEastAsia" w:hAnsi="Cambria Math"/>
+            <w:lang w:val="en-US"/>
+          </w:rPr>
+          <m:t>+</m:t>
+        </m:r>
+        <m:sSub>
+          <m:sSubPr>
+            <m:ctrlPr>
+              <w:rPr>
+                <w:rFonts w:ascii="Cambria Math" w:hAnsi="Cambria Math"/>
+                <w:i/>
+                <w:lang w:val="en-US"/>
+              </w:rPr>
+            </m:ctrlPr>
+          </m:sSubPr>
+          <m:e>
+            <m:r>
+              <w:rPr>
+                <w:rFonts w:ascii="Cambria Math" w:hAnsi="Cambria Math"/>
+                <w:lang w:val="en-US"/>
+              </w:rPr>
+              <m:t>y</m:t>
+            </m:r>
+          </m:e>
+          <m:sub>
+            <m:r>
+              <w:rPr>
+                <w:rFonts w:ascii="Cambria Math" w:hAnsi="Cambria Math"/>
+                <w:lang w:val="en-US"/>
+              </w:rPr>
+              <m:t>2</m:t>
+            </m:r>
+          </m:sub>
+        </m:sSub>
+        <m:r>
+          <w:rPr>
+            <w:rFonts w:ascii="Cambria Math" w:eastAsiaTheme="minorEastAsia" w:hAnsi="Cambria Math"/>
+            <w:lang w:val="en-US"/>
+          </w:rPr>
+          <m:t>+</m:t>
+        </m:r>
+        <m:sSub>
+          <m:sSubPr>
+            <m:ctrlPr>
+              <w:rPr>
+                <w:rFonts w:ascii="Cambria Math" w:hAnsi="Cambria Math"/>
+                <w:i/>
+                <w:lang w:val="en-US"/>
+              </w:rPr>
+            </m:ctrlPr>
+          </m:sSubPr>
+          <m:e>
+            <m:r>
+              <w:rPr>
+                <w:rFonts w:ascii="Cambria Math" w:hAnsi="Cambria Math"/>
+                <w:lang w:val="en-US"/>
+              </w:rPr>
+              <m:t>y</m:t>
+            </m:r>
+          </m:e>
+          <m:sub>
+            <m:r>
+              <w:rPr>
+                <w:rFonts w:ascii="Cambria Math" w:hAnsi="Cambria Math"/>
+                <w:lang w:val="en-US"/>
+              </w:rPr>
+              <m:t>3</m:t>
+            </m:r>
+          </m:sub>
+        </m:sSub>
+        <m:r>
+          <w:rPr>
+            <w:rFonts w:ascii="Cambria Math" w:eastAsiaTheme="minorEastAsia" w:hAnsi="Cambria Math"/>
+            <w:lang w:val="en-US"/>
+          </w:rPr>
+          <m:t>+</m:t>
+        </m:r>
+        <m:sSub>
+          <m:sSubPr>
+            <m:ctrlPr>
+              <w:rPr>
+                <w:rFonts w:ascii="Cambria Math" w:hAnsi="Cambria Math"/>
+                <w:i/>
+                <w:lang w:val="en-US"/>
+              </w:rPr>
+            </m:ctrlPr>
+          </m:sSubPr>
+          <m:e>
+            <m:r>
+              <w:rPr>
+                <w:rFonts w:ascii="Cambria Math" w:hAnsi="Cambria Math"/>
+                <w:lang w:val="en-US"/>
+              </w:rPr>
+              <m:t>y</m:t>
+            </m:r>
+          </m:e>
+          <m:sub>
+            <m:r>
+              <w:rPr>
+                <w:rFonts w:ascii="Cambria Math" w:hAnsi="Cambria Math"/>
+                <w:lang w:val="en-US"/>
+              </w:rPr>
+              <m:t>4</m:t>
+            </m:r>
+          </m:sub>
+        </m:sSub>
+        <m:r>
+          <w:rPr>
+            <w:rFonts w:ascii="Cambria Math" w:eastAsiaTheme="minorEastAsia" w:hAnsi="Cambria Math"/>
+            <w:lang w:val="en-US"/>
+          </w:rPr>
+          <m:t>+</m:t>
+        </m:r>
+        <m:sSub>
+          <m:sSubPr>
+            <m:ctrlPr>
+              <w:rPr>
+                <w:rFonts w:ascii="Cambria Math" w:hAnsi="Cambria Math"/>
+                <w:i/>
+                <w:lang w:val="en-US"/>
+              </w:rPr>
+            </m:ctrlPr>
+          </m:sSubPr>
+          <m:e>
+            <m:r>
+              <w:rPr>
+                <w:rFonts w:ascii="Cambria Math" w:hAnsi="Cambria Math"/>
+                <w:lang w:val="en-US"/>
+              </w:rPr>
+              <m:t>y</m:t>
+            </m:r>
+          </m:e>
+          <m:sub>
+            <m:r>
+              <w:rPr>
+                <w:rFonts w:ascii="Cambria Math" w:hAnsi="Cambria Math"/>
+                <w:lang w:val="en-US"/>
+              </w:rPr>
+              <m:t>5</m:t>
+            </m:r>
+          </m:sub>
+        </m:sSub>
+        <m:r>
+          <w:rPr>
+            <w:rFonts w:ascii="Cambria Math" w:eastAsiaTheme="minorEastAsia" w:hAnsi="Cambria Math"/>
+            <w:lang w:val="en-US"/>
+          </w:rPr>
+          <m:t>=</m:t>
+        </m:r>
+        <m:r>
+          <w:rPr>
+            <w:rFonts w:ascii="Cambria Math" w:eastAsiaTheme="minorEastAsia" w:hAnsi="Cambria Math"/>
+            <w:lang w:val="en-US"/>
+          </w:rPr>
+          <m:t>5</m:t>
+        </m:r>
+      </m:oMath>
+      <w:r>
+        <w:rPr>
+          <w:rFonts w:eastAsiaTheme="minorEastAsia"/>
+          <w:lang w:val="en-US"/>
+        </w:rPr>
+        <w:t xml:space="preserve"> </w:t>
+      </w:r>
+    </w:p>
+    <w:p>
+      <w:pPr>
+        <w:pStyle w:val="ListParagraph"/>
+        <w:numPr>
+          <w:ilvl w:val="0"/>
+          <w:numId w:val="29"/>
+        </w:numPr>
+        <w:rPr>
+          <w:lang w:val="en-US"/>
+        </w:rPr>
+      </w:pPr>
+      <w:r>
+        <w:rPr>
+          <w:lang w:val="en-US"/>
+        </w:rPr>
+        <w:t>Áp dụng công thức, ta có số nghiệm là</w:t>
+      </w:r>
+    </w:p>
+    <w:p>
+      <w:pPr>
+        <w:pStyle w:val="ListParagraph"/>
+        <w:pBdr>
+          <w:top w:val="single" w:sz="4" w:space="1" w:color="auto"/>
+          <w:left w:val="single" w:sz="4" w:space="4" w:color="auto"/>
+          <w:bottom w:val="single" w:sz="4" w:space="1" w:color="auto"/>
+          <w:right w:val="single" w:sz="4" w:space="4" w:color="auto"/>
+        </w:pBdr>
+        <w:ind w:left="1080"/>
+        <w:rPr>
+          <w:lang w:val="en-US"/>
+        </w:rPr>
+      </w:pPr>
+      <m:oMath>
+        <m:sSubSup>
+          <m:sSubSupPr>
+            <m:ctrlPr>
+              <w:rPr>
+                <w:rFonts w:ascii="Cambria Math" w:hAnsi="Cambria Math"/>
+                <w:i/>
+                <w:lang w:val="en-US"/>
+              </w:rPr>
+            </m:ctrlPr>
+          </m:sSubSupPr>
+          <m:e>
+            <m:r>
+              <w:rPr>
+                <w:rFonts w:ascii="Cambria Math" w:hAnsi="Cambria Math"/>
+                <w:lang w:val="en-US"/>
+              </w:rPr>
+              <m:t>C</m:t>
+            </m:r>
+          </m:e>
+          <m:sub>
+            <m:r>
+              <w:rPr>
+                <w:rFonts w:ascii="Cambria Math" w:hAnsi="Cambria Math"/>
+                <w:lang w:val="en-US"/>
+              </w:rPr>
+              <m:t>5</m:t>
+            </m:r>
+            <m:r>
+              <w:rPr>
+                <w:rFonts w:ascii="Cambria Math" w:hAnsi="Cambria Math"/>
+                <w:lang w:val="en-US"/>
+              </w:rPr>
+              <m:t xml:space="preserve"> + 5 - 1</m:t>
+            </m:r>
+          </m:sub>
+          <m:sup>
+            <m:r>
+              <w:rPr>
+                <w:rFonts w:ascii="Cambria Math" w:hAnsi="Cambria Math"/>
+                <w:lang w:val="en-US"/>
+              </w:rPr>
+              <m:t>5</m:t>
+            </m:r>
+          </m:sup>
+        </m:sSubSup>
+        <m:r>
+          <w:rPr>
+            <w:rFonts w:ascii="Cambria Math" w:hAnsi="Cambria Math"/>
+            <w:lang w:val="en-US"/>
+          </w:rPr>
+          <m:t>=</m:t>
+        </m:r>
+        <m:r>
+          <w:rPr>
+            <w:rFonts w:ascii="Cambria Math" w:hAnsi="Cambria Math"/>
+            <w:lang w:val="en-US"/>
+          </w:rPr>
+          <m:t>126</m:t>
+        </m:r>
+      </m:oMath>
+      <w:r>
+        <w:rPr>
+          <w:rFonts w:eastAsiaTheme="minorEastAsia"/>
+          <w:lang w:val="en-US"/>
+        </w:rPr>
+        <w:t xml:space="preserve"> </w:t>
+      </w:r>
+    </w:p>
+    <w:p>
+      <w:pPr>
+        <w:pStyle w:val="ListParagraph"/>
+        <w:numPr>
+          <w:ilvl w:val="0"/>
+          <w:numId w:val="29"/>
+        </w:numPr>
+        <w:rPr>
+          <w:lang w:val="en-US"/>
+        </w:rPr>
+      </w:pPr>
+      <w:r>
+        <w:rPr>
+          <w:lang w:val="en-US"/>
+        </w:rPr>
+        <w:t>Vậy tóm lại số nghiệm của phương trình đầu với điều kiện đầu là</w:t>
+      </w:r>
+    </w:p>
+    <w:p>
+      <w:pPr>
+        <w:pStyle w:val="ListParagraph"/>
+        <w:pBdr>
+          <w:top w:val="single" w:sz="4" w:space="1" w:color="auto"/>
+          <w:left w:val="single" w:sz="4" w:space="4" w:color="auto"/>
+          <w:bottom w:val="single" w:sz="4" w:space="1" w:color="auto"/>
+          <w:right w:val="single" w:sz="4" w:space="4" w:color="auto"/>
+        </w:pBdr>
+        <w:ind w:left="1080"/>
+        <w:rPr>
+          <w:lang w:val="en-US"/>
+        </w:rPr>
+      </w:pPr>
+      <m:oMath>
+        <m:r>
+          <w:rPr>
+            <w:rFonts w:ascii="Cambria Math" w:hAnsi="Cambria Math"/>
+            <w:lang w:val="en-US"/>
+          </w:rPr>
+          <m:t>1820</m:t>
+        </m:r>
+        <m:r>
+          <w:rPr>
+            <w:rFonts w:ascii="Cambria Math" w:hAnsi="Cambria Math"/>
+            <w:lang w:val="en-US"/>
+          </w:rPr>
+          <m:t>-</m:t>
+        </m:r>
+        <m:r>
+          <w:rPr>
+            <w:rFonts w:ascii="Cambria Math" w:hAnsi="Cambria Math"/>
+            <w:lang w:val="en-US"/>
+          </w:rPr>
+          <m:t>715</m:t>
+        </m:r>
+        <m:r>
+          <w:rPr>
+            <w:rFonts w:ascii="Cambria Math" w:hAnsi="Cambria Math"/>
+            <w:lang w:val="en-US"/>
+          </w:rPr>
+          <m:t>-</m:t>
+        </m:r>
+        <m:r>
+          <w:rPr>
+            <w:rFonts w:ascii="Cambria Math" w:hAnsi="Cambria Math"/>
+            <w:lang w:val="en-US"/>
+          </w:rPr>
+          <m:t>495</m:t>
+        </m:r>
+        <m:r>
+          <w:rPr>
+            <w:rFonts w:ascii="Cambria Math" w:hAnsi="Cambria Math"/>
+            <w:lang w:val="en-US"/>
+          </w:rPr>
+          <m:t>+</m:t>
+        </m:r>
+        <m:r>
+          <w:rPr>
+            <w:rFonts w:ascii="Cambria Math" w:hAnsi="Cambria Math"/>
+            <w:lang w:val="en-US"/>
+          </w:rPr>
+          <m:t>126</m:t>
+        </m:r>
+        <m:r>
+          <w:rPr>
+            <w:rFonts w:ascii="Cambria Math" w:hAnsi="Cambria Math"/>
+            <w:lang w:val="en-US"/>
+          </w:rPr>
+          <m:t>=</m:t>
+        </m:r>
+        <m:r>
+          <w:rPr>
+            <w:rFonts w:ascii="Cambria Math" w:hAnsi="Cambria Math"/>
+            <w:lang w:val="en-US"/>
+          </w:rPr>
+          <m:t>736</m:t>
+        </m:r>
+      </m:oMath>
+      <w:r>
+        <w:rPr>
+          <w:rFonts w:eastAsiaTheme="minorEastAsia"/>
+          <w:lang w:val="en-US"/>
+        </w:rPr>
+        <w:t xml:space="preserve"> </w:t>
+      </w:r>
+    </w:p>
+    <w:p>
+      <w:pPr>
+        <w:pStyle w:val="ListParagraph"/>
+        <w:numPr>
+          <w:ilvl w:val="0"/>
           <w:numId w:val="27"/>
         </w:numPr>
         <w:rPr>
@@ -4720,6 +11501,7 @@
         <w:rPr>
           <w:lang w:val="en-US"/>
         </w:rPr>
+        <w:lastRenderedPageBreak/>
         <w:t>Hoán Vị Của 1 Dãy Có Các Phần Tử Giống Nhau?</w:t>
       </w:r>
     </w:p>
@@ -5116,7 +11898,6 @@
         <w:rPr>
           <w:lang w:val="en-US"/>
         </w:rPr>
-        <w:lastRenderedPageBreak/>
         <w:t xml:space="preserve">Central Tendency – </w:t>
       </w:r>
       <w:r>
@@ -6009,6 +12790,7 @@
         <w:rPr>
           <w:lang w:val="en-US"/>
         </w:rPr>
+        <w:lastRenderedPageBreak/>
         <w:t>P(X = x</w:t>
       </w:r>
       <w:r>
@@ -6546,7 +13328,6 @@
         <w:rPr>
           <w:lang w:val="en-US"/>
         </w:rPr>
-        <w:lastRenderedPageBreak/>
         <w:t>Là 1 tập hợp gồm tất cả các đối tượng cùng có 1 thuộc tính X nào đó</w:t>
       </w:r>
     </w:p>
@@ -10772,7 +17553,6 @@
         <w:rPr>
           <w:lang w:val="en-US"/>
         </w:rPr>
-        <w:lastRenderedPageBreak/>
         <w:t>Giả sử ta có 1 dãy số liệu thống kê được cho từ 1 Sample, bài toán đặt ra là làm cách nào để tìm được 1 phân phối hợp nhất với dãy số liệu này, bằng cách dựa vào đặc điểm phân bố, ta có thể chọn kiểu phân phối phù hợp</w:t>
       </w:r>
     </w:p>
@@ -12336,7 +19116,14 @@
         <w:rPr>
           <w:lang w:val="en-US"/>
         </w:rPr>
-        <w:t xml:space="preserve">), bài toán đặt ra là bây giờ phải xác định xem tham số </w:t>
+        <w:t xml:space="preserve">), bài toán đặt ra là bây giờ phải xác </w:t>
+      </w:r>
+      <w:r>
+        <w:rPr>
+          <w:lang w:val="en-US"/>
+        </w:rPr>
+        <w:lastRenderedPageBreak/>
+        <w:t xml:space="preserve">định xem tham số </w:t>
       </w:r>
       <w:r>
         <w:rPr>
@@ -12993,7 +19780,6 @@
         <w:rPr>
           <w:lang w:val="en-US"/>
         </w:rPr>
-        <w:lastRenderedPageBreak/>
         <w:t>Ví dụ</w:t>
       </w:r>
     </w:p>
@@ -14797,6 +21583,7 @@
             <w:rFonts w:ascii="Cambria Math" w:hAnsi="Cambria Math"/>
             <w:lang w:val="en-US"/>
           </w:rPr>
+          <w:lastRenderedPageBreak/>
           <m:t>Z=</m:t>
         </m:r>
         <m:rad>
@@ -16237,15 +23024,7 @@
           <w:rFonts w:eastAsiaTheme="minorEastAsia"/>
           <w:lang w:val="en-US"/>
         </w:rPr>
-        <w:t xml:space="preserve">cũng tương tự, thay vì dùng Y có phân phối chuẩn thì dùng U có phân phối chi bình phương, 1 cách tổng quát, với trường </w:t>
-      </w:r>
-      <w:r>
-        <w:rPr>
-          <w:rFonts w:eastAsiaTheme="minorEastAsia"/>
-          <w:lang w:val="en-US"/>
-        </w:rPr>
-        <w:lastRenderedPageBreak/>
-        <w:t xml:space="preserve">hợp trên, </w:t>
+        <w:t xml:space="preserve">cũng tương tự, thay vì dùng Y có phân phối chuẩn thì dùng U có phân phối chi bình phương, 1 cách tổng quát, với trường hợp trên, </w:t>
       </w:r>
       <w:r>
         <w:rPr>
@@ -18370,6 +25149,7 @@
         <w:rPr>
           <w:lang w:val="en-US"/>
         </w:rPr>
+        <w:lastRenderedPageBreak/>
         <w:t>Mô Hình Hóa Xác Suất?</w:t>
       </w:r>
     </w:p>
@@ -18404,7 +25184,6 @@
           <w:noProof/>
           <w:lang w:eastAsia="vi-VN"/>
         </w:rPr>
-        <w:lastRenderedPageBreak/>
         <w:drawing>
           <wp:inline distT="0" distB="0" distL="0" distR="0" wp14:anchorId="66273C9F" wp14:editId="0A4D81EC">
             <wp:extent cx="4982698" cy="3933825"/>
@@ -18925,7 +25704,14 @@
         <w:rPr>
           <w:lang w:val="en-US"/>
         </w:rPr>
-        <w:t xml:space="preserve"> thì A và B gọi là 2 biến cố phụ thuộc (Dependent Events), ví dụ</w:t>
+        <w:t xml:space="preserve"> thì A và B gọi là 2 biến cố phụ thuộc (Dependent </w:t>
+      </w:r>
+      <w:r>
+        <w:rPr>
+          <w:lang w:val="en-US"/>
+        </w:rPr>
+        <w:lastRenderedPageBreak/>
+        <w:t>Events), ví dụ</w:t>
       </w:r>
       <w:r>
         <w:rPr>
@@ -18985,7 +25771,6 @@
         <w:rPr>
           <w:lang w:val="en-US"/>
         </w:rPr>
-        <w:lastRenderedPageBreak/>
         <w:t>Giả sử ta tiến hành khảo sát 1 nhóm sinh viên xem họ thích những môn nào trong các môn A, B</w:t>
       </w:r>
     </w:p>
@@ -20219,6 +27004,7 @@
         <w:rPr>
           <w:lang w:val="en-US"/>
         </w:rPr>
+        <w:lastRenderedPageBreak/>
         <w:t>Bây giờ cho thêm gợi ý rằng người này sở hữu máy tính lượng tử, thì bạn tính toán rằng cứ</w:t>
       </w:r>
       <w:r>
@@ -20300,7 +27086,6 @@
         <w:rPr>
           <w:lang w:val="en-US"/>
         </w:rPr>
-        <w:lastRenderedPageBreak/>
         <w:t xml:space="preserve">P(B) = </w:t>
       </w:r>
       <w:r>
@@ -22333,6 +29118,7 @@
         <w:rPr>
           <w:lang w:val="en-US"/>
         </w:rPr>
+        <w:lastRenderedPageBreak/>
         <w:t>Cho 1 phép thử với tỉ lệ thành công là p, dễ thấy f(x) chính là xác xuất để sau đúng x – 1 phép thử thất bại, phép thử thứ x thành công</w:t>
       </w:r>
     </w:p>
@@ -22387,7 +29173,6 @@
         <w:rPr>
           <w:lang w:val="en-US"/>
         </w:rPr>
-        <w:lastRenderedPageBreak/>
         <w:t xml:space="preserve">Cho X </w:t>
       </w:r>
       <w:r>
@@ -26187,6 +32972,7 @@
             <w:rFonts w:ascii="Cambria Math" w:hAnsi="Cambria Math"/>
             <w:lang w:val="en-US"/>
           </w:rPr>
+          <w:lastRenderedPageBreak/>
           <m:t>E</m:t>
         </m:r>
         <m:d>
@@ -26451,7 +33237,6 @@
         <w:rPr>
           <w:lang w:val="en-US"/>
         </w:rPr>
-        <w:lastRenderedPageBreak/>
         <w:t>Chứng minh</w:t>
       </w:r>
     </w:p>
@@ -31424,7 +38209,6 @@
         <w:rPr>
           <w:lang w:val="en-US"/>
         </w:rPr>
-        <w:lastRenderedPageBreak/>
         <w:t>Hàm Mật Độ Xác Suất (PDF – Probability Density Function)?</w:t>
       </w:r>
     </w:p>
@@ -33301,6 +40085,7 @@
             <w:rFonts w:ascii="Cambria Math" w:hAnsi="Cambria Math"/>
             <w:lang w:val="en-US"/>
           </w:rPr>
+          <w:lastRenderedPageBreak/>
           <m:t>E</m:t>
         </m:r>
         <m:d>
@@ -33476,7 +40261,6 @@
             <w:rFonts w:ascii="Cambria Math" w:eastAsiaTheme="minorEastAsia" w:hAnsi="Cambria Math"/>
             <w:lang w:val="en-US"/>
           </w:rPr>
-          <w:lastRenderedPageBreak/>
           <m:t>Φ</m:t>
         </m:r>
         <m:d>
@@ -36004,6 +42788,7 @@
             <w:rFonts w:ascii="Cambria Math" w:hAnsi="Cambria Math"/>
             <w:lang w:val="en-US"/>
           </w:rPr>
+          <w:lastRenderedPageBreak/>
           <m:t>E</m:t>
         </m:r>
         <m:d>
@@ -36201,7 +42986,6 @@
         <w:rPr>
           <w:lang w:val="en-US"/>
         </w:rPr>
-        <w:lastRenderedPageBreak/>
         <w:t>Phân Phố</w:t>
       </w:r>
       <w:r>
@@ -38513,6 +45297,7 @@
         <w:rPr>
           <w:lang w:val="en-US"/>
         </w:rPr>
+        <w:lastRenderedPageBreak/>
         <w:t>Ví dụ</w:t>
       </w:r>
     </w:p>
@@ -38635,7 +45420,6 @@
         <w:rPr>
           <w:lang w:val="en-US"/>
         </w:rPr>
-        <w:lastRenderedPageBreak/>
         <w:t>Giả thuyết về tính độc lập của các biến ngẫu nhiên</w:t>
       </w:r>
     </w:p>
@@ -40923,6 +47707,7 @@
           <w:rFonts w:eastAsiaTheme="minorEastAsia"/>
           <w:lang w:val="en-US"/>
         </w:rPr>
+        <w:lastRenderedPageBreak/>
         <w:t xml:space="preserve">So </w:t>
       </w:r>
       <w:r>
@@ -41055,7 +47840,6 @@
           <w:rFonts w:eastAsiaTheme="minorEastAsia"/>
           <w:lang w:val="en-US"/>
         </w:rPr>
-        <w:lastRenderedPageBreak/>
         <w:t>Ví dụ</w:t>
       </w:r>
     </w:p>
@@ -41949,6 +48733,7 @@
         <w:rPr>
           <w:lang w:val="en-US"/>
         </w:rPr>
+        <w:lastRenderedPageBreak/>
         <w:t>Sai số hệ thống của dụng cụ này = độ chia nhỏ nhất, khi đo chiều dài 1 vật, ta đo 2 đầu, tức là mỗi đầu sẽ sai lệch 0.5 so với vạch, tổng lại thành 1</w:t>
       </w:r>
     </w:p>
@@ -42003,7 +48788,6 @@
         <w:rPr>
           <w:lang w:val="en-US"/>
         </w:rPr>
-        <w:lastRenderedPageBreak/>
         <w:t>Giả sử ta thực hiện phép đo chiều dài cu n lần</w:t>
       </w:r>
     </w:p>
@@ -43547,6 +50331,7 @@
         <w:rPr>
           <w:lang w:val="en-US"/>
         </w:rPr>
+        <w:lastRenderedPageBreak/>
         <w:t xml:space="preserve">Giả sử giá trị trung bình đo được trong đợt đầu = </w:t>
       </w:r>
       <w:r>
@@ -43758,7 +50543,6 @@
         <w:rPr>
           <w:lang w:val="en-US"/>
         </w:rPr>
-        <w:lastRenderedPageBreak/>
         <w:t xml:space="preserve">Sai </w:t>
       </w:r>
       <w:r>
@@ -44738,20 +51522,14 @@
         <w:rPr>
           <w:lang w:val="en-US"/>
         </w:rPr>
+        <w:lastRenderedPageBreak/>
         <w:t>G</w:t>
       </w:r>
       <w:r>
         <w:rPr>
           <w:lang w:val="en-US"/>
         </w:rPr>
-        <w:t xml:space="preserve">iả sử chèn 1 vật đằng trước thanh dưới, kích thước 0.05mm, thì rõ ràng vạch thứ 2 từ trái sang của 2 thanh sẽ trùng nhau, mà vạch này lại ghi 0.5, ví dụ khác, </w:t>
-      </w:r>
-      <w:r>
-        <w:rPr>
-          <w:lang w:val="en-US"/>
-        </w:rPr>
-        <w:lastRenderedPageBreak/>
-        <w:t>vật có kích thước 0.1 mm, thì rõ ràng vạch thứ 3 của 2 thanh sẽ trùng nhau</w:t>
+        <w:t>iả sử chèn 1 vật đằng trước thanh dưới, kích thước 0.05mm, thì rõ ràng vạch thứ 2 từ trái sang của 2 thanh sẽ trùng nhau, mà vạch này lại ghi 0.5, ví dụ khác, vật có kích thước 0.1 mm, thì rõ ràng vạch thứ 3 của 2 thanh sẽ trùng nhau</w:t>
       </w:r>
       <w:r>
         <w:rPr>
